--- a/Homeworks/6/NLP_HW6_99431217.docx
+++ b/Homeworks/6/NLP_HW6_99431217.docx
@@ -11325,19 +11325,390 @@
     <w:p>
       <w:pPr>
         <w:pStyle w:val="ListParagraph"/>
+        <w:numPr>
+          <w:ilvl w:val="0"/>
+          <w:numId w:val="71"/>
+        </w:numPr>
         <w:bidi/>
-        <w:ind w:left="1080"/>
         <w:jc w:val="both"/>
         <w:rPr>
           <w:lang w:bidi="fa-IR"/>
         </w:rPr>
       </w:pPr>
+      <w:r>
+        <w:rPr>
+          <w:rFonts w:hint="eastAsia"/>
+          <w:rtl/>
+          <w:lang w:bidi="fa-IR"/>
+        </w:rPr>
+        <w:t>معمار</w:t>
+      </w:r>
+      <w:r>
+        <w:rPr>
+          <w:rFonts w:hint="cs"/>
+          <w:rtl/>
+          <w:lang w:bidi="fa-IR"/>
+        </w:rPr>
+        <w:t>ی</w:t>
+      </w:r>
+      <w:r>
+        <w:rPr>
+          <w:rtl/>
+          <w:lang w:bidi="fa-IR"/>
+        </w:rPr>
+        <w:t xml:space="preserve"> </w:t>
+      </w:r>
+      <w:r>
+        <w:rPr>
+          <w:lang w:bidi="fa-IR"/>
+        </w:rPr>
+        <w:t>modular</w:t>
+      </w:r>
+      <w:r>
+        <w:rPr>
+          <w:rtl/>
+          <w:lang w:bidi="fa-IR"/>
+        </w:rPr>
+        <w:t>: طراح</w:t>
+      </w:r>
+      <w:r>
+        <w:rPr>
+          <w:rFonts w:hint="cs"/>
+          <w:rtl/>
+          <w:lang w:bidi="fa-IR"/>
+        </w:rPr>
+        <w:t>ی</w:t>
+      </w:r>
+      <w:r>
+        <w:rPr>
+          <w:rtl/>
+          <w:lang w:bidi="fa-IR"/>
+        </w:rPr>
+        <w:t xml:space="preserve"> شبکه‌ها</w:t>
+      </w:r>
+      <w:r>
+        <w:rPr>
+          <w:rFonts w:hint="cs"/>
+          <w:rtl/>
+          <w:lang w:bidi="fa-IR"/>
+        </w:rPr>
+        <w:t>ی</w:t>
+      </w:r>
+      <w:r>
+        <w:rPr>
+          <w:rtl/>
+          <w:lang w:bidi="fa-IR"/>
+        </w:rPr>
+        <w:t xml:space="preserve"> عصب</w:t>
+      </w:r>
+      <w:r>
+        <w:rPr>
+          <w:rFonts w:hint="cs"/>
+          <w:rtl/>
+          <w:lang w:bidi="fa-IR"/>
+        </w:rPr>
+        <w:t>ی</w:t>
+      </w:r>
+      <w:r>
+        <w:rPr>
+          <w:rtl/>
+          <w:lang w:bidi="fa-IR"/>
+        </w:rPr>
+        <w:t xml:space="preserve"> با اجزا</w:t>
+      </w:r>
+      <w:r>
+        <w:rPr>
+          <w:rFonts w:hint="cs"/>
+          <w:rtl/>
+          <w:lang w:bidi="fa-IR"/>
+        </w:rPr>
+        <w:t>ی</w:t>
+      </w:r>
+      <w:r>
+        <w:rPr>
+          <w:rtl/>
+          <w:lang w:bidi="fa-IR"/>
+        </w:rPr>
+        <w:t xml:space="preserve"> ماژولار برا</w:t>
+      </w:r>
+      <w:r>
+        <w:rPr>
+          <w:rFonts w:hint="cs"/>
+          <w:rtl/>
+          <w:lang w:bidi="fa-IR"/>
+        </w:rPr>
+        <w:t>ی</w:t>
+      </w:r>
+      <w:r>
+        <w:rPr>
+          <w:rtl/>
+          <w:lang w:bidi="fa-IR"/>
+        </w:rPr>
+        <w:t xml:space="preserve"> </w:t>
+      </w:r>
+      <w:r>
+        <w:rPr>
+          <w:lang w:bidi="fa-IR"/>
+        </w:rPr>
+        <w:t>task</w:t>
+      </w:r>
+      <w:r>
+        <w:rPr>
+          <w:rtl/>
+          <w:lang w:bidi="fa-IR"/>
+        </w:rPr>
+        <w:t>ها</w:t>
+      </w:r>
+      <w:r>
+        <w:rPr>
+          <w:rFonts w:hint="cs"/>
+          <w:rtl/>
+          <w:lang w:bidi="fa-IR"/>
+        </w:rPr>
+        <w:t>ی</w:t>
+      </w:r>
+      <w:r>
+        <w:rPr>
+          <w:rtl/>
+          <w:lang w:bidi="fa-IR"/>
+        </w:rPr>
+        <w:t xml:space="preserve"> مختلف به جداساز</w:t>
+      </w:r>
+      <w:r>
+        <w:rPr>
+          <w:rFonts w:hint="cs"/>
+          <w:rtl/>
+          <w:lang w:bidi="fa-IR"/>
+        </w:rPr>
+        <w:t>ی</w:t>
+      </w:r>
+      <w:r>
+        <w:rPr>
+          <w:rtl/>
+          <w:lang w:bidi="fa-IR"/>
+        </w:rPr>
+        <w:t xml:space="preserve"> تأث</w:t>
+      </w:r>
+      <w:r>
+        <w:rPr>
+          <w:rFonts w:hint="cs"/>
+          <w:rtl/>
+          <w:lang w:bidi="fa-IR"/>
+        </w:rPr>
+        <w:t>ی</w:t>
+      </w:r>
+      <w:r>
+        <w:rPr>
+          <w:rFonts w:hint="eastAsia"/>
+          <w:rtl/>
+          <w:lang w:bidi="fa-IR"/>
+        </w:rPr>
+        <w:t>ر</w:t>
+      </w:r>
+      <w:r>
+        <w:rPr>
+          <w:rtl/>
+          <w:lang w:bidi="fa-IR"/>
+        </w:rPr>
+        <w:t xml:space="preserve"> داده‌ها</w:t>
+      </w:r>
+      <w:r>
+        <w:rPr>
+          <w:rFonts w:hint="cs"/>
+          <w:rtl/>
+          <w:lang w:bidi="fa-IR"/>
+        </w:rPr>
+        <w:t>ی</w:t>
+      </w:r>
+      <w:r>
+        <w:rPr>
+          <w:rtl/>
+          <w:lang w:bidi="fa-IR"/>
+        </w:rPr>
+        <w:t xml:space="preserve"> جد</w:t>
+      </w:r>
+      <w:r>
+        <w:rPr>
+          <w:rFonts w:hint="cs"/>
+          <w:rtl/>
+          <w:lang w:bidi="fa-IR"/>
+        </w:rPr>
+        <w:t>ی</w:t>
+      </w:r>
+      <w:r>
+        <w:rPr>
+          <w:rFonts w:hint="eastAsia"/>
+          <w:rtl/>
+          <w:lang w:bidi="fa-IR"/>
+        </w:rPr>
+        <w:t>د</w:t>
+      </w:r>
+      <w:r>
+        <w:rPr>
+          <w:rtl/>
+          <w:lang w:bidi="fa-IR"/>
+        </w:rPr>
+        <w:t xml:space="preserve"> بر رو</w:t>
+      </w:r>
+      <w:r>
+        <w:rPr>
+          <w:rFonts w:hint="cs"/>
+          <w:rtl/>
+          <w:lang w:bidi="fa-IR"/>
+        </w:rPr>
+        <w:t>ی</w:t>
+      </w:r>
+      <w:r>
+        <w:rPr>
+          <w:rtl/>
+          <w:lang w:bidi="fa-IR"/>
+        </w:rPr>
+        <w:t xml:space="preserve"> بخش‌ها</w:t>
+      </w:r>
+      <w:r>
+        <w:rPr>
+          <w:rFonts w:hint="cs"/>
+          <w:rtl/>
+          <w:lang w:bidi="fa-IR"/>
+        </w:rPr>
+        <w:t>ی</w:t>
+      </w:r>
+      <w:r>
+        <w:rPr>
+          <w:rtl/>
+          <w:lang w:bidi="fa-IR"/>
+        </w:rPr>
+        <w:t xml:space="preserve"> خاص شبکه کمک م</w:t>
+      </w:r>
+      <w:r>
+        <w:rPr>
+          <w:rFonts w:hint="cs"/>
+          <w:rtl/>
+          <w:lang w:bidi="fa-IR"/>
+        </w:rPr>
+        <w:t>ی‌</w:t>
+      </w:r>
+      <w:r>
+        <w:rPr>
+          <w:rFonts w:hint="eastAsia"/>
+          <w:rtl/>
+          <w:lang w:bidi="fa-IR"/>
+        </w:rPr>
+        <w:t>کند</w:t>
+      </w:r>
+      <w:r>
+        <w:rPr>
+          <w:rtl/>
+          <w:lang w:bidi="fa-IR"/>
+        </w:rPr>
+        <w:t xml:space="preserve"> و تداخل با </w:t>
+      </w:r>
+      <w:r>
+        <w:rPr>
+          <w:lang w:bidi="fa-IR"/>
+        </w:rPr>
+        <w:t>representation</w:t>
+      </w:r>
+      <w:r>
+        <w:rPr>
+          <w:rFonts w:hint="eastAsia"/>
+          <w:rtl/>
+          <w:lang w:bidi="fa-IR"/>
+        </w:rPr>
+        <w:t>ها</w:t>
+      </w:r>
+      <w:r>
+        <w:rPr>
+          <w:rFonts w:hint="cs"/>
+          <w:rtl/>
+          <w:lang w:bidi="fa-IR"/>
+        </w:rPr>
+        <w:t>ی</w:t>
+      </w:r>
+      <w:r>
+        <w:rPr>
+          <w:rtl/>
+          <w:lang w:bidi="fa-IR"/>
+        </w:rPr>
+        <w:t xml:space="preserve"> آموخته‌شده برا</w:t>
+      </w:r>
+      <w:r>
+        <w:rPr>
+          <w:rFonts w:hint="cs"/>
+          <w:rtl/>
+          <w:lang w:bidi="fa-IR"/>
+        </w:rPr>
+        <w:t>ی</w:t>
+      </w:r>
+      <w:r>
+        <w:rPr>
+          <w:rtl/>
+          <w:lang w:bidi="fa-IR"/>
+        </w:rPr>
+        <w:t xml:space="preserve"> کارها</w:t>
+      </w:r>
+      <w:r>
+        <w:rPr>
+          <w:rFonts w:hint="cs"/>
+          <w:rtl/>
+          <w:lang w:bidi="fa-IR"/>
+        </w:rPr>
+        <w:t>ی</w:t>
+      </w:r>
+      <w:r>
+        <w:rPr>
+          <w:rtl/>
+          <w:lang w:bidi="fa-IR"/>
+        </w:rPr>
+        <w:t xml:space="preserve"> قبل</w:t>
+      </w:r>
+      <w:r>
+        <w:rPr>
+          <w:rFonts w:hint="cs"/>
+          <w:rtl/>
+          <w:lang w:bidi="fa-IR"/>
+        </w:rPr>
+        <w:t>ی</w:t>
+      </w:r>
+      <w:r>
+        <w:rPr>
+          <w:rtl/>
+          <w:lang w:bidi="fa-IR"/>
+        </w:rPr>
+        <w:t xml:space="preserve"> را کاهش م</w:t>
+      </w:r>
+      <w:r>
+        <w:rPr>
+          <w:rFonts w:hint="cs"/>
+          <w:rtl/>
+          <w:lang w:bidi="fa-IR"/>
+        </w:rPr>
+        <w:t>ی‌</w:t>
+      </w:r>
+      <w:r>
+        <w:rPr>
+          <w:rFonts w:hint="eastAsia"/>
+          <w:rtl/>
+          <w:lang w:bidi="fa-IR"/>
+        </w:rPr>
+        <w:t>دهد</w:t>
+      </w:r>
+      <w:r>
+        <w:rPr>
+          <w:rtl/>
+          <w:lang w:bidi="fa-IR"/>
+        </w:rPr>
+        <w:t>.</w:t>
+      </w:r>
     </w:p>
     <w:p>
       <w:pPr>
         <w:pStyle w:val="ListParagraph"/>
+        <w:numPr>
+          <w:ilvl w:val="0"/>
+          <w:numId w:val="71"/>
+        </w:numPr>
         <w:bidi/>
-        <w:ind w:left="1080"/>
         <w:jc w:val="both"/>
         <w:rPr>
           <w:lang w:bidi="fa-IR"/>
@@ -11349,37 +11720,7 @@
           <w:rtl/>
           <w:lang w:bidi="fa-IR"/>
         </w:rPr>
-        <w:t>معمار</w:t>
-      </w:r>
-      <w:r>
-        <w:rPr>
-          <w:rFonts w:hint="cs"/>
-          <w:rtl/>
-          <w:lang w:bidi="fa-IR"/>
-        </w:rPr>
-        <w:t>ی</w:t>
-      </w:r>
-      <w:r>
-        <w:rPr>
-          <w:rtl/>
-          <w:lang w:bidi="fa-IR"/>
-        </w:rPr>
-        <w:t xml:space="preserve"> مدولار: طراح</w:t>
-      </w:r>
-      <w:r>
-        <w:rPr>
-          <w:rFonts w:hint="cs"/>
-          <w:rtl/>
-          <w:lang w:bidi="fa-IR"/>
-        </w:rPr>
-        <w:t>ی</w:t>
-      </w:r>
-      <w:r>
-        <w:rPr>
-          <w:rtl/>
-          <w:lang w:bidi="fa-IR"/>
-        </w:rPr>
-        <w:t xml:space="preserve"> شبکه‌ها</w:t>
+        <w:t>شبکه‌ها</w:t>
       </w:r>
       <w:r>
         <w:rPr>
@@ -11409,90 +11750,69 @@
           <w:rtl/>
           <w:lang w:bidi="fa-IR"/>
         </w:rPr>
-        <w:t xml:space="preserve"> با اجزا</w:t>
-      </w:r>
-      <w:r>
-        <w:rPr>
-          <w:rFonts w:hint="cs"/>
-          <w:rtl/>
-          <w:lang w:bidi="fa-IR"/>
-        </w:rPr>
-        <w:t>ی</w:t>
-      </w:r>
-      <w:r>
-        <w:rPr>
-          <w:rtl/>
-          <w:lang w:bidi="fa-IR"/>
-        </w:rPr>
-        <w:t xml:space="preserve"> ماژولار برا</w:t>
-      </w:r>
-      <w:r>
-        <w:rPr>
-          <w:rFonts w:hint="cs"/>
-          <w:rtl/>
-          <w:lang w:bidi="fa-IR"/>
-        </w:rPr>
-        <w:t>ی</w:t>
-      </w:r>
-      <w:r>
-        <w:rPr>
-          <w:rtl/>
-          <w:lang w:bidi="fa-IR"/>
-        </w:rPr>
-        <w:t xml:space="preserve"> کارها</w:t>
-      </w:r>
-      <w:r>
-        <w:rPr>
-          <w:rFonts w:hint="cs"/>
-          <w:rtl/>
-          <w:lang w:bidi="fa-IR"/>
-        </w:rPr>
-        <w:t>ی</w:t>
-      </w:r>
-      <w:r>
-        <w:rPr>
-          <w:rtl/>
-          <w:lang w:bidi="fa-IR"/>
-        </w:rPr>
-        <w:t xml:space="preserve"> مختلف به جداساز</w:t>
-      </w:r>
-      <w:r>
-        <w:rPr>
-          <w:rFonts w:hint="cs"/>
-          <w:rtl/>
-          <w:lang w:bidi="fa-IR"/>
-        </w:rPr>
-        <w:t>ی</w:t>
-      </w:r>
-      <w:r>
-        <w:rPr>
-          <w:rtl/>
-          <w:lang w:bidi="fa-IR"/>
-        </w:rPr>
-        <w:t xml:space="preserve"> تأث</w:t>
-      </w:r>
-      <w:r>
-        <w:rPr>
-          <w:rFonts w:hint="cs"/>
-          <w:rtl/>
-          <w:lang w:bidi="fa-IR"/>
-        </w:rPr>
-        <w:t>ی</w:t>
-      </w:r>
-      <w:r>
-        <w:rPr>
-          <w:rFonts w:hint="eastAsia"/>
-          <w:rtl/>
-          <w:lang w:bidi="fa-IR"/>
-        </w:rPr>
-        <w:t>ر</w:t>
-      </w:r>
-      <w:r>
-        <w:rPr>
-          <w:rtl/>
-          <w:lang w:bidi="fa-IR"/>
-        </w:rPr>
-        <w:t xml:space="preserve"> داده‌ها</w:t>
+        <w:t xml:space="preserve"> پ</w:t>
+      </w:r>
+      <w:r>
+        <w:rPr>
+          <w:rFonts w:hint="cs"/>
+          <w:rtl/>
+          <w:lang w:bidi="fa-IR"/>
+        </w:rPr>
+        <w:t>ی</w:t>
+      </w:r>
+      <w:r>
+        <w:rPr>
+          <w:rFonts w:hint="eastAsia"/>
+          <w:rtl/>
+          <w:lang w:bidi="fa-IR"/>
+        </w:rPr>
+        <w:t>شرونده</w:t>
+      </w:r>
+      <w:r>
+        <w:rPr>
+          <w:rtl/>
+          <w:lang w:bidi="fa-IR"/>
+        </w:rPr>
+        <w:t xml:space="preserve"> </w:t>
+      </w:r>
+      <w:r>
+        <w:rPr>
+          <w:lang w:bidi="fa-IR"/>
+        </w:rPr>
+        <w:t>(</w:t>
+      </w:r>
+      <w:r>
+        <w:rPr>
+          <w:lang w:bidi="fa-IR"/>
+        </w:rPr>
+        <w:t>Progressive Neural Networks</w:t>
+      </w:r>
+      <w:r>
+        <w:rPr>
+          <w:lang w:bidi="fa-IR"/>
+        </w:rPr>
+        <w:t>)</w:t>
+      </w:r>
+      <w:r>
+        <w:rPr>
+          <w:rFonts w:hint="cs"/>
+          <w:rtl/>
+          <w:lang w:bidi="fa-IR"/>
+        </w:rPr>
+        <w:t xml:space="preserve">: </w:t>
+      </w:r>
+      <w:r>
+        <w:rPr>
+          <w:lang w:bidi="fa-IR"/>
+        </w:rPr>
+        <w:t>PNN‌</w:t>
+      </w:r>
+      <w:r>
+        <w:rPr>
+          <w:rtl/>
+          <w:lang w:bidi="fa-IR"/>
+        </w:rPr>
+        <w:t>ها شبکه‌ها</w:t>
       </w:r>
       <w:r>
         <w:rPr>
@@ -11527,40 +11847,69 @@
       </w:r>
       <w:r>
         <w:rPr>
-          <w:rtl/>
-          <w:lang w:bidi="fa-IR"/>
-        </w:rPr>
-        <w:t xml:space="preserve"> بر رو</w:t>
-      </w:r>
-      <w:r>
-        <w:rPr>
-          <w:rFonts w:hint="cs"/>
-          <w:rtl/>
-          <w:lang w:bidi="fa-IR"/>
-        </w:rPr>
-        <w:t>ی</w:t>
-      </w:r>
-      <w:r>
-        <w:rPr>
-          <w:rtl/>
-          <w:lang w:bidi="fa-IR"/>
-        </w:rPr>
-        <w:t xml:space="preserve"> بخش‌ها</w:t>
-      </w:r>
-      <w:r>
-        <w:rPr>
-          <w:rFonts w:hint="cs"/>
-          <w:rtl/>
-          <w:lang w:bidi="fa-IR"/>
-        </w:rPr>
-        <w:t>ی</w:t>
-      </w:r>
-      <w:r>
-        <w:rPr>
-          <w:rtl/>
-          <w:lang w:bidi="fa-IR"/>
-        </w:rPr>
-        <w:t xml:space="preserve"> خاص شبکه کمک م</w:t>
+          <w:rFonts w:hint="cs"/>
+          <w:rtl/>
+          <w:lang w:bidi="fa-IR"/>
+        </w:rPr>
+        <w:t>ی</w:t>
+      </w:r>
+      <w:r>
+        <w:rPr>
+          <w:rtl/>
+          <w:lang w:bidi="fa-IR"/>
+        </w:rPr>
+        <w:t xml:space="preserve"> را برا</w:t>
+      </w:r>
+      <w:r>
+        <w:rPr>
+          <w:rFonts w:hint="cs"/>
+          <w:rtl/>
+          <w:lang w:bidi="fa-IR"/>
+        </w:rPr>
+        <w:t>ی</w:t>
+      </w:r>
+      <w:r>
+        <w:rPr>
+          <w:rtl/>
+          <w:lang w:bidi="fa-IR"/>
+        </w:rPr>
+        <w:t xml:space="preserve"> هر </w:t>
+      </w:r>
+      <w:r>
+        <w:rPr>
+          <w:lang w:bidi="fa-IR"/>
+        </w:rPr>
+        <w:t>task</w:t>
+      </w:r>
+      <w:r>
+        <w:rPr>
+          <w:rtl/>
+          <w:lang w:bidi="fa-IR"/>
+        </w:rPr>
+        <w:t xml:space="preserve"> جد</w:t>
+      </w:r>
+      <w:r>
+        <w:rPr>
+          <w:rFonts w:hint="cs"/>
+          <w:rtl/>
+          <w:lang w:bidi="fa-IR"/>
+        </w:rPr>
+        <w:t>ی</w:t>
+      </w:r>
+      <w:r>
+        <w:rPr>
+          <w:rFonts w:hint="eastAsia"/>
+          <w:rtl/>
+          <w:lang w:bidi="fa-IR"/>
+        </w:rPr>
+        <w:t>د</w:t>
+      </w:r>
+      <w:r>
+        <w:rPr>
+          <w:rtl/>
+          <w:lang w:bidi="fa-IR"/>
+        </w:rPr>
+        <w:t xml:space="preserve"> اضافه م</w:t>
       </w:r>
       <w:r>
         <w:rPr>
@@ -11576,90 +11925,75 @@
           <w:rtl/>
           <w:lang w:bidi="fa-IR"/>
         </w:rPr>
-        <w:t>کند</w:t>
-      </w:r>
-      <w:r>
-        <w:rPr>
-          <w:rtl/>
-          <w:lang w:bidi="fa-IR"/>
-        </w:rPr>
-        <w:t xml:space="preserve"> و تداخل با نما</w:t>
-      </w:r>
-      <w:r>
-        <w:rPr>
-          <w:rFonts w:hint="cs"/>
-          <w:rtl/>
-          <w:lang w:bidi="fa-IR"/>
-        </w:rPr>
-        <w:t>ی</w:t>
-      </w:r>
-      <w:r>
-        <w:rPr>
-          <w:rFonts w:hint="eastAsia"/>
-          <w:rtl/>
-          <w:lang w:bidi="fa-IR"/>
-        </w:rPr>
-        <w:t>ش‌ها</w:t>
-      </w:r>
-      <w:r>
-        <w:rPr>
-          <w:rFonts w:hint="cs"/>
-          <w:rtl/>
-          <w:lang w:bidi="fa-IR"/>
-        </w:rPr>
-        <w:t>ی</w:t>
-      </w:r>
-      <w:r>
-        <w:rPr>
-          <w:rtl/>
-          <w:lang w:bidi="fa-IR"/>
-        </w:rPr>
-        <w:t xml:space="preserve"> آموخته‌شده برا</w:t>
-      </w:r>
-      <w:r>
-        <w:rPr>
-          <w:rFonts w:hint="cs"/>
-          <w:rtl/>
-          <w:lang w:bidi="fa-IR"/>
-        </w:rPr>
-        <w:t>ی</w:t>
-      </w:r>
-      <w:r>
-        <w:rPr>
-          <w:rtl/>
-          <w:lang w:bidi="fa-IR"/>
-        </w:rPr>
-        <w:t xml:space="preserve"> کارها</w:t>
-      </w:r>
-      <w:r>
-        <w:rPr>
-          <w:rFonts w:hint="cs"/>
-          <w:rtl/>
-          <w:lang w:bidi="fa-IR"/>
-        </w:rPr>
-        <w:t>ی</w:t>
-      </w:r>
-      <w:r>
-        <w:rPr>
-          <w:rtl/>
-          <w:lang w:bidi="fa-IR"/>
-        </w:rPr>
-        <w:t xml:space="preserve"> قبل</w:t>
-      </w:r>
-      <w:r>
-        <w:rPr>
-          <w:rFonts w:hint="cs"/>
-          <w:rtl/>
-          <w:lang w:bidi="fa-IR"/>
-        </w:rPr>
-        <w:t>ی</w:t>
-      </w:r>
-      <w:r>
-        <w:rPr>
-          <w:rtl/>
-          <w:lang w:bidi="fa-IR"/>
-        </w:rPr>
-        <w:t xml:space="preserve"> را کاهش م</w:t>
+        <w:t>کنند</w:t>
+      </w:r>
+      <w:r>
+        <w:rPr>
+          <w:rtl/>
+          <w:lang w:bidi="fa-IR"/>
+        </w:rPr>
+        <w:t xml:space="preserve"> در حال</w:t>
+      </w:r>
+      <w:r>
+        <w:rPr>
+          <w:rFonts w:hint="cs"/>
+          <w:rtl/>
+          <w:lang w:bidi="fa-IR"/>
+        </w:rPr>
+        <w:t>ی</w:t>
+      </w:r>
+      <w:r>
+        <w:rPr>
+          <w:rtl/>
+          <w:lang w:bidi="fa-IR"/>
+        </w:rPr>
+        <w:t xml:space="preserve"> که شبکه‌ها</w:t>
+      </w:r>
+      <w:r>
+        <w:rPr>
+          <w:rFonts w:hint="cs"/>
+          <w:rtl/>
+          <w:lang w:bidi="fa-IR"/>
+        </w:rPr>
+        <w:t>ی</w:t>
+      </w:r>
+      <w:r>
+        <w:rPr>
+          <w:rtl/>
+          <w:lang w:bidi="fa-IR"/>
+        </w:rPr>
+        <w:t xml:space="preserve"> قد</w:t>
+      </w:r>
+      <w:r>
+        <w:rPr>
+          <w:rFonts w:hint="cs"/>
+          <w:rtl/>
+          <w:lang w:bidi="fa-IR"/>
+        </w:rPr>
+        <w:t>ی</w:t>
+      </w:r>
+      <w:r>
+        <w:rPr>
+          <w:rFonts w:hint="eastAsia"/>
+          <w:rtl/>
+          <w:lang w:bidi="fa-IR"/>
+        </w:rPr>
+        <w:t>م</w:t>
+      </w:r>
+      <w:r>
+        <w:rPr>
+          <w:rFonts w:hint="cs"/>
+          <w:rtl/>
+          <w:lang w:bidi="fa-IR"/>
+        </w:rPr>
+        <w:t>ی</w:t>
+      </w:r>
+      <w:r>
+        <w:rPr>
+          <w:rtl/>
+          <w:lang w:bidi="fa-IR"/>
+        </w:rPr>
+        <w:t xml:space="preserve"> ثابت نگه م</w:t>
       </w:r>
       <w:r>
         <w:rPr>
@@ -11675,32 +12009,156 @@
           <w:rtl/>
           <w:lang w:bidi="fa-IR"/>
         </w:rPr>
-        <w:t>دهد</w:t>
-      </w:r>
-      <w:r>
-        <w:rPr>
-          <w:rtl/>
-          <w:lang w:bidi="fa-IR"/>
-        </w:rPr>
-        <w:t>.</w:t>
+        <w:t>دارند</w:t>
+      </w:r>
+      <w:r>
+        <w:rPr>
+          <w:rtl/>
+          <w:lang w:bidi="fa-IR"/>
+        </w:rPr>
+        <w:t xml:space="preserve">. در طول </w:t>
+      </w:r>
+      <w:proofErr w:type="spellStart"/>
+      <w:r>
+        <w:rPr>
+          <w:lang w:bidi="fa-IR"/>
+        </w:rPr>
+        <w:t>intference</w:t>
+      </w:r>
+      <w:proofErr w:type="spellEnd"/>
+      <w:r>
+        <w:rPr>
+          <w:rtl/>
+          <w:lang w:bidi="fa-IR"/>
+        </w:rPr>
+        <w:t>، خروج</w:t>
+      </w:r>
+      <w:r>
+        <w:rPr>
+          <w:rFonts w:hint="cs"/>
+          <w:rtl/>
+          <w:lang w:bidi="fa-IR"/>
+        </w:rPr>
+        <w:t>ی</w:t>
+      </w:r>
+      <w:r>
+        <w:rPr>
+          <w:rtl/>
+          <w:lang w:bidi="fa-IR"/>
+        </w:rPr>
+        <w:t xml:space="preserve"> ها</w:t>
+      </w:r>
+      <w:r>
+        <w:rPr>
+          <w:rFonts w:hint="cs"/>
+          <w:rtl/>
+          <w:lang w:bidi="fa-IR"/>
+        </w:rPr>
+        <w:t>ی</w:t>
+      </w:r>
+      <w:r>
+        <w:rPr>
+          <w:rtl/>
+          <w:lang w:bidi="fa-IR"/>
+        </w:rPr>
+        <w:t xml:space="preserve"> همه شبکه ها با هم ترک</w:t>
+      </w:r>
+      <w:r>
+        <w:rPr>
+          <w:rFonts w:hint="cs"/>
+          <w:rtl/>
+          <w:lang w:bidi="fa-IR"/>
+        </w:rPr>
+        <w:t>ی</w:t>
+      </w:r>
+      <w:r>
+        <w:rPr>
+          <w:rFonts w:hint="eastAsia"/>
+          <w:rtl/>
+          <w:lang w:bidi="fa-IR"/>
+        </w:rPr>
+        <w:t>ب</w:t>
+      </w:r>
+      <w:r>
+        <w:rPr>
+          <w:rtl/>
+          <w:lang w:bidi="fa-IR"/>
+        </w:rPr>
+        <w:t xml:space="preserve"> م</w:t>
+      </w:r>
+      <w:r>
+        <w:rPr>
+          <w:rFonts w:hint="cs"/>
+          <w:rtl/>
+          <w:lang w:bidi="fa-IR"/>
+        </w:rPr>
+        <w:t>ی</w:t>
+      </w:r>
+      <w:r>
+        <w:rPr>
+          <w:rtl/>
+          <w:lang w:bidi="fa-IR"/>
+        </w:rPr>
+        <w:t xml:space="preserve"> شوند.</w:t>
       </w:r>
     </w:p>
     <w:p>
       <w:pPr>
         <w:pStyle w:val="ListParagraph"/>
+        <w:numPr>
+          <w:ilvl w:val="0"/>
+          <w:numId w:val="68"/>
+        </w:numPr>
         <w:bidi/>
-        <w:ind w:left="1080"/>
         <w:jc w:val="both"/>
         <w:rPr>
           <w:lang w:bidi="fa-IR"/>
         </w:rPr>
       </w:pPr>
+      <w:r>
+        <w:rPr>
+          <w:rtl/>
+          <w:lang w:bidi="fa-IR"/>
+        </w:rPr>
+        <w:t>شبکه ها</w:t>
+      </w:r>
+      <w:r>
+        <w:rPr>
+          <w:rFonts w:hint="cs"/>
+          <w:rtl/>
+          <w:lang w:bidi="fa-IR"/>
+        </w:rPr>
+        <w:t>ی</w:t>
+      </w:r>
+      <w:r>
+        <w:rPr>
+          <w:rtl/>
+          <w:lang w:bidi="fa-IR"/>
+        </w:rPr>
+        <w:t xml:space="preserve"> </w:t>
+      </w:r>
+      <w:r>
+        <w:rPr>
+          <w:lang w:bidi="fa-IR"/>
+        </w:rPr>
+        <w:t>Memory-Augmented</w:t>
+      </w:r>
+      <w:r>
+        <w:rPr>
+          <w:rtl/>
+          <w:lang w:bidi="fa-IR"/>
+        </w:rPr>
+        <w:t>:</w:t>
+      </w:r>
     </w:p>
     <w:p>
       <w:pPr>
         <w:pStyle w:val="ListParagraph"/>
+        <w:numPr>
+          <w:ilvl w:val="0"/>
+          <w:numId w:val="72"/>
+        </w:numPr>
         <w:bidi/>
-        <w:ind w:left="1080"/>
         <w:jc w:val="both"/>
         <w:rPr>
           <w:lang w:bidi="fa-IR"/>
@@ -11712,15 +12170,54 @@
           <w:rtl/>
           <w:lang w:bidi="fa-IR"/>
         </w:rPr>
-        <w:t>شبکه‌ها</w:t>
-      </w:r>
-      <w:r>
-        <w:rPr>
-          <w:rFonts w:hint="cs"/>
-          <w:rtl/>
-          <w:lang w:bidi="fa-IR"/>
-        </w:rPr>
-        <w:t>ی</w:t>
+        <w:t>ماش</w:t>
+      </w:r>
+      <w:r>
+        <w:rPr>
+          <w:rFonts w:hint="cs"/>
+          <w:rtl/>
+          <w:lang w:bidi="fa-IR"/>
+        </w:rPr>
+        <w:t>ی</w:t>
+      </w:r>
+      <w:r>
+        <w:rPr>
+          <w:rFonts w:hint="eastAsia"/>
+          <w:rtl/>
+          <w:lang w:bidi="fa-IR"/>
+        </w:rPr>
+        <w:t>ن‌ها</w:t>
+      </w:r>
+      <w:r>
+        <w:rPr>
+          <w:rFonts w:hint="cs"/>
+          <w:rtl/>
+          <w:lang w:bidi="fa-IR"/>
+        </w:rPr>
+        <w:t>ی</w:t>
+      </w:r>
+      <w:r>
+        <w:rPr>
+          <w:rtl/>
+          <w:lang w:bidi="fa-IR"/>
+        </w:rPr>
+        <w:t xml:space="preserve"> تور</w:t>
+      </w:r>
+      <w:r>
+        <w:rPr>
+          <w:rFonts w:hint="cs"/>
+          <w:rtl/>
+          <w:lang w:bidi="fa-IR"/>
+        </w:rPr>
+        <w:t>ی</w:t>
+      </w:r>
+      <w:r>
+        <w:rPr>
+          <w:rFonts w:hint="eastAsia"/>
+          <w:rtl/>
+          <w:lang w:bidi="fa-IR"/>
+        </w:rPr>
+        <w:t>نگ</w:t>
       </w:r>
       <w:r>
         <w:rPr>
@@ -11742,127 +12239,161 @@
           <w:rtl/>
           <w:lang w:bidi="fa-IR"/>
         </w:rPr>
-        <w:t xml:space="preserve"> پ</w:t>
-      </w:r>
-      <w:r>
-        <w:rPr>
-          <w:rFonts w:hint="cs"/>
-          <w:rtl/>
-          <w:lang w:bidi="fa-IR"/>
-        </w:rPr>
-        <w:t>ی</w:t>
-      </w:r>
-      <w:r>
-        <w:rPr>
-          <w:rFonts w:hint="eastAsia"/>
-          <w:rtl/>
-          <w:lang w:bidi="fa-IR"/>
-        </w:rPr>
-        <w:t>شرونده</w:t>
-      </w:r>
-      <w:r>
-        <w:rPr>
-          <w:rtl/>
-          <w:lang w:bidi="fa-IR"/>
-        </w:rPr>
-        <w:t xml:space="preserve"> </w:t>
-      </w:r>
-      <w:r>
-        <w:rPr>
-          <w:lang w:bidi="fa-IR"/>
-        </w:rPr>
-        <w:t>(PNN): PNN‌</w:t>
-      </w:r>
-      <w:r>
-        <w:rPr>
-          <w:rtl/>
-          <w:lang w:bidi="fa-IR"/>
-        </w:rPr>
-        <w:t>ها شبکه‌ها</w:t>
-      </w:r>
-      <w:r>
-        <w:rPr>
-          <w:rFonts w:hint="cs"/>
-          <w:rtl/>
-          <w:lang w:bidi="fa-IR"/>
-        </w:rPr>
-        <w:t>ی</w:t>
-      </w:r>
-      <w:r>
-        <w:rPr>
-          <w:rtl/>
-          <w:lang w:bidi="fa-IR"/>
-        </w:rPr>
-        <w:t xml:space="preserve"> جد</w:t>
-      </w:r>
-      <w:r>
-        <w:rPr>
-          <w:rFonts w:hint="cs"/>
-          <w:rtl/>
-          <w:lang w:bidi="fa-IR"/>
-        </w:rPr>
-        <w:t>ی</w:t>
-      </w:r>
-      <w:r>
-        <w:rPr>
-          <w:rFonts w:hint="eastAsia"/>
-          <w:rtl/>
-          <w:lang w:bidi="fa-IR"/>
-        </w:rPr>
-        <w:t>د</w:t>
-      </w:r>
-      <w:r>
-        <w:rPr>
-          <w:rFonts w:hint="cs"/>
-          <w:rtl/>
-          <w:lang w:bidi="fa-IR"/>
-        </w:rPr>
-        <w:t>ی</w:t>
-      </w:r>
-      <w:r>
-        <w:rPr>
-          <w:rtl/>
-          <w:lang w:bidi="fa-IR"/>
-        </w:rPr>
-        <w:t xml:space="preserve"> را برا</w:t>
-      </w:r>
-      <w:r>
-        <w:rPr>
-          <w:rFonts w:hint="cs"/>
-          <w:rtl/>
-          <w:lang w:bidi="fa-IR"/>
-        </w:rPr>
-        <w:t>ی</w:t>
-      </w:r>
-      <w:r>
-        <w:rPr>
-          <w:rtl/>
-          <w:lang w:bidi="fa-IR"/>
-        </w:rPr>
-        <w:t xml:space="preserve"> هر کار جد</w:t>
-      </w:r>
-      <w:r>
-        <w:rPr>
-          <w:rFonts w:hint="cs"/>
-          <w:rtl/>
-          <w:lang w:bidi="fa-IR"/>
-        </w:rPr>
-        <w:t>ی</w:t>
-      </w:r>
-      <w:r>
-        <w:rPr>
-          <w:rFonts w:hint="eastAsia"/>
-          <w:rtl/>
-          <w:lang w:bidi="fa-IR"/>
-        </w:rPr>
-        <w:t>د</w:t>
-      </w:r>
-      <w:r>
-        <w:rPr>
-          <w:rtl/>
-          <w:lang w:bidi="fa-IR"/>
-        </w:rPr>
-        <w:t xml:space="preserve"> اضافه م</w:t>
+        <w:t xml:space="preserve"> (</w:t>
+      </w:r>
+      <w:r>
+        <w:rPr>
+          <w:lang w:bidi="fa-IR"/>
+        </w:rPr>
+        <w:t>Neural Turing Machines</w:t>
+      </w:r>
+      <w:r>
+        <w:rPr>
+          <w:rtl/>
+          <w:lang w:bidi="fa-IR"/>
+        </w:rPr>
+        <w:t>) و شبکه‌ها</w:t>
+      </w:r>
+      <w:r>
+        <w:rPr>
+          <w:rFonts w:hint="cs"/>
+          <w:rtl/>
+          <w:lang w:bidi="fa-IR"/>
+        </w:rPr>
+        <w:t>ی</w:t>
+      </w:r>
+      <w:r>
+        <w:rPr>
+          <w:rtl/>
+          <w:lang w:bidi="fa-IR"/>
+        </w:rPr>
+        <w:t xml:space="preserve"> حافظه: مدل‌ها</w:t>
+      </w:r>
+      <w:r>
+        <w:rPr>
+          <w:rFonts w:hint="cs"/>
+          <w:rtl/>
+          <w:lang w:bidi="fa-IR"/>
+        </w:rPr>
+        <w:t>یی</w:t>
+      </w:r>
+      <w:r>
+        <w:rPr>
+          <w:rtl/>
+          <w:lang w:bidi="fa-IR"/>
+        </w:rPr>
+        <w:t xml:space="preserve"> که اجزا</w:t>
+      </w:r>
+      <w:r>
+        <w:rPr>
+          <w:rFonts w:hint="cs"/>
+          <w:rtl/>
+          <w:lang w:bidi="fa-IR"/>
+        </w:rPr>
+        <w:t>ی</w:t>
+      </w:r>
+      <w:r>
+        <w:rPr>
+          <w:rtl/>
+          <w:lang w:bidi="fa-IR"/>
+        </w:rPr>
+        <w:t xml:space="preserve"> حافظه خارج</w:t>
+      </w:r>
+      <w:r>
+        <w:rPr>
+          <w:rFonts w:hint="cs"/>
+          <w:rtl/>
+          <w:lang w:bidi="fa-IR"/>
+        </w:rPr>
+        <w:t>ی</w:t>
+      </w:r>
+      <w:r>
+        <w:rPr>
+          <w:rtl/>
+          <w:lang w:bidi="fa-IR"/>
+        </w:rPr>
+        <w:t xml:space="preserve"> را در خود جا</w:t>
+      </w:r>
+      <w:r>
+        <w:rPr>
+          <w:rFonts w:hint="cs"/>
+          <w:rtl/>
+          <w:lang w:bidi="fa-IR"/>
+        </w:rPr>
+        <w:t>ی</w:t>
+      </w:r>
+      <w:r>
+        <w:rPr>
+          <w:rtl/>
+          <w:lang w:bidi="fa-IR"/>
+        </w:rPr>
+        <w:t xml:space="preserve"> داده‌اند، امکان نگهدار</w:t>
+      </w:r>
+      <w:r>
+        <w:rPr>
+          <w:rFonts w:hint="cs"/>
+          <w:rtl/>
+          <w:lang w:bidi="fa-IR"/>
+        </w:rPr>
+        <w:t>ی</w:t>
+      </w:r>
+      <w:r>
+        <w:rPr>
+          <w:rtl/>
+          <w:lang w:bidi="fa-IR"/>
+        </w:rPr>
+        <w:t xml:space="preserve"> انتخاب</w:t>
+      </w:r>
+      <w:r>
+        <w:rPr>
+          <w:rFonts w:hint="cs"/>
+          <w:rtl/>
+          <w:lang w:bidi="fa-IR"/>
+        </w:rPr>
+        <w:t>ی</w:t>
+      </w:r>
+      <w:r>
+        <w:rPr>
+          <w:rtl/>
+          <w:lang w:bidi="fa-IR"/>
+        </w:rPr>
+        <w:t xml:space="preserve"> اطلاعات مهم از </w:t>
+      </w:r>
+      <w:r>
+        <w:rPr>
+          <w:lang w:bidi="fa-IR"/>
+        </w:rPr>
+        <w:t>task</w:t>
+      </w:r>
+      <w:r>
+        <w:rPr>
+          <w:rFonts w:hint="cs"/>
+          <w:rtl/>
+          <w:lang w:bidi="fa-IR"/>
+        </w:rPr>
+        <w:t>های</w:t>
+      </w:r>
+      <w:r>
+        <w:rPr>
+          <w:rtl/>
+          <w:lang w:bidi="fa-IR"/>
+        </w:rPr>
+        <w:t xml:space="preserve"> قبل</w:t>
+      </w:r>
+      <w:r>
+        <w:rPr>
+          <w:rFonts w:hint="cs"/>
+          <w:rtl/>
+          <w:lang w:bidi="fa-IR"/>
+        </w:rPr>
+        <w:t>ی</w:t>
+      </w:r>
+      <w:r>
+        <w:rPr>
+          <w:rtl/>
+          <w:lang w:bidi="fa-IR"/>
+        </w:rPr>
+        <w:t xml:space="preserve"> را فراهم م</w:t>
       </w:r>
       <w:r>
         <w:rPr>
@@ -11885,192 +12416,338 @@
           <w:rtl/>
           <w:lang w:bidi="fa-IR"/>
         </w:rPr>
-        <w:t xml:space="preserve"> در حال</w:t>
-      </w:r>
-      <w:r>
-        <w:rPr>
-          <w:rFonts w:hint="cs"/>
-          <w:rtl/>
-          <w:lang w:bidi="fa-IR"/>
-        </w:rPr>
-        <w:t>ی</w:t>
-      </w:r>
-      <w:r>
-        <w:rPr>
-          <w:rtl/>
-          <w:lang w:bidi="fa-IR"/>
-        </w:rPr>
-        <w:t xml:space="preserve"> که شبکه‌ها را برا</w:t>
-      </w:r>
-      <w:r>
-        <w:rPr>
-          <w:rFonts w:hint="cs"/>
-          <w:rtl/>
-          <w:lang w:bidi="fa-IR"/>
-        </w:rPr>
-        <w:t>ی</w:t>
-      </w:r>
-      <w:r>
-        <w:rPr>
-          <w:rtl/>
-          <w:lang w:bidi="fa-IR"/>
-        </w:rPr>
-        <w:t xml:space="preserve"> کارها</w:t>
-      </w:r>
-      <w:r>
-        <w:rPr>
-          <w:rFonts w:hint="cs"/>
-          <w:rtl/>
-          <w:lang w:bidi="fa-IR"/>
-        </w:rPr>
-        <w:t>ی</w:t>
-      </w:r>
-      <w:r>
-        <w:rPr>
-          <w:rtl/>
-          <w:lang w:bidi="fa-IR"/>
-        </w:rPr>
-        <w:t xml:space="preserve"> قد</w:t>
-      </w:r>
-      <w:r>
-        <w:rPr>
-          <w:rFonts w:hint="cs"/>
-          <w:rtl/>
-          <w:lang w:bidi="fa-IR"/>
-        </w:rPr>
-        <w:t>ی</w:t>
-      </w:r>
-      <w:r>
-        <w:rPr>
-          <w:rFonts w:hint="eastAsia"/>
-          <w:rtl/>
-          <w:lang w:bidi="fa-IR"/>
-        </w:rPr>
-        <w:t>م</w:t>
-      </w:r>
-      <w:r>
-        <w:rPr>
-          <w:rFonts w:hint="cs"/>
-          <w:rtl/>
-          <w:lang w:bidi="fa-IR"/>
-        </w:rPr>
-        <w:t>ی</w:t>
-      </w:r>
-      <w:r>
-        <w:rPr>
-          <w:rtl/>
-          <w:lang w:bidi="fa-IR"/>
-        </w:rPr>
-        <w:t xml:space="preserve"> ثابت نگه م</w:t>
-      </w:r>
-      <w:r>
-        <w:rPr>
-          <w:rFonts w:hint="cs"/>
-          <w:rtl/>
-          <w:lang w:bidi="fa-IR"/>
-        </w:rPr>
-        <w:t>ی‌</w:t>
-      </w:r>
-      <w:r>
-        <w:rPr>
-          <w:rFonts w:hint="eastAsia"/>
-          <w:rtl/>
-          <w:lang w:bidi="fa-IR"/>
-        </w:rPr>
-        <w:t>دارند</w:t>
-      </w:r>
-      <w:r>
-        <w:rPr>
-          <w:rtl/>
-          <w:lang w:bidi="fa-IR"/>
-        </w:rPr>
-        <w:t>. در طول استنتاج، خروج</w:t>
-      </w:r>
-      <w:r>
-        <w:rPr>
-          <w:rFonts w:hint="cs"/>
-          <w:rtl/>
-          <w:lang w:bidi="fa-IR"/>
-        </w:rPr>
-        <w:t>ی</w:t>
-      </w:r>
-      <w:r>
-        <w:rPr>
-          <w:rtl/>
-          <w:lang w:bidi="fa-IR"/>
-        </w:rPr>
-        <w:t xml:space="preserve"> ها</w:t>
-      </w:r>
-      <w:r>
-        <w:rPr>
-          <w:rFonts w:hint="cs"/>
-          <w:rtl/>
-          <w:lang w:bidi="fa-IR"/>
-        </w:rPr>
-        <w:t>ی</w:t>
-      </w:r>
-      <w:r>
-        <w:rPr>
-          <w:rtl/>
-          <w:lang w:bidi="fa-IR"/>
-        </w:rPr>
-        <w:t xml:space="preserve"> همه شبکه ها با هم ترک</w:t>
-      </w:r>
-      <w:r>
-        <w:rPr>
-          <w:rFonts w:hint="cs"/>
-          <w:rtl/>
-          <w:lang w:bidi="fa-IR"/>
-        </w:rPr>
-        <w:t>ی</w:t>
-      </w:r>
-      <w:r>
-        <w:rPr>
-          <w:rFonts w:hint="eastAsia"/>
-          <w:rtl/>
-          <w:lang w:bidi="fa-IR"/>
-        </w:rPr>
-        <w:t>ب</w:t>
-      </w:r>
-      <w:r>
-        <w:rPr>
-          <w:rtl/>
-          <w:lang w:bidi="fa-IR"/>
-        </w:rPr>
-        <w:t xml:space="preserve"> م</w:t>
-      </w:r>
-      <w:r>
-        <w:rPr>
-          <w:rFonts w:hint="cs"/>
-          <w:rtl/>
-          <w:lang w:bidi="fa-IR"/>
-        </w:rPr>
-        <w:t>ی</w:t>
-      </w:r>
-      <w:r>
-        <w:rPr>
-          <w:rtl/>
-          <w:lang w:bidi="fa-IR"/>
-        </w:rPr>
-        <w:t xml:space="preserve"> شوند.</w:t>
+        <w:t>.</w:t>
       </w:r>
     </w:p>
     <w:p>
       <w:pPr>
         <w:pStyle w:val="ListParagraph"/>
+        <w:numPr>
+          <w:ilvl w:val="0"/>
+          <w:numId w:val="72"/>
+        </w:numPr>
         <w:bidi/>
-        <w:ind w:left="1080"/>
         <w:jc w:val="both"/>
         <w:rPr>
           <w:lang w:bidi="fa-IR"/>
         </w:rPr>
       </w:pPr>
+      <w:r>
+        <w:rPr>
+          <w:rFonts w:hint="eastAsia"/>
+          <w:rtl/>
+          <w:lang w:bidi="fa-IR"/>
+        </w:rPr>
+        <w:t>حافظه</w:t>
+      </w:r>
+      <w:r>
+        <w:rPr>
+          <w:rtl/>
+          <w:lang w:bidi="fa-IR"/>
+        </w:rPr>
+        <w:t xml:space="preserve"> </w:t>
+      </w:r>
+      <w:r>
+        <w:rPr>
+          <w:lang w:bidi="fa-IR"/>
+        </w:rPr>
+        <w:t>Gradient Episodic</w:t>
+      </w:r>
+      <w:r>
+        <w:rPr>
+          <w:rFonts w:hint="cs"/>
+          <w:rtl/>
+          <w:lang w:bidi="fa-IR"/>
+        </w:rPr>
+        <w:t xml:space="preserve"> </w:t>
+      </w:r>
+      <w:r>
+        <w:rPr>
+          <w:lang w:bidi="fa-IR"/>
+        </w:rPr>
+        <w:t>(GEM)</w:t>
+      </w:r>
+      <w:r>
+        <w:rPr>
+          <w:rFonts w:hint="cs"/>
+          <w:rtl/>
+          <w:lang w:bidi="fa-IR"/>
+        </w:rPr>
+        <w:t xml:space="preserve">: </w:t>
+      </w:r>
+      <w:r>
+        <w:rPr>
+          <w:lang w:bidi="fa-IR"/>
+        </w:rPr>
+        <w:t>GE</w:t>
+      </w:r>
+      <w:r>
+        <w:rPr>
+          <w:lang w:bidi="fa-IR"/>
+        </w:rPr>
+        <w:t>M</w:t>
+      </w:r>
+      <w:r>
+        <w:rPr>
+          <w:rFonts w:hint="cs"/>
+          <w:rtl/>
+          <w:lang w:bidi="fa-IR"/>
+        </w:rPr>
+        <w:t xml:space="preserve">، </w:t>
+      </w:r>
+      <w:r>
+        <w:rPr>
+          <w:lang w:bidi="fa-IR"/>
+        </w:rPr>
+        <w:t>memory</w:t>
+      </w:r>
+      <w:r>
+        <w:rPr>
+          <w:rFonts w:hint="cs"/>
+          <w:rtl/>
+          <w:lang w:bidi="fa-IR"/>
+        </w:rPr>
+        <w:t>های</w:t>
+      </w:r>
+      <w:r>
+        <w:rPr>
+          <w:rtl/>
+          <w:lang w:bidi="fa-IR"/>
+        </w:rPr>
+        <w:t xml:space="preserve"> </w:t>
+      </w:r>
+      <w:r>
+        <w:rPr>
+          <w:lang w:bidi="fa-IR"/>
+        </w:rPr>
+        <w:t>episodic</w:t>
+      </w:r>
+      <w:r>
+        <w:rPr>
+          <w:rtl/>
+          <w:lang w:bidi="fa-IR"/>
+        </w:rPr>
+        <w:t xml:space="preserve"> را در طول </w:t>
+      </w:r>
+      <w:r>
+        <w:rPr>
+          <w:lang w:bidi="fa-IR"/>
+        </w:rPr>
+        <w:t>train</w:t>
+      </w:r>
+      <w:r>
+        <w:rPr>
+          <w:rtl/>
+          <w:lang w:bidi="fa-IR"/>
+        </w:rPr>
+        <w:t xml:space="preserve"> ذخ</w:t>
+      </w:r>
+      <w:r>
+        <w:rPr>
+          <w:rFonts w:hint="cs"/>
+          <w:rtl/>
+          <w:lang w:bidi="fa-IR"/>
+        </w:rPr>
+        <w:t>ی</w:t>
+      </w:r>
+      <w:r>
+        <w:rPr>
+          <w:rFonts w:hint="eastAsia"/>
+          <w:rtl/>
+          <w:lang w:bidi="fa-IR"/>
+        </w:rPr>
+        <w:t>ره</w:t>
+      </w:r>
+      <w:r>
+        <w:rPr>
+          <w:rtl/>
+          <w:lang w:bidi="fa-IR"/>
+        </w:rPr>
+        <w:t xml:space="preserve"> م</w:t>
+      </w:r>
+      <w:r>
+        <w:rPr>
+          <w:rFonts w:hint="cs"/>
+          <w:rtl/>
+          <w:lang w:bidi="fa-IR"/>
+        </w:rPr>
+        <w:t>ی</w:t>
+      </w:r>
+      <w:r>
+        <w:rPr>
+          <w:rtl/>
+          <w:lang w:bidi="fa-IR"/>
+        </w:rPr>
+        <w:t xml:space="preserve"> کند و از فراموش</w:t>
+      </w:r>
+      <w:r>
+        <w:rPr>
+          <w:rFonts w:hint="cs"/>
+          <w:rtl/>
+          <w:lang w:bidi="fa-IR"/>
+        </w:rPr>
+        <w:t>ی</w:t>
+      </w:r>
+      <w:r>
+        <w:rPr>
+          <w:rtl/>
+          <w:lang w:bidi="fa-IR"/>
+        </w:rPr>
+        <w:t xml:space="preserve"> هنگام </w:t>
+      </w:r>
+      <w:r>
+        <w:rPr>
+          <w:rFonts w:hint="cs"/>
+          <w:rtl/>
+          <w:lang w:bidi="fa-IR"/>
+        </w:rPr>
+        <w:t>ی</w:t>
+      </w:r>
+      <w:r>
+        <w:rPr>
+          <w:rFonts w:hint="eastAsia"/>
+          <w:rtl/>
+          <w:lang w:bidi="fa-IR"/>
+        </w:rPr>
+        <w:t>ادگ</w:t>
+      </w:r>
+      <w:r>
+        <w:rPr>
+          <w:rFonts w:hint="cs"/>
+          <w:rtl/>
+          <w:lang w:bidi="fa-IR"/>
+        </w:rPr>
+        <w:t>ی</w:t>
+      </w:r>
+      <w:r>
+        <w:rPr>
+          <w:rFonts w:hint="eastAsia"/>
+          <w:rtl/>
+          <w:lang w:bidi="fa-IR"/>
+        </w:rPr>
+        <w:t>ر</w:t>
+      </w:r>
+      <w:r>
+        <w:rPr>
+          <w:rFonts w:hint="cs"/>
+          <w:rtl/>
+          <w:lang w:bidi="fa-IR"/>
+        </w:rPr>
+        <w:t>ی</w:t>
+      </w:r>
+      <w:r>
+        <w:rPr>
+          <w:rtl/>
+          <w:lang w:bidi="fa-IR"/>
+        </w:rPr>
+        <w:t xml:space="preserve"> </w:t>
+      </w:r>
+      <w:r>
+        <w:rPr>
+          <w:lang w:bidi="fa-IR"/>
+        </w:rPr>
+        <w:t>task</w:t>
+      </w:r>
+      <w:r>
+        <w:rPr>
+          <w:rtl/>
+          <w:lang w:bidi="fa-IR"/>
+        </w:rPr>
+        <w:t>ها</w:t>
+      </w:r>
+      <w:r>
+        <w:rPr>
+          <w:rFonts w:hint="cs"/>
+          <w:rtl/>
+          <w:lang w:bidi="fa-IR"/>
+        </w:rPr>
+        <w:t>ی</w:t>
+      </w:r>
+      <w:r>
+        <w:rPr>
+          <w:rtl/>
+          <w:lang w:bidi="fa-IR"/>
+        </w:rPr>
+        <w:t xml:space="preserve"> جد</w:t>
+      </w:r>
+      <w:r>
+        <w:rPr>
+          <w:rFonts w:hint="cs"/>
+          <w:rtl/>
+          <w:lang w:bidi="fa-IR"/>
+        </w:rPr>
+        <w:t>ی</w:t>
+      </w:r>
+      <w:r>
+        <w:rPr>
+          <w:rFonts w:hint="eastAsia"/>
+          <w:rtl/>
+          <w:lang w:bidi="fa-IR"/>
+        </w:rPr>
+        <w:t>د</w:t>
+      </w:r>
+      <w:r>
+        <w:rPr>
+          <w:rtl/>
+          <w:lang w:bidi="fa-IR"/>
+        </w:rPr>
+        <w:t xml:space="preserve"> جلوگ</w:t>
+      </w:r>
+      <w:r>
+        <w:rPr>
+          <w:rFonts w:hint="cs"/>
+          <w:rtl/>
+          <w:lang w:bidi="fa-IR"/>
+        </w:rPr>
+        <w:t>ی</w:t>
+      </w:r>
+      <w:r>
+        <w:rPr>
+          <w:rFonts w:hint="eastAsia"/>
+          <w:rtl/>
+          <w:lang w:bidi="fa-IR"/>
+        </w:rPr>
+        <w:t>ر</w:t>
+      </w:r>
+      <w:r>
+        <w:rPr>
+          <w:rFonts w:hint="cs"/>
+          <w:rtl/>
+          <w:lang w:bidi="fa-IR"/>
+        </w:rPr>
+        <w:t>ی</w:t>
+      </w:r>
+      <w:r>
+        <w:rPr>
+          <w:rtl/>
+          <w:lang w:bidi="fa-IR"/>
+        </w:rPr>
+        <w:t xml:space="preserve"> م</w:t>
+      </w:r>
+      <w:r>
+        <w:rPr>
+          <w:rFonts w:hint="cs"/>
+          <w:rtl/>
+          <w:lang w:bidi="fa-IR"/>
+        </w:rPr>
+        <w:t>ی</w:t>
+      </w:r>
+      <w:r>
+        <w:rPr>
+          <w:rtl/>
+          <w:lang w:bidi="fa-IR"/>
+        </w:rPr>
+        <w:t xml:space="preserve"> کند.</w:t>
+      </w:r>
     </w:p>
     <w:p>
       <w:pPr>
         <w:pStyle w:val="ListParagraph"/>
+        <w:numPr>
+          <w:ilvl w:val="0"/>
+          <w:numId w:val="68"/>
+        </w:numPr>
         <w:bidi/>
-        <w:ind w:left="1080"/>
         <w:jc w:val="both"/>
         <w:rPr>
           <w:lang w:bidi="fa-IR"/>
@@ -12081,63 +12758,390 @@
           <w:rtl/>
           <w:lang w:bidi="fa-IR"/>
         </w:rPr>
-        <w:t>4. شبکه ها</w:t>
-      </w:r>
-      <w:r>
-        <w:rPr>
-          <w:rFonts w:hint="cs"/>
-          <w:rtl/>
-          <w:lang w:bidi="fa-IR"/>
-        </w:rPr>
-        <w:t>ی</w:t>
-      </w:r>
-      <w:r>
-        <w:rPr>
-          <w:rtl/>
-          <w:lang w:bidi="fa-IR"/>
-        </w:rPr>
-        <w:t xml:space="preserve"> تقو</w:t>
-      </w:r>
-      <w:r>
-        <w:rPr>
-          <w:rFonts w:hint="cs"/>
-          <w:rtl/>
-          <w:lang w:bidi="fa-IR"/>
-        </w:rPr>
-        <w:t>ی</w:t>
-      </w:r>
-      <w:r>
-        <w:rPr>
-          <w:rFonts w:hint="eastAsia"/>
-          <w:rtl/>
-          <w:lang w:bidi="fa-IR"/>
-        </w:rPr>
-        <w:t>ت</w:t>
-      </w:r>
-      <w:r>
-        <w:rPr>
-          <w:rtl/>
-          <w:lang w:bidi="fa-IR"/>
-        </w:rPr>
-        <w:t xml:space="preserve"> شده حافظه:</w:t>
+        <w:t>معمار</w:t>
+      </w:r>
+      <w:r>
+        <w:rPr>
+          <w:rFonts w:hint="cs"/>
+          <w:rtl/>
+          <w:lang w:bidi="fa-IR"/>
+        </w:rPr>
+        <w:t>ی</w:t>
+      </w:r>
+      <w:r>
+        <w:rPr>
+          <w:rtl/>
+          <w:lang w:bidi="fa-IR"/>
+        </w:rPr>
+        <w:t xml:space="preserve"> پو</w:t>
+      </w:r>
+      <w:r>
+        <w:rPr>
+          <w:rFonts w:hint="cs"/>
+          <w:rtl/>
+          <w:lang w:bidi="fa-IR"/>
+        </w:rPr>
+        <w:t>ی</w:t>
+      </w:r>
+      <w:r>
+        <w:rPr>
+          <w:rFonts w:hint="eastAsia"/>
+          <w:rtl/>
+          <w:lang w:bidi="fa-IR"/>
+        </w:rPr>
+        <w:t>ا</w:t>
+      </w:r>
+      <w:r>
+        <w:rPr>
+          <w:rtl/>
+          <w:lang w:bidi="fa-IR"/>
+        </w:rPr>
+        <w:t>:</w:t>
       </w:r>
     </w:p>
     <w:p>
       <w:pPr>
         <w:pStyle w:val="ListParagraph"/>
+        <w:numPr>
+          <w:ilvl w:val="0"/>
+          <w:numId w:val="73"/>
+        </w:numPr>
         <w:bidi/>
-        <w:ind w:left="1080"/>
         <w:jc w:val="both"/>
         <w:rPr>
           <w:lang w:bidi="fa-IR"/>
         </w:rPr>
       </w:pPr>
+      <w:r>
+        <w:rPr>
+          <w:rFonts w:hint="eastAsia"/>
+          <w:rtl/>
+          <w:lang w:bidi="fa-IR"/>
+        </w:rPr>
+        <w:t>م</w:t>
+      </w:r>
+      <w:r>
+        <w:rPr>
+          <w:rFonts w:hint="cs"/>
+          <w:rtl/>
+          <w:lang w:bidi="fa-IR"/>
+        </w:rPr>
+        <w:t>ی</w:t>
+      </w:r>
+      <w:r>
+        <w:rPr>
+          <w:rFonts w:hint="eastAsia"/>
+          <w:rtl/>
+          <w:lang w:bidi="fa-IR"/>
+        </w:rPr>
+        <w:t>انگ</w:t>
+      </w:r>
+      <w:r>
+        <w:rPr>
+          <w:rFonts w:hint="cs"/>
+          <w:rtl/>
+          <w:lang w:bidi="fa-IR"/>
+        </w:rPr>
+        <w:t>ی</w:t>
+      </w:r>
+      <w:r>
+        <w:rPr>
+          <w:rFonts w:hint="eastAsia"/>
+          <w:rtl/>
+          <w:lang w:bidi="fa-IR"/>
+        </w:rPr>
+        <w:t>ن</w:t>
+      </w:r>
+      <w:r>
+        <w:rPr>
+          <w:rtl/>
+          <w:lang w:bidi="fa-IR"/>
+        </w:rPr>
+        <w:t xml:space="preserve"> وزن پو</w:t>
+      </w:r>
+      <w:r>
+        <w:rPr>
+          <w:rFonts w:hint="cs"/>
+          <w:rtl/>
+          <w:lang w:bidi="fa-IR"/>
+        </w:rPr>
+        <w:t>ی</w:t>
+      </w:r>
+      <w:r>
+        <w:rPr>
+          <w:rFonts w:hint="eastAsia"/>
+          <w:rtl/>
+          <w:lang w:bidi="fa-IR"/>
+        </w:rPr>
+        <w:t>ا</w:t>
+      </w:r>
+      <w:r>
+        <w:rPr>
+          <w:rtl/>
+          <w:lang w:bidi="fa-IR"/>
+        </w:rPr>
+        <w:t xml:space="preserve"> (</w:t>
+      </w:r>
+      <w:r>
+        <w:rPr>
+          <w:lang w:bidi="fa-IR"/>
+        </w:rPr>
+        <w:t>DWA</w:t>
+      </w:r>
+      <w:r>
+        <w:rPr>
+          <w:rtl/>
+          <w:lang w:bidi="fa-IR"/>
+        </w:rPr>
+        <w:t xml:space="preserve">): </w:t>
+      </w:r>
+      <w:r>
+        <w:rPr>
+          <w:lang w:bidi="fa-IR"/>
+        </w:rPr>
+        <w:t>Dynamic Weight Average</w:t>
+      </w:r>
+      <w:r>
+        <w:rPr>
+          <w:rtl/>
+          <w:lang w:bidi="fa-IR"/>
+        </w:rPr>
+        <w:t xml:space="preserve"> به صورت پو</w:t>
+      </w:r>
+      <w:r>
+        <w:rPr>
+          <w:rFonts w:hint="cs"/>
+          <w:rtl/>
+          <w:lang w:bidi="fa-IR"/>
+        </w:rPr>
+        <w:t>ی</w:t>
+      </w:r>
+      <w:r>
+        <w:rPr>
+          <w:rFonts w:hint="eastAsia"/>
+          <w:rtl/>
+          <w:lang w:bidi="fa-IR"/>
+        </w:rPr>
+        <w:t>ا</w:t>
+      </w:r>
+      <w:r>
+        <w:rPr>
+          <w:rtl/>
+          <w:lang w:bidi="fa-IR"/>
+        </w:rPr>
+        <w:t xml:space="preserve"> سهم وزنه ها</w:t>
+      </w:r>
+      <w:r>
+        <w:rPr>
+          <w:rFonts w:hint="cs"/>
+          <w:rtl/>
+          <w:lang w:bidi="fa-IR"/>
+        </w:rPr>
+        <w:t>ی</w:t>
+      </w:r>
+      <w:r>
+        <w:rPr>
+          <w:rtl/>
+          <w:lang w:bidi="fa-IR"/>
+        </w:rPr>
+        <w:t xml:space="preserve"> قد</w:t>
+      </w:r>
+      <w:r>
+        <w:rPr>
+          <w:rFonts w:hint="cs"/>
+          <w:rtl/>
+          <w:lang w:bidi="fa-IR"/>
+        </w:rPr>
+        <w:t>ی</w:t>
+      </w:r>
+      <w:r>
+        <w:rPr>
+          <w:rFonts w:hint="eastAsia"/>
+          <w:rtl/>
+          <w:lang w:bidi="fa-IR"/>
+        </w:rPr>
+        <w:t>م</w:t>
+      </w:r>
+      <w:r>
+        <w:rPr>
+          <w:rFonts w:hint="cs"/>
+          <w:rtl/>
+          <w:lang w:bidi="fa-IR"/>
+        </w:rPr>
+        <w:t>ی</w:t>
+      </w:r>
+      <w:r>
+        <w:rPr>
+          <w:rtl/>
+          <w:lang w:bidi="fa-IR"/>
+        </w:rPr>
+        <w:t xml:space="preserve"> و جد</w:t>
+      </w:r>
+      <w:r>
+        <w:rPr>
+          <w:rFonts w:hint="cs"/>
+          <w:rtl/>
+          <w:lang w:bidi="fa-IR"/>
+        </w:rPr>
+        <w:t>ی</w:t>
+      </w:r>
+      <w:r>
+        <w:rPr>
+          <w:rFonts w:hint="eastAsia"/>
+          <w:rtl/>
+          <w:lang w:bidi="fa-IR"/>
+        </w:rPr>
+        <w:t>د</w:t>
+      </w:r>
+      <w:r>
+        <w:rPr>
+          <w:rtl/>
+          <w:lang w:bidi="fa-IR"/>
+        </w:rPr>
+        <w:t xml:space="preserve"> را در طول </w:t>
+      </w:r>
+      <w:r>
+        <w:rPr>
+          <w:lang w:bidi="fa-IR"/>
+        </w:rPr>
+        <w:t>train</w:t>
+      </w:r>
+      <w:r>
+        <w:rPr>
+          <w:rtl/>
+          <w:lang w:bidi="fa-IR"/>
+        </w:rPr>
+        <w:t xml:space="preserve"> تنظ</w:t>
+      </w:r>
+      <w:r>
+        <w:rPr>
+          <w:rFonts w:hint="cs"/>
+          <w:rtl/>
+          <w:lang w:bidi="fa-IR"/>
+        </w:rPr>
+        <w:t>ی</w:t>
+      </w:r>
+      <w:r>
+        <w:rPr>
+          <w:rFonts w:hint="eastAsia"/>
+          <w:rtl/>
+          <w:lang w:bidi="fa-IR"/>
+        </w:rPr>
+        <w:t>م</w:t>
+      </w:r>
+      <w:r>
+        <w:rPr>
+          <w:rtl/>
+          <w:lang w:bidi="fa-IR"/>
+        </w:rPr>
+        <w:t xml:space="preserve"> م</w:t>
+      </w:r>
+      <w:r>
+        <w:rPr>
+          <w:rFonts w:hint="cs"/>
+          <w:rtl/>
+          <w:lang w:bidi="fa-IR"/>
+        </w:rPr>
+        <w:t>ی</w:t>
+      </w:r>
+      <w:r>
+        <w:rPr>
+          <w:rtl/>
+          <w:lang w:bidi="fa-IR"/>
+        </w:rPr>
+        <w:t xml:space="preserve"> کند تا به </w:t>
+      </w:r>
+      <w:r>
+        <w:rPr>
+          <w:lang w:bidi="fa-IR"/>
+        </w:rPr>
+        <w:t>task</w:t>
+      </w:r>
+      <w:r>
+        <w:rPr>
+          <w:rtl/>
+          <w:lang w:bidi="fa-IR"/>
+        </w:rPr>
+        <w:t xml:space="preserve"> فعل</w:t>
+      </w:r>
+      <w:r>
+        <w:rPr>
+          <w:rFonts w:hint="cs"/>
+          <w:rtl/>
+          <w:lang w:bidi="fa-IR"/>
+        </w:rPr>
+        <w:t>ی</w:t>
+      </w:r>
+      <w:r>
+        <w:rPr>
+          <w:rtl/>
+          <w:lang w:bidi="fa-IR"/>
+        </w:rPr>
+        <w:t xml:space="preserve"> اهم</w:t>
+      </w:r>
+      <w:r>
+        <w:rPr>
+          <w:rFonts w:hint="cs"/>
+          <w:rtl/>
+          <w:lang w:bidi="fa-IR"/>
+        </w:rPr>
+        <w:t>ی</w:t>
+      </w:r>
+      <w:r>
+        <w:rPr>
+          <w:rFonts w:hint="eastAsia"/>
+          <w:rtl/>
+          <w:lang w:bidi="fa-IR"/>
+        </w:rPr>
+        <w:t>ت</w:t>
+      </w:r>
+      <w:r>
+        <w:rPr>
+          <w:rtl/>
+          <w:lang w:bidi="fa-IR"/>
+        </w:rPr>
+        <w:t xml:space="preserve"> ب</w:t>
+      </w:r>
+      <w:r>
+        <w:rPr>
+          <w:rFonts w:hint="cs"/>
+          <w:rtl/>
+          <w:lang w:bidi="fa-IR"/>
+        </w:rPr>
+        <w:t>ی</w:t>
+      </w:r>
+      <w:r>
+        <w:rPr>
+          <w:rFonts w:hint="eastAsia"/>
+          <w:rtl/>
+          <w:lang w:bidi="fa-IR"/>
+        </w:rPr>
+        <w:t>شتر</w:t>
+      </w:r>
+      <w:r>
+        <w:rPr>
+          <w:rFonts w:hint="cs"/>
+          <w:rtl/>
+          <w:lang w:bidi="fa-IR"/>
+        </w:rPr>
+        <w:t>ی</w:t>
+      </w:r>
+      <w:r>
+        <w:rPr>
+          <w:rtl/>
+          <w:lang w:bidi="fa-IR"/>
+        </w:rPr>
+        <w:t xml:space="preserve"> بدهد.</w:t>
+      </w:r>
     </w:p>
     <w:p>
       <w:pPr>
         <w:pStyle w:val="ListParagraph"/>
+        <w:numPr>
+          <w:ilvl w:val="0"/>
+          <w:numId w:val="73"/>
+        </w:numPr>
         <w:bidi/>
-        <w:ind w:left="1080"/>
         <w:jc w:val="both"/>
         <w:rPr>
           <w:lang w:bidi="fa-IR"/>
@@ -12149,72 +13153,42 @@
           <w:rtl/>
           <w:lang w:bidi="fa-IR"/>
         </w:rPr>
-        <w:t>ماش</w:t>
-      </w:r>
-      <w:r>
-        <w:rPr>
-          <w:rFonts w:hint="cs"/>
-          <w:rtl/>
-          <w:lang w:bidi="fa-IR"/>
-        </w:rPr>
-        <w:t>ی</w:t>
-      </w:r>
-      <w:r>
-        <w:rPr>
-          <w:rFonts w:hint="eastAsia"/>
-          <w:rtl/>
-          <w:lang w:bidi="fa-IR"/>
-        </w:rPr>
-        <w:t>ن‌ها</w:t>
-      </w:r>
-      <w:r>
-        <w:rPr>
-          <w:rFonts w:hint="cs"/>
-          <w:rtl/>
-          <w:lang w:bidi="fa-IR"/>
-        </w:rPr>
-        <w:t>ی</w:t>
-      </w:r>
-      <w:r>
-        <w:rPr>
-          <w:rtl/>
-          <w:lang w:bidi="fa-IR"/>
-        </w:rPr>
-        <w:t xml:space="preserve"> تور</w:t>
-      </w:r>
-      <w:r>
-        <w:rPr>
-          <w:rFonts w:hint="cs"/>
-          <w:rtl/>
-          <w:lang w:bidi="fa-IR"/>
-        </w:rPr>
-        <w:t>ی</w:t>
-      </w:r>
-      <w:r>
-        <w:rPr>
-          <w:rFonts w:hint="eastAsia"/>
-          <w:rtl/>
-          <w:lang w:bidi="fa-IR"/>
-        </w:rPr>
-        <w:t>نگ</w:t>
-      </w:r>
-      <w:r>
-        <w:rPr>
-          <w:rtl/>
-          <w:lang w:bidi="fa-IR"/>
-        </w:rPr>
-        <w:t xml:space="preserve"> عصب</w:t>
-      </w:r>
-      <w:r>
-        <w:rPr>
-          <w:rFonts w:hint="cs"/>
-          <w:rtl/>
-          <w:lang w:bidi="fa-IR"/>
-        </w:rPr>
-        <w:t>ی</w:t>
-      </w:r>
-      <w:r>
-        <w:rPr>
+        <w:t>شبکه‌ها</w:t>
+      </w:r>
+      <w:r>
+        <w:rPr>
+          <w:rFonts w:hint="cs"/>
+          <w:rtl/>
+          <w:lang w:bidi="fa-IR"/>
+        </w:rPr>
+        <w:t>ی</w:t>
+      </w:r>
+      <w:r>
+        <w:rPr>
+          <w:rtl/>
+          <w:lang w:bidi="fa-IR"/>
+        </w:rPr>
+        <w:t xml:space="preserve"> پ</w:t>
+      </w:r>
+      <w:r>
+        <w:rPr>
+          <w:rFonts w:hint="cs"/>
+          <w:rtl/>
+          <w:lang w:bidi="fa-IR"/>
+        </w:rPr>
+        <w:t>ی</w:t>
+      </w:r>
+      <w:r>
+        <w:rPr>
+          <w:rFonts w:hint="eastAsia"/>
+          <w:rtl/>
+          <w:lang w:bidi="fa-IR"/>
+        </w:rPr>
+        <w:t>شرو</w:t>
+      </w:r>
+      <w:r>
+        <w:rPr>
+          <w:rFonts w:hint="cs"/>
           <w:rtl/>
           <w:lang w:bidi="fa-IR"/>
         </w:rPr>
@@ -12224,135 +13198,143 @@
         <w:rPr>
           <w:lang w:bidi="fa-IR"/>
         </w:rPr>
-        <w:t>NTM</w:t>
-      </w:r>
-      <w:r>
-        <w:rPr>
-          <w:rtl/>
-          <w:lang w:bidi="fa-IR"/>
-        </w:rPr>
-        <w:t>) و شبکه‌ها</w:t>
-      </w:r>
-      <w:r>
-        <w:rPr>
-          <w:rFonts w:hint="cs"/>
-          <w:rtl/>
-          <w:lang w:bidi="fa-IR"/>
-        </w:rPr>
-        <w:t>ی</w:t>
-      </w:r>
-      <w:r>
-        <w:rPr>
-          <w:rtl/>
-          <w:lang w:bidi="fa-IR"/>
-        </w:rPr>
-        <w:t xml:space="preserve"> حافظه: مدل‌ها</w:t>
-      </w:r>
-      <w:r>
-        <w:rPr>
-          <w:rFonts w:hint="cs"/>
-          <w:rtl/>
-          <w:lang w:bidi="fa-IR"/>
-        </w:rPr>
-        <w:t>یی</w:t>
-      </w:r>
-      <w:r>
-        <w:rPr>
-          <w:rtl/>
-          <w:lang w:bidi="fa-IR"/>
-        </w:rPr>
-        <w:t xml:space="preserve"> که اجزا</w:t>
-      </w:r>
-      <w:r>
-        <w:rPr>
-          <w:rFonts w:hint="cs"/>
-          <w:rtl/>
-          <w:lang w:bidi="fa-IR"/>
-        </w:rPr>
-        <w:t>ی</w:t>
-      </w:r>
-      <w:r>
-        <w:rPr>
-          <w:rtl/>
-          <w:lang w:bidi="fa-IR"/>
-        </w:rPr>
-        <w:t xml:space="preserve"> حافظه خارج</w:t>
-      </w:r>
-      <w:r>
-        <w:rPr>
-          <w:rFonts w:hint="cs"/>
-          <w:rtl/>
-          <w:lang w:bidi="fa-IR"/>
-        </w:rPr>
-        <w:t>ی</w:t>
-      </w:r>
-      <w:r>
-        <w:rPr>
-          <w:rtl/>
-          <w:lang w:bidi="fa-IR"/>
-        </w:rPr>
-        <w:t xml:space="preserve"> را در خود جا</w:t>
-      </w:r>
-      <w:r>
-        <w:rPr>
-          <w:rFonts w:hint="cs"/>
-          <w:rtl/>
-          <w:lang w:bidi="fa-IR"/>
-        </w:rPr>
-        <w:t>ی</w:t>
-      </w:r>
-      <w:r>
-        <w:rPr>
-          <w:rtl/>
-          <w:lang w:bidi="fa-IR"/>
-        </w:rPr>
-        <w:t xml:space="preserve"> داده‌اند، امکان نگهدار</w:t>
-      </w:r>
-      <w:r>
-        <w:rPr>
-          <w:rFonts w:hint="cs"/>
-          <w:rtl/>
-          <w:lang w:bidi="fa-IR"/>
-        </w:rPr>
-        <w:t>ی</w:t>
-      </w:r>
-      <w:r>
-        <w:rPr>
-          <w:rtl/>
-          <w:lang w:bidi="fa-IR"/>
-        </w:rPr>
-        <w:t xml:space="preserve"> انتخاب</w:t>
-      </w:r>
-      <w:r>
-        <w:rPr>
-          <w:rFonts w:hint="cs"/>
-          <w:rtl/>
-          <w:lang w:bidi="fa-IR"/>
-        </w:rPr>
-        <w:t>ی</w:t>
-      </w:r>
-      <w:r>
-        <w:rPr>
-          <w:rtl/>
-          <w:lang w:bidi="fa-IR"/>
-        </w:rPr>
-        <w:t xml:space="preserve"> اطلاعات مهم از وظا</w:t>
-      </w:r>
-      <w:r>
-        <w:rPr>
-          <w:rFonts w:hint="cs"/>
-          <w:rtl/>
-          <w:lang w:bidi="fa-IR"/>
-        </w:rPr>
-        <w:t>ی</w:t>
-      </w:r>
-      <w:r>
-        <w:rPr>
-          <w:rFonts w:hint="eastAsia"/>
-          <w:rtl/>
-          <w:lang w:bidi="fa-IR"/>
-        </w:rPr>
-        <w:t>ف</w:t>
+        <w:t>Progressive Networks</w:t>
+      </w:r>
+      <w:r>
+        <w:rPr>
+          <w:rFonts w:hint="cs"/>
+          <w:rtl/>
+          <w:lang w:bidi="fa-IR"/>
+        </w:rPr>
+        <w:t>)</w:t>
+      </w:r>
+      <w:r>
+        <w:rPr>
+          <w:rtl/>
+          <w:lang w:bidi="fa-IR"/>
+        </w:rPr>
+        <w:t>: ساخت لا</w:t>
+      </w:r>
+      <w:r>
+        <w:rPr>
+          <w:rFonts w:hint="cs"/>
+          <w:rtl/>
+          <w:lang w:bidi="fa-IR"/>
+        </w:rPr>
+        <w:t>ی</w:t>
+      </w:r>
+      <w:r>
+        <w:rPr>
+          <w:rFonts w:hint="eastAsia"/>
+          <w:rtl/>
+          <w:lang w:bidi="fa-IR"/>
+        </w:rPr>
+        <w:t>ه‌ها</w:t>
+      </w:r>
+      <w:r>
+        <w:rPr>
+          <w:rFonts w:hint="cs"/>
+          <w:rtl/>
+          <w:lang w:bidi="fa-IR"/>
+        </w:rPr>
+        <w:t>ی</w:t>
+      </w:r>
+      <w:r>
+        <w:rPr>
+          <w:rtl/>
+          <w:lang w:bidi="fa-IR"/>
+        </w:rPr>
+        <w:t xml:space="preserve"> شبکه عصب</w:t>
+      </w:r>
+      <w:r>
+        <w:rPr>
+          <w:rFonts w:hint="cs"/>
+          <w:rtl/>
+          <w:lang w:bidi="fa-IR"/>
+        </w:rPr>
+        <w:t>ی</w:t>
+      </w:r>
+      <w:r>
+        <w:rPr>
+          <w:rtl/>
+          <w:lang w:bidi="fa-IR"/>
+        </w:rPr>
+        <w:t xml:space="preserve"> جد</w:t>
+      </w:r>
+      <w:r>
+        <w:rPr>
+          <w:rFonts w:hint="cs"/>
+          <w:rtl/>
+          <w:lang w:bidi="fa-IR"/>
+        </w:rPr>
+        <w:t>ی</w:t>
+      </w:r>
+      <w:r>
+        <w:rPr>
+          <w:rFonts w:hint="eastAsia"/>
+          <w:rtl/>
+          <w:lang w:bidi="fa-IR"/>
+        </w:rPr>
+        <w:t>د</w:t>
+      </w:r>
+      <w:r>
+        <w:rPr>
+          <w:rtl/>
+          <w:lang w:bidi="fa-IR"/>
+        </w:rPr>
+        <w:t xml:space="preserve"> برا</w:t>
+      </w:r>
+      <w:r>
+        <w:rPr>
+          <w:rFonts w:hint="cs"/>
+          <w:rtl/>
+          <w:lang w:bidi="fa-IR"/>
+        </w:rPr>
+        <w:t>ی</w:t>
+      </w:r>
+      <w:r>
+        <w:rPr>
+          <w:rtl/>
+          <w:lang w:bidi="fa-IR"/>
+        </w:rPr>
+        <w:t xml:space="preserve"> هر کار جد</w:t>
+      </w:r>
+      <w:r>
+        <w:rPr>
+          <w:rFonts w:hint="cs"/>
+          <w:rtl/>
+          <w:lang w:bidi="fa-IR"/>
+        </w:rPr>
+        <w:t>ی</w:t>
+      </w:r>
+      <w:r>
+        <w:rPr>
+          <w:rFonts w:hint="eastAsia"/>
+          <w:rtl/>
+          <w:lang w:bidi="fa-IR"/>
+        </w:rPr>
+        <w:t>د</w:t>
+      </w:r>
+      <w:r>
+        <w:rPr>
+          <w:rtl/>
+          <w:lang w:bidi="fa-IR"/>
+        </w:rPr>
+        <w:t xml:space="preserve"> امکان انطباق با حفظ دانش از </w:t>
+      </w:r>
+      <w:r>
+        <w:rPr>
+          <w:lang w:bidi="fa-IR"/>
+        </w:rPr>
+        <w:t>task</w:t>
+      </w:r>
+      <w:r>
+        <w:rPr>
+          <w:rFonts w:hint="cs"/>
+          <w:rtl/>
+          <w:lang w:bidi="fa-IR"/>
+        </w:rPr>
+        <w:t>های</w:t>
       </w:r>
       <w:r>
         <w:rPr>
@@ -12390,7 +13372,7 @@
           <w:rtl/>
           <w:lang w:bidi="fa-IR"/>
         </w:rPr>
-        <w:t>کنند</w:t>
+        <w:t>کند</w:t>
       </w:r>
       <w:r>
         <w:rPr>
@@ -12403,19 +13385,61 @@
     <w:p>
       <w:pPr>
         <w:pStyle w:val="ListParagraph"/>
+        <w:numPr>
+          <w:ilvl w:val="0"/>
+          <w:numId w:val="68"/>
+        </w:numPr>
         <w:bidi/>
-        <w:ind w:left="1080"/>
         <w:jc w:val="both"/>
         <w:rPr>
           <w:lang w:bidi="fa-IR"/>
         </w:rPr>
       </w:pPr>
+      <w:r>
+        <w:rPr>
+          <w:rtl/>
+          <w:lang w:bidi="fa-IR"/>
+        </w:rPr>
+        <w:t>روش ها</w:t>
+      </w:r>
+      <w:r>
+        <w:rPr>
+          <w:rFonts w:hint="cs"/>
+          <w:rtl/>
+          <w:lang w:bidi="fa-IR"/>
+        </w:rPr>
+        <w:t>ی</w:t>
+      </w:r>
+      <w:r>
+        <w:rPr>
+          <w:rtl/>
+          <w:lang w:bidi="fa-IR"/>
+        </w:rPr>
+        <w:t xml:space="preserve"> </w:t>
+      </w:r>
+      <w:r>
+        <w:rPr>
+          <w:lang w:bidi="fa-IR"/>
+        </w:rPr>
+        <w:t>Ensemble</w:t>
+      </w:r>
+      <w:r>
+        <w:rPr>
+          <w:rFonts w:hint="cs"/>
+          <w:rtl/>
+          <w:lang w:bidi="fa-IR"/>
+        </w:rPr>
+        <w:t>:</w:t>
+      </w:r>
     </w:p>
     <w:p>
       <w:pPr>
         <w:pStyle w:val="ListParagraph"/>
+        <w:numPr>
+          <w:ilvl w:val="0"/>
+          <w:numId w:val="74"/>
+        </w:numPr>
         <w:bidi/>
-        <w:ind w:left="1080"/>
         <w:jc w:val="both"/>
         <w:rPr>
           <w:lang w:bidi="fa-IR"/>
@@ -12427,69 +13451,22 @@
           <w:rtl/>
           <w:lang w:bidi="fa-IR"/>
         </w:rPr>
-        <w:t>حافظه</w:t>
-      </w:r>
-      <w:r>
-        <w:rPr>
-          <w:rtl/>
-          <w:lang w:bidi="fa-IR"/>
-        </w:rPr>
-        <w:t xml:space="preserve"> اپ</w:t>
-      </w:r>
-      <w:r>
-        <w:rPr>
-          <w:rFonts w:hint="cs"/>
-          <w:rtl/>
-          <w:lang w:bidi="fa-IR"/>
-        </w:rPr>
-        <w:t>ی</w:t>
-      </w:r>
-      <w:r>
-        <w:rPr>
-          <w:rFonts w:hint="eastAsia"/>
-          <w:rtl/>
-          <w:lang w:bidi="fa-IR"/>
-        </w:rPr>
-        <w:t>زود</w:t>
-      </w:r>
-      <w:r>
-        <w:rPr>
-          <w:rFonts w:hint="cs"/>
-          <w:rtl/>
-          <w:lang w:bidi="fa-IR"/>
-        </w:rPr>
-        <w:t>ی</w:t>
-      </w:r>
-      <w:r>
-        <w:rPr>
-          <w:rFonts w:hint="eastAsia"/>
-          <w:rtl/>
-          <w:lang w:bidi="fa-IR"/>
-        </w:rPr>
-        <w:t>ک</w:t>
-      </w:r>
-      <w:r>
-        <w:rPr>
-          <w:rtl/>
-          <w:lang w:bidi="fa-IR"/>
-        </w:rPr>
-        <w:t xml:space="preserve"> گراد</w:t>
-      </w:r>
-      <w:r>
-        <w:rPr>
-          <w:rFonts w:hint="cs"/>
-          <w:rtl/>
-          <w:lang w:bidi="fa-IR"/>
-        </w:rPr>
-        <w:t>ی</w:t>
-      </w:r>
-      <w:r>
-        <w:rPr>
-          <w:rFonts w:hint="eastAsia"/>
-          <w:rtl/>
-          <w:lang w:bidi="fa-IR"/>
-        </w:rPr>
-        <w:t>ان</w:t>
+        <w:t>جنگل</w:t>
+      </w:r>
+      <w:r>
+        <w:rPr>
+          <w:rtl/>
+          <w:lang w:bidi="fa-IR"/>
+        </w:rPr>
+        <w:t xml:space="preserve"> ها</w:t>
+      </w:r>
+      <w:r>
+        <w:rPr>
+          <w:rFonts w:hint="cs"/>
+          <w:rtl/>
+          <w:lang w:bidi="fa-IR"/>
+        </w:rPr>
+        <w:t>ی</w:t>
       </w:r>
       <w:r>
         <w:rPr>
@@ -12500,55 +13477,246 @@
       </w:r>
       <w:r>
         <w:rPr>
-          <w:lang w:bidi="fa-IR"/>
-        </w:rPr>
-        <w:t>(GEM): GEM</w:t>
-      </w:r>
-      <w:r>
-        <w:rPr>
-          <w:rtl/>
-          <w:lang w:bidi="fa-IR"/>
-        </w:rPr>
-        <w:t xml:space="preserve"> خاطرات اپ</w:t>
-      </w:r>
-      <w:r>
-        <w:rPr>
-          <w:rFonts w:hint="cs"/>
-          <w:rtl/>
-          <w:lang w:bidi="fa-IR"/>
-        </w:rPr>
-        <w:t>ی</w:t>
-      </w:r>
-      <w:r>
-        <w:rPr>
-          <w:rFonts w:hint="eastAsia"/>
-          <w:rtl/>
-          <w:lang w:bidi="fa-IR"/>
-        </w:rPr>
-        <w:t>زود</w:t>
-      </w:r>
-      <w:r>
-        <w:rPr>
-          <w:rFonts w:hint="cs"/>
-          <w:rtl/>
-          <w:lang w:bidi="fa-IR"/>
-        </w:rPr>
-        <w:t>ی</w:t>
-      </w:r>
-      <w:r>
-        <w:rPr>
-          <w:rFonts w:hint="eastAsia"/>
-          <w:rtl/>
-          <w:lang w:bidi="fa-IR"/>
-        </w:rPr>
-        <w:t>ک</w:t>
-      </w:r>
-      <w:r>
-        <w:rPr>
-          <w:rtl/>
-          <w:lang w:bidi="fa-IR"/>
-        </w:rPr>
-        <w:t xml:space="preserve"> را در طول تمر</w:t>
+          <w:rFonts w:hint="cs"/>
+          <w:rtl/>
+          <w:lang w:bidi="fa-IR"/>
+        </w:rPr>
+        <w:t>ی</w:t>
+      </w:r>
+      <w:r>
+        <w:rPr>
+          <w:rFonts w:hint="eastAsia"/>
+          <w:rtl/>
+          <w:lang w:bidi="fa-IR"/>
+        </w:rPr>
+        <w:t>ادگ</w:t>
+      </w:r>
+      <w:r>
+        <w:rPr>
+          <w:rFonts w:hint="cs"/>
+          <w:rtl/>
+          <w:lang w:bidi="fa-IR"/>
+        </w:rPr>
+        <w:t>ی</w:t>
+      </w:r>
+      <w:r>
+        <w:rPr>
+          <w:rFonts w:hint="eastAsia"/>
+          <w:rtl/>
+          <w:lang w:bidi="fa-IR"/>
+        </w:rPr>
+        <w:t>ر</w:t>
+      </w:r>
+      <w:r>
+        <w:rPr>
+          <w:rFonts w:hint="cs"/>
+          <w:rtl/>
+          <w:lang w:bidi="fa-IR"/>
+        </w:rPr>
+        <w:t>ی</w:t>
+      </w:r>
+      <w:r>
+        <w:rPr>
+          <w:rtl/>
+          <w:lang w:bidi="fa-IR"/>
+        </w:rPr>
+        <w:t xml:space="preserve"> مادام العمر</w:t>
+      </w:r>
+      <w:r>
+        <w:rPr>
+          <w:rFonts w:hint="cs"/>
+          <w:rtl/>
+          <w:lang w:bidi="fa-IR"/>
+        </w:rPr>
+        <w:t xml:space="preserve"> (</w:t>
+      </w:r>
+      <w:r>
+        <w:rPr>
+          <w:lang w:bidi="fa-IR"/>
+        </w:rPr>
+        <w:t>Lifelong Learning Forests</w:t>
+      </w:r>
+      <w:r>
+        <w:rPr>
+          <w:rFonts w:hint="cs"/>
+          <w:rtl/>
+          <w:lang w:bidi="fa-IR"/>
+        </w:rPr>
+        <w:t>)</w:t>
+      </w:r>
+      <w:r>
+        <w:rPr>
+          <w:rtl/>
+          <w:lang w:bidi="fa-IR"/>
+        </w:rPr>
+        <w:t>: درخت ها</w:t>
+      </w:r>
+      <w:r>
+        <w:rPr>
+          <w:rFonts w:hint="cs"/>
+          <w:rtl/>
+          <w:lang w:bidi="fa-IR"/>
+        </w:rPr>
+        <w:t>ی</w:t>
+      </w:r>
+      <w:r>
+        <w:rPr>
+          <w:rtl/>
+          <w:lang w:bidi="fa-IR"/>
+        </w:rPr>
+        <w:t xml:space="preserve"> تصم</w:t>
+      </w:r>
+      <w:r>
+        <w:rPr>
+          <w:rFonts w:hint="cs"/>
+          <w:rtl/>
+          <w:lang w:bidi="fa-IR"/>
+        </w:rPr>
+        <w:t>ی</w:t>
+      </w:r>
+      <w:r>
+        <w:rPr>
+          <w:rFonts w:hint="eastAsia"/>
+          <w:rtl/>
+          <w:lang w:bidi="fa-IR"/>
+        </w:rPr>
+        <w:t>م</w:t>
+      </w:r>
+      <w:r>
+        <w:rPr>
+          <w:rtl/>
+          <w:lang w:bidi="fa-IR"/>
+        </w:rPr>
+        <w:t xml:space="preserve"> گ</w:t>
+      </w:r>
+      <w:r>
+        <w:rPr>
+          <w:rFonts w:hint="cs"/>
+          <w:rtl/>
+          <w:lang w:bidi="fa-IR"/>
+        </w:rPr>
+        <w:t>ی</w:t>
+      </w:r>
+      <w:r>
+        <w:rPr>
+          <w:rFonts w:hint="eastAsia"/>
+          <w:rtl/>
+          <w:lang w:bidi="fa-IR"/>
+        </w:rPr>
+        <w:t>ر</w:t>
+      </w:r>
+      <w:r>
+        <w:rPr>
+          <w:rFonts w:hint="cs"/>
+          <w:rtl/>
+          <w:lang w:bidi="fa-IR"/>
+        </w:rPr>
+        <w:t>ی</w:t>
+      </w:r>
+      <w:r>
+        <w:rPr>
+          <w:rtl/>
+          <w:lang w:bidi="fa-IR"/>
+        </w:rPr>
+        <w:t xml:space="preserve"> </w:t>
+      </w:r>
+      <w:r>
+        <w:rPr>
+          <w:rFonts w:hint="cs"/>
+          <w:rtl/>
+          <w:lang w:bidi="fa-IR"/>
+        </w:rPr>
+        <w:t>ی</w:t>
+      </w:r>
+      <w:r>
+        <w:rPr>
+          <w:rFonts w:hint="eastAsia"/>
+          <w:rtl/>
+          <w:lang w:bidi="fa-IR"/>
+        </w:rPr>
+        <w:t>ا</w:t>
+      </w:r>
+      <w:r>
+        <w:rPr>
+          <w:rtl/>
+          <w:lang w:bidi="fa-IR"/>
+        </w:rPr>
+        <w:t xml:space="preserve"> جنگل ها</w:t>
+      </w:r>
+      <w:r>
+        <w:rPr>
+          <w:rFonts w:hint="cs"/>
+          <w:rtl/>
+          <w:lang w:bidi="fa-IR"/>
+        </w:rPr>
+        <w:t>ی</w:t>
+      </w:r>
+      <w:r>
+        <w:rPr>
+          <w:rtl/>
+          <w:lang w:bidi="fa-IR"/>
+        </w:rPr>
+        <w:t xml:space="preserve"> تصادف</w:t>
+      </w:r>
+      <w:r>
+        <w:rPr>
+          <w:rFonts w:hint="cs"/>
+          <w:rtl/>
+          <w:lang w:bidi="fa-IR"/>
+        </w:rPr>
+        <w:t>ی</w:t>
+      </w:r>
+      <w:r>
+        <w:rPr>
+          <w:rtl/>
+          <w:lang w:bidi="fa-IR"/>
+        </w:rPr>
+        <w:t xml:space="preserve"> برا</w:t>
+      </w:r>
+      <w:r>
+        <w:rPr>
+          <w:rFonts w:hint="cs"/>
+          <w:rtl/>
+          <w:lang w:bidi="fa-IR"/>
+        </w:rPr>
+        <w:t>ی</w:t>
+      </w:r>
+      <w:r>
+        <w:rPr>
+          <w:rtl/>
+          <w:lang w:bidi="fa-IR"/>
+        </w:rPr>
+        <w:t xml:space="preserve"> هر کار آموزش داده م</w:t>
+      </w:r>
+      <w:r>
+        <w:rPr>
+          <w:rFonts w:hint="cs"/>
+          <w:rtl/>
+          <w:lang w:bidi="fa-IR"/>
+        </w:rPr>
+        <w:t>ی</w:t>
+      </w:r>
+      <w:r>
+        <w:rPr>
+          <w:rtl/>
+          <w:lang w:bidi="fa-IR"/>
+        </w:rPr>
+        <w:t xml:space="preserve"> شوند و مجموعه ا</w:t>
+      </w:r>
+      <w:r>
+        <w:rPr>
+          <w:rFonts w:hint="cs"/>
+          <w:rtl/>
+          <w:lang w:bidi="fa-IR"/>
+        </w:rPr>
+        <w:t>ی</w:t>
+      </w:r>
+      <w:r>
+        <w:rPr>
+          <w:rtl/>
+          <w:lang w:bidi="fa-IR"/>
+        </w:rPr>
+        <w:t xml:space="preserve"> از ا</w:t>
       </w:r>
       <w:r>
         <w:rPr>
@@ -12571,92 +13739,88 @@
           <w:rtl/>
           <w:lang w:bidi="fa-IR"/>
         </w:rPr>
-        <w:t xml:space="preserve"> ذخ</w:t>
-      </w:r>
-      <w:r>
-        <w:rPr>
-          <w:rFonts w:hint="cs"/>
-          <w:rtl/>
-          <w:lang w:bidi="fa-IR"/>
-        </w:rPr>
-        <w:t>ی</w:t>
-      </w:r>
-      <w:r>
-        <w:rPr>
-          <w:rFonts w:hint="eastAsia"/>
-          <w:rtl/>
-          <w:lang w:bidi="fa-IR"/>
-        </w:rPr>
-        <w:t>ره</w:t>
-      </w:r>
-      <w:r>
-        <w:rPr>
-          <w:rtl/>
-          <w:lang w:bidi="fa-IR"/>
-        </w:rPr>
-        <w:t xml:space="preserve"> م</w:t>
-      </w:r>
-      <w:r>
-        <w:rPr>
-          <w:rFonts w:hint="cs"/>
-          <w:rtl/>
-          <w:lang w:bidi="fa-IR"/>
-        </w:rPr>
-        <w:t>ی</w:t>
-      </w:r>
-      <w:r>
-        <w:rPr>
-          <w:rtl/>
-          <w:lang w:bidi="fa-IR"/>
-        </w:rPr>
-        <w:t xml:space="preserve"> کند و از فراموش</w:t>
-      </w:r>
-      <w:r>
-        <w:rPr>
-          <w:rFonts w:hint="cs"/>
-          <w:rtl/>
-          <w:lang w:bidi="fa-IR"/>
-        </w:rPr>
-        <w:t>ی</w:t>
-      </w:r>
-      <w:r>
-        <w:rPr>
-          <w:rtl/>
-          <w:lang w:bidi="fa-IR"/>
-        </w:rPr>
-        <w:t xml:space="preserve"> هنگام </w:t>
-      </w:r>
-      <w:r>
-        <w:rPr>
-          <w:rFonts w:hint="cs"/>
-          <w:rtl/>
-          <w:lang w:bidi="fa-IR"/>
-        </w:rPr>
-        <w:t>ی</w:t>
-      </w:r>
-      <w:r>
-        <w:rPr>
-          <w:rFonts w:hint="eastAsia"/>
-          <w:rtl/>
-          <w:lang w:bidi="fa-IR"/>
-        </w:rPr>
-        <w:t>ادگ</w:t>
-      </w:r>
-      <w:r>
-        <w:rPr>
-          <w:rFonts w:hint="cs"/>
-          <w:rtl/>
-          <w:lang w:bidi="fa-IR"/>
-        </w:rPr>
-        <w:t>ی</w:t>
-      </w:r>
-      <w:r>
-        <w:rPr>
-          <w:rFonts w:hint="eastAsia"/>
-          <w:rtl/>
-          <w:lang w:bidi="fa-IR"/>
-        </w:rPr>
-        <w:t>ر</w:t>
+        <w:t xml:space="preserve"> درختان برا</w:t>
+      </w:r>
+      <w:r>
+        <w:rPr>
+          <w:rFonts w:hint="cs"/>
+          <w:rtl/>
+          <w:lang w:bidi="fa-IR"/>
+        </w:rPr>
+        <w:t>ی</w:t>
+      </w:r>
+      <w:r>
+        <w:rPr>
+          <w:rtl/>
+          <w:lang w:bidi="fa-IR"/>
+        </w:rPr>
+        <w:t xml:space="preserve"> </w:t>
+      </w:r>
+      <w:r>
+        <w:rPr>
+          <w:lang w:bidi="fa-IR"/>
+        </w:rPr>
+        <w:t>inference</w:t>
+      </w:r>
+      <w:r>
+        <w:rPr>
+          <w:rtl/>
+          <w:lang w:bidi="fa-IR"/>
+        </w:rPr>
+        <w:t xml:space="preserve"> استفاده م</w:t>
+      </w:r>
+      <w:r>
+        <w:rPr>
+          <w:rFonts w:hint="cs"/>
+          <w:rtl/>
+          <w:lang w:bidi="fa-IR"/>
+        </w:rPr>
+        <w:t>ی</w:t>
+      </w:r>
+      <w:r>
+        <w:rPr>
+          <w:rtl/>
+          <w:lang w:bidi="fa-IR"/>
+        </w:rPr>
+        <w:t xml:space="preserve"> شود. درخت ها</w:t>
+      </w:r>
+      <w:r>
+        <w:rPr>
+          <w:rFonts w:hint="cs"/>
+          <w:rtl/>
+          <w:lang w:bidi="fa-IR"/>
+        </w:rPr>
+        <w:t>ی</w:t>
+      </w:r>
+      <w:r>
+        <w:rPr>
+          <w:rtl/>
+          <w:lang w:bidi="fa-IR"/>
+        </w:rPr>
+        <w:t xml:space="preserve"> جد</w:t>
+      </w:r>
+      <w:r>
+        <w:rPr>
+          <w:rFonts w:hint="cs"/>
+          <w:rtl/>
+          <w:lang w:bidi="fa-IR"/>
+        </w:rPr>
+        <w:t>ی</w:t>
+      </w:r>
+      <w:r>
+        <w:rPr>
+          <w:rFonts w:hint="eastAsia"/>
+          <w:rtl/>
+          <w:lang w:bidi="fa-IR"/>
+        </w:rPr>
+        <w:t>د</w:t>
+      </w:r>
+      <w:r>
+        <w:rPr>
+          <w:rtl/>
+          <w:lang w:bidi="fa-IR"/>
+        </w:rPr>
+        <w:t xml:space="preserve"> برا</w:t>
       </w:r>
       <w:r>
         <w:rPr>
@@ -12709,208 +13873,86 @@
           <w:rtl/>
           <w:lang w:bidi="fa-IR"/>
         </w:rPr>
-        <w:t xml:space="preserve"> جلوگ</w:t>
-      </w:r>
-      <w:r>
-        <w:rPr>
-          <w:rFonts w:hint="cs"/>
-          <w:rtl/>
-          <w:lang w:bidi="fa-IR"/>
-        </w:rPr>
-        <w:t>ی</w:t>
-      </w:r>
-      <w:r>
-        <w:rPr>
-          <w:rFonts w:hint="eastAsia"/>
-          <w:rtl/>
-          <w:lang w:bidi="fa-IR"/>
-        </w:rPr>
-        <w:t>ر</w:t>
-      </w:r>
-      <w:r>
-        <w:rPr>
-          <w:rFonts w:hint="cs"/>
-          <w:rtl/>
-          <w:lang w:bidi="fa-IR"/>
-        </w:rPr>
-        <w:t>ی</w:t>
-      </w:r>
-      <w:r>
-        <w:rPr>
-          <w:rtl/>
-          <w:lang w:bidi="fa-IR"/>
-        </w:rPr>
-        <w:t xml:space="preserve"> م</w:t>
-      </w:r>
-      <w:r>
-        <w:rPr>
-          <w:rFonts w:hint="cs"/>
-          <w:rtl/>
-          <w:lang w:bidi="fa-IR"/>
-        </w:rPr>
-        <w:t>ی</w:t>
-      </w:r>
-      <w:r>
-        <w:rPr>
-          <w:rtl/>
-          <w:lang w:bidi="fa-IR"/>
-        </w:rPr>
-        <w:t xml:space="preserve"> کند.</w:t>
+        <w:t xml:space="preserve"> اضافه م</w:t>
+      </w:r>
+      <w:r>
+        <w:rPr>
+          <w:rFonts w:hint="cs"/>
+          <w:rtl/>
+          <w:lang w:bidi="fa-IR"/>
+        </w:rPr>
+        <w:t>ی</w:t>
+      </w:r>
+      <w:r>
+        <w:rPr>
+          <w:rtl/>
+          <w:lang w:bidi="fa-IR"/>
+        </w:rPr>
+        <w:t xml:space="preserve"> شوند.</w:t>
       </w:r>
     </w:p>
     <w:p>
       <w:pPr>
         <w:pStyle w:val="ListParagraph"/>
+        <w:numPr>
+          <w:ilvl w:val="0"/>
+          <w:numId w:val="74"/>
+        </w:numPr>
         <w:bidi/>
-        <w:ind w:left="1080"/>
         <w:jc w:val="both"/>
         <w:rPr>
           <w:lang w:bidi="fa-IR"/>
         </w:rPr>
       </w:pPr>
-    </w:p>
-    <w:p>
-      <w:pPr>
-        <w:pStyle w:val="ListParagraph"/>
-        <w:bidi/>
-        <w:ind w:left="1080"/>
-        <w:jc w:val="both"/>
-        <w:rPr>
-          <w:lang w:bidi="fa-IR"/>
-        </w:rPr>
-      </w:pPr>
-      <w:r>
-        <w:rPr>
-          <w:rtl/>
-          <w:lang w:bidi="fa-IR"/>
-        </w:rPr>
-        <w:t>5. معمار</w:t>
-      </w:r>
-      <w:r>
-        <w:rPr>
-          <w:rFonts w:hint="cs"/>
-          <w:rtl/>
-          <w:lang w:bidi="fa-IR"/>
-        </w:rPr>
-        <w:t>ی</w:t>
-      </w:r>
-      <w:r>
-        <w:rPr>
-          <w:rtl/>
-          <w:lang w:bidi="fa-IR"/>
-        </w:rPr>
-        <w:t xml:space="preserve"> پو</w:t>
-      </w:r>
-      <w:r>
-        <w:rPr>
-          <w:rFonts w:hint="cs"/>
-          <w:rtl/>
-          <w:lang w:bidi="fa-IR"/>
-        </w:rPr>
-        <w:t>ی</w:t>
-      </w:r>
-      <w:r>
-        <w:rPr>
-          <w:rFonts w:hint="eastAsia"/>
-          <w:rtl/>
-          <w:lang w:bidi="fa-IR"/>
-        </w:rPr>
-        <w:t>ا</w:t>
-      </w:r>
-      <w:r>
-        <w:rPr>
-          <w:rtl/>
-          <w:lang w:bidi="fa-IR"/>
-        </w:rPr>
-        <w:t>:</w:t>
-      </w:r>
-    </w:p>
-    <w:p>
-      <w:pPr>
-        <w:pStyle w:val="ListParagraph"/>
-        <w:bidi/>
-        <w:ind w:left="1080"/>
-        <w:jc w:val="both"/>
-        <w:rPr>
-          <w:lang w:bidi="fa-IR"/>
-        </w:rPr>
-      </w:pPr>
-    </w:p>
-    <w:p>
-      <w:pPr>
-        <w:pStyle w:val="ListParagraph"/>
-        <w:bidi/>
-        <w:ind w:left="1080"/>
-        <w:jc w:val="both"/>
-        <w:rPr>
-          <w:lang w:bidi="fa-IR"/>
-        </w:rPr>
-      </w:pPr>
-      <w:r>
-        <w:rPr>
-          <w:rFonts w:hint="eastAsia"/>
-          <w:rtl/>
-          <w:lang w:bidi="fa-IR"/>
-        </w:rPr>
-        <w:t>م</w:t>
-      </w:r>
-      <w:r>
-        <w:rPr>
-          <w:rFonts w:hint="cs"/>
-          <w:rtl/>
-          <w:lang w:bidi="fa-IR"/>
-        </w:rPr>
-        <w:t>ی</w:t>
-      </w:r>
-      <w:r>
-        <w:rPr>
-          <w:rFonts w:hint="eastAsia"/>
-          <w:rtl/>
-          <w:lang w:bidi="fa-IR"/>
-        </w:rPr>
-        <w:t>انگ</w:t>
-      </w:r>
-      <w:r>
-        <w:rPr>
-          <w:rFonts w:hint="cs"/>
-          <w:rtl/>
-          <w:lang w:bidi="fa-IR"/>
-        </w:rPr>
-        <w:t>ی</w:t>
-      </w:r>
-      <w:r>
-        <w:rPr>
-          <w:rFonts w:hint="eastAsia"/>
-          <w:rtl/>
-          <w:lang w:bidi="fa-IR"/>
-        </w:rPr>
-        <w:t>ن</w:t>
-      </w:r>
-      <w:r>
-        <w:rPr>
-          <w:rtl/>
-          <w:lang w:bidi="fa-IR"/>
-        </w:rPr>
-        <w:t xml:space="preserve"> وزن پو</w:t>
-      </w:r>
-      <w:r>
-        <w:rPr>
-          <w:rFonts w:hint="cs"/>
-          <w:rtl/>
-          <w:lang w:bidi="fa-IR"/>
-        </w:rPr>
-        <w:t>ی</w:t>
-      </w:r>
-      <w:r>
-        <w:rPr>
-          <w:rFonts w:hint="eastAsia"/>
-          <w:rtl/>
-          <w:lang w:bidi="fa-IR"/>
-        </w:rPr>
-        <w:t>ا</w:t>
-      </w:r>
-      <w:r>
-        <w:rPr>
+      <w:r>
+        <w:rPr>
+          <w:rFonts w:hint="eastAsia"/>
+          <w:rtl/>
+          <w:lang w:bidi="fa-IR"/>
+        </w:rPr>
+        <w:t>شبکه‌ها</w:t>
+      </w:r>
+      <w:r>
+        <w:rPr>
+          <w:rFonts w:hint="cs"/>
+          <w:rtl/>
+          <w:lang w:bidi="fa-IR"/>
+        </w:rPr>
+        <w:t>ی</w:t>
+      </w:r>
+      <w:r>
+        <w:rPr>
+          <w:rtl/>
+          <w:lang w:bidi="fa-IR"/>
+        </w:rPr>
+        <w:t xml:space="preserve"> مدولار وظ</w:t>
+      </w:r>
+      <w:r>
+        <w:rPr>
+          <w:rFonts w:hint="cs"/>
+          <w:rtl/>
+          <w:lang w:bidi="fa-IR"/>
+        </w:rPr>
+        <w:t>ی</w:t>
+      </w:r>
+      <w:r>
+        <w:rPr>
+          <w:rFonts w:hint="eastAsia"/>
+          <w:rtl/>
+          <w:lang w:bidi="fa-IR"/>
+        </w:rPr>
+        <w:t>فه</w:t>
+      </w:r>
+      <w:r>
+        <w:rPr>
+          <w:rtl/>
+          <w:lang w:bidi="fa-IR"/>
+        </w:rPr>
+        <w:t xml:space="preserve"> محور</w:t>
+      </w:r>
+      <w:r>
+        <w:rPr>
+          <w:rFonts w:hint="cs"/>
           <w:rtl/>
           <w:lang w:bidi="fa-IR"/>
         </w:rPr>
@@ -12920,1056 +13962,22 @@
         <w:rPr>
           <w:lang w:bidi="fa-IR"/>
         </w:rPr>
-        <w:t>DWA</w:t>
-      </w:r>
-      <w:r>
-        <w:rPr>
-          <w:rtl/>
-          <w:lang w:bidi="fa-IR"/>
-        </w:rPr>
-        <w:t>): ا</w:t>
-      </w:r>
-      <w:r>
-        <w:rPr>
-          <w:rFonts w:hint="cs"/>
-          <w:rtl/>
-          <w:lang w:bidi="fa-IR"/>
-        </w:rPr>
-        <w:t>ی</w:t>
-      </w:r>
-      <w:r>
-        <w:rPr>
-          <w:rFonts w:hint="eastAsia"/>
-          <w:rtl/>
-          <w:lang w:bidi="fa-IR"/>
-        </w:rPr>
-        <w:t>ن</w:t>
-      </w:r>
-      <w:r>
-        <w:rPr>
-          <w:rtl/>
-          <w:lang w:bidi="fa-IR"/>
-        </w:rPr>
-        <w:t xml:space="preserve"> روش به صورت پو</w:t>
-      </w:r>
-      <w:r>
-        <w:rPr>
-          <w:rFonts w:hint="cs"/>
-          <w:rtl/>
-          <w:lang w:bidi="fa-IR"/>
-        </w:rPr>
-        <w:t>ی</w:t>
-      </w:r>
-      <w:r>
-        <w:rPr>
-          <w:rFonts w:hint="eastAsia"/>
-          <w:rtl/>
-          <w:lang w:bidi="fa-IR"/>
-        </w:rPr>
-        <w:t>ا</w:t>
-      </w:r>
-      <w:r>
-        <w:rPr>
-          <w:rtl/>
-          <w:lang w:bidi="fa-IR"/>
-        </w:rPr>
-        <w:t xml:space="preserve"> سهم وزنه ها</w:t>
-      </w:r>
-      <w:r>
-        <w:rPr>
-          <w:rFonts w:hint="cs"/>
-          <w:rtl/>
-          <w:lang w:bidi="fa-IR"/>
-        </w:rPr>
-        <w:t>ی</w:t>
-      </w:r>
-      <w:r>
-        <w:rPr>
-          <w:rtl/>
-          <w:lang w:bidi="fa-IR"/>
-        </w:rPr>
-        <w:t xml:space="preserve"> قد</w:t>
-      </w:r>
-      <w:r>
-        <w:rPr>
-          <w:rFonts w:hint="cs"/>
-          <w:rtl/>
-          <w:lang w:bidi="fa-IR"/>
-        </w:rPr>
-        <w:t>ی</w:t>
-      </w:r>
-      <w:r>
-        <w:rPr>
-          <w:rFonts w:hint="eastAsia"/>
-          <w:rtl/>
-          <w:lang w:bidi="fa-IR"/>
-        </w:rPr>
-        <w:t>م</w:t>
-      </w:r>
-      <w:r>
-        <w:rPr>
-          <w:rFonts w:hint="cs"/>
-          <w:rtl/>
-          <w:lang w:bidi="fa-IR"/>
-        </w:rPr>
-        <w:t>ی</w:t>
-      </w:r>
-      <w:r>
-        <w:rPr>
-          <w:rtl/>
-          <w:lang w:bidi="fa-IR"/>
-        </w:rPr>
-        <w:t xml:space="preserve"> و جد</w:t>
-      </w:r>
-      <w:r>
-        <w:rPr>
-          <w:rFonts w:hint="cs"/>
-          <w:rtl/>
-          <w:lang w:bidi="fa-IR"/>
-        </w:rPr>
-        <w:t>ی</w:t>
-      </w:r>
-      <w:r>
-        <w:rPr>
-          <w:rFonts w:hint="eastAsia"/>
-          <w:rtl/>
-          <w:lang w:bidi="fa-IR"/>
-        </w:rPr>
-        <w:t>د</w:t>
-      </w:r>
-      <w:r>
-        <w:rPr>
-          <w:rtl/>
-          <w:lang w:bidi="fa-IR"/>
-        </w:rPr>
-        <w:t xml:space="preserve"> را در طول تمر</w:t>
-      </w:r>
-      <w:r>
-        <w:rPr>
-          <w:rFonts w:hint="cs"/>
-          <w:rtl/>
-          <w:lang w:bidi="fa-IR"/>
-        </w:rPr>
-        <w:t>ی</w:t>
-      </w:r>
-      <w:r>
-        <w:rPr>
-          <w:rFonts w:hint="eastAsia"/>
-          <w:rtl/>
-          <w:lang w:bidi="fa-IR"/>
-        </w:rPr>
-        <w:t>ن</w:t>
-      </w:r>
-      <w:r>
-        <w:rPr>
-          <w:rtl/>
-          <w:lang w:bidi="fa-IR"/>
-        </w:rPr>
-        <w:t xml:space="preserve"> تنظ</w:t>
-      </w:r>
-      <w:r>
-        <w:rPr>
-          <w:rFonts w:hint="cs"/>
-          <w:rtl/>
-          <w:lang w:bidi="fa-IR"/>
-        </w:rPr>
-        <w:t>ی</w:t>
-      </w:r>
-      <w:r>
-        <w:rPr>
-          <w:rFonts w:hint="eastAsia"/>
-          <w:rtl/>
-          <w:lang w:bidi="fa-IR"/>
-        </w:rPr>
-        <w:t>م</w:t>
-      </w:r>
-      <w:r>
-        <w:rPr>
-          <w:rtl/>
-          <w:lang w:bidi="fa-IR"/>
-        </w:rPr>
-        <w:t xml:space="preserve"> م</w:t>
-      </w:r>
-      <w:r>
-        <w:rPr>
-          <w:rFonts w:hint="cs"/>
-          <w:rtl/>
-          <w:lang w:bidi="fa-IR"/>
-        </w:rPr>
-        <w:t>ی</w:t>
-      </w:r>
-      <w:r>
-        <w:rPr>
-          <w:rtl/>
-          <w:lang w:bidi="fa-IR"/>
-        </w:rPr>
-        <w:t xml:space="preserve"> کند تا به وظ</w:t>
-      </w:r>
-      <w:r>
-        <w:rPr>
-          <w:rFonts w:hint="cs"/>
-          <w:rtl/>
-          <w:lang w:bidi="fa-IR"/>
-        </w:rPr>
-        <w:t>ی</w:t>
-      </w:r>
-      <w:r>
-        <w:rPr>
-          <w:rFonts w:hint="eastAsia"/>
-          <w:rtl/>
-          <w:lang w:bidi="fa-IR"/>
-        </w:rPr>
-        <w:t>فه</w:t>
-      </w:r>
-      <w:r>
-        <w:rPr>
-          <w:rtl/>
-          <w:lang w:bidi="fa-IR"/>
-        </w:rPr>
-        <w:t xml:space="preserve"> فعل</w:t>
-      </w:r>
-      <w:r>
-        <w:rPr>
-          <w:rFonts w:hint="cs"/>
-          <w:rtl/>
-          <w:lang w:bidi="fa-IR"/>
-        </w:rPr>
-        <w:t>ی</w:t>
-      </w:r>
-      <w:r>
-        <w:rPr>
-          <w:rtl/>
-          <w:lang w:bidi="fa-IR"/>
-        </w:rPr>
-        <w:t xml:space="preserve"> اهم</w:t>
-      </w:r>
-      <w:r>
-        <w:rPr>
-          <w:rFonts w:hint="cs"/>
-          <w:rtl/>
-          <w:lang w:bidi="fa-IR"/>
-        </w:rPr>
-        <w:t>ی</w:t>
-      </w:r>
-      <w:r>
-        <w:rPr>
-          <w:rFonts w:hint="eastAsia"/>
-          <w:rtl/>
-          <w:lang w:bidi="fa-IR"/>
-        </w:rPr>
-        <w:t>ت</w:t>
-      </w:r>
-      <w:r>
-        <w:rPr>
-          <w:rtl/>
-          <w:lang w:bidi="fa-IR"/>
-        </w:rPr>
-        <w:t xml:space="preserve"> ب</w:t>
-      </w:r>
-      <w:r>
-        <w:rPr>
-          <w:rFonts w:hint="cs"/>
-          <w:rtl/>
-          <w:lang w:bidi="fa-IR"/>
-        </w:rPr>
-        <w:t>ی</w:t>
-      </w:r>
-      <w:r>
-        <w:rPr>
-          <w:rFonts w:hint="eastAsia"/>
-          <w:rtl/>
-          <w:lang w:bidi="fa-IR"/>
-        </w:rPr>
-        <w:t>شتر</w:t>
-      </w:r>
-      <w:r>
-        <w:rPr>
-          <w:rFonts w:hint="cs"/>
-          <w:rtl/>
-          <w:lang w:bidi="fa-IR"/>
-        </w:rPr>
-        <w:t>ی</w:t>
-      </w:r>
-      <w:r>
-        <w:rPr>
-          <w:rtl/>
-          <w:lang w:bidi="fa-IR"/>
-        </w:rPr>
-        <w:t xml:space="preserve"> بدهد.</w:t>
-      </w:r>
-    </w:p>
-    <w:p>
-      <w:pPr>
-        <w:pStyle w:val="ListParagraph"/>
-        <w:bidi/>
-        <w:ind w:left="1080"/>
-        <w:jc w:val="both"/>
-        <w:rPr>
-          <w:lang w:bidi="fa-IR"/>
-        </w:rPr>
-      </w:pPr>
-    </w:p>
-    <w:p>
-      <w:pPr>
-        <w:pStyle w:val="ListParagraph"/>
-        <w:bidi/>
-        <w:ind w:left="1080"/>
-        <w:jc w:val="both"/>
-        <w:rPr>
-          <w:lang w:bidi="fa-IR"/>
-        </w:rPr>
-      </w:pPr>
-      <w:r>
-        <w:rPr>
-          <w:rFonts w:hint="eastAsia"/>
-          <w:rtl/>
-          <w:lang w:bidi="fa-IR"/>
-        </w:rPr>
-        <w:t>شبکه‌ها</w:t>
-      </w:r>
-      <w:r>
-        <w:rPr>
-          <w:rFonts w:hint="cs"/>
-          <w:rtl/>
-          <w:lang w:bidi="fa-IR"/>
-        </w:rPr>
-        <w:t>ی</w:t>
-      </w:r>
-      <w:r>
-        <w:rPr>
-          <w:rtl/>
-          <w:lang w:bidi="fa-IR"/>
-        </w:rPr>
-        <w:t xml:space="preserve"> پ</w:t>
-      </w:r>
-      <w:r>
-        <w:rPr>
-          <w:rFonts w:hint="cs"/>
-          <w:rtl/>
-          <w:lang w:bidi="fa-IR"/>
-        </w:rPr>
-        <w:t>ی</w:t>
-      </w:r>
-      <w:r>
-        <w:rPr>
-          <w:rFonts w:hint="eastAsia"/>
-          <w:rtl/>
-          <w:lang w:bidi="fa-IR"/>
-        </w:rPr>
-        <w:t>شرو</w:t>
-      </w:r>
-      <w:r>
-        <w:rPr>
-          <w:rtl/>
-          <w:lang w:bidi="fa-IR"/>
-        </w:rPr>
-        <w:t>: ساخت لا</w:t>
-      </w:r>
-      <w:r>
-        <w:rPr>
-          <w:rFonts w:hint="cs"/>
-          <w:rtl/>
-          <w:lang w:bidi="fa-IR"/>
-        </w:rPr>
-        <w:t>ی</w:t>
-      </w:r>
-      <w:r>
-        <w:rPr>
-          <w:rFonts w:hint="eastAsia"/>
-          <w:rtl/>
-          <w:lang w:bidi="fa-IR"/>
-        </w:rPr>
-        <w:t>ه‌ها</w:t>
-      </w:r>
-      <w:r>
-        <w:rPr>
-          <w:rFonts w:hint="cs"/>
-          <w:rtl/>
-          <w:lang w:bidi="fa-IR"/>
-        </w:rPr>
-        <w:t>ی</w:t>
-      </w:r>
-      <w:r>
-        <w:rPr>
-          <w:rtl/>
-          <w:lang w:bidi="fa-IR"/>
-        </w:rPr>
-        <w:t xml:space="preserve"> شبکه عصب</w:t>
-      </w:r>
-      <w:r>
-        <w:rPr>
-          <w:rFonts w:hint="cs"/>
-          <w:rtl/>
-          <w:lang w:bidi="fa-IR"/>
-        </w:rPr>
-        <w:t>ی</w:t>
-      </w:r>
-      <w:r>
-        <w:rPr>
-          <w:rtl/>
-          <w:lang w:bidi="fa-IR"/>
-        </w:rPr>
-        <w:t xml:space="preserve"> جد</w:t>
-      </w:r>
-      <w:r>
-        <w:rPr>
-          <w:rFonts w:hint="cs"/>
-          <w:rtl/>
-          <w:lang w:bidi="fa-IR"/>
-        </w:rPr>
-        <w:t>ی</w:t>
-      </w:r>
-      <w:r>
-        <w:rPr>
-          <w:rFonts w:hint="eastAsia"/>
-          <w:rtl/>
-          <w:lang w:bidi="fa-IR"/>
-        </w:rPr>
-        <w:t>د</w:t>
-      </w:r>
-      <w:r>
-        <w:rPr>
-          <w:rtl/>
-          <w:lang w:bidi="fa-IR"/>
-        </w:rPr>
-        <w:t xml:space="preserve"> برا</w:t>
-      </w:r>
-      <w:r>
-        <w:rPr>
-          <w:rFonts w:hint="cs"/>
-          <w:rtl/>
-          <w:lang w:bidi="fa-IR"/>
-        </w:rPr>
-        <w:t>ی</w:t>
-      </w:r>
-      <w:r>
-        <w:rPr>
-          <w:rtl/>
-          <w:lang w:bidi="fa-IR"/>
-        </w:rPr>
-        <w:t xml:space="preserve"> هر کار جد</w:t>
-      </w:r>
-      <w:r>
-        <w:rPr>
-          <w:rFonts w:hint="cs"/>
-          <w:rtl/>
-          <w:lang w:bidi="fa-IR"/>
-        </w:rPr>
-        <w:t>ی</w:t>
-      </w:r>
-      <w:r>
-        <w:rPr>
-          <w:rFonts w:hint="eastAsia"/>
-          <w:rtl/>
-          <w:lang w:bidi="fa-IR"/>
-        </w:rPr>
-        <w:t>د</w:t>
-      </w:r>
-      <w:r>
-        <w:rPr>
-          <w:rtl/>
-          <w:lang w:bidi="fa-IR"/>
-        </w:rPr>
-        <w:t xml:space="preserve"> امکان انطباق با حفظ دانش از وظا</w:t>
-      </w:r>
-      <w:r>
-        <w:rPr>
-          <w:rFonts w:hint="cs"/>
-          <w:rtl/>
-          <w:lang w:bidi="fa-IR"/>
-        </w:rPr>
-        <w:t>ی</w:t>
-      </w:r>
-      <w:r>
-        <w:rPr>
-          <w:rFonts w:hint="eastAsia"/>
-          <w:rtl/>
-          <w:lang w:bidi="fa-IR"/>
-        </w:rPr>
-        <w:t>ف</w:t>
-      </w:r>
-      <w:r>
-        <w:rPr>
-          <w:rtl/>
-          <w:lang w:bidi="fa-IR"/>
-        </w:rPr>
-        <w:t xml:space="preserve"> قبل</w:t>
-      </w:r>
-      <w:r>
-        <w:rPr>
-          <w:rFonts w:hint="cs"/>
-          <w:rtl/>
-          <w:lang w:bidi="fa-IR"/>
-        </w:rPr>
-        <w:t>ی</w:t>
-      </w:r>
-      <w:r>
-        <w:rPr>
-          <w:rtl/>
-          <w:lang w:bidi="fa-IR"/>
-        </w:rPr>
-        <w:t xml:space="preserve"> را فراهم م</w:t>
-      </w:r>
-      <w:r>
-        <w:rPr>
-          <w:rFonts w:hint="cs"/>
-          <w:rtl/>
-          <w:lang w:bidi="fa-IR"/>
-        </w:rPr>
-        <w:t>ی‌</w:t>
-      </w:r>
-      <w:r>
-        <w:rPr>
-          <w:rFonts w:hint="eastAsia"/>
-          <w:rtl/>
-          <w:lang w:bidi="fa-IR"/>
-        </w:rPr>
-        <w:t>کند</w:t>
-      </w:r>
-      <w:r>
-        <w:rPr>
-          <w:rtl/>
-          <w:lang w:bidi="fa-IR"/>
-        </w:rPr>
-        <w:t>.</w:t>
-      </w:r>
-    </w:p>
-    <w:p>
-      <w:pPr>
-        <w:pStyle w:val="ListParagraph"/>
-        <w:bidi/>
-        <w:ind w:left="1080"/>
-        <w:jc w:val="both"/>
-        <w:rPr>
-          <w:lang w:bidi="fa-IR"/>
-        </w:rPr>
-      </w:pPr>
-    </w:p>
-    <w:p>
-      <w:pPr>
-        <w:pStyle w:val="ListParagraph"/>
-        <w:bidi/>
-        <w:ind w:left="1080"/>
-        <w:jc w:val="both"/>
-        <w:rPr>
-          <w:lang w:bidi="fa-IR"/>
-        </w:rPr>
-      </w:pPr>
-      <w:r>
-        <w:rPr>
-          <w:rtl/>
-          <w:lang w:bidi="fa-IR"/>
-        </w:rPr>
-        <w:t>6. روش ها</w:t>
-      </w:r>
-      <w:r>
-        <w:rPr>
-          <w:rFonts w:hint="cs"/>
-          <w:rtl/>
-          <w:lang w:bidi="fa-IR"/>
-        </w:rPr>
-        <w:t>ی</w:t>
-      </w:r>
-      <w:r>
-        <w:rPr>
-          <w:rtl/>
-          <w:lang w:bidi="fa-IR"/>
-        </w:rPr>
-        <w:t xml:space="preserve"> گروه:</w:t>
-      </w:r>
-    </w:p>
-    <w:p>
-      <w:pPr>
-        <w:pStyle w:val="ListParagraph"/>
-        <w:bidi/>
-        <w:ind w:left="1080"/>
-        <w:jc w:val="both"/>
-        <w:rPr>
-          <w:lang w:bidi="fa-IR"/>
-        </w:rPr>
-      </w:pPr>
-    </w:p>
-    <w:p>
-      <w:pPr>
-        <w:pStyle w:val="ListParagraph"/>
-        <w:bidi/>
-        <w:ind w:left="1080"/>
-        <w:jc w:val="both"/>
-        <w:rPr>
-          <w:lang w:bidi="fa-IR"/>
-        </w:rPr>
-      </w:pPr>
-      <w:r>
-        <w:rPr>
-          <w:rFonts w:hint="eastAsia"/>
-          <w:rtl/>
-          <w:lang w:bidi="fa-IR"/>
-        </w:rPr>
-        <w:t>جنگل</w:t>
-      </w:r>
-      <w:r>
-        <w:rPr>
-          <w:rtl/>
-          <w:lang w:bidi="fa-IR"/>
-        </w:rPr>
-        <w:t xml:space="preserve"> ها</w:t>
-      </w:r>
-      <w:r>
-        <w:rPr>
-          <w:rFonts w:hint="cs"/>
-          <w:rtl/>
-          <w:lang w:bidi="fa-IR"/>
-        </w:rPr>
-        <w:t>ی</w:t>
-      </w:r>
-      <w:r>
-        <w:rPr>
-          <w:rtl/>
-          <w:lang w:bidi="fa-IR"/>
-        </w:rPr>
-        <w:t xml:space="preserve"> </w:t>
-      </w:r>
-      <w:r>
-        <w:rPr>
-          <w:rFonts w:hint="cs"/>
-          <w:rtl/>
-          <w:lang w:bidi="fa-IR"/>
-        </w:rPr>
-        <w:t>ی</w:t>
-      </w:r>
-      <w:r>
-        <w:rPr>
-          <w:rFonts w:hint="eastAsia"/>
-          <w:rtl/>
-          <w:lang w:bidi="fa-IR"/>
-        </w:rPr>
-        <w:t>ادگ</w:t>
-      </w:r>
-      <w:r>
-        <w:rPr>
-          <w:rFonts w:hint="cs"/>
-          <w:rtl/>
-          <w:lang w:bidi="fa-IR"/>
-        </w:rPr>
-        <w:t>ی</w:t>
-      </w:r>
-      <w:r>
-        <w:rPr>
-          <w:rFonts w:hint="eastAsia"/>
-          <w:rtl/>
-          <w:lang w:bidi="fa-IR"/>
-        </w:rPr>
-        <w:t>ر</w:t>
-      </w:r>
-      <w:r>
-        <w:rPr>
-          <w:rFonts w:hint="cs"/>
-          <w:rtl/>
-          <w:lang w:bidi="fa-IR"/>
-        </w:rPr>
-        <w:t>ی</w:t>
-      </w:r>
-      <w:r>
-        <w:rPr>
-          <w:rtl/>
-          <w:lang w:bidi="fa-IR"/>
-        </w:rPr>
-        <w:t xml:space="preserve"> مادام العمر: درخت ها</w:t>
-      </w:r>
-      <w:r>
-        <w:rPr>
-          <w:rFonts w:hint="cs"/>
-          <w:rtl/>
-          <w:lang w:bidi="fa-IR"/>
-        </w:rPr>
-        <w:t>ی</w:t>
-      </w:r>
-      <w:r>
-        <w:rPr>
-          <w:rtl/>
-          <w:lang w:bidi="fa-IR"/>
-        </w:rPr>
-        <w:t xml:space="preserve"> تصم</w:t>
-      </w:r>
-      <w:r>
-        <w:rPr>
-          <w:rFonts w:hint="cs"/>
-          <w:rtl/>
-          <w:lang w:bidi="fa-IR"/>
-        </w:rPr>
-        <w:t>ی</w:t>
-      </w:r>
-      <w:r>
-        <w:rPr>
-          <w:rFonts w:hint="eastAsia"/>
-          <w:rtl/>
-          <w:lang w:bidi="fa-IR"/>
-        </w:rPr>
-        <w:t>م</w:t>
-      </w:r>
-      <w:r>
-        <w:rPr>
-          <w:rtl/>
-          <w:lang w:bidi="fa-IR"/>
-        </w:rPr>
-        <w:t xml:space="preserve"> گ</w:t>
-      </w:r>
-      <w:r>
-        <w:rPr>
-          <w:rFonts w:hint="cs"/>
-          <w:rtl/>
-          <w:lang w:bidi="fa-IR"/>
-        </w:rPr>
-        <w:t>ی</w:t>
-      </w:r>
-      <w:r>
-        <w:rPr>
-          <w:rFonts w:hint="eastAsia"/>
-          <w:rtl/>
-          <w:lang w:bidi="fa-IR"/>
-        </w:rPr>
-        <w:t>ر</w:t>
-      </w:r>
-      <w:r>
-        <w:rPr>
-          <w:rFonts w:hint="cs"/>
-          <w:rtl/>
-          <w:lang w:bidi="fa-IR"/>
-        </w:rPr>
-        <w:t>ی</w:t>
-      </w:r>
-      <w:r>
-        <w:rPr>
-          <w:rtl/>
-          <w:lang w:bidi="fa-IR"/>
-        </w:rPr>
-        <w:t xml:space="preserve"> </w:t>
-      </w:r>
-      <w:r>
-        <w:rPr>
-          <w:rFonts w:hint="cs"/>
-          <w:rtl/>
-          <w:lang w:bidi="fa-IR"/>
-        </w:rPr>
-        <w:t>ی</w:t>
-      </w:r>
-      <w:r>
-        <w:rPr>
-          <w:rFonts w:hint="eastAsia"/>
-          <w:rtl/>
-          <w:lang w:bidi="fa-IR"/>
-        </w:rPr>
-        <w:t>ا</w:t>
-      </w:r>
-      <w:r>
-        <w:rPr>
-          <w:rtl/>
-          <w:lang w:bidi="fa-IR"/>
-        </w:rPr>
-        <w:t xml:space="preserve"> جنگل ها</w:t>
-      </w:r>
-      <w:r>
-        <w:rPr>
-          <w:rFonts w:hint="cs"/>
-          <w:rtl/>
-          <w:lang w:bidi="fa-IR"/>
-        </w:rPr>
-        <w:t>ی</w:t>
-      </w:r>
-      <w:r>
-        <w:rPr>
-          <w:rtl/>
-          <w:lang w:bidi="fa-IR"/>
-        </w:rPr>
-        <w:t xml:space="preserve"> تصادف</w:t>
-      </w:r>
-      <w:r>
-        <w:rPr>
-          <w:rFonts w:hint="cs"/>
-          <w:rtl/>
-          <w:lang w:bidi="fa-IR"/>
-        </w:rPr>
-        <w:t>ی</w:t>
-      </w:r>
-      <w:r>
-        <w:rPr>
-          <w:rtl/>
-          <w:lang w:bidi="fa-IR"/>
-        </w:rPr>
-        <w:t xml:space="preserve"> برا</w:t>
-      </w:r>
-      <w:r>
-        <w:rPr>
-          <w:rFonts w:hint="cs"/>
-          <w:rtl/>
-          <w:lang w:bidi="fa-IR"/>
-        </w:rPr>
-        <w:t>ی</w:t>
-      </w:r>
-      <w:r>
-        <w:rPr>
-          <w:rtl/>
-          <w:lang w:bidi="fa-IR"/>
-        </w:rPr>
-        <w:t xml:space="preserve"> هر کار آموزش داده م</w:t>
-      </w:r>
-      <w:r>
-        <w:rPr>
-          <w:rFonts w:hint="cs"/>
-          <w:rtl/>
-          <w:lang w:bidi="fa-IR"/>
-        </w:rPr>
-        <w:t>ی</w:t>
-      </w:r>
-      <w:r>
-        <w:rPr>
-          <w:rtl/>
-          <w:lang w:bidi="fa-IR"/>
-        </w:rPr>
-        <w:t xml:space="preserve"> شوند و مجموعه ا</w:t>
-      </w:r>
-      <w:r>
-        <w:rPr>
-          <w:rFonts w:hint="cs"/>
-          <w:rtl/>
-          <w:lang w:bidi="fa-IR"/>
-        </w:rPr>
-        <w:t>ی</w:t>
-      </w:r>
-      <w:r>
-        <w:rPr>
-          <w:rtl/>
-          <w:lang w:bidi="fa-IR"/>
-        </w:rPr>
-        <w:t xml:space="preserve"> از ا</w:t>
-      </w:r>
-      <w:r>
-        <w:rPr>
-          <w:rFonts w:hint="cs"/>
-          <w:rtl/>
-          <w:lang w:bidi="fa-IR"/>
-        </w:rPr>
-        <w:t>ی</w:t>
-      </w:r>
-      <w:r>
-        <w:rPr>
-          <w:rFonts w:hint="eastAsia"/>
-          <w:rtl/>
-          <w:lang w:bidi="fa-IR"/>
-        </w:rPr>
-        <w:t>ن</w:t>
-      </w:r>
-      <w:r>
-        <w:rPr>
-          <w:rtl/>
-          <w:lang w:bidi="fa-IR"/>
-        </w:rPr>
-        <w:t xml:space="preserve"> درختان برا</w:t>
-      </w:r>
-      <w:r>
-        <w:rPr>
-          <w:rFonts w:hint="cs"/>
-          <w:rtl/>
-          <w:lang w:bidi="fa-IR"/>
-        </w:rPr>
-        <w:t>ی</w:t>
-      </w:r>
-      <w:r>
-        <w:rPr>
-          <w:rtl/>
-          <w:lang w:bidi="fa-IR"/>
-        </w:rPr>
-        <w:t xml:space="preserve"> استنتاج استفاده م</w:t>
-      </w:r>
-      <w:r>
-        <w:rPr>
-          <w:rFonts w:hint="cs"/>
-          <w:rtl/>
-          <w:lang w:bidi="fa-IR"/>
-        </w:rPr>
-        <w:t>ی</w:t>
-      </w:r>
-      <w:r>
-        <w:rPr>
-          <w:rtl/>
-          <w:lang w:bidi="fa-IR"/>
-        </w:rPr>
-        <w:t xml:space="preserve"> شود. درخت ها</w:t>
-      </w:r>
-      <w:r>
-        <w:rPr>
-          <w:rFonts w:hint="cs"/>
-          <w:rtl/>
-          <w:lang w:bidi="fa-IR"/>
-        </w:rPr>
-        <w:t>ی</w:t>
-      </w:r>
-      <w:r>
-        <w:rPr>
-          <w:rtl/>
-          <w:lang w:bidi="fa-IR"/>
-        </w:rPr>
-        <w:t xml:space="preserve"> جد</w:t>
-      </w:r>
-      <w:r>
-        <w:rPr>
-          <w:rFonts w:hint="cs"/>
-          <w:rtl/>
-          <w:lang w:bidi="fa-IR"/>
-        </w:rPr>
-        <w:t>ی</w:t>
-      </w:r>
-      <w:r>
-        <w:rPr>
-          <w:rFonts w:hint="eastAsia"/>
-          <w:rtl/>
-          <w:lang w:bidi="fa-IR"/>
-        </w:rPr>
-        <w:t>د</w:t>
-      </w:r>
-      <w:r>
-        <w:rPr>
-          <w:rtl/>
-          <w:lang w:bidi="fa-IR"/>
-        </w:rPr>
-        <w:t xml:space="preserve"> برا</w:t>
-      </w:r>
-      <w:r>
-        <w:rPr>
-          <w:rFonts w:hint="cs"/>
-          <w:rtl/>
-          <w:lang w:bidi="fa-IR"/>
-        </w:rPr>
-        <w:t>ی</w:t>
-      </w:r>
-      <w:r>
-        <w:rPr>
-          <w:rtl/>
-          <w:lang w:bidi="fa-IR"/>
-        </w:rPr>
-        <w:t xml:space="preserve"> کارها</w:t>
-      </w:r>
-      <w:r>
-        <w:rPr>
-          <w:rFonts w:hint="cs"/>
-          <w:rtl/>
-          <w:lang w:bidi="fa-IR"/>
-        </w:rPr>
-        <w:t>ی</w:t>
-      </w:r>
-      <w:r>
-        <w:rPr>
-          <w:rtl/>
-          <w:lang w:bidi="fa-IR"/>
-        </w:rPr>
-        <w:t xml:space="preserve"> جد</w:t>
-      </w:r>
-      <w:r>
-        <w:rPr>
-          <w:rFonts w:hint="cs"/>
-          <w:rtl/>
-          <w:lang w:bidi="fa-IR"/>
-        </w:rPr>
-        <w:t>ی</w:t>
-      </w:r>
-      <w:r>
-        <w:rPr>
-          <w:rFonts w:hint="eastAsia"/>
-          <w:rtl/>
-          <w:lang w:bidi="fa-IR"/>
-        </w:rPr>
-        <w:t>د</w:t>
-      </w:r>
-      <w:r>
-        <w:rPr>
-          <w:rtl/>
-          <w:lang w:bidi="fa-IR"/>
-        </w:rPr>
-        <w:t xml:space="preserve"> اضافه م</w:t>
-      </w:r>
-      <w:r>
-        <w:rPr>
-          <w:rFonts w:hint="cs"/>
-          <w:rtl/>
-          <w:lang w:bidi="fa-IR"/>
-        </w:rPr>
-        <w:t>ی</w:t>
-      </w:r>
-      <w:r>
-        <w:rPr>
-          <w:rtl/>
-          <w:lang w:bidi="fa-IR"/>
-        </w:rPr>
-        <w:t xml:space="preserve"> شوند.</w:t>
-      </w:r>
-    </w:p>
-    <w:p>
-      <w:pPr>
-        <w:pStyle w:val="ListParagraph"/>
-        <w:bidi/>
-        <w:ind w:left="1080"/>
-        <w:jc w:val="both"/>
-        <w:rPr>
-          <w:lang w:bidi="fa-IR"/>
-        </w:rPr>
-      </w:pPr>
-    </w:p>
-    <w:p>
-      <w:pPr>
-        <w:pStyle w:val="ListParagraph"/>
-        <w:bidi/>
-        <w:ind w:left="1080"/>
-        <w:jc w:val="both"/>
-        <w:rPr>
-          <w:lang w:bidi="fa-IR"/>
-        </w:rPr>
-      </w:pPr>
-      <w:r>
-        <w:rPr>
-          <w:rFonts w:hint="eastAsia"/>
-          <w:rtl/>
-          <w:lang w:bidi="fa-IR"/>
-        </w:rPr>
-        <w:lastRenderedPageBreak/>
-        <w:t>شبکه‌ها</w:t>
-      </w:r>
-      <w:r>
-        <w:rPr>
-          <w:rFonts w:hint="cs"/>
-          <w:rtl/>
-          <w:lang w:bidi="fa-IR"/>
-        </w:rPr>
-        <w:t>ی</w:t>
-      </w:r>
-      <w:r>
-        <w:rPr>
-          <w:rtl/>
-          <w:lang w:bidi="fa-IR"/>
-        </w:rPr>
-        <w:t xml:space="preserve"> مدولار وظ</w:t>
-      </w:r>
-      <w:r>
-        <w:rPr>
-          <w:rFonts w:hint="cs"/>
-          <w:rtl/>
-          <w:lang w:bidi="fa-IR"/>
-        </w:rPr>
-        <w:t>ی</w:t>
-      </w:r>
-      <w:r>
-        <w:rPr>
-          <w:rFonts w:hint="eastAsia"/>
-          <w:rtl/>
-          <w:lang w:bidi="fa-IR"/>
-        </w:rPr>
-        <w:t>فه</w:t>
-      </w:r>
-      <w:r>
-        <w:rPr>
-          <w:rtl/>
-          <w:lang w:bidi="fa-IR"/>
-        </w:rPr>
-        <w:t xml:space="preserve"> محور: شبکه‌ها به شکل ماژولار ساختار </w:t>
+        <w:t>Task-Driven Modular Networks</w:t>
+      </w:r>
+      <w:r>
+        <w:rPr>
+          <w:rFonts w:hint="cs"/>
+          <w:rtl/>
+          <w:lang w:bidi="fa-IR"/>
+        </w:rPr>
+        <w:t>)</w:t>
+      </w:r>
+      <w:r>
+        <w:rPr>
+          <w:rtl/>
+          <w:lang w:bidi="fa-IR"/>
+        </w:rPr>
+        <w:t xml:space="preserve">: شبکه‌ها به شکل ماژولار ساختار </w:t>
       </w:r>
       <w:r>
         <w:rPr>
@@ -14749,6 +14757,7 @@
           <w:rtl/>
           <w:lang w:bidi="fa-IR"/>
         </w:rPr>
+        <w:lastRenderedPageBreak/>
         <w:t>عملکرد معمار</w:t>
       </w:r>
       <w:r>
@@ -16128,6 +16137,119 @@
 <file path=word/numbering.xml><?xml version="1.0" encoding="utf-8"?>
 <w:numbering xmlns:wpc="http://schemas.microsoft.com/office/word/2010/wordprocessingCanvas" xmlns:cx="http://schemas.microsoft.com/office/drawing/2014/chartex" xmlns:cx1="http://schemas.microsoft.com/office/drawing/2015/9/8/chartex" xmlns:cx2="http://schemas.microsoft.com/office/drawing/2015/10/21/chartex" xmlns:cx3="http://schemas.microsoft.com/office/drawing/2016/5/9/chartex" xmlns:cx4="http://schemas.microsoft.com/office/drawing/2016/5/10/chartex" xmlns:cx5="http://schemas.microsoft.com/office/drawing/2016/5/11/chartex" xmlns:cx6="http://schemas.microsoft.com/office/drawing/2016/5/12/chartex" xmlns:cx7="http://schemas.microsoft.com/office/drawing/2016/5/13/chartex" xmlns:cx8="http://schemas.microsoft.com/office/drawing/2016/5/14/chartex" xmlns:mc="http://schemas.openxmlformats.org/markup-compatibility/2006" xmlns:aink="http://schemas.microsoft.com/office/drawing/2016/ink" xmlns:am3d="http://schemas.microsoft.com/office/drawing/2017/model3d" xmlns:o="urn:schemas-microsoft-com:office:office" xmlns:oel="http://schemas.microsoft.com/office/2019/extlst" xmlns:r="http://schemas.openxmlformats.org/officeDocument/2006/relationships" xmlns:m="http://schemas.openxmlformats.org/officeDocument/2006/math" xmlns:v="urn:schemas-microsoft-com:vml" xmlns:wp14="http://schemas.microsoft.com/office/word/2010/wordprocessingDrawing" xmlns:wp="http://schemas.openxmlformats.org/drawingml/2006/wordprocessingDrawing" xmlns:w10="urn:schemas-microsoft-com:office:word" xmlns:w="http://schemas.openxmlformats.org/wordprocessingml/2006/main" xmlns:w14="http://schemas.microsoft.com/office/word/2010/wordml" xmlns:w15="http://schemas.microsoft.com/office/word/2012/wordml" xmlns:w16cex="http://schemas.microsoft.com/office/word/2018/wordml/cex" xmlns:w16cid="http://schemas.microsoft.com/office/word/2016/wordml/cid" xmlns:w16="http://schemas.microsoft.com/office/word/2018/wordml" xmlns:w16du="http://schemas.microsoft.com/office/word/2023/wordml/word16du" xmlns:w16sdtdh="http://schemas.microsoft.com/office/word/2020/wordml/sdtdatahash" xmlns:w16se="http://schemas.microsoft.com/office/word/2015/wordml/symex" xmlns:wpg="http://schemas.microsoft.com/office/word/2010/wordprocessingGroup" xmlns:wpi="http://schemas.microsoft.com/office/word/2010/wordprocessingInk" xmlns:wne="http://schemas.microsoft.com/office/word/2006/wordml" xmlns:wps="http://schemas.microsoft.com/office/word/2010/wordprocessingShape" mc:Ignorable="w14 w15 w16se w16cid w16 w16cex w16sdtdh w16du wp14">
   <w:abstractNum w:abstractNumId="0" w15:restartNumberingAfterBreak="0">
+    <w:nsid w:val="005A2881"/>
+    <w:multiLevelType w:val="hybridMultilevel"/>
+    <w:tmpl w:val="4D5654A8"/>
+    <w:lvl w:ilvl="0" w:tplc="04090001">
+      <w:start w:val="1"/>
+      <w:numFmt w:val="bullet"/>
+      <w:lvlText w:val=""/>
+      <w:lvlJc w:val="left"/>
+      <w:pPr>
+        <w:ind w:left="1800" w:hanging="360"/>
+      </w:pPr>
+      <w:rPr>
+        <w:rFonts w:ascii="Symbol" w:hAnsi="Symbol" w:hint="default"/>
+      </w:rPr>
+    </w:lvl>
+    <w:lvl w:ilvl="1" w:tplc="04090003" w:tentative="1">
+      <w:start w:val="1"/>
+      <w:numFmt w:val="bullet"/>
+      <w:lvlText w:val="o"/>
+      <w:lvlJc w:val="left"/>
+      <w:pPr>
+        <w:ind w:left="2520" w:hanging="360"/>
+      </w:pPr>
+      <w:rPr>
+        <w:rFonts w:ascii="Courier New" w:hAnsi="Courier New" w:cs="Courier New" w:hint="default"/>
+      </w:rPr>
+    </w:lvl>
+    <w:lvl w:ilvl="2" w:tplc="04090005" w:tentative="1">
+      <w:start w:val="1"/>
+      <w:numFmt w:val="bullet"/>
+      <w:lvlText w:val=""/>
+      <w:lvlJc w:val="left"/>
+      <w:pPr>
+        <w:ind w:left="3240" w:hanging="360"/>
+      </w:pPr>
+      <w:rPr>
+        <w:rFonts w:ascii="Wingdings" w:hAnsi="Wingdings" w:hint="default"/>
+      </w:rPr>
+    </w:lvl>
+    <w:lvl w:ilvl="3" w:tplc="04090001" w:tentative="1">
+      <w:start w:val="1"/>
+      <w:numFmt w:val="bullet"/>
+      <w:lvlText w:val=""/>
+      <w:lvlJc w:val="left"/>
+      <w:pPr>
+        <w:ind w:left="3960" w:hanging="360"/>
+      </w:pPr>
+      <w:rPr>
+        <w:rFonts w:ascii="Symbol" w:hAnsi="Symbol" w:hint="default"/>
+      </w:rPr>
+    </w:lvl>
+    <w:lvl w:ilvl="4" w:tplc="04090003" w:tentative="1">
+      <w:start w:val="1"/>
+      <w:numFmt w:val="bullet"/>
+      <w:lvlText w:val="o"/>
+      <w:lvlJc w:val="left"/>
+      <w:pPr>
+        <w:ind w:left="4680" w:hanging="360"/>
+      </w:pPr>
+      <w:rPr>
+        <w:rFonts w:ascii="Courier New" w:hAnsi="Courier New" w:cs="Courier New" w:hint="default"/>
+      </w:rPr>
+    </w:lvl>
+    <w:lvl w:ilvl="5" w:tplc="04090005" w:tentative="1">
+      <w:start w:val="1"/>
+      <w:numFmt w:val="bullet"/>
+      <w:lvlText w:val=""/>
+      <w:lvlJc w:val="left"/>
+      <w:pPr>
+        <w:ind w:left="5400" w:hanging="360"/>
+      </w:pPr>
+      <w:rPr>
+        <w:rFonts w:ascii="Wingdings" w:hAnsi="Wingdings" w:hint="default"/>
+      </w:rPr>
+    </w:lvl>
+    <w:lvl w:ilvl="6" w:tplc="04090001" w:tentative="1">
+      <w:start w:val="1"/>
+      <w:numFmt w:val="bullet"/>
+      <w:lvlText w:val=""/>
+      <w:lvlJc w:val="left"/>
+      <w:pPr>
+        <w:ind w:left="6120" w:hanging="360"/>
+      </w:pPr>
+      <w:rPr>
+        <w:rFonts w:ascii="Symbol" w:hAnsi="Symbol" w:hint="default"/>
+      </w:rPr>
+    </w:lvl>
+    <w:lvl w:ilvl="7" w:tplc="04090003" w:tentative="1">
+      <w:start w:val="1"/>
+      <w:numFmt w:val="bullet"/>
+      <w:lvlText w:val="o"/>
+      <w:lvlJc w:val="left"/>
+      <w:pPr>
+        <w:ind w:left="6840" w:hanging="360"/>
+      </w:pPr>
+      <w:rPr>
+        <w:rFonts w:ascii="Courier New" w:hAnsi="Courier New" w:cs="Courier New" w:hint="default"/>
+      </w:rPr>
+    </w:lvl>
+    <w:lvl w:ilvl="8" w:tplc="04090005" w:tentative="1">
+      <w:start w:val="1"/>
+      <w:numFmt w:val="bullet"/>
+      <w:lvlText w:val=""/>
+      <w:lvlJc w:val="left"/>
+      <w:pPr>
+        <w:ind w:left="7560" w:hanging="360"/>
+      </w:pPr>
+      <w:rPr>
+        <w:rFonts w:ascii="Wingdings" w:hAnsi="Wingdings" w:hint="default"/>
+      </w:rPr>
+    </w:lvl>
+  </w:abstractNum>
+  <w:abstractNum w:abstractNumId="1" w15:restartNumberingAfterBreak="0">
     <w:nsid w:val="03DE0A13"/>
     <w:multiLevelType w:val="hybridMultilevel"/>
     <w:tmpl w:val="734A52E8"/>
@@ -16240,7 +16362,7 @@
       </w:rPr>
     </w:lvl>
   </w:abstractNum>
-  <w:abstractNum w:abstractNumId="1" w15:restartNumberingAfterBreak="0">
+  <w:abstractNum w:abstractNumId="2" w15:restartNumberingAfterBreak="0">
     <w:nsid w:val="040B3E1A"/>
     <w:multiLevelType w:val="hybridMultilevel"/>
     <w:tmpl w:val="76EA7B40"/>
@@ -16353,7 +16475,7 @@
       </w:rPr>
     </w:lvl>
   </w:abstractNum>
-  <w:abstractNum w:abstractNumId="2" w15:restartNumberingAfterBreak="0">
+  <w:abstractNum w:abstractNumId="3" w15:restartNumberingAfterBreak="0">
     <w:nsid w:val="063A109B"/>
     <w:multiLevelType w:val="hybridMultilevel"/>
     <w:tmpl w:val="640C83A4"/>
@@ -16466,7 +16588,7 @@
       </w:rPr>
     </w:lvl>
   </w:abstractNum>
-  <w:abstractNum w:abstractNumId="3" w15:restartNumberingAfterBreak="0">
+  <w:abstractNum w:abstractNumId="4" w15:restartNumberingAfterBreak="0">
     <w:nsid w:val="0A495236"/>
     <w:multiLevelType w:val="hybridMultilevel"/>
     <w:tmpl w:val="F58CB976"/>
@@ -16579,7 +16701,7 @@
       </w:rPr>
     </w:lvl>
   </w:abstractNum>
-  <w:abstractNum w:abstractNumId="4" w15:restartNumberingAfterBreak="0">
+  <w:abstractNum w:abstractNumId="5" w15:restartNumberingAfterBreak="0">
     <w:nsid w:val="0C124133"/>
     <w:multiLevelType w:val="hybridMultilevel"/>
     <w:tmpl w:val="54803AF0"/>
@@ -16692,7 +16814,7 @@
       </w:rPr>
     </w:lvl>
   </w:abstractNum>
-  <w:abstractNum w:abstractNumId="5" w15:restartNumberingAfterBreak="0">
+  <w:abstractNum w:abstractNumId="6" w15:restartNumberingAfterBreak="0">
     <w:nsid w:val="1024661B"/>
     <w:multiLevelType w:val="hybridMultilevel"/>
     <w:tmpl w:val="2A0425F6"/>
@@ -16778,7 +16900,7 @@
       </w:pPr>
     </w:lvl>
   </w:abstractNum>
-  <w:abstractNum w:abstractNumId="6" w15:restartNumberingAfterBreak="0">
+  <w:abstractNum w:abstractNumId="7" w15:restartNumberingAfterBreak="0">
     <w:nsid w:val="108F7250"/>
     <w:multiLevelType w:val="hybridMultilevel"/>
     <w:tmpl w:val="7B087D52"/>
@@ -16891,7 +17013,7 @@
       </w:rPr>
     </w:lvl>
   </w:abstractNum>
-  <w:abstractNum w:abstractNumId="7" w15:restartNumberingAfterBreak="0">
+  <w:abstractNum w:abstractNumId="8" w15:restartNumberingAfterBreak="0">
     <w:nsid w:val="113F4771"/>
     <w:multiLevelType w:val="hybridMultilevel"/>
     <w:tmpl w:val="944A7196"/>
@@ -17004,7 +17126,7 @@
       </w:rPr>
     </w:lvl>
   </w:abstractNum>
-  <w:abstractNum w:abstractNumId="8" w15:restartNumberingAfterBreak="0">
+  <w:abstractNum w:abstractNumId="9" w15:restartNumberingAfterBreak="0">
     <w:nsid w:val="11576A69"/>
     <w:multiLevelType w:val="multilevel"/>
     <w:tmpl w:val="6F92D358"/>
@@ -17117,7 +17239,7 @@
       </w:rPr>
     </w:lvl>
   </w:abstractNum>
-  <w:abstractNum w:abstractNumId="9" w15:restartNumberingAfterBreak="0">
+  <w:abstractNum w:abstractNumId="10" w15:restartNumberingAfterBreak="0">
     <w:nsid w:val="1264463D"/>
     <w:multiLevelType w:val="hybridMultilevel"/>
     <w:tmpl w:val="5A549C10"/>
@@ -17230,7 +17352,7 @@
       </w:rPr>
     </w:lvl>
   </w:abstractNum>
-  <w:abstractNum w:abstractNumId="10" w15:restartNumberingAfterBreak="0">
+  <w:abstractNum w:abstractNumId="11" w15:restartNumberingAfterBreak="0">
     <w:nsid w:val="141513FF"/>
     <w:multiLevelType w:val="hybridMultilevel"/>
     <w:tmpl w:val="D4485158"/>
@@ -17319,7 +17441,7 @@
       </w:pPr>
     </w:lvl>
   </w:abstractNum>
-  <w:abstractNum w:abstractNumId="11" w15:restartNumberingAfterBreak="0">
+  <w:abstractNum w:abstractNumId="12" w15:restartNumberingAfterBreak="0">
     <w:nsid w:val="14DA2C6E"/>
     <w:multiLevelType w:val="hybridMultilevel"/>
     <w:tmpl w:val="35240308"/>
@@ -17408,7 +17530,7 @@
       </w:pPr>
     </w:lvl>
   </w:abstractNum>
-  <w:abstractNum w:abstractNumId="12" w15:restartNumberingAfterBreak="0">
+  <w:abstractNum w:abstractNumId="13" w15:restartNumberingAfterBreak="0">
     <w:nsid w:val="1C5A4C7F"/>
     <w:multiLevelType w:val="hybridMultilevel"/>
     <w:tmpl w:val="F4EEEA9E"/>
@@ -17521,7 +17643,7 @@
       </w:rPr>
     </w:lvl>
   </w:abstractNum>
-  <w:abstractNum w:abstractNumId="13" w15:restartNumberingAfterBreak="0">
+  <w:abstractNum w:abstractNumId="14" w15:restartNumberingAfterBreak="0">
     <w:nsid w:val="1E2650E9"/>
     <w:multiLevelType w:val="hybridMultilevel"/>
     <w:tmpl w:val="66CC0D54"/>
@@ -17634,7 +17756,7 @@
       </w:rPr>
     </w:lvl>
   </w:abstractNum>
-  <w:abstractNum w:abstractNumId="14" w15:restartNumberingAfterBreak="0">
+  <w:abstractNum w:abstractNumId="15" w15:restartNumberingAfterBreak="0">
     <w:nsid w:val="1FB111A2"/>
     <w:multiLevelType w:val="hybridMultilevel"/>
     <w:tmpl w:val="0722E2FC"/>
@@ -17720,7 +17842,7 @@
       </w:pPr>
     </w:lvl>
   </w:abstractNum>
-  <w:abstractNum w:abstractNumId="15" w15:restartNumberingAfterBreak="0">
+  <w:abstractNum w:abstractNumId="16" w15:restartNumberingAfterBreak="0">
     <w:nsid w:val="20DD7521"/>
     <w:multiLevelType w:val="hybridMultilevel"/>
     <w:tmpl w:val="39200E84"/>
@@ -17816,7 +17938,7 @@
       </w:pPr>
     </w:lvl>
   </w:abstractNum>
-  <w:abstractNum w:abstractNumId="16" w15:restartNumberingAfterBreak="0">
+  <w:abstractNum w:abstractNumId="17" w15:restartNumberingAfterBreak="0">
     <w:nsid w:val="23BB64A4"/>
     <w:multiLevelType w:val="hybridMultilevel"/>
     <w:tmpl w:val="6F92D358"/>
@@ -17929,7 +18051,7 @@
       </w:rPr>
     </w:lvl>
   </w:abstractNum>
-  <w:abstractNum w:abstractNumId="17" w15:restartNumberingAfterBreak="0">
+  <w:abstractNum w:abstractNumId="18" w15:restartNumberingAfterBreak="0">
     <w:nsid w:val="24A338DE"/>
     <w:multiLevelType w:val="hybridMultilevel"/>
     <w:tmpl w:val="B32AD334"/>
@@ -18042,7 +18164,7 @@
       </w:rPr>
     </w:lvl>
   </w:abstractNum>
-  <w:abstractNum w:abstractNumId="18" w15:restartNumberingAfterBreak="0">
+  <w:abstractNum w:abstractNumId="19" w15:restartNumberingAfterBreak="0">
     <w:nsid w:val="2B826684"/>
     <w:multiLevelType w:val="hybridMultilevel"/>
     <w:tmpl w:val="2236F43E"/>
@@ -18155,7 +18277,120 @@
       </w:rPr>
     </w:lvl>
   </w:abstractNum>
-  <w:abstractNum w:abstractNumId="19" w15:restartNumberingAfterBreak="0">
+  <w:abstractNum w:abstractNumId="20" w15:restartNumberingAfterBreak="0">
+    <w:nsid w:val="2F8706C2"/>
+    <w:multiLevelType w:val="hybridMultilevel"/>
+    <w:tmpl w:val="ED6E1280"/>
+    <w:lvl w:ilvl="0" w:tplc="04090001">
+      <w:start w:val="1"/>
+      <w:numFmt w:val="bullet"/>
+      <w:lvlText w:val=""/>
+      <w:lvlJc w:val="left"/>
+      <w:pPr>
+        <w:ind w:left="1800" w:hanging="360"/>
+      </w:pPr>
+      <w:rPr>
+        <w:rFonts w:ascii="Symbol" w:hAnsi="Symbol" w:hint="default"/>
+      </w:rPr>
+    </w:lvl>
+    <w:lvl w:ilvl="1" w:tplc="04090003" w:tentative="1">
+      <w:start w:val="1"/>
+      <w:numFmt w:val="bullet"/>
+      <w:lvlText w:val="o"/>
+      <w:lvlJc w:val="left"/>
+      <w:pPr>
+        <w:ind w:left="2520" w:hanging="360"/>
+      </w:pPr>
+      <w:rPr>
+        <w:rFonts w:ascii="Courier New" w:hAnsi="Courier New" w:cs="Courier New" w:hint="default"/>
+      </w:rPr>
+    </w:lvl>
+    <w:lvl w:ilvl="2" w:tplc="04090005" w:tentative="1">
+      <w:start w:val="1"/>
+      <w:numFmt w:val="bullet"/>
+      <w:lvlText w:val=""/>
+      <w:lvlJc w:val="left"/>
+      <w:pPr>
+        <w:ind w:left="3240" w:hanging="360"/>
+      </w:pPr>
+      <w:rPr>
+        <w:rFonts w:ascii="Wingdings" w:hAnsi="Wingdings" w:hint="default"/>
+      </w:rPr>
+    </w:lvl>
+    <w:lvl w:ilvl="3" w:tplc="04090001" w:tentative="1">
+      <w:start w:val="1"/>
+      <w:numFmt w:val="bullet"/>
+      <w:lvlText w:val=""/>
+      <w:lvlJc w:val="left"/>
+      <w:pPr>
+        <w:ind w:left="3960" w:hanging="360"/>
+      </w:pPr>
+      <w:rPr>
+        <w:rFonts w:ascii="Symbol" w:hAnsi="Symbol" w:hint="default"/>
+      </w:rPr>
+    </w:lvl>
+    <w:lvl w:ilvl="4" w:tplc="04090003" w:tentative="1">
+      <w:start w:val="1"/>
+      <w:numFmt w:val="bullet"/>
+      <w:lvlText w:val="o"/>
+      <w:lvlJc w:val="left"/>
+      <w:pPr>
+        <w:ind w:left="4680" w:hanging="360"/>
+      </w:pPr>
+      <w:rPr>
+        <w:rFonts w:ascii="Courier New" w:hAnsi="Courier New" w:cs="Courier New" w:hint="default"/>
+      </w:rPr>
+    </w:lvl>
+    <w:lvl w:ilvl="5" w:tplc="04090005" w:tentative="1">
+      <w:start w:val="1"/>
+      <w:numFmt w:val="bullet"/>
+      <w:lvlText w:val=""/>
+      <w:lvlJc w:val="left"/>
+      <w:pPr>
+        <w:ind w:left="5400" w:hanging="360"/>
+      </w:pPr>
+      <w:rPr>
+        <w:rFonts w:ascii="Wingdings" w:hAnsi="Wingdings" w:hint="default"/>
+      </w:rPr>
+    </w:lvl>
+    <w:lvl w:ilvl="6" w:tplc="04090001" w:tentative="1">
+      <w:start w:val="1"/>
+      <w:numFmt w:val="bullet"/>
+      <w:lvlText w:val=""/>
+      <w:lvlJc w:val="left"/>
+      <w:pPr>
+        <w:ind w:left="6120" w:hanging="360"/>
+      </w:pPr>
+      <w:rPr>
+        <w:rFonts w:ascii="Symbol" w:hAnsi="Symbol" w:hint="default"/>
+      </w:rPr>
+    </w:lvl>
+    <w:lvl w:ilvl="7" w:tplc="04090003" w:tentative="1">
+      <w:start w:val="1"/>
+      <w:numFmt w:val="bullet"/>
+      <w:lvlText w:val="o"/>
+      <w:lvlJc w:val="left"/>
+      <w:pPr>
+        <w:ind w:left="6840" w:hanging="360"/>
+      </w:pPr>
+      <w:rPr>
+        <w:rFonts w:ascii="Courier New" w:hAnsi="Courier New" w:cs="Courier New" w:hint="default"/>
+      </w:rPr>
+    </w:lvl>
+    <w:lvl w:ilvl="8" w:tplc="04090005" w:tentative="1">
+      <w:start w:val="1"/>
+      <w:numFmt w:val="bullet"/>
+      <w:lvlText w:val=""/>
+      <w:lvlJc w:val="left"/>
+      <w:pPr>
+        <w:ind w:left="7560" w:hanging="360"/>
+      </w:pPr>
+      <w:rPr>
+        <w:rFonts w:ascii="Wingdings" w:hAnsi="Wingdings" w:hint="default"/>
+      </w:rPr>
+    </w:lvl>
+  </w:abstractNum>
+  <w:abstractNum w:abstractNumId="21" w15:restartNumberingAfterBreak="0">
     <w:nsid w:val="2FF03A9F"/>
     <w:multiLevelType w:val="hybridMultilevel"/>
     <w:tmpl w:val="37DC6F8E"/>
@@ -18268,7 +18503,7 @@
       </w:rPr>
     </w:lvl>
   </w:abstractNum>
-  <w:abstractNum w:abstractNumId="20" w15:restartNumberingAfterBreak="0">
+  <w:abstractNum w:abstractNumId="22" w15:restartNumberingAfterBreak="0">
     <w:nsid w:val="31152552"/>
     <w:multiLevelType w:val="hybridMultilevel"/>
     <w:tmpl w:val="8BD6FB90"/>
@@ -18381,7 +18616,7 @@
       </w:rPr>
     </w:lvl>
   </w:abstractNum>
-  <w:abstractNum w:abstractNumId="21" w15:restartNumberingAfterBreak="0">
+  <w:abstractNum w:abstractNumId="23" w15:restartNumberingAfterBreak="0">
     <w:nsid w:val="336430AD"/>
     <w:multiLevelType w:val="hybridMultilevel"/>
     <w:tmpl w:val="F412E434"/>
@@ -18471,7 +18706,7 @@
       </w:pPr>
     </w:lvl>
   </w:abstractNum>
-  <w:abstractNum w:abstractNumId="22" w15:restartNumberingAfterBreak="0">
+  <w:abstractNum w:abstractNumId="24" w15:restartNumberingAfterBreak="0">
     <w:nsid w:val="34653FCB"/>
     <w:multiLevelType w:val="hybridMultilevel"/>
     <w:tmpl w:val="3E5A5542"/>
@@ -18561,7 +18796,7 @@
       </w:pPr>
     </w:lvl>
   </w:abstractNum>
-  <w:abstractNum w:abstractNumId="23" w15:restartNumberingAfterBreak="0">
+  <w:abstractNum w:abstractNumId="25" w15:restartNumberingAfterBreak="0">
     <w:nsid w:val="35970E0B"/>
     <w:multiLevelType w:val="hybridMultilevel"/>
     <w:tmpl w:val="BD88AFAC"/>
@@ -18675,7 +18910,7 @@
       </w:rPr>
     </w:lvl>
   </w:abstractNum>
-  <w:abstractNum w:abstractNumId="24" w15:restartNumberingAfterBreak="0">
+  <w:abstractNum w:abstractNumId="26" w15:restartNumberingAfterBreak="0">
     <w:nsid w:val="35DF754C"/>
     <w:multiLevelType w:val="hybridMultilevel"/>
     <w:tmpl w:val="A7EA2C6E"/>
@@ -18788,7 +19023,7 @@
       </w:rPr>
     </w:lvl>
   </w:abstractNum>
-  <w:abstractNum w:abstractNumId="25" w15:restartNumberingAfterBreak="0">
+  <w:abstractNum w:abstractNumId="27" w15:restartNumberingAfterBreak="0">
     <w:nsid w:val="36272212"/>
     <w:multiLevelType w:val="hybridMultilevel"/>
     <w:tmpl w:val="99A279F4"/>
@@ -18878,7 +19113,7 @@
       </w:pPr>
     </w:lvl>
   </w:abstractNum>
-  <w:abstractNum w:abstractNumId="26" w15:restartNumberingAfterBreak="0">
+  <w:abstractNum w:abstractNumId="28" w15:restartNumberingAfterBreak="0">
     <w:nsid w:val="36425100"/>
     <w:multiLevelType w:val="multilevel"/>
     <w:tmpl w:val="76EA7B40"/>
@@ -18991,7 +19226,7 @@
       </w:rPr>
     </w:lvl>
   </w:abstractNum>
-  <w:abstractNum w:abstractNumId="27" w15:restartNumberingAfterBreak="0">
+  <w:abstractNum w:abstractNumId="29" w15:restartNumberingAfterBreak="0">
     <w:nsid w:val="368C6A6C"/>
     <w:multiLevelType w:val="hybridMultilevel"/>
     <w:tmpl w:val="9C10A3B0"/>
@@ -19104,7 +19339,7 @@
       </w:rPr>
     </w:lvl>
   </w:abstractNum>
-  <w:abstractNum w:abstractNumId="28" w15:restartNumberingAfterBreak="0">
+  <w:abstractNum w:abstractNumId="30" w15:restartNumberingAfterBreak="0">
     <w:nsid w:val="3AC730B1"/>
     <w:multiLevelType w:val="hybridMultilevel"/>
     <w:tmpl w:val="432EB594"/>
@@ -19217,7 +19452,7 @@
       </w:rPr>
     </w:lvl>
   </w:abstractNum>
-  <w:abstractNum w:abstractNumId="29" w15:restartNumberingAfterBreak="0">
+  <w:abstractNum w:abstractNumId="31" w15:restartNumberingAfterBreak="0">
     <w:nsid w:val="3B782195"/>
     <w:multiLevelType w:val="hybridMultilevel"/>
     <w:tmpl w:val="F01CEF58"/>
@@ -19330,7 +19565,120 @@
       </w:rPr>
     </w:lvl>
   </w:abstractNum>
-  <w:abstractNum w:abstractNumId="30" w15:restartNumberingAfterBreak="0">
+  <w:abstractNum w:abstractNumId="32" w15:restartNumberingAfterBreak="0">
+    <w:nsid w:val="40066EA7"/>
+    <w:multiLevelType w:val="hybridMultilevel"/>
+    <w:tmpl w:val="BCE2A7BA"/>
+    <w:lvl w:ilvl="0" w:tplc="04090001">
+      <w:start w:val="1"/>
+      <w:numFmt w:val="bullet"/>
+      <w:lvlText w:val=""/>
+      <w:lvlJc w:val="left"/>
+      <w:pPr>
+        <w:ind w:left="1800" w:hanging="360"/>
+      </w:pPr>
+      <w:rPr>
+        <w:rFonts w:ascii="Symbol" w:hAnsi="Symbol" w:hint="default"/>
+      </w:rPr>
+    </w:lvl>
+    <w:lvl w:ilvl="1" w:tplc="04090003" w:tentative="1">
+      <w:start w:val="1"/>
+      <w:numFmt w:val="bullet"/>
+      <w:lvlText w:val="o"/>
+      <w:lvlJc w:val="left"/>
+      <w:pPr>
+        <w:ind w:left="2520" w:hanging="360"/>
+      </w:pPr>
+      <w:rPr>
+        <w:rFonts w:ascii="Courier New" w:hAnsi="Courier New" w:cs="Courier New" w:hint="default"/>
+      </w:rPr>
+    </w:lvl>
+    <w:lvl w:ilvl="2" w:tplc="04090005" w:tentative="1">
+      <w:start w:val="1"/>
+      <w:numFmt w:val="bullet"/>
+      <w:lvlText w:val=""/>
+      <w:lvlJc w:val="left"/>
+      <w:pPr>
+        <w:ind w:left="3240" w:hanging="360"/>
+      </w:pPr>
+      <w:rPr>
+        <w:rFonts w:ascii="Wingdings" w:hAnsi="Wingdings" w:hint="default"/>
+      </w:rPr>
+    </w:lvl>
+    <w:lvl w:ilvl="3" w:tplc="04090001" w:tentative="1">
+      <w:start w:val="1"/>
+      <w:numFmt w:val="bullet"/>
+      <w:lvlText w:val=""/>
+      <w:lvlJc w:val="left"/>
+      <w:pPr>
+        <w:ind w:left="3960" w:hanging="360"/>
+      </w:pPr>
+      <w:rPr>
+        <w:rFonts w:ascii="Symbol" w:hAnsi="Symbol" w:hint="default"/>
+      </w:rPr>
+    </w:lvl>
+    <w:lvl w:ilvl="4" w:tplc="04090003" w:tentative="1">
+      <w:start w:val="1"/>
+      <w:numFmt w:val="bullet"/>
+      <w:lvlText w:val="o"/>
+      <w:lvlJc w:val="left"/>
+      <w:pPr>
+        <w:ind w:left="4680" w:hanging="360"/>
+      </w:pPr>
+      <w:rPr>
+        <w:rFonts w:ascii="Courier New" w:hAnsi="Courier New" w:cs="Courier New" w:hint="default"/>
+      </w:rPr>
+    </w:lvl>
+    <w:lvl w:ilvl="5" w:tplc="04090005" w:tentative="1">
+      <w:start w:val="1"/>
+      <w:numFmt w:val="bullet"/>
+      <w:lvlText w:val=""/>
+      <w:lvlJc w:val="left"/>
+      <w:pPr>
+        <w:ind w:left="5400" w:hanging="360"/>
+      </w:pPr>
+      <w:rPr>
+        <w:rFonts w:ascii="Wingdings" w:hAnsi="Wingdings" w:hint="default"/>
+      </w:rPr>
+    </w:lvl>
+    <w:lvl w:ilvl="6" w:tplc="04090001" w:tentative="1">
+      <w:start w:val="1"/>
+      <w:numFmt w:val="bullet"/>
+      <w:lvlText w:val=""/>
+      <w:lvlJc w:val="left"/>
+      <w:pPr>
+        <w:ind w:left="6120" w:hanging="360"/>
+      </w:pPr>
+      <w:rPr>
+        <w:rFonts w:ascii="Symbol" w:hAnsi="Symbol" w:hint="default"/>
+      </w:rPr>
+    </w:lvl>
+    <w:lvl w:ilvl="7" w:tplc="04090003" w:tentative="1">
+      <w:start w:val="1"/>
+      <w:numFmt w:val="bullet"/>
+      <w:lvlText w:val="o"/>
+      <w:lvlJc w:val="left"/>
+      <w:pPr>
+        <w:ind w:left="6840" w:hanging="360"/>
+      </w:pPr>
+      <w:rPr>
+        <w:rFonts w:ascii="Courier New" w:hAnsi="Courier New" w:cs="Courier New" w:hint="default"/>
+      </w:rPr>
+    </w:lvl>
+    <w:lvl w:ilvl="8" w:tplc="04090005" w:tentative="1">
+      <w:start w:val="1"/>
+      <w:numFmt w:val="bullet"/>
+      <w:lvlText w:val=""/>
+      <w:lvlJc w:val="left"/>
+      <w:pPr>
+        <w:ind w:left="7560" w:hanging="360"/>
+      </w:pPr>
+      <w:rPr>
+        <w:rFonts w:ascii="Wingdings" w:hAnsi="Wingdings" w:hint="default"/>
+      </w:rPr>
+    </w:lvl>
+  </w:abstractNum>
+  <w:abstractNum w:abstractNumId="33" w15:restartNumberingAfterBreak="0">
     <w:nsid w:val="4190738F"/>
     <w:multiLevelType w:val="hybridMultilevel"/>
     <w:tmpl w:val="365853DE"/>
@@ -19443,7 +19791,7 @@
       </w:rPr>
     </w:lvl>
   </w:abstractNum>
-  <w:abstractNum w:abstractNumId="31" w15:restartNumberingAfterBreak="0">
+  <w:abstractNum w:abstractNumId="34" w15:restartNumberingAfterBreak="0">
     <w:nsid w:val="41970E6F"/>
     <w:multiLevelType w:val="hybridMultilevel"/>
     <w:tmpl w:val="D9F657E4"/>
@@ -19556,7 +19904,120 @@
       </w:rPr>
     </w:lvl>
   </w:abstractNum>
-  <w:abstractNum w:abstractNumId="32" w15:restartNumberingAfterBreak="0">
+  <w:abstractNum w:abstractNumId="35" w15:restartNumberingAfterBreak="0">
+    <w:nsid w:val="41BF0FA5"/>
+    <w:multiLevelType w:val="hybridMultilevel"/>
+    <w:tmpl w:val="C9A68C1A"/>
+    <w:lvl w:ilvl="0" w:tplc="04090001">
+      <w:start w:val="1"/>
+      <w:numFmt w:val="bullet"/>
+      <w:lvlText w:val=""/>
+      <w:lvlJc w:val="left"/>
+      <w:pPr>
+        <w:ind w:left="1800" w:hanging="360"/>
+      </w:pPr>
+      <w:rPr>
+        <w:rFonts w:ascii="Symbol" w:hAnsi="Symbol" w:hint="default"/>
+      </w:rPr>
+    </w:lvl>
+    <w:lvl w:ilvl="1" w:tplc="04090003" w:tentative="1">
+      <w:start w:val="1"/>
+      <w:numFmt w:val="bullet"/>
+      <w:lvlText w:val="o"/>
+      <w:lvlJc w:val="left"/>
+      <w:pPr>
+        <w:ind w:left="2520" w:hanging="360"/>
+      </w:pPr>
+      <w:rPr>
+        <w:rFonts w:ascii="Courier New" w:hAnsi="Courier New" w:cs="Courier New" w:hint="default"/>
+      </w:rPr>
+    </w:lvl>
+    <w:lvl w:ilvl="2" w:tplc="04090005" w:tentative="1">
+      <w:start w:val="1"/>
+      <w:numFmt w:val="bullet"/>
+      <w:lvlText w:val=""/>
+      <w:lvlJc w:val="left"/>
+      <w:pPr>
+        <w:ind w:left="3240" w:hanging="360"/>
+      </w:pPr>
+      <w:rPr>
+        <w:rFonts w:ascii="Wingdings" w:hAnsi="Wingdings" w:hint="default"/>
+      </w:rPr>
+    </w:lvl>
+    <w:lvl w:ilvl="3" w:tplc="04090001" w:tentative="1">
+      <w:start w:val="1"/>
+      <w:numFmt w:val="bullet"/>
+      <w:lvlText w:val=""/>
+      <w:lvlJc w:val="left"/>
+      <w:pPr>
+        <w:ind w:left="3960" w:hanging="360"/>
+      </w:pPr>
+      <w:rPr>
+        <w:rFonts w:ascii="Symbol" w:hAnsi="Symbol" w:hint="default"/>
+      </w:rPr>
+    </w:lvl>
+    <w:lvl w:ilvl="4" w:tplc="04090003" w:tentative="1">
+      <w:start w:val="1"/>
+      <w:numFmt w:val="bullet"/>
+      <w:lvlText w:val="o"/>
+      <w:lvlJc w:val="left"/>
+      <w:pPr>
+        <w:ind w:left="4680" w:hanging="360"/>
+      </w:pPr>
+      <w:rPr>
+        <w:rFonts w:ascii="Courier New" w:hAnsi="Courier New" w:cs="Courier New" w:hint="default"/>
+      </w:rPr>
+    </w:lvl>
+    <w:lvl w:ilvl="5" w:tplc="04090005" w:tentative="1">
+      <w:start w:val="1"/>
+      <w:numFmt w:val="bullet"/>
+      <w:lvlText w:val=""/>
+      <w:lvlJc w:val="left"/>
+      <w:pPr>
+        <w:ind w:left="5400" w:hanging="360"/>
+      </w:pPr>
+      <w:rPr>
+        <w:rFonts w:ascii="Wingdings" w:hAnsi="Wingdings" w:hint="default"/>
+      </w:rPr>
+    </w:lvl>
+    <w:lvl w:ilvl="6" w:tplc="04090001" w:tentative="1">
+      <w:start w:val="1"/>
+      <w:numFmt w:val="bullet"/>
+      <w:lvlText w:val=""/>
+      <w:lvlJc w:val="left"/>
+      <w:pPr>
+        <w:ind w:left="6120" w:hanging="360"/>
+      </w:pPr>
+      <w:rPr>
+        <w:rFonts w:ascii="Symbol" w:hAnsi="Symbol" w:hint="default"/>
+      </w:rPr>
+    </w:lvl>
+    <w:lvl w:ilvl="7" w:tplc="04090003" w:tentative="1">
+      <w:start w:val="1"/>
+      <w:numFmt w:val="bullet"/>
+      <w:lvlText w:val="o"/>
+      <w:lvlJc w:val="left"/>
+      <w:pPr>
+        <w:ind w:left="6840" w:hanging="360"/>
+      </w:pPr>
+      <w:rPr>
+        <w:rFonts w:ascii="Courier New" w:hAnsi="Courier New" w:cs="Courier New" w:hint="default"/>
+      </w:rPr>
+    </w:lvl>
+    <w:lvl w:ilvl="8" w:tplc="04090005" w:tentative="1">
+      <w:start w:val="1"/>
+      <w:numFmt w:val="bullet"/>
+      <w:lvlText w:val=""/>
+      <w:lvlJc w:val="left"/>
+      <w:pPr>
+        <w:ind w:left="7560" w:hanging="360"/>
+      </w:pPr>
+      <w:rPr>
+        <w:rFonts w:ascii="Wingdings" w:hAnsi="Wingdings" w:hint="default"/>
+      </w:rPr>
+    </w:lvl>
+  </w:abstractNum>
+  <w:abstractNum w:abstractNumId="36" w15:restartNumberingAfterBreak="0">
     <w:nsid w:val="43461B43"/>
     <w:multiLevelType w:val="hybridMultilevel"/>
     <w:tmpl w:val="33B6575A"/>
@@ -19669,7 +20130,7 @@
       </w:rPr>
     </w:lvl>
   </w:abstractNum>
-  <w:abstractNum w:abstractNumId="33" w15:restartNumberingAfterBreak="0">
+  <w:abstractNum w:abstractNumId="37" w15:restartNumberingAfterBreak="0">
     <w:nsid w:val="44483206"/>
     <w:multiLevelType w:val="hybridMultilevel"/>
     <w:tmpl w:val="01D222A2"/>
@@ -19759,7 +20220,7 @@
       </w:pPr>
     </w:lvl>
   </w:abstractNum>
-  <w:abstractNum w:abstractNumId="34" w15:restartNumberingAfterBreak="0">
+  <w:abstractNum w:abstractNumId="38" w15:restartNumberingAfterBreak="0">
     <w:nsid w:val="46C951D9"/>
     <w:multiLevelType w:val="hybridMultilevel"/>
     <w:tmpl w:val="DFBA782A"/>
@@ -19872,7 +20333,7 @@
       </w:rPr>
     </w:lvl>
   </w:abstractNum>
-  <w:abstractNum w:abstractNumId="35" w15:restartNumberingAfterBreak="0">
+  <w:abstractNum w:abstractNumId="39" w15:restartNumberingAfterBreak="0">
     <w:nsid w:val="48D713F0"/>
     <w:multiLevelType w:val="hybridMultilevel"/>
     <w:tmpl w:val="19760ECE"/>
@@ -19985,7 +20446,7 @@
       </w:rPr>
     </w:lvl>
   </w:abstractNum>
-  <w:abstractNum w:abstractNumId="36" w15:restartNumberingAfterBreak="0">
+  <w:abstractNum w:abstractNumId="40" w15:restartNumberingAfterBreak="0">
     <w:nsid w:val="4C96586D"/>
     <w:multiLevelType w:val="hybridMultilevel"/>
     <w:tmpl w:val="5B58B51A"/>
@@ -20075,7 +20536,7 @@
       </w:pPr>
     </w:lvl>
   </w:abstractNum>
-  <w:abstractNum w:abstractNumId="37" w15:restartNumberingAfterBreak="0">
+  <w:abstractNum w:abstractNumId="41" w15:restartNumberingAfterBreak="0">
     <w:nsid w:val="4EB65221"/>
     <w:multiLevelType w:val="multilevel"/>
     <w:tmpl w:val="76EA7B40"/>
@@ -20188,7 +20649,7 @@
       </w:rPr>
     </w:lvl>
   </w:abstractNum>
-  <w:abstractNum w:abstractNumId="38" w15:restartNumberingAfterBreak="0">
+  <w:abstractNum w:abstractNumId="42" w15:restartNumberingAfterBreak="0">
     <w:nsid w:val="4FAC2EA0"/>
     <w:multiLevelType w:val="hybridMultilevel"/>
     <w:tmpl w:val="CE926414"/>
@@ -20301,7 +20762,7 @@
       </w:rPr>
     </w:lvl>
   </w:abstractNum>
-  <w:abstractNum w:abstractNumId="39" w15:restartNumberingAfterBreak="0">
+  <w:abstractNum w:abstractNumId="43" w15:restartNumberingAfterBreak="0">
     <w:nsid w:val="5186415D"/>
     <w:multiLevelType w:val="hybridMultilevel"/>
     <w:tmpl w:val="957AD8D2"/>
@@ -20414,7 +20875,7 @@
       </w:rPr>
     </w:lvl>
   </w:abstractNum>
-  <w:abstractNum w:abstractNumId="40" w15:restartNumberingAfterBreak="0">
+  <w:abstractNum w:abstractNumId="44" w15:restartNumberingAfterBreak="0">
     <w:nsid w:val="51D8188F"/>
     <w:multiLevelType w:val="hybridMultilevel"/>
     <w:tmpl w:val="321E1DEE"/>
@@ -20500,7 +20961,7 @@
       </w:pPr>
     </w:lvl>
   </w:abstractNum>
-  <w:abstractNum w:abstractNumId="41" w15:restartNumberingAfterBreak="0">
+  <w:abstractNum w:abstractNumId="45" w15:restartNumberingAfterBreak="0">
     <w:nsid w:val="52414ECC"/>
     <w:multiLevelType w:val="hybridMultilevel"/>
     <w:tmpl w:val="3DB60106"/>
@@ -20613,7 +21074,7 @@
       </w:rPr>
     </w:lvl>
   </w:abstractNum>
-  <w:abstractNum w:abstractNumId="42" w15:restartNumberingAfterBreak="0">
+  <w:abstractNum w:abstractNumId="46" w15:restartNumberingAfterBreak="0">
     <w:nsid w:val="52BA7431"/>
     <w:multiLevelType w:val="hybridMultilevel"/>
     <w:tmpl w:val="983E2594"/>
@@ -20699,7 +21160,7 @@
       </w:pPr>
     </w:lvl>
   </w:abstractNum>
-  <w:abstractNum w:abstractNumId="43" w15:restartNumberingAfterBreak="0">
+  <w:abstractNum w:abstractNumId="47" w15:restartNumberingAfterBreak="0">
     <w:nsid w:val="570F29DA"/>
     <w:multiLevelType w:val="hybridMultilevel"/>
     <w:tmpl w:val="8F1EEEF0"/>
@@ -20813,7 +21274,7 @@
       </w:rPr>
     </w:lvl>
   </w:abstractNum>
-  <w:abstractNum w:abstractNumId="44" w15:restartNumberingAfterBreak="0">
+  <w:abstractNum w:abstractNumId="48" w15:restartNumberingAfterBreak="0">
     <w:nsid w:val="575D4FF7"/>
     <w:multiLevelType w:val="hybridMultilevel"/>
     <w:tmpl w:val="C8F022D4"/>
@@ -20903,7 +21364,7 @@
       </w:pPr>
     </w:lvl>
   </w:abstractNum>
-  <w:abstractNum w:abstractNumId="45" w15:restartNumberingAfterBreak="0">
+  <w:abstractNum w:abstractNumId="49" w15:restartNumberingAfterBreak="0">
     <w:nsid w:val="59525982"/>
     <w:multiLevelType w:val="multilevel"/>
     <w:tmpl w:val="01D222A2"/>
@@ -20993,7 +21454,7 @@
       </w:pPr>
     </w:lvl>
   </w:abstractNum>
-  <w:abstractNum w:abstractNumId="46" w15:restartNumberingAfterBreak="0">
+  <w:abstractNum w:abstractNumId="50" w15:restartNumberingAfterBreak="0">
     <w:nsid w:val="5B116018"/>
     <w:multiLevelType w:val="hybridMultilevel"/>
     <w:tmpl w:val="382C5FC2"/>
@@ -21082,7 +21543,7 @@
       </w:pPr>
     </w:lvl>
   </w:abstractNum>
-  <w:abstractNum w:abstractNumId="47" w15:restartNumberingAfterBreak="0">
+  <w:abstractNum w:abstractNumId="51" w15:restartNumberingAfterBreak="0">
     <w:nsid w:val="5BC2719B"/>
     <w:multiLevelType w:val="hybridMultilevel"/>
     <w:tmpl w:val="267476BA"/>
@@ -21168,7 +21629,7 @@
       </w:pPr>
     </w:lvl>
   </w:abstractNum>
-  <w:abstractNum w:abstractNumId="48" w15:restartNumberingAfterBreak="0">
+  <w:abstractNum w:abstractNumId="52" w15:restartNumberingAfterBreak="0">
     <w:nsid w:val="5DD20FD9"/>
     <w:multiLevelType w:val="hybridMultilevel"/>
     <w:tmpl w:val="2CAC4BFC"/>
@@ -21257,7 +21718,7 @@
       </w:pPr>
     </w:lvl>
   </w:abstractNum>
-  <w:abstractNum w:abstractNumId="49" w15:restartNumberingAfterBreak="0">
+  <w:abstractNum w:abstractNumId="53" w15:restartNumberingAfterBreak="0">
     <w:nsid w:val="61676852"/>
     <w:multiLevelType w:val="hybridMultilevel"/>
     <w:tmpl w:val="DA4656A4"/>
@@ -21370,7 +21831,7 @@
       </w:rPr>
     </w:lvl>
   </w:abstractNum>
-  <w:abstractNum w:abstractNumId="50" w15:restartNumberingAfterBreak="0">
+  <w:abstractNum w:abstractNumId="54" w15:restartNumberingAfterBreak="0">
     <w:nsid w:val="61B228BB"/>
     <w:multiLevelType w:val="hybridMultilevel"/>
     <w:tmpl w:val="AFFA8882"/>
@@ -21483,7 +21944,7 @@
       </w:rPr>
     </w:lvl>
   </w:abstractNum>
-  <w:abstractNum w:abstractNumId="51" w15:restartNumberingAfterBreak="0">
+  <w:abstractNum w:abstractNumId="55" w15:restartNumberingAfterBreak="0">
     <w:nsid w:val="62CC74D4"/>
     <w:multiLevelType w:val="hybridMultilevel"/>
     <w:tmpl w:val="4DB23994"/>
@@ -21572,7 +22033,7 @@
       </w:pPr>
     </w:lvl>
   </w:abstractNum>
-  <w:abstractNum w:abstractNumId="52" w15:restartNumberingAfterBreak="0">
+  <w:abstractNum w:abstractNumId="56" w15:restartNumberingAfterBreak="0">
     <w:nsid w:val="63BE42D4"/>
     <w:multiLevelType w:val="hybridMultilevel"/>
     <w:tmpl w:val="81E6E1C2"/>
@@ -21661,7 +22122,7 @@
       </w:pPr>
     </w:lvl>
   </w:abstractNum>
-  <w:abstractNum w:abstractNumId="53" w15:restartNumberingAfterBreak="0">
+  <w:abstractNum w:abstractNumId="57" w15:restartNumberingAfterBreak="0">
     <w:nsid w:val="665066AB"/>
     <w:multiLevelType w:val="hybridMultilevel"/>
     <w:tmpl w:val="E98A0430"/>
@@ -21774,7 +22235,7 @@
       </w:rPr>
     </w:lvl>
   </w:abstractNum>
-  <w:abstractNum w:abstractNumId="54" w15:restartNumberingAfterBreak="0">
+  <w:abstractNum w:abstractNumId="58" w15:restartNumberingAfterBreak="0">
     <w:nsid w:val="66E23456"/>
     <w:multiLevelType w:val="hybridMultilevel"/>
     <w:tmpl w:val="8C4EF4FA"/>
@@ -21887,7 +22348,7 @@
       </w:rPr>
     </w:lvl>
   </w:abstractNum>
-  <w:abstractNum w:abstractNumId="55" w15:restartNumberingAfterBreak="0">
+  <w:abstractNum w:abstractNumId="59" w15:restartNumberingAfterBreak="0">
     <w:nsid w:val="69F529C0"/>
     <w:multiLevelType w:val="hybridMultilevel"/>
     <w:tmpl w:val="8312A9AE"/>
@@ -21976,7 +22437,7 @@
       </w:pPr>
     </w:lvl>
   </w:abstractNum>
-  <w:abstractNum w:abstractNumId="56" w15:restartNumberingAfterBreak="0">
+  <w:abstractNum w:abstractNumId="60" w15:restartNumberingAfterBreak="0">
     <w:nsid w:val="6BBB21BC"/>
     <w:multiLevelType w:val="hybridMultilevel"/>
     <w:tmpl w:val="C3286792"/>
@@ -22062,7 +22523,7 @@
       </w:pPr>
     </w:lvl>
   </w:abstractNum>
-  <w:abstractNum w:abstractNumId="57" w15:restartNumberingAfterBreak="0">
+  <w:abstractNum w:abstractNumId="61" w15:restartNumberingAfterBreak="0">
     <w:nsid w:val="6BBF57C9"/>
     <w:multiLevelType w:val="hybridMultilevel"/>
     <w:tmpl w:val="60C032E8"/>
@@ -22175,7 +22636,7 @@
       </w:rPr>
     </w:lvl>
   </w:abstractNum>
-  <w:abstractNum w:abstractNumId="58" w15:restartNumberingAfterBreak="0">
+  <w:abstractNum w:abstractNumId="62" w15:restartNumberingAfterBreak="0">
     <w:nsid w:val="6D9D6A29"/>
     <w:multiLevelType w:val="hybridMultilevel"/>
     <w:tmpl w:val="CA825AA6"/>
@@ -22288,7 +22749,7 @@
       </w:rPr>
     </w:lvl>
   </w:abstractNum>
-  <w:abstractNum w:abstractNumId="59" w15:restartNumberingAfterBreak="0">
+  <w:abstractNum w:abstractNumId="63" w15:restartNumberingAfterBreak="0">
     <w:nsid w:val="6F641F72"/>
     <w:multiLevelType w:val="hybridMultilevel"/>
     <w:tmpl w:val="406A8E98"/>
@@ -22401,7 +22862,7 @@
       </w:rPr>
     </w:lvl>
   </w:abstractNum>
-  <w:abstractNum w:abstractNumId="60" w15:restartNumberingAfterBreak="0">
+  <w:abstractNum w:abstractNumId="64" w15:restartNumberingAfterBreak="0">
     <w:nsid w:val="709134CF"/>
     <w:multiLevelType w:val="hybridMultilevel"/>
     <w:tmpl w:val="37E0FAE6"/>
@@ -22514,7 +22975,7 @@
       </w:rPr>
     </w:lvl>
   </w:abstractNum>
-  <w:abstractNum w:abstractNumId="61" w15:restartNumberingAfterBreak="0">
+  <w:abstractNum w:abstractNumId="65" w15:restartNumberingAfterBreak="0">
     <w:nsid w:val="72974EB9"/>
     <w:multiLevelType w:val="hybridMultilevel"/>
     <w:tmpl w:val="DA0EED04"/>
@@ -22603,7 +23064,7 @@
       </w:pPr>
     </w:lvl>
   </w:abstractNum>
-  <w:abstractNum w:abstractNumId="62" w15:restartNumberingAfterBreak="0">
+  <w:abstractNum w:abstractNumId="66" w15:restartNumberingAfterBreak="0">
     <w:nsid w:val="7297675E"/>
     <w:multiLevelType w:val="hybridMultilevel"/>
     <w:tmpl w:val="D69EE44A"/>
@@ -22692,7 +23153,7 @@
       </w:pPr>
     </w:lvl>
   </w:abstractNum>
-  <w:abstractNum w:abstractNumId="63" w15:restartNumberingAfterBreak="0">
+  <w:abstractNum w:abstractNumId="67" w15:restartNumberingAfterBreak="0">
     <w:nsid w:val="764E7294"/>
     <w:multiLevelType w:val="hybridMultilevel"/>
     <w:tmpl w:val="B046D9FA"/>
@@ -22805,7 +23266,7 @@
       </w:rPr>
     </w:lvl>
   </w:abstractNum>
-  <w:abstractNum w:abstractNumId="64" w15:restartNumberingAfterBreak="0">
+  <w:abstractNum w:abstractNumId="68" w15:restartNumberingAfterBreak="0">
     <w:nsid w:val="76921C52"/>
     <w:multiLevelType w:val="hybridMultilevel"/>
     <w:tmpl w:val="06B6CC8A"/>
@@ -22918,7 +23379,7 @@
       </w:rPr>
     </w:lvl>
   </w:abstractNum>
-  <w:abstractNum w:abstractNumId="65" w15:restartNumberingAfterBreak="0">
+  <w:abstractNum w:abstractNumId="69" w15:restartNumberingAfterBreak="0">
     <w:nsid w:val="79114835"/>
     <w:multiLevelType w:val="hybridMultilevel"/>
     <w:tmpl w:val="C56C599A"/>
@@ -23031,7 +23492,7 @@
       </w:rPr>
     </w:lvl>
   </w:abstractNum>
-  <w:abstractNum w:abstractNumId="66" w15:restartNumberingAfterBreak="0">
+  <w:abstractNum w:abstractNumId="70" w15:restartNumberingAfterBreak="0">
     <w:nsid w:val="7AEC7654"/>
     <w:multiLevelType w:val="hybridMultilevel"/>
     <w:tmpl w:val="AA9E000C"/>
@@ -23144,7 +23605,7 @@
       </w:rPr>
     </w:lvl>
   </w:abstractNum>
-  <w:abstractNum w:abstractNumId="67" w15:restartNumberingAfterBreak="0">
+  <w:abstractNum w:abstractNumId="71" w15:restartNumberingAfterBreak="0">
     <w:nsid w:val="7AF37FD2"/>
     <w:multiLevelType w:val="hybridMultilevel"/>
     <w:tmpl w:val="BC2EB5FA"/>
@@ -23257,7 +23718,7 @@
       </w:rPr>
     </w:lvl>
   </w:abstractNum>
-  <w:abstractNum w:abstractNumId="68" w15:restartNumberingAfterBreak="0">
+  <w:abstractNum w:abstractNumId="72" w15:restartNumberingAfterBreak="0">
     <w:nsid w:val="7C8F5A5F"/>
     <w:multiLevelType w:val="hybridMultilevel"/>
     <w:tmpl w:val="F62CA9C6"/>
@@ -23370,7 +23831,7 @@
       </w:rPr>
     </w:lvl>
   </w:abstractNum>
-  <w:abstractNum w:abstractNumId="69" w15:restartNumberingAfterBreak="0">
+  <w:abstractNum w:abstractNumId="73" w15:restartNumberingAfterBreak="0">
     <w:nsid w:val="7DC829D8"/>
     <w:multiLevelType w:val="hybridMultilevel"/>
     <w:tmpl w:val="0FA81ACA"/>
@@ -23484,214 +23945,226 @@
     </w:lvl>
   </w:abstractNum>
   <w:num w:numId="1" w16cid:durableId="1737505306">
+    <w:abstractNumId w:val="70"/>
+  </w:num>
+  <w:num w:numId="2" w16cid:durableId="1235816638">
+    <w:abstractNumId w:val="46"/>
+  </w:num>
+  <w:num w:numId="3" w16cid:durableId="1493567234">
+    <w:abstractNumId w:val="6"/>
+  </w:num>
+  <w:num w:numId="4" w16cid:durableId="1342472184">
+    <w:abstractNumId w:val="17"/>
+  </w:num>
+  <w:num w:numId="5" w16cid:durableId="434711230">
+    <w:abstractNumId w:val="9"/>
+  </w:num>
+  <w:num w:numId="6" w16cid:durableId="1549024056">
+    <w:abstractNumId w:val="57"/>
+  </w:num>
+  <w:num w:numId="7" w16cid:durableId="887885700">
+    <w:abstractNumId w:val="63"/>
+  </w:num>
+  <w:num w:numId="8" w16cid:durableId="1424379551">
+    <w:abstractNumId w:val="56"/>
+  </w:num>
+  <w:num w:numId="9" w16cid:durableId="1546944034">
+    <w:abstractNumId w:val="59"/>
+  </w:num>
+  <w:num w:numId="10" w16cid:durableId="1963997696">
+    <w:abstractNumId w:val="37"/>
+  </w:num>
+  <w:num w:numId="11" w16cid:durableId="1935550620">
+    <w:abstractNumId w:val="49"/>
+  </w:num>
+  <w:num w:numId="12" w16cid:durableId="1268654218">
+    <w:abstractNumId w:val="2"/>
+  </w:num>
+  <w:num w:numId="13" w16cid:durableId="49497254">
+    <w:abstractNumId w:val="41"/>
+  </w:num>
+  <w:num w:numId="14" w16cid:durableId="1476144695">
+    <w:abstractNumId w:val="28"/>
+  </w:num>
+  <w:num w:numId="15" w16cid:durableId="1944992863">
+    <w:abstractNumId w:val="21"/>
+  </w:num>
+  <w:num w:numId="16" w16cid:durableId="1897664519">
+    <w:abstractNumId w:val="12"/>
+  </w:num>
+  <w:num w:numId="17" w16cid:durableId="2075081769">
+    <w:abstractNumId w:val="43"/>
+  </w:num>
+  <w:num w:numId="18" w16cid:durableId="1502159442">
+    <w:abstractNumId w:val="64"/>
+  </w:num>
+  <w:num w:numId="19" w16cid:durableId="479078880">
+    <w:abstractNumId w:val="54"/>
+  </w:num>
+  <w:num w:numId="20" w16cid:durableId="171071969">
+    <w:abstractNumId w:val="40"/>
+  </w:num>
+  <w:num w:numId="21" w16cid:durableId="810170096">
+    <w:abstractNumId w:val="45"/>
+  </w:num>
+  <w:num w:numId="22" w16cid:durableId="642466641">
+    <w:abstractNumId w:val="53"/>
+  </w:num>
+  <w:num w:numId="23" w16cid:durableId="1960068979">
+    <w:abstractNumId w:val="15"/>
+  </w:num>
+  <w:num w:numId="24" w16cid:durableId="1668360614">
+    <w:abstractNumId w:val="58"/>
+  </w:num>
+  <w:num w:numId="25" w16cid:durableId="38092429">
+    <w:abstractNumId w:val="47"/>
+  </w:num>
+  <w:num w:numId="26" w16cid:durableId="1486624662">
+    <w:abstractNumId w:val="69"/>
+  </w:num>
+  <w:num w:numId="27" w16cid:durableId="2128043819">
+    <w:abstractNumId w:val="25"/>
+  </w:num>
+  <w:num w:numId="28" w16cid:durableId="61951839">
+    <w:abstractNumId w:val="60"/>
+  </w:num>
+  <w:num w:numId="29" w16cid:durableId="572274354">
+    <w:abstractNumId w:val="1"/>
+  </w:num>
+  <w:num w:numId="30" w16cid:durableId="765421947">
+    <w:abstractNumId w:val="44"/>
+  </w:num>
+  <w:num w:numId="31" w16cid:durableId="1601913880">
+    <w:abstractNumId w:val="52"/>
+  </w:num>
+  <w:num w:numId="32" w16cid:durableId="1028599452">
+    <w:abstractNumId w:val="42"/>
+  </w:num>
+  <w:num w:numId="33" w16cid:durableId="497576988">
+    <w:abstractNumId w:val="19"/>
+  </w:num>
+  <w:num w:numId="34" w16cid:durableId="507788828">
+    <w:abstractNumId w:val="62"/>
+  </w:num>
+  <w:num w:numId="35" w16cid:durableId="521479519">
+    <w:abstractNumId w:val="16"/>
+  </w:num>
+  <w:num w:numId="36" w16cid:durableId="65497692">
+    <w:abstractNumId w:val="14"/>
+  </w:num>
+  <w:num w:numId="37" w16cid:durableId="1245722971">
+    <w:abstractNumId w:val="3"/>
+  </w:num>
+  <w:num w:numId="38" w16cid:durableId="12732622">
+    <w:abstractNumId w:val="51"/>
+  </w:num>
+  <w:num w:numId="39" w16cid:durableId="743842251">
+    <w:abstractNumId w:val="18"/>
+  </w:num>
+  <w:num w:numId="40" w16cid:durableId="252594403">
+    <w:abstractNumId w:val="67"/>
+  </w:num>
+  <w:num w:numId="41" w16cid:durableId="1472674207">
+    <w:abstractNumId w:val="36"/>
+  </w:num>
+  <w:num w:numId="42" w16cid:durableId="2090499147">
+    <w:abstractNumId w:val="13"/>
+  </w:num>
+  <w:num w:numId="43" w16cid:durableId="258416239">
+    <w:abstractNumId w:val="55"/>
+  </w:num>
+  <w:num w:numId="44" w16cid:durableId="1550385567">
+    <w:abstractNumId w:val="23"/>
+  </w:num>
+  <w:num w:numId="45" w16cid:durableId="1773889229">
+    <w:abstractNumId w:val="7"/>
+  </w:num>
+  <w:num w:numId="46" w16cid:durableId="2068526198">
+    <w:abstractNumId w:val="34"/>
+  </w:num>
+  <w:num w:numId="47" w16cid:durableId="1012149235">
+    <w:abstractNumId w:val="31"/>
+  </w:num>
+  <w:num w:numId="48" w16cid:durableId="1717466443">
+    <w:abstractNumId w:val="10"/>
+  </w:num>
+  <w:num w:numId="49" w16cid:durableId="1035694001">
+    <w:abstractNumId w:val="30"/>
+  </w:num>
+  <w:num w:numId="50" w16cid:durableId="1595936092">
+    <w:abstractNumId w:val="33"/>
+  </w:num>
+  <w:num w:numId="51" w16cid:durableId="48387819">
+    <w:abstractNumId w:val="8"/>
+  </w:num>
+  <w:num w:numId="52" w16cid:durableId="673459976">
+    <w:abstractNumId w:val="72"/>
+  </w:num>
+  <w:num w:numId="53" w16cid:durableId="1147892988">
+    <w:abstractNumId w:val="22"/>
+  </w:num>
+  <w:num w:numId="54" w16cid:durableId="874267728">
+    <w:abstractNumId w:val="61"/>
+  </w:num>
+  <w:num w:numId="55" w16cid:durableId="1795902079">
+    <w:abstractNumId w:val="65"/>
+  </w:num>
+  <w:num w:numId="56" w16cid:durableId="1169709801">
+    <w:abstractNumId w:val="11"/>
+  </w:num>
+  <w:num w:numId="57" w16cid:durableId="90515383">
+    <w:abstractNumId w:val="27"/>
+  </w:num>
+  <w:num w:numId="58" w16cid:durableId="387340980">
     <w:abstractNumId w:val="66"/>
   </w:num>
-  <w:num w:numId="2" w16cid:durableId="1235816638">
-    <w:abstractNumId w:val="42"/>
+  <w:num w:numId="59" w16cid:durableId="663357416">
+    <w:abstractNumId w:val="68"/>
   </w:num>
-  <w:num w:numId="3" w16cid:durableId="1493567234">
+  <w:num w:numId="60" w16cid:durableId="1636250251">
+    <w:abstractNumId w:val="38"/>
+  </w:num>
+  <w:num w:numId="61" w16cid:durableId="1409381037">
+    <w:abstractNumId w:val="50"/>
+  </w:num>
+  <w:num w:numId="62" w16cid:durableId="1896237151">
+    <w:abstractNumId w:val="26"/>
+  </w:num>
+  <w:num w:numId="63" w16cid:durableId="1377047362">
     <w:abstractNumId w:val="5"/>
   </w:num>
-  <w:num w:numId="4" w16cid:durableId="1342472184">
-    <w:abstractNumId w:val="16"/>
+  <w:num w:numId="64" w16cid:durableId="436411506">
+    <w:abstractNumId w:val="73"/>
   </w:num>
-  <w:num w:numId="5" w16cid:durableId="434711230">
-    <w:abstractNumId w:val="8"/>
+  <w:num w:numId="65" w16cid:durableId="1381247145">
+    <w:abstractNumId w:val="4"/>
   </w:num>
-  <w:num w:numId="6" w16cid:durableId="1549024056">
-    <w:abstractNumId w:val="53"/>
+  <w:num w:numId="66" w16cid:durableId="1464692380">
+    <w:abstractNumId w:val="29"/>
   </w:num>
-  <w:num w:numId="7" w16cid:durableId="887885700">
-    <w:abstractNumId w:val="59"/>
+  <w:num w:numId="67" w16cid:durableId="1193299358">
+    <w:abstractNumId w:val="48"/>
   </w:num>
-  <w:num w:numId="8" w16cid:durableId="1424379551">
-    <w:abstractNumId w:val="52"/>
+  <w:num w:numId="68" w16cid:durableId="859666749">
+    <w:abstractNumId w:val="24"/>
   </w:num>
-  <w:num w:numId="9" w16cid:durableId="1546944034">
-    <w:abstractNumId w:val="55"/>
+  <w:num w:numId="69" w16cid:durableId="708990100">
+    <w:abstractNumId w:val="71"/>
   </w:num>
-  <w:num w:numId="10" w16cid:durableId="1963997696">
-    <w:abstractNumId w:val="33"/>
-  </w:num>
-  <w:num w:numId="11" w16cid:durableId="1935550620">
-    <w:abstractNumId w:val="45"/>
-  </w:num>
-  <w:num w:numId="12" w16cid:durableId="1268654218">
-    <w:abstractNumId w:val="1"/>
-  </w:num>
-  <w:num w:numId="13" w16cid:durableId="49497254">
-    <w:abstractNumId w:val="37"/>
-  </w:num>
-  <w:num w:numId="14" w16cid:durableId="1476144695">
-    <w:abstractNumId w:val="26"/>
-  </w:num>
-  <w:num w:numId="15" w16cid:durableId="1944992863">
-    <w:abstractNumId w:val="19"/>
-  </w:num>
-  <w:num w:numId="16" w16cid:durableId="1897664519">
-    <w:abstractNumId w:val="11"/>
-  </w:num>
-  <w:num w:numId="17" w16cid:durableId="2075081769">
+  <w:num w:numId="70" w16cid:durableId="1043486343">
     <w:abstractNumId w:val="39"/>
   </w:num>
-  <w:num w:numId="18" w16cid:durableId="1502159442">
-    <w:abstractNumId w:val="60"/>
-  </w:num>
-  <w:num w:numId="19" w16cid:durableId="479078880">
-    <w:abstractNumId w:val="50"/>
-  </w:num>
-  <w:num w:numId="20" w16cid:durableId="171071969">
-    <w:abstractNumId w:val="36"/>
-  </w:num>
-  <w:num w:numId="21" w16cid:durableId="810170096">
-    <w:abstractNumId w:val="41"/>
-  </w:num>
-  <w:num w:numId="22" w16cid:durableId="642466641">
-    <w:abstractNumId w:val="49"/>
-  </w:num>
-  <w:num w:numId="23" w16cid:durableId="1960068979">
-    <w:abstractNumId w:val="14"/>
-  </w:num>
-  <w:num w:numId="24" w16cid:durableId="1668360614">
-    <w:abstractNumId w:val="54"/>
-  </w:num>
-  <w:num w:numId="25" w16cid:durableId="38092429">
-    <w:abstractNumId w:val="43"/>
-  </w:num>
-  <w:num w:numId="26" w16cid:durableId="1486624662">
-    <w:abstractNumId w:val="65"/>
-  </w:num>
-  <w:num w:numId="27" w16cid:durableId="2128043819">
-    <w:abstractNumId w:val="23"/>
-  </w:num>
-  <w:num w:numId="28" w16cid:durableId="61951839">
-    <w:abstractNumId w:val="56"/>
-  </w:num>
-  <w:num w:numId="29" w16cid:durableId="572274354">
+  <w:num w:numId="71" w16cid:durableId="945237277">
     <w:abstractNumId w:val="0"/>
   </w:num>
-  <w:num w:numId="30" w16cid:durableId="765421947">
-    <w:abstractNumId w:val="40"/>
+  <w:num w:numId="72" w16cid:durableId="375617515">
+    <w:abstractNumId w:val="35"/>
   </w:num>
-  <w:num w:numId="31" w16cid:durableId="1601913880">
-    <w:abstractNumId w:val="48"/>
-  </w:num>
-  <w:num w:numId="32" w16cid:durableId="1028599452">
-    <w:abstractNumId w:val="38"/>
-  </w:num>
-  <w:num w:numId="33" w16cid:durableId="497576988">
-    <w:abstractNumId w:val="18"/>
-  </w:num>
-  <w:num w:numId="34" w16cid:durableId="507788828">
-    <w:abstractNumId w:val="58"/>
-  </w:num>
-  <w:num w:numId="35" w16cid:durableId="521479519">
-    <w:abstractNumId w:val="15"/>
-  </w:num>
-  <w:num w:numId="36" w16cid:durableId="65497692">
-    <w:abstractNumId w:val="13"/>
-  </w:num>
-  <w:num w:numId="37" w16cid:durableId="1245722971">
-    <w:abstractNumId w:val="2"/>
-  </w:num>
-  <w:num w:numId="38" w16cid:durableId="12732622">
-    <w:abstractNumId w:val="47"/>
-  </w:num>
-  <w:num w:numId="39" w16cid:durableId="743842251">
-    <w:abstractNumId w:val="17"/>
-  </w:num>
-  <w:num w:numId="40" w16cid:durableId="252594403">
-    <w:abstractNumId w:val="63"/>
-  </w:num>
-  <w:num w:numId="41" w16cid:durableId="1472674207">
-    <w:abstractNumId w:val="32"/>
-  </w:num>
-  <w:num w:numId="42" w16cid:durableId="2090499147">
-    <w:abstractNumId w:val="12"/>
-  </w:num>
-  <w:num w:numId="43" w16cid:durableId="258416239">
-    <w:abstractNumId w:val="51"/>
-  </w:num>
-  <w:num w:numId="44" w16cid:durableId="1550385567">
-    <w:abstractNumId w:val="21"/>
-  </w:num>
-  <w:num w:numId="45" w16cid:durableId="1773889229">
-    <w:abstractNumId w:val="6"/>
-  </w:num>
-  <w:num w:numId="46" w16cid:durableId="2068526198">
-    <w:abstractNumId w:val="31"/>
-  </w:num>
-  <w:num w:numId="47" w16cid:durableId="1012149235">
-    <w:abstractNumId w:val="29"/>
-  </w:num>
-  <w:num w:numId="48" w16cid:durableId="1717466443">
-    <w:abstractNumId w:val="9"/>
-  </w:num>
-  <w:num w:numId="49" w16cid:durableId="1035694001">
-    <w:abstractNumId w:val="28"/>
-  </w:num>
-  <w:num w:numId="50" w16cid:durableId="1595936092">
-    <w:abstractNumId w:val="30"/>
-  </w:num>
-  <w:num w:numId="51" w16cid:durableId="48387819">
-    <w:abstractNumId w:val="7"/>
-  </w:num>
-  <w:num w:numId="52" w16cid:durableId="673459976">
-    <w:abstractNumId w:val="68"/>
-  </w:num>
-  <w:num w:numId="53" w16cid:durableId="1147892988">
+  <w:num w:numId="73" w16cid:durableId="802425203">
     <w:abstractNumId w:val="20"/>
   </w:num>
-  <w:num w:numId="54" w16cid:durableId="874267728">
-    <w:abstractNumId w:val="57"/>
-  </w:num>
-  <w:num w:numId="55" w16cid:durableId="1795902079">
-    <w:abstractNumId w:val="61"/>
-  </w:num>
-  <w:num w:numId="56" w16cid:durableId="1169709801">
-    <w:abstractNumId w:val="10"/>
-  </w:num>
-  <w:num w:numId="57" w16cid:durableId="90515383">
-    <w:abstractNumId w:val="25"/>
-  </w:num>
-  <w:num w:numId="58" w16cid:durableId="387340980">
-    <w:abstractNumId w:val="62"/>
-  </w:num>
-  <w:num w:numId="59" w16cid:durableId="663357416">
-    <w:abstractNumId w:val="64"/>
-  </w:num>
-  <w:num w:numId="60" w16cid:durableId="1636250251">
-    <w:abstractNumId w:val="34"/>
-  </w:num>
-  <w:num w:numId="61" w16cid:durableId="1409381037">
-    <w:abstractNumId w:val="46"/>
-  </w:num>
-  <w:num w:numId="62" w16cid:durableId="1896237151">
-    <w:abstractNumId w:val="24"/>
-  </w:num>
-  <w:num w:numId="63" w16cid:durableId="1377047362">
-    <w:abstractNumId w:val="4"/>
-  </w:num>
-  <w:num w:numId="64" w16cid:durableId="436411506">
-    <w:abstractNumId w:val="69"/>
-  </w:num>
-  <w:num w:numId="65" w16cid:durableId="1381247145">
-    <w:abstractNumId w:val="3"/>
-  </w:num>
-  <w:num w:numId="66" w16cid:durableId="1464692380">
-    <w:abstractNumId w:val="27"/>
-  </w:num>
-  <w:num w:numId="67" w16cid:durableId="1193299358">
-    <w:abstractNumId w:val="44"/>
-  </w:num>
-  <w:num w:numId="68" w16cid:durableId="859666749">
-    <w:abstractNumId w:val="22"/>
-  </w:num>
-  <w:num w:numId="69" w16cid:durableId="708990100">
-    <w:abstractNumId w:val="67"/>
-  </w:num>
-  <w:num w:numId="70" w16cid:durableId="1043486343">
-    <w:abstractNumId w:val="35"/>
+  <w:num w:numId="74" w16cid:durableId="1785078744">
+    <w:abstractNumId w:val="32"/>
   </w:num>
 </w:numbering>
 </file>

--- a/Homeworks/6/NLP_HW6_99431217.docx
+++ b/Homeworks/6/NLP_HW6_99431217.docx
@@ -14055,6 +14055,8 @@
         <w:bidi/>
         <w:jc w:val="both"/>
         <w:rPr>
+          <w:rFonts w:hint="cs"/>
+          <w:rtl/>
           <w:lang w:bidi="fa-IR"/>
         </w:rPr>
       </w:pPr>
@@ -14331,29 +14333,106 @@
     <w:p>
       <w:pPr>
         <w:pStyle w:val="ListParagraph"/>
-        <w:numPr>
-          <w:ilvl w:val="0"/>
-          <w:numId w:val="45"/>
-        </w:numPr>
         <w:bidi/>
         <w:jc w:val="both"/>
         <w:rPr>
-          <w:color w:val="5B9BD5" w:themeColor="accent1"/>
-          <w:lang w:bidi="fa-IR"/>
-        </w:rPr>
-      </w:pPr>
-      <w:r>
-        <w:rPr>
-          <w:color w:val="5B9BD5" w:themeColor="accent1"/>
-          <w:rtl/>
-          <w:lang w:bidi="fa-IR"/>
-        </w:rPr>
-        <w:t>راجع</w:t>
-      </w:r>
-      <w:r>
-        <w:rPr>
-          <w:rFonts w:hint="cs"/>
-          <w:color w:val="5B9BD5" w:themeColor="accent1"/>
+          <w:lang w:bidi="fa-IR"/>
+        </w:rPr>
+      </w:pPr>
+      <w:r>
+        <w:rPr>
+          <w:lang w:bidi="fa-IR"/>
+        </w:rPr>
+        <w:lastRenderedPageBreak/>
+        <w:t>Fine-tunning</w:t>
+      </w:r>
+      <w:r>
+        <w:rPr>
+          <w:rFonts w:hint="cs"/>
+          <w:rtl/>
+          <w:lang w:bidi="fa-IR"/>
+        </w:rPr>
+        <w:t xml:space="preserve">، </w:t>
+      </w:r>
+      <w:r>
+        <w:rPr>
+          <w:rFonts w:hint="cs"/>
+          <w:rtl/>
+          <w:lang w:bidi="fa-IR"/>
+        </w:rPr>
+        <w:t>ی</w:t>
+      </w:r>
+      <w:r>
+        <w:rPr>
+          <w:rFonts w:hint="eastAsia"/>
+          <w:rtl/>
+          <w:lang w:bidi="fa-IR"/>
+        </w:rPr>
+        <w:t>ک</w:t>
+      </w:r>
+      <w:r>
+        <w:rPr>
+          <w:rtl/>
+          <w:lang w:bidi="fa-IR"/>
+        </w:rPr>
+        <w:t xml:space="preserve"> مدل از پ</w:t>
+      </w:r>
+      <w:r>
+        <w:rPr>
+          <w:rFonts w:hint="cs"/>
+          <w:rtl/>
+          <w:lang w:bidi="fa-IR"/>
+        </w:rPr>
+        <w:t>ی</w:t>
+      </w:r>
+      <w:r>
+        <w:rPr>
+          <w:rFonts w:hint="eastAsia"/>
+          <w:rtl/>
+          <w:lang w:bidi="fa-IR"/>
+        </w:rPr>
+        <w:t>ش</w:t>
+      </w:r>
+      <w:r>
+        <w:rPr>
+          <w:rtl/>
+          <w:lang w:bidi="fa-IR"/>
+        </w:rPr>
+        <w:t xml:space="preserve"> آموزش‌د</w:t>
+      </w:r>
+      <w:r>
+        <w:rPr>
+          <w:rFonts w:hint="cs"/>
+          <w:rtl/>
+          <w:lang w:bidi="fa-IR"/>
+        </w:rPr>
+        <w:t>ی</w:t>
+      </w:r>
+      <w:r>
+        <w:rPr>
+          <w:rFonts w:hint="eastAsia"/>
+          <w:rtl/>
+          <w:lang w:bidi="fa-IR"/>
+        </w:rPr>
+        <w:t>ده</w:t>
+      </w:r>
+      <w:r>
+        <w:rPr>
+          <w:rtl/>
+          <w:lang w:bidi="fa-IR"/>
+        </w:rPr>
+        <w:t xml:space="preserve"> را رو</w:t>
+      </w:r>
+      <w:r>
+        <w:rPr>
+          <w:rFonts w:hint="cs"/>
+          <w:rtl/>
+          <w:lang w:bidi="fa-IR"/>
+        </w:rPr>
+        <w:t>ی</w:t>
+      </w:r>
+      <w:r>
+        <w:rPr>
           <w:rtl/>
           <w:lang w:bidi="fa-IR"/>
         </w:rPr>
@@ -14361,25 +14440,51 @@
       </w:r>
       <w:r>
         <w:rPr>
-          <w:color w:val="5B9BD5" w:themeColor="accent1"/>
-          <w:rtl/>
-          <w:lang w:bidi="fa-IR"/>
-        </w:rPr>
-        <w:t>به تاث</w:t>
-      </w:r>
-      <w:r>
-        <w:rPr>
-          <w:rFonts w:hint="cs"/>
-          <w:color w:val="5B9BD5" w:themeColor="accent1"/>
-          <w:rtl/>
-          <w:lang w:bidi="fa-IR"/>
-        </w:rPr>
-        <w:t>ی</w:t>
-      </w:r>
-      <w:r>
-        <w:rPr>
-          <w:rFonts w:hint="eastAsia"/>
-          <w:color w:val="5B9BD5" w:themeColor="accent1"/>
+          <w:rFonts w:hint="cs"/>
+          <w:rtl/>
+          <w:lang w:bidi="fa-IR"/>
+        </w:rPr>
+        <w:t>ی</w:t>
+      </w:r>
+      <w:r>
+        <w:rPr>
+          <w:rFonts w:hint="eastAsia"/>
+          <w:rtl/>
+          <w:lang w:bidi="fa-IR"/>
+        </w:rPr>
+        <w:t>ک</w:t>
+      </w:r>
+      <w:r>
+        <w:rPr>
+          <w:rtl/>
+          <w:lang w:bidi="fa-IR"/>
+        </w:rPr>
+        <w:t xml:space="preserve"> </w:t>
+      </w:r>
+      <w:r>
+        <w:rPr>
+          <w:lang w:bidi="fa-IR"/>
+        </w:rPr>
+        <w:t>task</w:t>
+      </w:r>
+      <w:r>
+        <w:rPr>
+          <w:rtl/>
+          <w:lang w:bidi="fa-IR"/>
+        </w:rPr>
+        <w:t xml:space="preserve"> خاص با تغ</w:t>
+      </w:r>
+      <w:r>
+        <w:rPr>
+          <w:rFonts w:hint="cs"/>
+          <w:rtl/>
+          <w:lang w:bidi="fa-IR"/>
+        </w:rPr>
+        <w:t>یی</w:t>
+      </w:r>
+      <w:r>
+        <w:rPr>
+          <w:rFonts w:hint="eastAsia"/>
           <w:rtl/>
           <w:lang w:bidi="fa-IR"/>
         </w:rPr>
@@ -14387,91 +14492,44 @@
       </w:r>
       <w:r>
         <w:rPr>
-          <w:color w:val="5B9BD5" w:themeColor="accent1"/>
-          <w:rtl/>
-          <w:lang w:bidi="fa-IR"/>
-        </w:rPr>
-        <w:t xml:space="preserve"> روش ها</w:t>
-      </w:r>
-      <w:r>
-        <w:rPr>
-          <w:rFonts w:hint="cs"/>
-          <w:color w:val="5B9BD5" w:themeColor="accent1"/>
-          <w:rtl/>
-          <w:lang w:bidi="fa-IR"/>
-        </w:rPr>
-        <w:t>ی</w:t>
-      </w:r>
-      <w:r>
-        <w:rPr>
-          <w:color w:val="5B9BD5" w:themeColor="accent1"/>
-          <w:rtl/>
-          <w:lang w:bidi="fa-IR"/>
-        </w:rPr>
-        <w:t xml:space="preserve"> مختلف </w:t>
-      </w:r>
-      <w:r>
-        <w:rPr>
-          <w:color w:val="5B9BD5" w:themeColor="accent1"/>
-          <w:lang w:bidi="fa-IR"/>
-        </w:rPr>
-        <w:t>masking</w:t>
-      </w:r>
-      <w:r>
-        <w:rPr>
-          <w:color w:val="5B9BD5" w:themeColor="accent1"/>
-          <w:rtl/>
-          <w:lang w:bidi="fa-IR"/>
-        </w:rPr>
-        <w:t xml:space="preserve"> و هم</w:t>
-      </w:r>
-      <w:r>
-        <w:rPr>
-          <w:rFonts w:hint="cs"/>
-          <w:color w:val="5B9BD5" w:themeColor="accent1"/>
-          <w:rtl/>
-          <w:lang w:bidi="fa-IR"/>
-        </w:rPr>
-        <w:t>ی</w:t>
-      </w:r>
-      <w:r>
-        <w:rPr>
-          <w:rFonts w:hint="eastAsia"/>
-          <w:color w:val="5B9BD5" w:themeColor="accent1"/>
-          <w:rtl/>
-          <w:lang w:bidi="fa-IR"/>
-        </w:rPr>
-        <w:t>نطور</w:t>
-      </w:r>
-      <w:r>
-        <w:rPr>
-          <w:color w:val="5B9BD5" w:themeColor="accent1"/>
-          <w:rtl/>
-          <w:lang w:bidi="fa-IR"/>
-        </w:rPr>
-        <w:t xml:space="preserve"> تع</w:t>
-      </w:r>
-      <w:r>
-        <w:rPr>
-          <w:rFonts w:hint="cs"/>
-          <w:color w:val="5B9BD5" w:themeColor="accent1"/>
-          <w:rtl/>
-          <w:lang w:bidi="fa-IR"/>
-        </w:rPr>
-        <w:t>یی</w:t>
-      </w:r>
-      <w:r>
-        <w:rPr>
-          <w:rFonts w:hint="eastAsia"/>
-          <w:color w:val="5B9BD5" w:themeColor="accent1"/>
-          <w:rtl/>
-          <w:lang w:bidi="fa-IR"/>
-        </w:rPr>
-        <w:t>ن</w:t>
-      </w:r>
-      <w:r>
-        <w:rPr>
-          <w:color w:val="5B9BD5" w:themeColor="accent1"/>
+          <w:rtl/>
+          <w:lang w:bidi="fa-IR"/>
+        </w:rPr>
+        <w:t xml:space="preserve"> جزئ</w:t>
+      </w:r>
+      <w:r>
+        <w:rPr>
+          <w:rFonts w:hint="cs"/>
+          <w:rtl/>
+          <w:lang w:bidi="fa-IR"/>
+        </w:rPr>
+        <w:t>ی</w:t>
+      </w:r>
+      <w:r>
+        <w:rPr>
+          <w:rtl/>
+          <w:lang w:bidi="fa-IR"/>
+        </w:rPr>
+        <w:t xml:space="preserve"> تطب</w:t>
+      </w:r>
+      <w:r>
+        <w:rPr>
+          <w:rFonts w:hint="cs"/>
+          <w:rtl/>
+          <w:lang w:bidi="fa-IR"/>
+        </w:rPr>
+        <w:t>ی</w:t>
+      </w:r>
+      <w:r>
+        <w:rPr>
+          <w:rFonts w:hint="eastAsia"/>
+          <w:rtl/>
+          <w:lang w:bidi="fa-IR"/>
+        </w:rPr>
+        <w:t>ق</w:t>
+      </w:r>
+      <w:r>
+        <w:rPr>
           <w:rtl/>
           <w:lang w:bidi="fa-IR"/>
         </w:rPr>
@@ -14480,99 +14538,156 @@
       <w:r>
         <w:rPr>
           <w:rFonts w:hint="cs"/>
-          <w:color w:val="5B9BD5" w:themeColor="accent1"/>
-          <w:rtl/>
-          <w:lang w:bidi="fa-IR"/>
-        </w:rPr>
-        <w:t>ی</w:t>
-      </w:r>
-      <w:r>
-        <w:rPr>
-          <w:rFonts w:hint="eastAsia"/>
-          <w:color w:val="5B9BD5" w:themeColor="accent1"/>
-          <w:rtl/>
-          <w:lang w:bidi="fa-IR"/>
-        </w:rPr>
-        <w:t>زان</w:t>
-      </w:r>
-      <w:r>
-        <w:rPr>
-          <w:color w:val="5B9BD5" w:themeColor="accent1"/>
-          <w:rtl/>
-          <w:lang w:bidi="fa-IR"/>
-        </w:rPr>
-        <w:t xml:space="preserve"> توکن ها</w:t>
-      </w:r>
-      <w:r>
-        <w:rPr>
-          <w:rFonts w:hint="cs"/>
-          <w:color w:val="5B9BD5" w:themeColor="accent1"/>
-          <w:rtl/>
-          <w:lang w:bidi="fa-IR"/>
-        </w:rPr>
-        <w:t>ی</w:t>
-      </w:r>
-      <w:r>
-        <w:rPr>
-          <w:color w:val="5B9BD5" w:themeColor="accent1"/>
-          <w:rtl/>
-          <w:lang w:bidi="fa-IR"/>
-        </w:rPr>
-        <w:t xml:space="preserve"> قابل </w:t>
-      </w:r>
-      <w:r>
-        <w:rPr>
-          <w:color w:val="5B9BD5" w:themeColor="accent1"/>
-          <w:lang w:bidi="fa-IR"/>
-        </w:rPr>
-        <w:t>mask</w:t>
-      </w:r>
-      <w:r>
-        <w:rPr>
-          <w:color w:val="5B9BD5" w:themeColor="accent1"/>
-          <w:rtl/>
-          <w:lang w:bidi="fa-IR"/>
-        </w:rPr>
-        <w:t xml:space="preserve"> بر رو</w:t>
-      </w:r>
-      <w:r>
-        <w:rPr>
-          <w:rFonts w:hint="cs"/>
-          <w:color w:val="5B9BD5" w:themeColor="accent1"/>
-          <w:rtl/>
-          <w:lang w:bidi="fa-IR"/>
-        </w:rPr>
-        <w:t>ی</w:t>
-      </w:r>
-      <w:r>
-        <w:rPr>
-          <w:color w:val="5B9BD5" w:themeColor="accent1"/>
-          <w:rtl/>
-          <w:lang w:bidi="fa-IR"/>
-        </w:rPr>
-        <w:t xml:space="preserve"> فرآ</w:t>
-      </w:r>
-      <w:r>
-        <w:rPr>
-          <w:rFonts w:hint="cs"/>
-          <w:color w:val="5B9BD5" w:themeColor="accent1"/>
-          <w:rtl/>
-          <w:lang w:bidi="fa-IR"/>
-        </w:rPr>
-        <w:t>ی</w:t>
-      </w:r>
-      <w:r>
-        <w:rPr>
-          <w:rFonts w:hint="eastAsia"/>
-          <w:color w:val="5B9BD5" w:themeColor="accent1"/>
-          <w:rtl/>
-          <w:lang w:bidi="fa-IR"/>
-        </w:rPr>
-        <w:t>ند</w:t>
-      </w:r>
-      <w:r>
-        <w:rPr>
-          <w:color w:val="5B9BD5" w:themeColor="accent1"/>
+          <w:rtl/>
+          <w:lang w:bidi="fa-IR"/>
+        </w:rPr>
+        <w:t>ی‌</w:t>
+      </w:r>
+      <w:r>
+        <w:rPr>
+          <w:rFonts w:hint="eastAsia"/>
+          <w:rtl/>
+          <w:lang w:bidi="fa-IR"/>
+        </w:rPr>
+        <w:t>دهد،</w:t>
+      </w:r>
+      <w:r>
+        <w:rPr>
+          <w:rtl/>
+          <w:lang w:bidi="fa-IR"/>
+        </w:rPr>
+        <w:t xml:space="preserve"> در حال</w:t>
+      </w:r>
+      <w:r>
+        <w:rPr>
+          <w:rFonts w:hint="cs"/>
+          <w:rtl/>
+          <w:lang w:bidi="fa-IR"/>
+        </w:rPr>
+        <w:t>ی</w:t>
+      </w:r>
+      <w:r>
+        <w:rPr>
+          <w:rtl/>
+          <w:lang w:bidi="fa-IR"/>
+        </w:rPr>
+        <w:t xml:space="preserve"> که </w:t>
+      </w:r>
+      <w:r>
+        <w:rPr>
+          <w:lang w:bidi="fa-IR"/>
+        </w:rPr>
+        <w:t>Transfer Learning</w:t>
+      </w:r>
+      <w:r>
+        <w:rPr>
+          <w:rtl/>
+          <w:lang w:bidi="fa-IR"/>
+        </w:rPr>
+        <w:t xml:space="preserve"> از دانش به‌دست‌آمده از </w:t>
+      </w:r>
+      <w:r>
+        <w:rPr>
+          <w:rFonts w:hint="cs"/>
+          <w:rtl/>
+          <w:lang w:bidi="fa-IR"/>
+        </w:rPr>
+        <w:t>ی</w:t>
+      </w:r>
+      <w:r>
+        <w:rPr>
+          <w:rFonts w:hint="eastAsia"/>
+          <w:rtl/>
+          <w:lang w:bidi="fa-IR"/>
+        </w:rPr>
+        <w:t>ک</w:t>
+      </w:r>
+      <w:r>
+        <w:rPr>
+          <w:rtl/>
+          <w:lang w:bidi="fa-IR"/>
+        </w:rPr>
+        <w:t xml:space="preserve"> مدل از پ</w:t>
+      </w:r>
+      <w:r>
+        <w:rPr>
+          <w:rFonts w:hint="cs"/>
+          <w:rtl/>
+          <w:lang w:bidi="fa-IR"/>
+        </w:rPr>
+        <w:t>ی</w:t>
+      </w:r>
+      <w:r>
+        <w:rPr>
+          <w:rFonts w:hint="eastAsia"/>
+          <w:rtl/>
+          <w:lang w:bidi="fa-IR"/>
+        </w:rPr>
+        <w:t>ش</w:t>
+      </w:r>
+      <w:r>
+        <w:rPr>
+          <w:rtl/>
+          <w:lang w:bidi="fa-IR"/>
+        </w:rPr>
+        <w:t xml:space="preserve"> آموزش‌د</w:t>
+      </w:r>
+      <w:r>
+        <w:rPr>
+          <w:rFonts w:hint="cs"/>
+          <w:rtl/>
+          <w:lang w:bidi="fa-IR"/>
+        </w:rPr>
+        <w:t>ی</w:t>
+      </w:r>
+      <w:r>
+        <w:rPr>
+          <w:rFonts w:hint="eastAsia"/>
+          <w:rtl/>
+          <w:lang w:bidi="fa-IR"/>
+        </w:rPr>
+        <w:t>ده</w:t>
+      </w:r>
+      <w:r>
+        <w:rPr>
+          <w:rtl/>
+          <w:lang w:bidi="fa-IR"/>
+        </w:rPr>
+        <w:t xml:space="preserve"> برا</w:t>
+      </w:r>
+      <w:r>
+        <w:rPr>
+          <w:rFonts w:hint="cs"/>
+          <w:rtl/>
+          <w:lang w:bidi="fa-IR"/>
+        </w:rPr>
+        <w:t>ی</w:t>
+      </w:r>
+      <w:r>
+        <w:rPr>
+          <w:rtl/>
+          <w:lang w:bidi="fa-IR"/>
+        </w:rPr>
+        <w:t xml:space="preserve"> بهبود عملکرد در </w:t>
+      </w:r>
+      <w:r>
+        <w:rPr>
+          <w:rFonts w:hint="cs"/>
+          <w:rtl/>
+          <w:lang w:bidi="fa-IR"/>
+        </w:rPr>
+        <w:t>ی</w:t>
+      </w:r>
+      <w:r>
+        <w:rPr>
+          <w:rFonts w:hint="eastAsia"/>
+          <w:rtl/>
+          <w:lang w:bidi="fa-IR"/>
+        </w:rPr>
+        <w:t>ک</w:t>
+      </w:r>
+      <w:r>
+        <w:rPr>
           <w:rtl/>
           <w:lang w:bidi="fa-IR"/>
         </w:rPr>
@@ -14580,162 +14695,912 @@
       </w:r>
       <w:r>
         <w:rPr>
-          <w:rFonts w:hint="eastAsia"/>
-          <w:color w:val="5B9BD5" w:themeColor="accent1"/>
-          <w:rtl/>
-          <w:lang w:bidi="fa-IR"/>
-        </w:rPr>
-        <w:t>آموزش</w:t>
-      </w:r>
-      <w:r>
-        <w:rPr>
-          <w:color w:val="5B9BD5" w:themeColor="accent1"/>
-          <w:rtl/>
-          <w:lang w:bidi="fa-IR"/>
-        </w:rPr>
-        <w:t xml:space="preserve"> و عملکرد مدل ها</w:t>
-      </w:r>
-      <w:r>
-        <w:rPr>
-          <w:rFonts w:hint="cs"/>
-          <w:color w:val="5B9BD5" w:themeColor="accent1"/>
-          <w:rtl/>
-          <w:lang w:bidi="fa-IR"/>
-        </w:rPr>
-        <w:t>ی</w:t>
-      </w:r>
-      <w:r>
-        <w:rPr>
-          <w:color w:val="5B9BD5" w:themeColor="accent1"/>
-          <w:rtl/>
-          <w:lang w:bidi="fa-IR"/>
-        </w:rPr>
-        <w:t xml:space="preserve"> </w:t>
-      </w:r>
-      <w:r>
-        <w:rPr>
-          <w:color w:val="5B9BD5" w:themeColor="accent1"/>
-          <w:lang w:bidi="fa-IR"/>
-        </w:rPr>
-        <w:t>MLMs</w:t>
-      </w:r>
-      <w:r>
-        <w:rPr>
-          <w:color w:val="5B9BD5" w:themeColor="accent1"/>
-          <w:rtl/>
-          <w:lang w:bidi="fa-IR"/>
-        </w:rPr>
-        <w:t xml:space="preserve"> توض</w:t>
-      </w:r>
-      <w:r>
-        <w:rPr>
-          <w:rFonts w:hint="cs"/>
-          <w:color w:val="5B9BD5" w:themeColor="accent1"/>
-          <w:rtl/>
-          <w:lang w:bidi="fa-IR"/>
-        </w:rPr>
-        <w:t>ی</w:t>
-      </w:r>
-      <w:r>
-        <w:rPr>
-          <w:rFonts w:hint="eastAsia"/>
-          <w:color w:val="5B9BD5" w:themeColor="accent1"/>
-          <w:rtl/>
-          <w:lang w:bidi="fa-IR"/>
-        </w:rPr>
-        <w:t>ح</w:t>
-      </w:r>
-      <w:r>
-        <w:rPr>
-          <w:color w:val="5B9BD5" w:themeColor="accent1"/>
-          <w:rtl/>
-          <w:lang w:bidi="fa-IR"/>
-        </w:rPr>
-        <w:t xml:space="preserve"> ده</w:t>
-      </w:r>
-      <w:r>
-        <w:rPr>
-          <w:rFonts w:hint="cs"/>
-          <w:color w:val="5B9BD5" w:themeColor="accent1"/>
-          <w:rtl/>
-          <w:lang w:bidi="fa-IR"/>
-        </w:rPr>
-        <w:t>ی</w:t>
-      </w:r>
-      <w:r>
-        <w:rPr>
-          <w:rFonts w:hint="eastAsia"/>
-          <w:color w:val="5B9BD5" w:themeColor="accent1"/>
-          <w:rtl/>
-          <w:lang w:bidi="fa-IR"/>
-        </w:rPr>
-        <w:t>د</w:t>
-      </w:r>
-      <w:r>
-        <w:rPr>
-          <w:color w:val="5B9BD5" w:themeColor="accent1"/>
-          <w:rtl/>
-          <w:lang w:bidi="fa-IR"/>
-        </w:rPr>
-        <w:t xml:space="preserve">. </w:t>
-      </w:r>
-      <w:r>
-        <w:rPr>
-          <w:rFonts w:hint="cs"/>
-          <w:color w:val="5B9BD5" w:themeColor="accent1"/>
-          <w:rtl/>
-          <w:lang w:bidi="fa-IR"/>
-        </w:rPr>
-        <w:t>(</w:t>
-      </w:r>
-      <w:r>
-        <w:rPr>
-          <w:color w:val="5B9BD5" w:themeColor="accent1"/>
-          <w:rtl/>
-          <w:lang w:bidi="fa-IR"/>
-        </w:rPr>
-        <w:t>روش رندوم و روش مبتن</w:t>
-      </w:r>
-      <w:r>
-        <w:rPr>
-          <w:rFonts w:hint="cs"/>
-          <w:color w:val="5B9BD5" w:themeColor="accent1"/>
-          <w:rtl/>
-          <w:lang w:bidi="fa-IR"/>
-        </w:rPr>
-        <w:t>ی</w:t>
-      </w:r>
-      <w:r>
-        <w:rPr>
-          <w:color w:val="5B9BD5" w:themeColor="accent1"/>
-          <w:rtl/>
-          <w:lang w:bidi="fa-IR"/>
-        </w:rPr>
-        <w:t xml:space="preserve"> بر </w:t>
-      </w:r>
-      <w:r>
-        <w:rPr>
-          <w:color w:val="5B9BD5" w:themeColor="accent1"/>
-          <w:lang w:bidi="fa-IR"/>
-        </w:rPr>
-        <w:t>part of speech</w:t>
-      </w:r>
-      <w:r>
-        <w:rPr>
-          <w:color w:val="5B9BD5" w:themeColor="accent1"/>
-          <w:lang w:bidi="fa-IR"/>
-        </w:rPr>
-        <w:t xml:space="preserve"> </w:t>
-      </w:r>
-      <w:r>
-        <w:rPr>
-          <w:rFonts w:hint="cs"/>
-          <w:color w:val="5B9BD5" w:themeColor="accent1"/>
-          <w:rtl/>
-          <w:lang w:bidi="fa-IR"/>
-        </w:rPr>
-        <w:t>)</w:t>
-      </w:r>
+          <w:lang w:bidi="fa-IR"/>
+        </w:rPr>
+        <w:t>task</w:t>
+      </w:r>
+      <w:r>
+        <w:rPr>
+          <w:rtl/>
+          <w:lang w:bidi="fa-IR"/>
+        </w:rPr>
+        <w:t xml:space="preserve"> متفاوت اما مرتبط استفاده م</w:t>
+      </w:r>
+      <w:r>
+        <w:rPr>
+          <w:rFonts w:hint="cs"/>
+          <w:rtl/>
+          <w:lang w:bidi="fa-IR"/>
+        </w:rPr>
+        <w:t>ی‌</w:t>
+      </w:r>
+      <w:r>
+        <w:rPr>
+          <w:rFonts w:hint="eastAsia"/>
+          <w:rtl/>
+          <w:lang w:bidi="fa-IR"/>
+        </w:rPr>
+        <w:t>کند</w:t>
+      </w:r>
+      <w:r>
+        <w:rPr>
+          <w:rtl/>
+          <w:lang w:bidi="fa-IR"/>
+        </w:rPr>
+        <w:t>.</w:t>
+      </w:r>
+    </w:p>
+    <w:p>
+      <w:pPr>
+        <w:pStyle w:val="ListParagraph"/>
+        <w:bidi/>
+        <w:jc w:val="both"/>
+        <w:rPr>
+          <w:rtl/>
+          <w:lang w:bidi="fa-IR"/>
+        </w:rPr>
+      </w:pPr>
+      <w:r>
+        <w:rPr>
+          <w:rFonts w:hint="cs"/>
+          <w:rtl/>
+          <w:lang w:bidi="fa-IR"/>
+        </w:rPr>
+        <w:t>در حدول زیر این مقایسه به صورت دقیق تر آمده است:</w:t>
+      </w:r>
+    </w:p>
+    <w:tbl>
+      <w:tblPr>
+        <w:tblStyle w:val="GridTable5Dark-Accent3"/>
+        <w:bidiVisual/>
+        <w:tblW w:w="0" w:type="auto"/>
+        <w:jc w:val="center"/>
+        <w:tblLook w:val="04A0" w:firstRow="1" w:lastRow="0" w:firstColumn="1" w:lastColumn="0" w:noHBand="0" w:noVBand="1"/>
+      </w:tblPr>
+      <w:tblGrid>
+        <w:gridCol w:w="3116"/>
+        <w:gridCol w:w="3117"/>
+        <w:gridCol w:w="3117"/>
+      </w:tblGrid>
+      <w:tr>
+        <w:trPr>
+          <w:cnfStyle w:val="100000000000" w:firstRow="1" w:lastRow="0" w:firstColumn="0" w:lastColumn="0" w:oddVBand="0" w:evenVBand="0" w:oddHBand="0" w:evenHBand="0" w:firstRowFirstColumn="0" w:firstRowLastColumn="0" w:lastRowFirstColumn="0" w:lastRowLastColumn="0"/>
+          <w:jc w:val="center"/>
+        </w:trPr>
+        <w:tc>
+          <w:tcPr>
+            <w:cnfStyle w:val="001000000000" w:firstRow="0" w:lastRow="0" w:firstColumn="1" w:lastColumn="0" w:oddVBand="0" w:evenVBand="0" w:oddHBand="0" w:evenHBand="0" w:firstRowFirstColumn="0" w:firstRowLastColumn="0" w:lastRowFirstColumn="0" w:lastRowLastColumn="0"/>
+            <w:tcW w:w="3116" w:type="dxa"/>
+            <w:vAlign w:val="center"/>
+          </w:tcPr>
+          <w:p>
+            <w:pPr>
+              <w:pStyle w:val="ListParagraph"/>
+              <w:bidi/>
+              <w:ind w:left="0"/>
+              <w:jc w:val="center"/>
+              <w:rPr>
+                <w:rFonts w:hint="cs"/>
+                <w:rtl/>
+                <w:lang w:bidi="fa-IR"/>
+              </w:rPr>
+            </w:pPr>
+            <w:r>
+              <w:rPr>
+                <w:rFonts w:hint="cs"/>
+                <w:rtl/>
+                <w:lang w:bidi="fa-IR"/>
+              </w:rPr>
+              <w:t>جنبه</w:t>
+            </w:r>
+          </w:p>
+        </w:tc>
+        <w:tc>
+          <w:tcPr>
+            <w:tcW w:w="3117" w:type="dxa"/>
+            <w:vAlign w:val="center"/>
+          </w:tcPr>
+          <w:p>
+            <w:pPr>
+              <w:pStyle w:val="ListParagraph"/>
+              <w:bidi/>
+              <w:ind w:left="0"/>
+              <w:jc w:val="center"/>
+              <w:cnfStyle w:val="100000000000" w:firstRow="1" w:lastRow="0" w:firstColumn="0" w:lastColumn="0" w:oddVBand="0" w:evenVBand="0" w:oddHBand="0" w:evenHBand="0" w:firstRowFirstColumn="0" w:firstRowLastColumn="0" w:lastRowFirstColumn="0" w:lastRowLastColumn="0"/>
+              <w:rPr>
+                <w:lang w:bidi="fa-IR"/>
+              </w:rPr>
+            </w:pPr>
+            <w:r>
+              <w:rPr>
+                <w:lang w:bidi="fa-IR"/>
+              </w:rPr>
+              <w:t>Fine-Tuning</w:t>
+            </w:r>
+          </w:p>
+        </w:tc>
+        <w:tc>
+          <w:tcPr>
+            <w:tcW w:w="3117" w:type="dxa"/>
+            <w:vAlign w:val="center"/>
+          </w:tcPr>
+          <w:p>
+            <w:pPr>
+              <w:pStyle w:val="ListParagraph"/>
+              <w:bidi/>
+              <w:ind w:left="0"/>
+              <w:jc w:val="center"/>
+              <w:cnfStyle w:val="100000000000" w:firstRow="1" w:lastRow="0" w:firstColumn="0" w:lastColumn="0" w:oddVBand="0" w:evenVBand="0" w:oddHBand="0" w:evenHBand="0" w:firstRowFirstColumn="0" w:firstRowLastColumn="0" w:lastRowFirstColumn="0" w:lastRowLastColumn="0"/>
+              <w:rPr>
+                <w:rFonts w:hint="cs"/>
+                <w:rtl/>
+                <w:lang w:bidi="fa-IR"/>
+              </w:rPr>
+            </w:pPr>
+            <w:r>
+              <w:rPr>
+                <w:lang w:bidi="fa-IR"/>
+              </w:rPr>
+              <w:t>Transfer Learning</w:t>
+            </w:r>
+          </w:p>
+        </w:tc>
+      </w:tr>
+      <w:tr>
+        <w:trPr>
+          <w:cnfStyle w:val="000000100000" w:firstRow="0" w:lastRow="0" w:firstColumn="0" w:lastColumn="0" w:oddVBand="0" w:evenVBand="0" w:oddHBand="1" w:evenHBand="0" w:firstRowFirstColumn="0" w:firstRowLastColumn="0" w:lastRowFirstColumn="0" w:lastRowLastColumn="0"/>
+          <w:jc w:val="center"/>
+        </w:trPr>
+        <w:tc>
+          <w:tcPr>
+            <w:cnfStyle w:val="001000000000" w:firstRow="0" w:lastRow="0" w:firstColumn="1" w:lastColumn="0" w:oddVBand="0" w:evenVBand="0" w:oddHBand="0" w:evenHBand="0" w:firstRowFirstColumn="0" w:firstRowLastColumn="0" w:lastRowFirstColumn="0" w:lastRowLastColumn="0"/>
+            <w:tcW w:w="3116" w:type="dxa"/>
+            <w:vAlign w:val="center"/>
+          </w:tcPr>
+          <w:p>
+            <w:pPr>
+              <w:pStyle w:val="ListParagraph"/>
+              <w:bidi/>
+              <w:ind w:left="0"/>
+              <w:jc w:val="center"/>
+              <w:rPr>
+                <w:rFonts w:hint="cs"/>
+                <w:rtl/>
+                <w:lang w:bidi="fa-IR"/>
+              </w:rPr>
+            </w:pPr>
+            <w:r>
+              <w:rPr>
+                <w:rFonts w:hint="cs"/>
+                <w:rtl/>
+                <w:lang w:bidi="fa-IR"/>
+              </w:rPr>
+              <w:t>هدف</w:t>
+            </w:r>
+          </w:p>
+        </w:tc>
+        <w:tc>
+          <w:tcPr>
+            <w:tcW w:w="3117" w:type="dxa"/>
+            <w:vAlign w:val="center"/>
+          </w:tcPr>
+          <w:p>
+            <w:pPr>
+              <w:pStyle w:val="ListParagraph"/>
+              <w:bidi/>
+              <w:ind w:left="0"/>
+              <w:jc w:val="center"/>
+              <w:cnfStyle w:val="000000100000" w:firstRow="0" w:lastRow="0" w:firstColumn="0" w:lastColumn="0" w:oddVBand="0" w:evenVBand="0" w:oddHBand="1" w:evenHBand="0" w:firstRowFirstColumn="0" w:firstRowLastColumn="0" w:lastRowFirstColumn="0" w:lastRowLastColumn="0"/>
+              <w:rPr>
+                <w:rFonts w:hint="cs"/>
+                <w:rtl/>
+                <w:lang w:bidi="fa-IR"/>
+              </w:rPr>
+            </w:pPr>
+            <w:r>
+              <w:rPr>
+                <w:rFonts w:hint="cs"/>
+                <w:rtl/>
+                <w:lang w:bidi="fa-IR"/>
+              </w:rPr>
+              <w:t xml:space="preserve">تطبیق </w:t>
+            </w:r>
+            <w:r>
+              <w:rPr>
+                <w:rFonts w:hint="cs"/>
+                <w:rtl/>
+                <w:lang w:bidi="fa-IR"/>
+              </w:rPr>
+              <w:t xml:space="preserve">مدل از پیش آموزش دیده با یک </w:t>
+            </w:r>
+            <w:r>
+              <w:rPr>
+                <w:lang w:bidi="fa-IR"/>
+              </w:rPr>
+              <w:t>task</w:t>
+            </w:r>
+            <w:r>
+              <w:rPr>
+                <w:rFonts w:hint="cs"/>
+                <w:rtl/>
+                <w:lang w:bidi="fa-IR"/>
+              </w:rPr>
+              <w:t xml:space="preserve"> جدید</w:t>
+            </w:r>
+          </w:p>
+        </w:tc>
+        <w:tc>
+          <w:tcPr>
+            <w:tcW w:w="3117" w:type="dxa"/>
+            <w:vAlign w:val="center"/>
+          </w:tcPr>
+          <w:p>
+            <w:pPr>
+              <w:pStyle w:val="ListParagraph"/>
+              <w:bidi/>
+              <w:ind w:left="0"/>
+              <w:jc w:val="center"/>
+              <w:cnfStyle w:val="000000100000" w:firstRow="0" w:lastRow="0" w:firstColumn="0" w:lastColumn="0" w:oddVBand="0" w:evenVBand="0" w:oddHBand="1" w:evenHBand="0" w:firstRowFirstColumn="0" w:firstRowLastColumn="0" w:lastRowFirstColumn="0" w:lastRowLastColumn="0"/>
+              <w:rPr>
+                <w:rFonts w:hint="cs"/>
+                <w:rtl/>
+                <w:lang w:bidi="fa-IR"/>
+              </w:rPr>
+            </w:pPr>
+            <w:r>
+              <w:rPr>
+                <w:rFonts w:hint="cs"/>
+                <w:rtl/>
+                <w:lang w:bidi="fa-IR"/>
+              </w:rPr>
+              <w:t xml:space="preserve">بهبود عملکرد با استفاده از یک مدل از پیش آموزش دیده در یک </w:t>
+            </w:r>
+            <w:r>
+              <w:rPr>
+                <w:lang w:bidi="fa-IR"/>
+              </w:rPr>
+              <w:t>task</w:t>
+            </w:r>
+            <w:r>
+              <w:rPr>
+                <w:rFonts w:hint="cs"/>
+                <w:rtl/>
+                <w:lang w:bidi="fa-IR"/>
+              </w:rPr>
+              <w:t xml:space="preserve"> مرتبط</w:t>
+            </w:r>
+          </w:p>
+        </w:tc>
+      </w:tr>
+      <w:tr>
+        <w:trPr>
+          <w:jc w:val="center"/>
+        </w:trPr>
+        <w:tc>
+          <w:tcPr>
+            <w:cnfStyle w:val="001000000000" w:firstRow="0" w:lastRow="0" w:firstColumn="1" w:lastColumn="0" w:oddVBand="0" w:evenVBand="0" w:oddHBand="0" w:evenHBand="0" w:firstRowFirstColumn="0" w:firstRowLastColumn="0" w:lastRowFirstColumn="0" w:lastRowLastColumn="0"/>
+            <w:tcW w:w="3116" w:type="dxa"/>
+            <w:vAlign w:val="center"/>
+          </w:tcPr>
+          <w:p>
+            <w:pPr>
+              <w:pStyle w:val="ListParagraph"/>
+              <w:bidi/>
+              <w:ind w:left="0"/>
+              <w:jc w:val="center"/>
+              <w:rPr>
+                <w:lang w:bidi="fa-IR"/>
+              </w:rPr>
+            </w:pPr>
+            <w:r>
+              <w:rPr>
+                <w:rFonts w:hint="cs"/>
+                <w:rtl/>
+                <w:lang w:bidi="fa-IR"/>
+              </w:rPr>
+              <w:t xml:space="preserve">رویکرد </w:t>
+            </w:r>
+            <w:r>
+              <w:rPr>
+                <w:lang w:bidi="fa-IR"/>
+              </w:rPr>
+              <w:t>training</w:t>
+            </w:r>
+          </w:p>
+        </w:tc>
+        <w:tc>
+          <w:tcPr>
+            <w:tcW w:w="3117" w:type="dxa"/>
+            <w:vAlign w:val="center"/>
+          </w:tcPr>
+          <w:p>
+            <w:pPr>
+              <w:pStyle w:val="ListParagraph"/>
+              <w:bidi/>
+              <w:ind w:left="0"/>
+              <w:jc w:val="center"/>
+              <w:cnfStyle w:val="000000000000" w:firstRow="0" w:lastRow="0" w:firstColumn="0" w:lastColumn="0" w:oddVBand="0" w:evenVBand="0" w:oddHBand="0" w:evenHBand="0" w:firstRowFirstColumn="0" w:firstRowLastColumn="0" w:lastRowFirstColumn="0" w:lastRowLastColumn="0"/>
+              <w:rPr>
+                <w:rFonts w:hint="cs"/>
+                <w:rtl/>
+                <w:lang w:bidi="fa-IR"/>
+              </w:rPr>
+            </w:pPr>
+            <w:r>
+              <w:rPr>
+                <w:lang w:bidi="fa-IR"/>
+              </w:rPr>
+              <w:t>Train</w:t>
+            </w:r>
+            <w:r>
+              <w:rPr>
+                <w:rFonts w:hint="cs"/>
+                <w:rtl/>
+                <w:lang w:bidi="fa-IR"/>
+              </w:rPr>
+              <w:t xml:space="preserve"> کردن کل مدل با داده جدید</w:t>
+            </w:r>
+          </w:p>
+        </w:tc>
+        <w:tc>
+          <w:tcPr>
+            <w:tcW w:w="3117" w:type="dxa"/>
+            <w:vAlign w:val="center"/>
+          </w:tcPr>
+          <w:p>
+            <w:pPr>
+              <w:pStyle w:val="ListParagraph"/>
+              <w:bidi/>
+              <w:ind w:left="0"/>
+              <w:jc w:val="center"/>
+              <w:cnfStyle w:val="000000000000" w:firstRow="0" w:lastRow="0" w:firstColumn="0" w:lastColumn="0" w:oddVBand="0" w:evenVBand="0" w:oddHBand="0" w:evenHBand="0" w:firstRowFirstColumn="0" w:firstRowLastColumn="0" w:lastRowFirstColumn="0" w:lastRowLastColumn="0"/>
+              <w:rPr>
+                <w:rFonts w:hint="cs"/>
+                <w:rtl/>
+                <w:lang w:bidi="fa-IR"/>
+              </w:rPr>
+            </w:pPr>
+            <w:r>
+              <w:rPr>
+                <w:rFonts w:hint="cs"/>
+                <w:rtl/>
+                <w:lang w:bidi="fa-IR"/>
+              </w:rPr>
+              <w:t xml:space="preserve">فریز کردن برخی از لایه های مدل از پیش آموزش دیده و </w:t>
+            </w:r>
+            <w:r>
+              <w:rPr>
+                <w:lang w:bidi="fa-IR"/>
+              </w:rPr>
+              <w:t>train</w:t>
+            </w:r>
+            <w:r>
+              <w:rPr>
+                <w:rFonts w:hint="cs"/>
+                <w:rtl/>
+                <w:lang w:bidi="fa-IR"/>
+              </w:rPr>
+              <w:t xml:space="preserve"> لایه های خاص روی </w:t>
+            </w:r>
+            <w:r>
+              <w:rPr>
+                <w:lang w:bidi="fa-IR"/>
+              </w:rPr>
+              <w:t>task</w:t>
+            </w:r>
+            <w:r>
+              <w:rPr>
+                <w:rFonts w:hint="cs"/>
+                <w:rtl/>
+                <w:lang w:bidi="fa-IR"/>
+              </w:rPr>
+              <w:t xml:space="preserve"> جدید</w:t>
+            </w:r>
+          </w:p>
+        </w:tc>
+      </w:tr>
+      <w:tr>
+        <w:trPr>
+          <w:cnfStyle w:val="000000100000" w:firstRow="0" w:lastRow="0" w:firstColumn="0" w:lastColumn="0" w:oddVBand="0" w:evenVBand="0" w:oddHBand="1" w:evenHBand="0" w:firstRowFirstColumn="0" w:firstRowLastColumn="0" w:lastRowFirstColumn="0" w:lastRowLastColumn="0"/>
+          <w:jc w:val="center"/>
+        </w:trPr>
+        <w:tc>
+          <w:tcPr>
+            <w:cnfStyle w:val="001000000000" w:firstRow="0" w:lastRow="0" w:firstColumn="1" w:lastColumn="0" w:oddVBand="0" w:evenVBand="0" w:oddHBand="0" w:evenHBand="0" w:firstRowFirstColumn="0" w:firstRowLastColumn="0" w:lastRowFirstColumn="0" w:lastRowLastColumn="0"/>
+            <w:tcW w:w="3116" w:type="dxa"/>
+            <w:vAlign w:val="center"/>
+          </w:tcPr>
+          <w:p>
+            <w:pPr>
+              <w:pStyle w:val="ListParagraph"/>
+              <w:bidi/>
+              <w:ind w:left="0"/>
+              <w:jc w:val="center"/>
+              <w:rPr>
+                <w:rFonts w:hint="cs"/>
+                <w:rtl/>
+                <w:lang w:bidi="fa-IR"/>
+              </w:rPr>
+            </w:pPr>
+            <w:r>
+              <w:rPr>
+                <w:rFonts w:hint="cs"/>
+                <w:rtl/>
+                <w:lang w:bidi="fa-IR"/>
+              </w:rPr>
+              <w:t>داده مورد نیاز</w:t>
+            </w:r>
+          </w:p>
+        </w:tc>
+        <w:tc>
+          <w:tcPr>
+            <w:tcW w:w="3117" w:type="dxa"/>
+            <w:vAlign w:val="center"/>
+          </w:tcPr>
+          <w:p>
+            <w:pPr>
+              <w:pStyle w:val="ListParagraph"/>
+              <w:bidi/>
+              <w:ind w:left="0"/>
+              <w:jc w:val="center"/>
+              <w:cnfStyle w:val="000000100000" w:firstRow="0" w:lastRow="0" w:firstColumn="0" w:lastColumn="0" w:oddVBand="0" w:evenVBand="0" w:oddHBand="1" w:evenHBand="0" w:firstRowFirstColumn="0" w:firstRowLastColumn="0" w:lastRowFirstColumn="0" w:lastRowLastColumn="0"/>
+              <w:rPr>
+                <w:rFonts w:hint="cs"/>
+                <w:rtl/>
+                <w:lang w:bidi="fa-IR"/>
+              </w:rPr>
+            </w:pPr>
+            <w:r>
+              <w:rPr>
+                <w:rFonts w:hint="cs"/>
+                <w:rtl/>
+                <w:lang w:bidi="fa-IR"/>
+              </w:rPr>
+              <w:t xml:space="preserve">نیازمند داده بیشتر مخصوص </w:t>
+            </w:r>
+            <w:r>
+              <w:rPr>
+                <w:lang w:bidi="fa-IR"/>
+              </w:rPr>
+              <w:t>task</w:t>
+            </w:r>
+            <w:r>
+              <w:rPr>
+                <w:rFonts w:hint="cs"/>
+                <w:rtl/>
+                <w:lang w:bidi="fa-IR"/>
+              </w:rPr>
+              <w:t xml:space="preserve"> جدید</w:t>
+            </w:r>
+          </w:p>
+        </w:tc>
+        <w:tc>
+          <w:tcPr>
+            <w:tcW w:w="3117" w:type="dxa"/>
+            <w:vAlign w:val="center"/>
+          </w:tcPr>
+          <w:p>
+            <w:pPr>
+              <w:pStyle w:val="ListParagraph"/>
+              <w:bidi/>
+              <w:ind w:left="0"/>
+              <w:jc w:val="center"/>
+              <w:cnfStyle w:val="000000100000" w:firstRow="0" w:lastRow="0" w:firstColumn="0" w:lastColumn="0" w:oddVBand="0" w:evenVBand="0" w:oddHBand="1" w:evenHBand="0" w:firstRowFirstColumn="0" w:firstRowLastColumn="0" w:lastRowFirstColumn="0" w:lastRowLastColumn="0"/>
+              <w:rPr>
+                <w:rFonts w:hint="cs"/>
+                <w:rtl/>
+                <w:lang w:bidi="fa-IR"/>
+              </w:rPr>
+            </w:pPr>
+            <w:r>
+              <w:rPr>
+                <w:rFonts w:hint="cs"/>
+                <w:rtl/>
+                <w:lang w:bidi="fa-IR"/>
+              </w:rPr>
+              <w:t>موثر با مجموعه داده کوچکتر به دلیل استفاده از دانش از قبل آموزش دیده</w:t>
+            </w:r>
+          </w:p>
+        </w:tc>
+      </w:tr>
+      <w:tr>
+        <w:trPr>
+          <w:jc w:val="center"/>
+        </w:trPr>
+        <w:tc>
+          <w:tcPr>
+            <w:cnfStyle w:val="001000000000" w:firstRow="0" w:lastRow="0" w:firstColumn="1" w:lastColumn="0" w:oddVBand="0" w:evenVBand="0" w:oddHBand="0" w:evenHBand="0" w:firstRowFirstColumn="0" w:firstRowLastColumn="0" w:lastRowFirstColumn="0" w:lastRowLastColumn="0"/>
+            <w:tcW w:w="3116" w:type="dxa"/>
+            <w:vAlign w:val="center"/>
+          </w:tcPr>
+          <w:p>
+            <w:pPr>
+              <w:pStyle w:val="ListParagraph"/>
+              <w:bidi/>
+              <w:ind w:left="0"/>
+              <w:jc w:val="center"/>
+              <w:rPr>
+                <w:rFonts w:hint="cs"/>
+                <w:rtl/>
+                <w:lang w:bidi="fa-IR"/>
+              </w:rPr>
+            </w:pPr>
+            <w:r>
+              <w:rPr>
+                <w:rFonts w:hint="cs"/>
+                <w:rtl/>
+                <w:lang w:bidi="fa-IR"/>
+              </w:rPr>
+              <w:t>استفاده</w:t>
+            </w:r>
+          </w:p>
+        </w:tc>
+        <w:tc>
+          <w:tcPr>
+            <w:tcW w:w="3117" w:type="dxa"/>
+            <w:vAlign w:val="center"/>
+          </w:tcPr>
+          <w:p>
+            <w:pPr>
+              <w:pStyle w:val="ListParagraph"/>
+              <w:bidi/>
+              <w:ind w:left="0"/>
+              <w:jc w:val="center"/>
+              <w:cnfStyle w:val="000000000000" w:firstRow="0" w:lastRow="0" w:firstColumn="0" w:lastColumn="0" w:oddVBand="0" w:evenVBand="0" w:oddHBand="0" w:evenHBand="0" w:firstRowFirstColumn="0" w:firstRowLastColumn="0" w:lastRowFirstColumn="0" w:lastRowLastColumn="0"/>
+              <w:rPr>
+                <w:rFonts w:hint="cs"/>
+                <w:rtl/>
+                <w:lang w:bidi="fa-IR"/>
+              </w:rPr>
+            </w:pPr>
+            <w:r>
+              <w:rPr>
+                <w:rFonts w:hint="cs"/>
+                <w:rtl/>
+                <w:lang w:bidi="fa-IR"/>
+              </w:rPr>
+              <w:t xml:space="preserve">زمانی که داده های </w:t>
+            </w:r>
+            <w:r>
+              <w:rPr>
+                <w:lang w:bidi="fa-IR"/>
+              </w:rPr>
+              <w:t>task-specific</w:t>
+            </w:r>
+            <w:r>
+              <w:rPr>
+                <w:rFonts w:hint="cs"/>
+                <w:rtl/>
+                <w:lang w:bidi="fa-IR"/>
+              </w:rPr>
+              <w:t xml:space="preserve"> در دسترس باشند و منابع محاسباتی امکان </w:t>
+            </w:r>
+            <w:r>
+              <w:rPr>
+                <w:lang w:bidi="fa-IR"/>
+              </w:rPr>
+              <w:t>train</w:t>
+            </w:r>
+            <w:r>
+              <w:rPr>
+                <w:rFonts w:hint="cs"/>
+                <w:rtl/>
+                <w:lang w:bidi="fa-IR"/>
+              </w:rPr>
+              <w:t xml:space="preserve"> دوباره کامل را فراهم کنند</w:t>
+            </w:r>
+          </w:p>
+        </w:tc>
+        <w:tc>
+          <w:tcPr>
+            <w:tcW w:w="3117" w:type="dxa"/>
+            <w:vAlign w:val="center"/>
+          </w:tcPr>
+          <w:p>
+            <w:pPr>
+              <w:pStyle w:val="ListParagraph"/>
+              <w:bidi/>
+              <w:ind w:left="0"/>
+              <w:jc w:val="center"/>
+              <w:cnfStyle w:val="000000000000" w:firstRow="0" w:lastRow="0" w:firstColumn="0" w:lastColumn="0" w:oddVBand="0" w:evenVBand="0" w:oddHBand="0" w:evenHBand="0" w:firstRowFirstColumn="0" w:firstRowLastColumn="0" w:lastRowFirstColumn="0" w:lastRowLastColumn="0"/>
+              <w:rPr>
+                <w:rFonts w:hint="cs"/>
+                <w:rtl/>
+                <w:lang w:bidi="fa-IR"/>
+              </w:rPr>
+            </w:pPr>
+            <w:r>
+              <w:rPr>
+                <w:rFonts w:hint="cs"/>
+                <w:rtl/>
+                <w:lang w:bidi="fa-IR"/>
+              </w:rPr>
+              <w:t xml:space="preserve">هنگامی که داده های برچسب گذاری شده یا منابع محاسباتی محدود باشند و </w:t>
+            </w:r>
+            <w:r>
+              <w:rPr>
+                <w:lang w:bidi="fa-IR"/>
+              </w:rPr>
+              <w:t>task</w:t>
+            </w:r>
+            <w:r>
+              <w:rPr>
+                <w:rFonts w:hint="cs"/>
+                <w:rtl/>
+                <w:lang w:bidi="fa-IR"/>
+              </w:rPr>
+              <w:t>ها دارای شباهت هایی با هم هستند</w:t>
+            </w:r>
+          </w:p>
+        </w:tc>
+      </w:tr>
+      <w:tr>
+        <w:trPr>
+          <w:cnfStyle w:val="000000100000" w:firstRow="0" w:lastRow="0" w:firstColumn="0" w:lastColumn="0" w:oddVBand="0" w:evenVBand="0" w:oddHBand="1" w:evenHBand="0" w:firstRowFirstColumn="0" w:firstRowLastColumn="0" w:lastRowFirstColumn="0" w:lastRowLastColumn="0"/>
+          <w:jc w:val="center"/>
+        </w:trPr>
+        <w:tc>
+          <w:tcPr>
+            <w:cnfStyle w:val="001000000000" w:firstRow="0" w:lastRow="0" w:firstColumn="1" w:lastColumn="0" w:oddVBand="0" w:evenVBand="0" w:oddHBand="0" w:evenHBand="0" w:firstRowFirstColumn="0" w:firstRowLastColumn="0" w:lastRowFirstColumn="0" w:lastRowLastColumn="0"/>
+            <w:tcW w:w="3116" w:type="dxa"/>
+            <w:vAlign w:val="center"/>
+          </w:tcPr>
+          <w:p>
+            <w:pPr>
+              <w:pStyle w:val="ListParagraph"/>
+              <w:bidi/>
+              <w:ind w:left="0"/>
+              <w:jc w:val="center"/>
+              <w:rPr>
+                <w:rFonts w:hint="cs"/>
+                <w:rtl/>
+                <w:lang w:bidi="fa-IR"/>
+              </w:rPr>
+            </w:pPr>
+            <w:r>
+              <w:rPr>
+                <w:rFonts w:hint="cs"/>
+                <w:rtl/>
+                <w:lang w:bidi="fa-IR"/>
+              </w:rPr>
+              <w:t>پیچیدگی</w:t>
+            </w:r>
+          </w:p>
+        </w:tc>
+        <w:tc>
+          <w:tcPr>
+            <w:tcW w:w="3117" w:type="dxa"/>
+            <w:vAlign w:val="center"/>
+          </w:tcPr>
+          <w:p>
+            <w:pPr>
+              <w:pStyle w:val="ListParagraph"/>
+              <w:bidi/>
+              <w:ind w:left="0"/>
+              <w:jc w:val="center"/>
+              <w:cnfStyle w:val="000000100000" w:firstRow="0" w:lastRow="0" w:firstColumn="0" w:lastColumn="0" w:oddVBand="0" w:evenVBand="0" w:oddHBand="1" w:evenHBand="0" w:firstRowFirstColumn="0" w:firstRowLastColumn="0" w:lastRowFirstColumn="0" w:lastRowLastColumn="0"/>
+              <w:rPr>
+                <w:rFonts w:hint="cs"/>
+                <w:rtl/>
+                <w:lang w:bidi="fa-IR"/>
+              </w:rPr>
+            </w:pPr>
+            <w:r>
+              <w:rPr>
+                <w:rFonts w:hint="cs"/>
+                <w:rtl/>
+                <w:lang w:bidi="fa-IR"/>
+              </w:rPr>
+              <w:t>پیچیده تر است زیرا شامل بازآموزی کل مدل می شود.</w:t>
+            </w:r>
+          </w:p>
+        </w:tc>
+        <w:tc>
+          <w:tcPr>
+            <w:tcW w:w="3117" w:type="dxa"/>
+            <w:vAlign w:val="center"/>
+          </w:tcPr>
+          <w:p>
+            <w:pPr>
+              <w:pStyle w:val="ListParagraph"/>
+              <w:bidi/>
+              <w:ind w:left="0"/>
+              <w:jc w:val="center"/>
+              <w:cnfStyle w:val="000000100000" w:firstRow="0" w:lastRow="0" w:firstColumn="0" w:lastColumn="0" w:oddVBand="0" w:evenVBand="0" w:oddHBand="1" w:evenHBand="0" w:firstRowFirstColumn="0" w:firstRowLastColumn="0" w:lastRowFirstColumn="0" w:lastRowLastColumn="0"/>
+              <w:rPr>
+                <w:rFonts w:hint="cs"/>
+                <w:rtl/>
+                <w:lang w:bidi="fa-IR"/>
+              </w:rPr>
+            </w:pPr>
+            <w:r>
+              <w:rPr>
+                <w:rFonts w:hint="cs"/>
+                <w:rtl/>
+                <w:lang w:bidi="fa-IR"/>
+              </w:rPr>
+              <w:t xml:space="preserve">پیچیدگی کمتری دارد زیرا اغلب شامل فریز کردن برخی از لایه ها و </w:t>
+            </w:r>
+            <w:r>
+              <w:rPr>
+                <w:lang w:bidi="fa-IR"/>
+              </w:rPr>
+              <w:t>train</w:t>
+            </w:r>
+            <w:r>
+              <w:rPr>
+                <w:rFonts w:hint="cs"/>
+                <w:rtl/>
+                <w:lang w:bidi="fa-IR"/>
+              </w:rPr>
+              <w:t xml:space="preserve"> کردن فقط لایه های خاص است.</w:t>
+            </w:r>
+          </w:p>
+        </w:tc>
+      </w:tr>
+      <w:tr>
+        <w:trPr>
+          <w:jc w:val="center"/>
+        </w:trPr>
+        <w:tc>
+          <w:tcPr>
+            <w:cnfStyle w:val="001000000000" w:firstRow="0" w:lastRow="0" w:firstColumn="1" w:lastColumn="0" w:oddVBand="0" w:evenVBand="0" w:oddHBand="0" w:evenHBand="0" w:firstRowFirstColumn="0" w:firstRowLastColumn="0" w:lastRowFirstColumn="0" w:lastRowLastColumn="0"/>
+            <w:tcW w:w="3116" w:type="dxa"/>
+            <w:vAlign w:val="center"/>
+          </w:tcPr>
+          <w:p>
+            <w:pPr>
+              <w:pStyle w:val="ListParagraph"/>
+              <w:bidi/>
+              <w:ind w:left="0"/>
+              <w:jc w:val="center"/>
+              <w:rPr>
+                <w:rFonts w:hint="cs"/>
+                <w:rtl/>
+                <w:lang w:bidi="fa-IR"/>
+              </w:rPr>
+            </w:pPr>
+            <w:r>
+              <w:rPr>
+                <w:rFonts w:hint="cs"/>
+                <w:rtl/>
+                <w:lang w:bidi="fa-IR"/>
+              </w:rPr>
+              <w:t>مثال</w:t>
+            </w:r>
+          </w:p>
+        </w:tc>
+        <w:tc>
+          <w:tcPr>
+            <w:tcW w:w="3117" w:type="dxa"/>
+            <w:vAlign w:val="center"/>
+          </w:tcPr>
+          <w:p>
+            <w:pPr>
+              <w:pStyle w:val="ListParagraph"/>
+              <w:bidi/>
+              <w:ind w:left="0"/>
+              <w:jc w:val="center"/>
+              <w:cnfStyle w:val="000000000000" w:firstRow="0" w:lastRow="0" w:firstColumn="0" w:lastColumn="0" w:oddVBand="0" w:evenVBand="0" w:oddHBand="0" w:evenHBand="0" w:firstRowFirstColumn="0" w:firstRowLastColumn="0" w:lastRowFirstColumn="0" w:lastRowLastColumn="0"/>
+              <w:rPr>
+                <w:rFonts w:hint="cs"/>
+                <w:rtl/>
+                <w:lang w:bidi="fa-IR"/>
+              </w:rPr>
+            </w:pPr>
+            <w:r>
+              <w:rPr>
+                <w:lang w:bidi="fa-IR"/>
+              </w:rPr>
+              <w:t>Fine-tune</w:t>
+            </w:r>
+            <w:r>
+              <w:rPr>
+                <w:rFonts w:hint="cs"/>
+                <w:rtl/>
+                <w:lang w:bidi="fa-IR"/>
+              </w:rPr>
+              <w:t xml:space="preserve"> کردن </w:t>
+            </w:r>
+            <w:r>
+              <w:rPr>
+                <w:lang w:bidi="fa-IR"/>
+              </w:rPr>
+              <w:t>BERT</w:t>
+            </w:r>
+            <w:r>
+              <w:rPr>
+                <w:rFonts w:hint="cs"/>
+                <w:rtl/>
+                <w:lang w:bidi="fa-IR"/>
+              </w:rPr>
+              <w:t xml:space="preserve"> برای </w:t>
+            </w:r>
+            <w:r>
+              <w:rPr>
+                <w:lang w:bidi="fa-IR"/>
+              </w:rPr>
+              <w:t>sentiment analysis</w:t>
+            </w:r>
+            <w:r>
+              <w:rPr>
+                <w:rFonts w:hint="cs"/>
+                <w:rtl/>
+                <w:lang w:bidi="fa-IR"/>
+              </w:rPr>
+              <w:t xml:space="preserve"> روی دیتاست جدید</w:t>
+            </w:r>
+          </w:p>
+        </w:tc>
+        <w:tc>
+          <w:tcPr>
+            <w:tcW w:w="3117" w:type="dxa"/>
+            <w:vAlign w:val="center"/>
+          </w:tcPr>
+          <w:p>
+            <w:pPr>
+              <w:pStyle w:val="ListParagraph"/>
+              <w:bidi/>
+              <w:ind w:left="0"/>
+              <w:jc w:val="center"/>
+              <w:cnfStyle w:val="000000000000" w:firstRow="0" w:lastRow="0" w:firstColumn="0" w:lastColumn="0" w:oddVBand="0" w:evenVBand="0" w:oddHBand="0" w:evenHBand="0" w:firstRowFirstColumn="0" w:firstRowLastColumn="0" w:lastRowFirstColumn="0" w:lastRowLastColumn="0"/>
+              <w:rPr>
+                <w:rFonts w:hint="cs"/>
+                <w:rtl/>
+                <w:lang w:bidi="fa-IR"/>
+              </w:rPr>
+            </w:pPr>
+            <w:r>
+              <w:rPr>
+                <w:rFonts w:hint="cs"/>
+                <w:rtl/>
+                <w:lang w:bidi="fa-IR"/>
+              </w:rPr>
+              <w:t xml:space="preserve">استفاده از یک مدل </w:t>
+            </w:r>
+            <w:r>
+              <w:rPr>
+                <w:lang w:bidi="fa-IR"/>
+              </w:rPr>
+              <w:t>ImageNet</w:t>
+            </w:r>
+            <w:r>
+              <w:rPr>
+                <w:rFonts w:hint="cs"/>
+                <w:rtl/>
+                <w:lang w:bidi="fa-IR"/>
+              </w:rPr>
+              <w:t xml:space="preserve"> از پیش آموزش دیده برای بهبود </w:t>
+            </w:r>
+            <w:r>
+              <w:rPr>
+                <w:lang w:bidi="fa-IR"/>
+              </w:rPr>
+              <w:t>image classification</w:t>
+            </w:r>
+            <w:r>
+              <w:rPr>
+                <w:rFonts w:hint="cs"/>
+                <w:rtl/>
+                <w:lang w:bidi="fa-IR"/>
+              </w:rPr>
+              <w:t xml:space="preserve"> روی دیتاست جدید</w:t>
+            </w:r>
+          </w:p>
+        </w:tc>
+      </w:tr>
+    </w:tbl>
+    <w:p>
+      <w:pPr>
+        <w:pStyle w:val="ListParagraph"/>
+        <w:bidi/>
+        <w:jc w:val="both"/>
+        <w:rPr>
+          <w:rFonts w:hint="cs"/>
+          <w:rtl/>
+          <w:lang w:bidi="fa-IR"/>
+        </w:rPr>
+      </w:pPr>
     </w:p>
     <w:p>
       <w:pPr>
@@ -14757,37 +15622,11 @@
           <w:rtl/>
           <w:lang w:bidi="fa-IR"/>
         </w:rPr>
-        <w:lastRenderedPageBreak/>
-        <w:t>عملکرد معمار</w:t>
-      </w:r>
-      <w:r>
-        <w:rPr>
-          <w:rFonts w:hint="cs"/>
-          <w:color w:val="5B9BD5" w:themeColor="accent1"/>
-          <w:rtl/>
-          <w:lang w:bidi="fa-IR"/>
-        </w:rPr>
-        <w:t>ی</w:t>
-      </w:r>
-      <w:r>
-        <w:rPr>
-          <w:color w:val="5B9BD5" w:themeColor="accent1"/>
-          <w:rtl/>
-          <w:lang w:bidi="fa-IR"/>
-        </w:rPr>
-        <w:t xml:space="preserve"> ها</w:t>
-      </w:r>
-      <w:r>
-        <w:rPr>
-          <w:rFonts w:hint="cs"/>
-          <w:color w:val="5B9BD5" w:themeColor="accent1"/>
-          <w:rtl/>
-          <w:lang w:bidi="fa-IR"/>
-        </w:rPr>
-        <w:t>ی</w:t>
-      </w:r>
-      <w:r>
-        <w:rPr>
+        <w:t>راجع</w:t>
+      </w:r>
+      <w:r>
+        <w:rPr>
+          <w:rFonts w:hint="cs"/>
           <w:color w:val="5B9BD5" w:themeColor="accent1"/>
           <w:rtl/>
           <w:lang w:bidi="fa-IR"/>
@@ -14797,119 +15636,296 @@
       <w:r>
         <w:rPr>
           <w:color w:val="5B9BD5" w:themeColor="accent1"/>
-          <w:lang w:bidi="fa-IR"/>
-        </w:rPr>
-        <w:t>CLM</w:t>
-      </w:r>
-      <w:r>
-        <w:rPr>
-          <w:rFonts w:hint="cs"/>
-          <w:color w:val="5B9BD5" w:themeColor="accent1"/>
-          <w:rtl/>
-          <w:lang w:bidi="fa-IR"/>
-        </w:rPr>
-        <w:t xml:space="preserve">، </w:t>
-      </w:r>
-      <w:r>
-        <w:rPr>
-          <w:color w:val="5B9BD5" w:themeColor="accent1"/>
-          <w:lang w:bidi="fa-IR"/>
-        </w:rPr>
-        <w:t>MLM</w:t>
-      </w:r>
-      <w:r>
-        <w:rPr>
-          <w:rFonts w:hint="cs"/>
-          <w:color w:val="5B9BD5" w:themeColor="accent1"/>
-          <w:rtl/>
-          <w:lang w:bidi="fa-IR"/>
-        </w:rPr>
-        <w:t xml:space="preserve"> و </w:t>
-      </w:r>
-      <w:r>
-        <w:rPr>
-          <w:color w:val="5B9BD5" w:themeColor="accent1"/>
-          <w:lang w:bidi="fa-IR"/>
-        </w:rPr>
-        <w:t>Seq2Seq</w:t>
-      </w:r>
-      <w:r>
-        <w:rPr>
-          <w:color w:val="5B9BD5" w:themeColor="accent1"/>
-          <w:rtl/>
-          <w:lang w:bidi="fa-IR"/>
-        </w:rPr>
-        <w:t xml:space="preserve"> را با </w:t>
-      </w:r>
-      <w:r>
-        <w:rPr>
-          <w:rFonts w:hint="cs"/>
-          <w:color w:val="5B9BD5" w:themeColor="accent1"/>
-          <w:rtl/>
-          <w:lang w:bidi="fa-IR"/>
-        </w:rPr>
-        <w:t>ی</w:t>
-      </w:r>
-      <w:r>
-        <w:rPr>
-          <w:rFonts w:hint="eastAsia"/>
-          <w:color w:val="5B9BD5" w:themeColor="accent1"/>
-          <w:rtl/>
-          <w:lang w:bidi="fa-IR"/>
-        </w:rPr>
-        <w:t>کد</w:t>
-      </w:r>
-      <w:r>
-        <w:rPr>
-          <w:rFonts w:hint="cs"/>
-          <w:color w:val="5B9BD5" w:themeColor="accent1"/>
-          <w:rtl/>
-          <w:lang w:bidi="fa-IR"/>
-        </w:rPr>
-        <w:t>ی</w:t>
-      </w:r>
-      <w:r>
-        <w:rPr>
-          <w:rFonts w:hint="eastAsia"/>
-          <w:color w:val="5B9BD5" w:themeColor="accent1"/>
-          <w:rtl/>
-          <w:lang w:bidi="fa-IR"/>
-        </w:rPr>
-        <w:t>گر</w:t>
-      </w:r>
-      <w:r>
-        <w:rPr>
-          <w:color w:val="5B9BD5" w:themeColor="accent1"/>
-          <w:rtl/>
-          <w:lang w:bidi="fa-IR"/>
-        </w:rPr>
-        <w:t xml:space="preserve"> مقا</w:t>
-      </w:r>
-      <w:r>
-        <w:rPr>
-          <w:rFonts w:hint="cs"/>
-          <w:color w:val="5B9BD5" w:themeColor="accent1"/>
-          <w:rtl/>
-          <w:lang w:bidi="fa-IR"/>
-        </w:rPr>
-        <w:t>ی</w:t>
-      </w:r>
-      <w:r>
-        <w:rPr>
-          <w:rFonts w:hint="eastAsia"/>
-          <w:color w:val="5B9BD5" w:themeColor="accent1"/>
-          <w:rtl/>
-          <w:lang w:bidi="fa-IR"/>
-        </w:rPr>
-        <w:t>سه</w:t>
-      </w:r>
-      <w:r>
-        <w:rPr>
-          <w:color w:val="5B9BD5" w:themeColor="accent1"/>
-          <w:rtl/>
-          <w:lang w:bidi="fa-IR"/>
-        </w:rPr>
-        <w:t xml:space="preserve"> کن</w:t>
+          <w:rtl/>
+          <w:lang w:bidi="fa-IR"/>
+        </w:rPr>
+        <w:t>به تاث</w:t>
+      </w:r>
+      <w:r>
+        <w:rPr>
+          <w:rFonts w:hint="cs"/>
+          <w:color w:val="5B9BD5" w:themeColor="accent1"/>
+          <w:rtl/>
+          <w:lang w:bidi="fa-IR"/>
+        </w:rPr>
+        <w:t>ی</w:t>
+      </w:r>
+      <w:r>
+        <w:rPr>
+          <w:rFonts w:hint="eastAsia"/>
+          <w:color w:val="5B9BD5" w:themeColor="accent1"/>
+          <w:rtl/>
+          <w:lang w:bidi="fa-IR"/>
+        </w:rPr>
+        <w:t>رات</w:t>
+      </w:r>
+      <w:r>
+        <w:rPr>
+          <w:color w:val="5B9BD5" w:themeColor="accent1"/>
+          <w:rtl/>
+          <w:lang w:bidi="fa-IR"/>
+        </w:rPr>
+        <w:t xml:space="preserve"> روش ها</w:t>
+      </w:r>
+      <w:r>
+        <w:rPr>
+          <w:rFonts w:hint="cs"/>
+          <w:color w:val="5B9BD5" w:themeColor="accent1"/>
+          <w:rtl/>
+          <w:lang w:bidi="fa-IR"/>
+        </w:rPr>
+        <w:t>ی</w:t>
+      </w:r>
+      <w:r>
+        <w:rPr>
+          <w:color w:val="5B9BD5" w:themeColor="accent1"/>
+          <w:rtl/>
+          <w:lang w:bidi="fa-IR"/>
+        </w:rPr>
+        <w:t xml:space="preserve"> مختلف </w:t>
+      </w:r>
+      <w:r>
+        <w:rPr>
+          <w:color w:val="5B9BD5" w:themeColor="accent1"/>
+          <w:lang w:bidi="fa-IR"/>
+        </w:rPr>
+        <w:t>masking</w:t>
+      </w:r>
+      <w:r>
+        <w:rPr>
+          <w:color w:val="5B9BD5" w:themeColor="accent1"/>
+          <w:rtl/>
+          <w:lang w:bidi="fa-IR"/>
+        </w:rPr>
+        <w:t xml:space="preserve"> و هم</w:t>
+      </w:r>
+      <w:r>
+        <w:rPr>
+          <w:rFonts w:hint="cs"/>
+          <w:color w:val="5B9BD5" w:themeColor="accent1"/>
+          <w:rtl/>
+          <w:lang w:bidi="fa-IR"/>
+        </w:rPr>
+        <w:t>ی</w:t>
+      </w:r>
+      <w:r>
+        <w:rPr>
+          <w:rFonts w:hint="eastAsia"/>
+          <w:color w:val="5B9BD5" w:themeColor="accent1"/>
+          <w:rtl/>
+          <w:lang w:bidi="fa-IR"/>
+        </w:rPr>
+        <w:t>نطور</w:t>
+      </w:r>
+      <w:r>
+        <w:rPr>
+          <w:color w:val="5B9BD5" w:themeColor="accent1"/>
+          <w:rtl/>
+          <w:lang w:bidi="fa-IR"/>
+        </w:rPr>
+        <w:t xml:space="preserve"> تع</w:t>
+      </w:r>
+      <w:r>
+        <w:rPr>
+          <w:rFonts w:hint="cs"/>
+          <w:color w:val="5B9BD5" w:themeColor="accent1"/>
+          <w:rtl/>
+          <w:lang w:bidi="fa-IR"/>
+        </w:rPr>
+        <w:t>یی</w:t>
+      </w:r>
+      <w:r>
+        <w:rPr>
+          <w:rFonts w:hint="eastAsia"/>
+          <w:color w:val="5B9BD5" w:themeColor="accent1"/>
+          <w:rtl/>
+          <w:lang w:bidi="fa-IR"/>
+        </w:rPr>
+        <w:t>ن</w:t>
+      </w:r>
+      <w:r>
+        <w:rPr>
+          <w:color w:val="5B9BD5" w:themeColor="accent1"/>
+          <w:rtl/>
+          <w:lang w:bidi="fa-IR"/>
+        </w:rPr>
+        <w:t xml:space="preserve"> م</w:t>
+      </w:r>
+      <w:r>
+        <w:rPr>
+          <w:rFonts w:hint="cs"/>
+          <w:color w:val="5B9BD5" w:themeColor="accent1"/>
+          <w:rtl/>
+          <w:lang w:bidi="fa-IR"/>
+        </w:rPr>
+        <w:t>ی</w:t>
+      </w:r>
+      <w:r>
+        <w:rPr>
+          <w:rFonts w:hint="eastAsia"/>
+          <w:color w:val="5B9BD5" w:themeColor="accent1"/>
+          <w:rtl/>
+          <w:lang w:bidi="fa-IR"/>
+        </w:rPr>
+        <w:t>زان</w:t>
+      </w:r>
+      <w:r>
+        <w:rPr>
+          <w:color w:val="5B9BD5" w:themeColor="accent1"/>
+          <w:rtl/>
+          <w:lang w:bidi="fa-IR"/>
+        </w:rPr>
+        <w:t xml:space="preserve"> توکن ها</w:t>
+      </w:r>
+      <w:r>
+        <w:rPr>
+          <w:rFonts w:hint="cs"/>
+          <w:color w:val="5B9BD5" w:themeColor="accent1"/>
+          <w:rtl/>
+          <w:lang w:bidi="fa-IR"/>
+        </w:rPr>
+        <w:t>ی</w:t>
+      </w:r>
+      <w:r>
+        <w:rPr>
+          <w:color w:val="5B9BD5" w:themeColor="accent1"/>
+          <w:rtl/>
+          <w:lang w:bidi="fa-IR"/>
+        </w:rPr>
+        <w:t xml:space="preserve"> قابل </w:t>
+      </w:r>
+      <w:r>
+        <w:rPr>
+          <w:color w:val="5B9BD5" w:themeColor="accent1"/>
+          <w:lang w:bidi="fa-IR"/>
+        </w:rPr>
+        <w:t>mask</w:t>
+      </w:r>
+      <w:r>
+        <w:rPr>
+          <w:color w:val="5B9BD5" w:themeColor="accent1"/>
+          <w:rtl/>
+          <w:lang w:bidi="fa-IR"/>
+        </w:rPr>
+        <w:t xml:space="preserve"> بر رو</w:t>
+      </w:r>
+      <w:r>
+        <w:rPr>
+          <w:rFonts w:hint="cs"/>
+          <w:color w:val="5B9BD5" w:themeColor="accent1"/>
+          <w:rtl/>
+          <w:lang w:bidi="fa-IR"/>
+        </w:rPr>
+        <w:t>ی</w:t>
+      </w:r>
+      <w:r>
+        <w:rPr>
+          <w:color w:val="5B9BD5" w:themeColor="accent1"/>
+          <w:rtl/>
+          <w:lang w:bidi="fa-IR"/>
+        </w:rPr>
+        <w:t xml:space="preserve"> فرآ</w:t>
+      </w:r>
+      <w:r>
+        <w:rPr>
+          <w:rFonts w:hint="cs"/>
+          <w:color w:val="5B9BD5" w:themeColor="accent1"/>
+          <w:rtl/>
+          <w:lang w:bidi="fa-IR"/>
+        </w:rPr>
+        <w:t>ی</w:t>
+      </w:r>
+      <w:r>
+        <w:rPr>
+          <w:rFonts w:hint="eastAsia"/>
+          <w:color w:val="5B9BD5" w:themeColor="accent1"/>
+          <w:rtl/>
+          <w:lang w:bidi="fa-IR"/>
+        </w:rPr>
+        <w:t>ند</w:t>
+      </w:r>
+      <w:r>
+        <w:rPr>
+          <w:color w:val="5B9BD5" w:themeColor="accent1"/>
+          <w:rtl/>
+          <w:lang w:bidi="fa-IR"/>
+        </w:rPr>
+        <w:t xml:space="preserve"> </w:t>
+      </w:r>
+      <w:r>
+        <w:rPr>
+          <w:rFonts w:hint="eastAsia"/>
+          <w:color w:val="5B9BD5" w:themeColor="accent1"/>
+          <w:rtl/>
+          <w:lang w:bidi="fa-IR"/>
+        </w:rPr>
+        <w:t>آموزش</w:t>
+      </w:r>
+      <w:r>
+        <w:rPr>
+          <w:color w:val="5B9BD5" w:themeColor="accent1"/>
+          <w:rtl/>
+          <w:lang w:bidi="fa-IR"/>
+        </w:rPr>
+        <w:t xml:space="preserve"> و عملکرد مدل ها</w:t>
+      </w:r>
+      <w:r>
+        <w:rPr>
+          <w:rFonts w:hint="cs"/>
+          <w:color w:val="5B9BD5" w:themeColor="accent1"/>
+          <w:rtl/>
+          <w:lang w:bidi="fa-IR"/>
+        </w:rPr>
+        <w:t>ی</w:t>
+      </w:r>
+      <w:r>
+        <w:rPr>
+          <w:color w:val="5B9BD5" w:themeColor="accent1"/>
+          <w:rtl/>
+          <w:lang w:bidi="fa-IR"/>
+        </w:rPr>
+        <w:t xml:space="preserve"> </w:t>
+      </w:r>
+      <w:r>
+        <w:rPr>
+          <w:color w:val="5B9BD5" w:themeColor="accent1"/>
+          <w:lang w:bidi="fa-IR"/>
+        </w:rPr>
+        <w:t>MLMs</w:t>
+      </w:r>
+      <w:r>
+        <w:rPr>
+          <w:color w:val="5B9BD5" w:themeColor="accent1"/>
+          <w:rtl/>
+          <w:lang w:bidi="fa-IR"/>
+        </w:rPr>
+        <w:t xml:space="preserve"> توض</w:t>
+      </w:r>
+      <w:r>
+        <w:rPr>
+          <w:rFonts w:hint="cs"/>
+          <w:color w:val="5B9BD5" w:themeColor="accent1"/>
+          <w:rtl/>
+          <w:lang w:bidi="fa-IR"/>
+        </w:rPr>
+        <w:t>ی</w:t>
+      </w:r>
+      <w:r>
+        <w:rPr>
+          <w:rFonts w:hint="eastAsia"/>
+          <w:color w:val="5B9BD5" w:themeColor="accent1"/>
+          <w:rtl/>
+          <w:lang w:bidi="fa-IR"/>
+        </w:rPr>
+        <w:t>ح</w:t>
+      </w:r>
+      <w:r>
+        <w:rPr>
+          <w:color w:val="5B9BD5" w:themeColor="accent1"/>
+          <w:rtl/>
+          <w:lang w:bidi="fa-IR"/>
+        </w:rPr>
+        <w:t xml:space="preserve"> ده</w:t>
       </w:r>
       <w:r>
         <w:rPr>
@@ -14935,179 +15951,64 @@
           <w:rtl/>
           <w:lang w:bidi="fa-IR"/>
         </w:rPr>
-        <w:t xml:space="preserve"> و مزا</w:t>
-      </w:r>
-      <w:r>
-        <w:rPr>
-          <w:rFonts w:hint="cs"/>
-          <w:color w:val="5B9BD5" w:themeColor="accent1"/>
-          <w:rtl/>
-          <w:lang w:bidi="fa-IR"/>
-        </w:rPr>
-        <w:t>ی</w:t>
-      </w:r>
-      <w:r>
-        <w:rPr>
-          <w:rFonts w:hint="eastAsia"/>
-          <w:color w:val="5B9BD5" w:themeColor="accent1"/>
-          <w:rtl/>
-          <w:lang w:bidi="fa-IR"/>
-        </w:rPr>
-        <w:t>ا</w:t>
-      </w:r>
-      <w:r>
-        <w:rPr>
-          <w:color w:val="5B9BD5" w:themeColor="accent1"/>
-          <w:rtl/>
-          <w:lang w:bidi="fa-IR"/>
-        </w:rPr>
-        <w:t xml:space="preserve"> و معا</w:t>
-      </w:r>
-      <w:r>
-        <w:rPr>
-          <w:rFonts w:hint="cs"/>
-          <w:color w:val="5B9BD5" w:themeColor="accent1"/>
-          <w:rtl/>
-          <w:lang w:bidi="fa-IR"/>
-        </w:rPr>
-        <w:t>ی</w:t>
-      </w:r>
-      <w:r>
-        <w:rPr>
-          <w:rFonts w:hint="eastAsia"/>
-          <w:color w:val="5B9BD5" w:themeColor="accent1"/>
-          <w:rtl/>
-          <w:lang w:bidi="fa-IR"/>
-        </w:rPr>
-        <w:t>ب</w:t>
-      </w:r>
-      <w:r>
-        <w:rPr>
-          <w:color w:val="5B9BD5" w:themeColor="accent1"/>
-          <w:rtl/>
-          <w:lang w:bidi="fa-IR"/>
-        </w:rPr>
-        <w:t xml:space="preserve"> هرکدام را ب</w:t>
-      </w:r>
-      <w:r>
-        <w:rPr>
-          <w:rFonts w:hint="cs"/>
-          <w:color w:val="5B9BD5" w:themeColor="accent1"/>
-          <w:rtl/>
-          <w:lang w:bidi="fa-IR"/>
-        </w:rPr>
-        <w:t>ی</w:t>
-      </w:r>
-      <w:r>
-        <w:rPr>
-          <w:rFonts w:hint="eastAsia"/>
-          <w:color w:val="5B9BD5" w:themeColor="accent1"/>
-          <w:rtl/>
-          <w:lang w:bidi="fa-IR"/>
-        </w:rPr>
-        <w:t>ان</w:t>
-      </w:r>
-      <w:r>
-        <w:rPr>
-          <w:color w:val="5B9BD5" w:themeColor="accent1"/>
-          <w:rtl/>
+        <w:t xml:space="preserve">. </w:t>
+      </w:r>
+      <w:r>
+        <w:rPr>
+          <w:rFonts w:hint="cs"/>
+          <w:color w:val="5B9BD5" w:themeColor="accent1"/>
+          <w:rtl/>
+          <w:lang w:bidi="fa-IR"/>
+        </w:rPr>
+        <w:t>(</w:t>
+      </w:r>
+      <w:r>
+        <w:rPr>
+          <w:color w:val="5B9BD5" w:themeColor="accent1"/>
+          <w:rtl/>
+          <w:lang w:bidi="fa-IR"/>
+        </w:rPr>
+        <w:t>روش رندوم و روش مبتن</w:t>
+      </w:r>
+      <w:r>
+        <w:rPr>
+          <w:rFonts w:hint="cs"/>
+          <w:color w:val="5B9BD5" w:themeColor="accent1"/>
+          <w:rtl/>
+          <w:lang w:bidi="fa-IR"/>
+        </w:rPr>
+        <w:t>ی</w:t>
+      </w:r>
+      <w:r>
+        <w:rPr>
+          <w:color w:val="5B9BD5" w:themeColor="accent1"/>
+          <w:rtl/>
+          <w:lang w:bidi="fa-IR"/>
+        </w:rPr>
+        <w:t xml:space="preserve"> بر </w:t>
+      </w:r>
+      <w:r>
+        <w:rPr>
+          <w:color w:val="5B9BD5" w:themeColor="accent1"/>
+          <w:lang w:bidi="fa-IR"/>
+        </w:rPr>
+        <w:t>part of speech</w:t>
+      </w:r>
+      <w:r>
+        <w:rPr>
+          <w:color w:val="5B9BD5" w:themeColor="accent1"/>
           <w:lang w:bidi="fa-IR"/>
         </w:rPr>
         <w:t xml:space="preserve"> </w:t>
       </w:r>
       <w:r>
         <w:rPr>
-          <w:rFonts w:hint="eastAsia"/>
-          <w:color w:val="5B9BD5" w:themeColor="accent1"/>
-          <w:rtl/>
-          <w:lang w:bidi="fa-IR"/>
-        </w:rPr>
-        <w:t>کن</w:t>
-      </w:r>
-      <w:r>
-        <w:rPr>
-          <w:rFonts w:hint="cs"/>
-          <w:color w:val="5B9BD5" w:themeColor="accent1"/>
-          <w:rtl/>
-          <w:lang w:bidi="fa-IR"/>
-        </w:rPr>
-        <w:t>ی</w:t>
-      </w:r>
-      <w:r>
-        <w:rPr>
-          <w:rFonts w:hint="eastAsia"/>
-          <w:color w:val="5B9BD5" w:themeColor="accent1"/>
-          <w:rtl/>
-          <w:lang w:bidi="fa-IR"/>
-        </w:rPr>
-        <w:t>د</w:t>
-      </w:r>
-      <w:r>
-        <w:rPr>
-          <w:color w:val="5B9BD5" w:themeColor="accent1"/>
-          <w:rtl/>
-          <w:lang w:bidi="fa-IR"/>
-        </w:rPr>
-        <w:t>.</w:t>
-      </w:r>
-      <w:r>
-        <w:rPr>
-          <w:color w:val="5B9BD5" w:themeColor="accent1"/>
-          <w:lang w:bidi="fa-IR"/>
-        </w:rPr>
-        <w:t xml:space="preserve"> </w:t>
-      </w:r>
-      <w:r>
-        <w:rPr>
-          <w:color w:val="5B9BD5" w:themeColor="accent1"/>
-          <w:rtl/>
-          <w:lang w:bidi="fa-IR"/>
-        </w:rPr>
-        <w:t>و از هرکدام نمونه ها</w:t>
-      </w:r>
-      <w:r>
-        <w:rPr>
-          <w:rFonts w:hint="cs"/>
-          <w:color w:val="5B9BD5" w:themeColor="accent1"/>
-          <w:rtl/>
-          <w:lang w:bidi="fa-IR"/>
-        </w:rPr>
-        <w:t>یی</w:t>
-      </w:r>
-      <w:r>
-        <w:rPr>
-          <w:color w:val="5B9BD5" w:themeColor="accent1"/>
-          <w:rtl/>
-          <w:lang w:bidi="fa-IR"/>
-        </w:rPr>
-        <w:t xml:space="preserve"> را مثال بزن</w:t>
-      </w:r>
-      <w:r>
-        <w:rPr>
-          <w:rFonts w:hint="cs"/>
-          <w:color w:val="5B9BD5" w:themeColor="accent1"/>
-          <w:rtl/>
-          <w:lang w:bidi="fa-IR"/>
-        </w:rPr>
-        <w:t>ی</w:t>
-      </w:r>
-      <w:r>
-        <w:rPr>
-          <w:rFonts w:hint="eastAsia"/>
-          <w:color w:val="5B9BD5" w:themeColor="accent1"/>
-          <w:rtl/>
-          <w:lang w:bidi="fa-IR"/>
-        </w:rPr>
-        <w:t>د</w:t>
-      </w:r>
-      <w:r>
-        <w:rPr>
-          <w:rFonts w:hint="cs"/>
-          <w:color w:val="5B9BD5" w:themeColor="accent1"/>
-          <w:rtl/>
-          <w:lang w:bidi="fa-IR"/>
-        </w:rPr>
-        <w:t>.</w:t>
+          <w:rFonts w:hint="cs"/>
+          <w:color w:val="5B9BD5" w:themeColor="accent1"/>
+          <w:rtl/>
+          <w:lang w:bidi="fa-IR"/>
+        </w:rPr>
+        <w:t>)</w:t>
       </w:r>
     </w:p>
     <w:p>
@@ -15130,7 +16031,24 @@
           <w:rtl/>
           <w:lang w:bidi="fa-IR"/>
         </w:rPr>
-        <w:t>با توجه به عمکرد مدل ها</w:t>
+        <w:t>عملکرد معمار</w:t>
+      </w:r>
+      <w:r>
+        <w:rPr>
+          <w:rFonts w:hint="cs"/>
+          <w:color w:val="5B9BD5" w:themeColor="accent1"/>
+          <w:rtl/>
+          <w:lang w:bidi="fa-IR"/>
+        </w:rPr>
+        <w:t>ی</w:t>
+      </w:r>
+      <w:r>
+        <w:rPr>
+          <w:color w:val="5B9BD5" w:themeColor="accent1"/>
+          <w:rtl/>
+          <w:lang w:bidi="fa-IR"/>
+        </w:rPr>
+        <w:t xml:space="preserve"> ها</w:t>
       </w:r>
       <w:r>
         <w:rPr>
@@ -15154,6 +16072,22 @@
           <w:color w:val="5B9BD5" w:themeColor="accent1"/>
           <w:lang w:bidi="fa-IR"/>
         </w:rPr>
+        <w:t>CLM</w:t>
+      </w:r>
+      <w:r>
+        <w:rPr>
+          <w:rFonts w:hint="cs"/>
+          <w:color w:val="5B9BD5" w:themeColor="accent1"/>
+          <w:rtl/>
+          <w:lang w:bidi="fa-IR"/>
+        </w:rPr>
+        <w:t xml:space="preserve">، </w:t>
+      </w:r>
+      <w:r>
+        <w:rPr>
+          <w:color w:val="5B9BD5" w:themeColor="accent1"/>
+          <w:lang w:bidi="fa-IR"/>
+        </w:rPr>
         <w:t>MLM</w:t>
       </w:r>
       <w:r>
@@ -15163,77 +16097,188 @@
           <w:rtl/>
           <w:lang w:bidi="fa-IR"/>
         </w:rPr>
-        <w:t xml:space="preserve"> (</w:t>
-      </w:r>
-      <w:r>
-        <w:rPr>
-          <w:color w:val="5B9BD5" w:themeColor="accent1"/>
-          <w:rtl/>
-          <w:lang w:bidi="fa-IR"/>
-        </w:rPr>
-        <w:t>پ</w:t>
-      </w:r>
-      <w:r>
-        <w:rPr>
-          <w:rFonts w:hint="cs"/>
-          <w:color w:val="5B9BD5" w:themeColor="accent1"/>
-          <w:rtl/>
-          <w:lang w:bidi="fa-IR"/>
-        </w:rPr>
-        <w:t>ی</w:t>
-      </w:r>
-      <w:r>
-        <w:rPr>
-          <w:rFonts w:hint="eastAsia"/>
-          <w:color w:val="5B9BD5" w:themeColor="accent1"/>
-          <w:rtl/>
-          <w:lang w:bidi="fa-IR"/>
-        </w:rPr>
-        <w:t>شب</w:t>
-      </w:r>
-      <w:r>
-        <w:rPr>
-          <w:rFonts w:hint="cs"/>
-          <w:color w:val="5B9BD5" w:themeColor="accent1"/>
-          <w:rtl/>
-          <w:lang w:bidi="fa-IR"/>
-        </w:rPr>
-        <w:t>ی</w:t>
-      </w:r>
-      <w:r>
-        <w:rPr>
-          <w:rFonts w:hint="eastAsia"/>
-          <w:color w:val="5B9BD5" w:themeColor="accent1"/>
-          <w:rtl/>
-          <w:lang w:bidi="fa-IR"/>
-        </w:rPr>
-        <w:t>ن</w:t>
-      </w:r>
-      <w:r>
-        <w:rPr>
-          <w:rFonts w:hint="cs"/>
-          <w:color w:val="5B9BD5" w:themeColor="accent1"/>
-          <w:rtl/>
-          <w:lang w:bidi="fa-IR"/>
-        </w:rPr>
-        <w:t>ی</w:t>
-      </w:r>
-      <w:r>
-        <w:rPr>
-          <w:color w:val="5B9BD5" w:themeColor="accent1"/>
-          <w:rtl/>
-          <w:lang w:bidi="fa-IR"/>
-        </w:rPr>
-        <w:t xml:space="preserve"> توکن ها</w:t>
-      </w:r>
-      <w:r>
-        <w:rPr>
-          <w:rFonts w:hint="cs"/>
-          <w:color w:val="5B9BD5" w:themeColor="accent1"/>
-          <w:rtl/>
-          <w:lang w:bidi="fa-IR"/>
-        </w:rPr>
-        <w:t>ی</w:t>
+        <w:t xml:space="preserve"> و </w:t>
+      </w:r>
+      <w:r>
+        <w:rPr>
+          <w:color w:val="5B9BD5" w:themeColor="accent1"/>
+          <w:lang w:bidi="fa-IR"/>
+        </w:rPr>
+        <w:t>Seq2Seq</w:t>
+      </w:r>
+      <w:r>
+        <w:rPr>
+          <w:color w:val="5B9BD5" w:themeColor="accent1"/>
+          <w:rtl/>
+          <w:lang w:bidi="fa-IR"/>
+        </w:rPr>
+        <w:t xml:space="preserve"> را با </w:t>
+      </w:r>
+      <w:r>
+        <w:rPr>
+          <w:rFonts w:hint="cs"/>
+          <w:color w:val="5B9BD5" w:themeColor="accent1"/>
+          <w:rtl/>
+          <w:lang w:bidi="fa-IR"/>
+        </w:rPr>
+        <w:t>ی</w:t>
+      </w:r>
+      <w:r>
+        <w:rPr>
+          <w:rFonts w:hint="eastAsia"/>
+          <w:color w:val="5B9BD5" w:themeColor="accent1"/>
+          <w:rtl/>
+          <w:lang w:bidi="fa-IR"/>
+        </w:rPr>
+        <w:t>کد</w:t>
+      </w:r>
+      <w:r>
+        <w:rPr>
+          <w:rFonts w:hint="cs"/>
+          <w:color w:val="5B9BD5" w:themeColor="accent1"/>
+          <w:rtl/>
+          <w:lang w:bidi="fa-IR"/>
+        </w:rPr>
+        <w:t>ی</w:t>
+      </w:r>
+      <w:r>
+        <w:rPr>
+          <w:rFonts w:hint="eastAsia"/>
+          <w:color w:val="5B9BD5" w:themeColor="accent1"/>
+          <w:rtl/>
+          <w:lang w:bidi="fa-IR"/>
+        </w:rPr>
+        <w:t>گر</w:t>
+      </w:r>
+      <w:r>
+        <w:rPr>
+          <w:color w:val="5B9BD5" w:themeColor="accent1"/>
+          <w:rtl/>
+          <w:lang w:bidi="fa-IR"/>
+        </w:rPr>
+        <w:t xml:space="preserve"> مقا</w:t>
+      </w:r>
+      <w:r>
+        <w:rPr>
+          <w:rFonts w:hint="cs"/>
+          <w:color w:val="5B9BD5" w:themeColor="accent1"/>
+          <w:rtl/>
+          <w:lang w:bidi="fa-IR"/>
+        </w:rPr>
+        <w:t>ی</w:t>
+      </w:r>
+      <w:r>
+        <w:rPr>
+          <w:rFonts w:hint="eastAsia"/>
+          <w:color w:val="5B9BD5" w:themeColor="accent1"/>
+          <w:rtl/>
+          <w:lang w:bidi="fa-IR"/>
+        </w:rPr>
+        <w:t>سه</w:t>
+      </w:r>
+      <w:r>
+        <w:rPr>
+          <w:color w:val="5B9BD5" w:themeColor="accent1"/>
+          <w:rtl/>
+          <w:lang w:bidi="fa-IR"/>
+        </w:rPr>
+        <w:t xml:space="preserve"> کن</w:t>
+      </w:r>
+      <w:r>
+        <w:rPr>
+          <w:rFonts w:hint="cs"/>
+          <w:color w:val="5B9BD5" w:themeColor="accent1"/>
+          <w:rtl/>
+          <w:lang w:bidi="fa-IR"/>
+        </w:rPr>
+        <w:t>ی</w:t>
+      </w:r>
+      <w:r>
+        <w:rPr>
+          <w:rFonts w:hint="eastAsia"/>
+          <w:color w:val="5B9BD5" w:themeColor="accent1"/>
+          <w:rtl/>
+          <w:lang w:bidi="fa-IR"/>
+        </w:rPr>
+        <w:t>د</w:t>
+      </w:r>
+      <w:r>
+        <w:rPr>
+          <w:color w:val="5B9BD5" w:themeColor="accent1"/>
+          <w:rtl/>
+          <w:lang w:bidi="fa-IR"/>
+        </w:rPr>
+        <w:t xml:space="preserve"> و مزا</w:t>
+      </w:r>
+      <w:r>
+        <w:rPr>
+          <w:rFonts w:hint="cs"/>
+          <w:color w:val="5B9BD5" w:themeColor="accent1"/>
+          <w:rtl/>
+          <w:lang w:bidi="fa-IR"/>
+        </w:rPr>
+        <w:t>ی</w:t>
+      </w:r>
+      <w:r>
+        <w:rPr>
+          <w:rFonts w:hint="eastAsia"/>
+          <w:color w:val="5B9BD5" w:themeColor="accent1"/>
+          <w:rtl/>
+          <w:lang w:bidi="fa-IR"/>
+        </w:rPr>
+        <w:t>ا</w:t>
+      </w:r>
+      <w:r>
+        <w:rPr>
+          <w:color w:val="5B9BD5" w:themeColor="accent1"/>
+          <w:rtl/>
+          <w:lang w:bidi="fa-IR"/>
+        </w:rPr>
+        <w:t xml:space="preserve"> و معا</w:t>
+      </w:r>
+      <w:r>
+        <w:rPr>
+          <w:rFonts w:hint="cs"/>
+          <w:color w:val="5B9BD5" w:themeColor="accent1"/>
+          <w:rtl/>
+          <w:lang w:bidi="fa-IR"/>
+        </w:rPr>
+        <w:t>ی</w:t>
+      </w:r>
+      <w:r>
+        <w:rPr>
+          <w:rFonts w:hint="eastAsia"/>
+          <w:color w:val="5B9BD5" w:themeColor="accent1"/>
+          <w:rtl/>
+          <w:lang w:bidi="fa-IR"/>
+        </w:rPr>
+        <w:t>ب</w:t>
+      </w:r>
+      <w:r>
+        <w:rPr>
+          <w:color w:val="5B9BD5" w:themeColor="accent1"/>
+          <w:rtl/>
+          <w:lang w:bidi="fa-IR"/>
+        </w:rPr>
+        <w:t xml:space="preserve"> هرکدام را ب</w:t>
+      </w:r>
+      <w:r>
+        <w:rPr>
+          <w:rFonts w:hint="cs"/>
+          <w:color w:val="5B9BD5" w:themeColor="accent1"/>
+          <w:rtl/>
+          <w:lang w:bidi="fa-IR"/>
+        </w:rPr>
+        <w:t>ی</w:t>
+      </w:r>
+      <w:r>
+        <w:rPr>
+          <w:rFonts w:hint="eastAsia"/>
+          <w:color w:val="5B9BD5" w:themeColor="accent1"/>
+          <w:rtl/>
+          <w:lang w:bidi="fa-IR"/>
+        </w:rPr>
+        <w:t>ان</w:t>
       </w:r>
       <w:r>
         <w:rPr>
@@ -15245,87 +16290,70 @@
       </w:r>
       <w:r>
         <w:rPr>
-          <w:color w:val="5B9BD5" w:themeColor="accent1"/>
-          <w:lang w:bidi="fa-IR"/>
-        </w:rPr>
-        <w:t>mask</w:t>
-      </w:r>
-      <w:r>
-        <w:rPr>
-          <w:color w:val="5B9BD5" w:themeColor="accent1"/>
-          <w:rtl/>
-          <w:lang w:bidi="fa-IR"/>
-        </w:rPr>
-        <w:t xml:space="preserve"> شده</w:t>
-      </w:r>
-      <w:r>
-        <w:rPr>
-          <w:rFonts w:hint="cs"/>
-          <w:color w:val="5B9BD5" w:themeColor="accent1"/>
-          <w:rtl/>
-          <w:lang w:bidi="fa-IR"/>
-        </w:rPr>
-        <w:t>)</w:t>
-      </w:r>
-      <w:r>
-        <w:rPr>
-          <w:color w:val="5B9BD5" w:themeColor="accent1"/>
-          <w:rtl/>
-          <w:lang w:bidi="fa-IR"/>
-        </w:rPr>
-        <w:t>، چگونه م</w:t>
-      </w:r>
-      <w:r>
-        <w:rPr>
-          <w:rFonts w:hint="cs"/>
-          <w:color w:val="5B9BD5" w:themeColor="accent1"/>
-          <w:rtl/>
-          <w:lang w:bidi="fa-IR"/>
-        </w:rPr>
-        <w:t>ی</w:t>
-      </w:r>
-      <w:r>
-        <w:rPr>
-          <w:rFonts w:hint="cs"/>
-          <w:color w:val="5B9BD5" w:themeColor="accent1"/>
-          <w:rtl/>
+          <w:rFonts w:hint="eastAsia"/>
+          <w:color w:val="5B9BD5" w:themeColor="accent1"/>
+          <w:rtl/>
+          <w:lang w:bidi="fa-IR"/>
+        </w:rPr>
+        <w:t>کن</w:t>
+      </w:r>
+      <w:r>
+        <w:rPr>
+          <w:rFonts w:hint="cs"/>
+          <w:color w:val="5B9BD5" w:themeColor="accent1"/>
+          <w:rtl/>
+          <w:lang w:bidi="fa-IR"/>
+        </w:rPr>
+        <w:t>ی</w:t>
+      </w:r>
+      <w:r>
+        <w:rPr>
+          <w:rFonts w:hint="eastAsia"/>
+          <w:color w:val="5B9BD5" w:themeColor="accent1"/>
+          <w:rtl/>
+          <w:lang w:bidi="fa-IR"/>
+        </w:rPr>
+        <w:t>د</w:t>
+      </w:r>
+      <w:r>
+        <w:rPr>
+          <w:color w:val="5B9BD5" w:themeColor="accent1"/>
+          <w:rtl/>
+          <w:lang w:bidi="fa-IR"/>
+        </w:rPr>
+        <w:t>.</w:t>
+      </w:r>
+      <w:r>
+        <w:rPr>
+          <w:color w:val="5B9BD5" w:themeColor="accent1"/>
           <w:lang w:bidi="fa-IR"/>
         </w:rPr>
         <w:t xml:space="preserve"> </w:t>
       </w:r>
       <w:r>
         <w:rPr>
-          <w:rFonts w:hint="eastAsia"/>
-          <w:color w:val="5B9BD5" w:themeColor="accent1"/>
-          <w:rtl/>
-          <w:lang w:bidi="fa-IR"/>
-        </w:rPr>
-        <w:t>توان</w:t>
-      </w:r>
-      <w:r>
-        <w:rPr>
-          <w:color w:val="5B9BD5" w:themeColor="accent1"/>
-          <w:rtl/>
-          <w:lang w:bidi="fa-IR"/>
-        </w:rPr>
-        <w:t xml:space="preserve"> از آن ها برا</w:t>
-      </w:r>
-      <w:r>
-        <w:rPr>
-          <w:rFonts w:hint="cs"/>
-          <w:color w:val="5B9BD5" w:themeColor="accent1"/>
-          <w:rtl/>
-          <w:lang w:bidi="fa-IR"/>
-        </w:rPr>
-        <w:t>ی</w:t>
-      </w:r>
-      <w:r>
-        <w:rPr>
-          <w:color w:val="5B9BD5" w:themeColor="accent1"/>
-          <w:rtl/>
-          <w:lang w:bidi="fa-IR"/>
-        </w:rPr>
-        <w:t xml:space="preserve"> تول</w:t>
+          <w:color w:val="5B9BD5" w:themeColor="accent1"/>
+          <w:rtl/>
+          <w:lang w:bidi="fa-IR"/>
+        </w:rPr>
+        <w:t>و از هرکدام نمونه ها</w:t>
+      </w:r>
+      <w:r>
+        <w:rPr>
+          <w:rFonts w:hint="cs"/>
+          <w:color w:val="5B9BD5" w:themeColor="accent1"/>
+          <w:rtl/>
+          <w:lang w:bidi="fa-IR"/>
+        </w:rPr>
+        <w:t>یی</w:t>
+      </w:r>
+      <w:r>
+        <w:rPr>
+          <w:color w:val="5B9BD5" w:themeColor="accent1"/>
+          <w:rtl/>
+          <w:lang w:bidi="fa-IR"/>
+        </w:rPr>
+        <w:t xml:space="preserve"> را مثال بزن</w:t>
       </w:r>
       <w:r>
         <w:rPr>
@@ -15347,76 +16375,21 @@
       </w:r>
       <w:r>
         <w:rPr>
-          <w:color w:val="5B9BD5" w:themeColor="accent1"/>
-          <w:rtl/>
-          <w:lang w:bidi="fa-IR"/>
-        </w:rPr>
-        <w:t xml:space="preserve"> </w:t>
-      </w:r>
-      <w:r>
-        <w:rPr>
-          <w:rFonts w:hint="cs"/>
-          <w:color w:val="5B9BD5" w:themeColor="accent1"/>
-          <w:rtl/>
-          <w:lang w:bidi="fa-IR"/>
-        </w:rPr>
-        <w:t>ی</w:t>
-      </w:r>
-      <w:r>
-        <w:rPr>
-          <w:rFonts w:hint="eastAsia"/>
-          <w:color w:val="5B9BD5" w:themeColor="accent1"/>
-          <w:rtl/>
-          <w:lang w:bidi="fa-IR"/>
-        </w:rPr>
-        <w:t>ک</w:t>
-      </w:r>
-      <w:r>
-        <w:rPr>
-          <w:rFonts w:hint="cs"/>
-          <w:color w:val="5B9BD5" w:themeColor="accent1"/>
-          <w:rtl/>
-          <w:lang w:bidi="fa-IR"/>
-        </w:rPr>
-        <w:t xml:space="preserve"> </w:t>
-      </w:r>
-      <w:r>
-        <w:rPr>
-          <w:rFonts w:hint="eastAsia"/>
-          <w:color w:val="5B9BD5" w:themeColor="accent1"/>
-          <w:rtl/>
-          <w:lang w:bidi="fa-IR"/>
-        </w:rPr>
-        <w:t>دنباله</w:t>
-      </w:r>
-      <w:r>
-        <w:rPr>
-          <w:color w:val="5B9BD5" w:themeColor="accent1"/>
-          <w:rtl/>
-          <w:lang w:bidi="fa-IR"/>
-        </w:rPr>
-        <w:t xml:space="preserve"> ا</w:t>
-      </w:r>
-      <w:r>
-        <w:rPr>
-          <w:rFonts w:hint="cs"/>
-          <w:color w:val="5B9BD5" w:themeColor="accent1"/>
-          <w:rtl/>
-          <w:lang w:bidi="fa-IR"/>
-        </w:rPr>
-        <w:t>ی</w:t>
-      </w:r>
-      <w:r>
-        <w:rPr>
-          <w:color w:val="5B9BD5" w:themeColor="accent1"/>
-          <w:rtl/>
-          <w:lang w:bidi="fa-IR"/>
-        </w:rPr>
-        <w:t xml:space="preserve"> از متن استفاده کرد؟</w:t>
+          <w:rFonts w:hint="cs"/>
+          <w:color w:val="5B9BD5" w:themeColor="accent1"/>
+          <w:rtl/>
+          <w:lang w:bidi="fa-IR"/>
+        </w:rPr>
+        <w:t>.</w:t>
       </w:r>
     </w:p>
     <w:p>
       <w:pPr>
+        <w:pStyle w:val="ListParagraph"/>
+        <w:numPr>
+          <w:ilvl w:val="0"/>
+          <w:numId w:val="45"/>
+        </w:numPr>
         <w:bidi/>
         <w:jc w:val="both"/>
         <w:rPr>
@@ -15430,6 +16403,307 @@
           <w:rtl/>
           <w:lang w:bidi="fa-IR"/>
         </w:rPr>
+        <w:t>با توجه به عمکرد مدل ها</w:t>
+      </w:r>
+      <w:r>
+        <w:rPr>
+          <w:rFonts w:hint="cs"/>
+          <w:color w:val="5B9BD5" w:themeColor="accent1"/>
+          <w:rtl/>
+          <w:lang w:bidi="fa-IR"/>
+        </w:rPr>
+        <w:t>ی</w:t>
+      </w:r>
+      <w:r>
+        <w:rPr>
+          <w:color w:val="5B9BD5" w:themeColor="accent1"/>
+          <w:rtl/>
+          <w:lang w:bidi="fa-IR"/>
+        </w:rPr>
+        <w:t xml:space="preserve"> </w:t>
+      </w:r>
+      <w:r>
+        <w:rPr>
+          <w:color w:val="5B9BD5" w:themeColor="accent1"/>
+          <w:lang w:bidi="fa-IR"/>
+        </w:rPr>
+        <w:t>MLM</w:t>
+      </w:r>
+      <w:r>
+        <w:rPr>
+          <w:rFonts w:hint="cs"/>
+          <w:color w:val="5B9BD5" w:themeColor="accent1"/>
+          <w:rtl/>
+          <w:lang w:bidi="fa-IR"/>
+        </w:rPr>
+        <w:t xml:space="preserve"> (</w:t>
+      </w:r>
+      <w:r>
+        <w:rPr>
+          <w:color w:val="5B9BD5" w:themeColor="accent1"/>
+          <w:rtl/>
+          <w:lang w:bidi="fa-IR"/>
+        </w:rPr>
+        <w:t>پ</w:t>
+      </w:r>
+      <w:r>
+        <w:rPr>
+          <w:rFonts w:hint="cs"/>
+          <w:color w:val="5B9BD5" w:themeColor="accent1"/>
+          <w:rtl/>
+          <w:lang w:bidi="fa-IR"/>
+        </w:rPr>
+        <w:t>ی</w:t>
+      </w:r>
+      <w:r>
+        <w:rPr>
+          <w:rFonts w:hint="eastAsia"/>
+          <w:color w:val="5B9BD5" w:themeColor="accent1"/>
+          <w:rtl/>
+          <w:lang w:bidi="fa-IR"/>
+        </w:rPr>
+        <w:t>شب</w:t>
+      </w:r>
+      <w:r>
+        <w:rPr>
+          <w:rFonts w:hint="cs"/>
+          <w:color w:val="5B9BD5" w:themeColor="accent1"/>
+          <w:rtl/>
+          <w:lang w:bidi="fa-IR"/>
+        </w:rPr>
+        <w:t>ی</w:t>
+      </w:r>
+      <w:r>
+        <w:rPr>
+          <w:rFonts w:hint="eastAsia"/>
+          <w:color w:val="5B9BD5" w:themeColor="accent1"/>
+          <w:rtl/>
+          <w:lang w:bidi="fa-IR"/>
+        </w:rPr>
+        <w:t>ن</w:t>
+      </w:r>
+      <w:r>
+        <w:rPr>
+          <w:rFonts w:hint="cs"/>
+          <w:color w:val="5B9BD5" w:themeColor="accent1"/>
+          <w:rtl/>
+          <w:lang w:bidi="fa-IR"/>
+        </w:rPr>
+        <w:t>ی</w:t>
+      </w:r>
+      <w:r>
+        <w:rPr>
+          <w:color w:val="5B9BD5" w:themeColor="accent1"/>
+          <w:rtl/>
+          <w:lang w:bidi="fa-IR"/>
+        </w:rPr>
+        <w:t xml:space="preserve"> توکن ها</w:t>
+      </w:r>
+      <w:r>
+        <w:rPr>
+          <w:rFonts w:hint="cs"/>
+          <w:color w:val="5B9BD5" w:themeColor="accent1"/>
+          <w:rtl/>
+          <w:lang w:bidi="fa-IR"/>
+        </w:rPr>
+        <w:t>ی</w:t>
+      </w:r>
+      <w:r>
+        <w:rPr>
+          <w:color w:val="5B9BD5" w:themeColor="accent1"/>
+          <w:rtl/>
+          <w:lang w:bidi="fa-IR"/>
+        </w:rPr>
+        <w:t xml:space="preserve"> </w:t>
+      </w:r>
+      <w:r>
+        <w:rPr>
+          <w:color w:val="5B9BD5" w:themeColor="accent1"/>
+          <w:lang w:bidi="fa-IR"/>
+        </w:rPr>
+        <w:t>mask</w:t>
+      </w:r>
+      <w:r>
+        <w:rPr>
+          <w:color w:val="5B9BD5" w:themeColor="accent1"/>
+          <w:rtl/>
+          <w:lang w:bidi="fa-IR"/>
+        </w:rPr>
+        <w:t xml:space="preserve"> شده</w:t>
+      </w:r>
+      <w:r>
+        <w:rPr>
+          <w:rFonts w:hint="cs"/>
+          <w:color w:val="5B9BD5" w:themeColor="accent1"/>
+          <w:rtl/>
+          <w:lang w:bidi="fa-IR"/>
+        </w:rPr>
+        <w:t>)</w:t>
+      </w:r>
+      <w:r>
+        <w:rPr>
+          <w:color w:val="5B9BD5" w:themeColor="accent1"/>
+          <w:rtl/>
+          <w:lang w:bidi="fa-IR"/>
+        </w:rPr>
+        <w:t>، چگونه م</w:t>
+      </w:r>
+      <w:r>
+        <w:rPr>
+          <w:rFonts w:hint="cs"/>
+          <w:color w:val="5B9BD5" w:themeColor="accent1"/>
+          <w:rtl/>
+          <w:lang w:bidi="fa-IR"/>
+        </w:rPr>
+        <w:t>ی</w:t>
+      </w:r>
+      <w:r>
+        <w:rPr>
+          <w:rFonts w:hint="cs"/>
+          <w:color w:val="5B9BD5" w:themeColor="accent1"/>
+          <w:rtl/>
+          <w:lang w:bidi="fa-IR"/>
+        </w:rPr>
+        <w:t xml:space="preserve"> </w:t>
+      </w:r>
+      <w:r>
+        <w:rPr>
+          <w:rFonts w:hint="eastAsia"/>
+          <w:color w:val="5B9BD5" w:themeColor="accent1"/>
+          <w:rtl/>
+          <w:lang w:bidi="fa-IR"/>
+        </w:rPr>
+        <w:t>توان</w:t>
+      </w:r>
+      <w:r>
+        <w:rPr>
+          <w:color w:val="5B9BD5" w:themeColor="accent1"/>
+          <w:rtl/>
+          <w:lang w:bidi="fa-IR"/>
+        </w:rPr>
+        <w:t xml:space="preserve"> از آن ها برا</w:t>
+      </w:r>
+      <w:r>
+        <w:rPr>
+          <w:rFonts w:hint="cs"/>
+          <w:color w:val="5B9BD5" w:themeColor="accent1"/>
+          <w:rtl/>
+          <w:lang w:bidi="fa-IR"/>
+        </w:rPr>
+        <w:t>ی</w:t>
+      </w:r>
+      <w:r>
+        <w:rPr>
+          <w:color w:val="5B9BD5" w:themeColor="accent1"/>
+          <w:rtl/>
+          <w:lang w:bidi="fa-IR"/>
+        </w:rPr>
+        <w:t xml:space="preserve"> تول</w:t>
+      </w:r>
+      <w:r>
+        <w:rPr>
+          <w:rFonts w:hint="cs"/>
+          <w:color w:val="5B9BD5" w:themeColor="accent1"/>
+          <w:rtl/>
+          <w:lang w:bidi="fa-IR"/>
+        </w:rPr>
+        <w:t>ی</w:t>
+      </w:r>
+      <w:r>
+        <w:rPr>
+          <w:rFonts w:hint="eastAsia"/>
+          <w:color w:val="5B9BD5" w:themeColor="accent1"/>
+          <w:rtl/>
+          <w:lang w:bidi="fa-IR"/>
+        </w:rPr>
+        <w:t>د</w:t>
+      </w:r>
+      <w:r>
+        <w:rPr>
+          <w:color w:val="5B9BD5" w:themeColor="accent1"/>
+          <w:rtl/>
+          <w:lang w:bidi="fa-IR"/>
+        </w:rPr>
+        <w:t xml:space="preserve"> </w:t>
+      </w:r>
+      <w:r>
+        <w:rPr>
+          <w:rFonts w:hint="cs"/>
+          <w:color w:val="5B9BD5" w:themeColor="accent1"/>
+          <w:rtl/>
+          <w:lang w:bidi="fa-IR"/>
+        </w:rPr>
+        <w:t>ی</w:t>
+      </w:r>
+      <w:r>
+        <w:rPr>
+          <w:rFonts w:hint="eastAsia"/>
+          <w:color w:val="5B9BD5" w:themeColor="accent1"/>
+          <w:rtl/>
+          <w:lang w:bidi="fa-IR"/>
+        </w:rPr>
+        <w:t>ک</w:t>
+      </w:r>
+      <w:r>
+        <w:rPr>
+          <w:rFonts w:hint="cs"/>
+          <w:color w:val="5B9BD5" w:themeColor="accent1"/>
+          <w:rtl/>
+          <w:lang w:bidi="fa-IR"/>
+        </w:rPr>
+        <w:t xml:space="preserve"> </w:t>
+      </w:r>
+      <w:r>
+        <w:rPr>
+          <w:rFonts w:hint="eastAsia"/>
+          <w:color w:val="5B9BD5" w:themeColor="accent1"/>
+          <w:rtl/>
+          <w:lang w:bidi="fa-IR"/>
+        </w:rPr>
+        <w:t>دنباله</w:t>
+      </w:r>
+      <w:r>
+        <w:rPr>
+          <w:color w:val="5B9BD5" w:themeColor="accent1"/>
+          <w:rtl/>
+          <w:lang w:bidi="fa-IR"/>
+        </w:rPr>
+        <w:t xml:space="preserve"> ا</w:t>
+      </w:r>
+      <w:r>
+        <w:rPr>
+          <w:rFonts w:hint="cs"/>
+          <w:color w:val="5B9BD5" w:themeColor="accent1"/>
+          <w:rtl/>
+          <w:lang w:bidi="fa-IR"/>
+        </w:rPr>
+        <w:t>ی</w:t>
+      </w:r>
+      <w:r>
+        <w:rPr>
+          <w:color w:val="5B9BD5" w:themeColor="accent1"/>
+          <w:rtl/>
+          <w:lang w:bidi="fa-IR"/>
+        </w:rPr>
+        <w:t xml:space="preserve"> از متن استفاده کرد؟</w:t>
+      </w:r>
+    </w:p>
+    <w:p>
+      <w:pPr>
+        <w:bidi/>
+        <w:jc w:val="both"/>
+        <w:rPr>
+          <w:color w:val="5B9BD5" w:themeColor="accent1"/>
+          <w:lang w:bidi="fa-IR"/>
+        </w:rPr>
+      </w:pPr>
+      <w:r>
+        <w:rPr>
+          <w:color w:val="5B9BD5" w:themeColor="accent1"/>
+          <w:rtl/>
+          <w:lang w:bidi="fa-IR"/>
+        </w:rPr>
+        <w:lastRenderedPageBreak/>
         <w:t xml:space="preserve">سوالات </w:t>
       </w:r>
       <w:r>
@@ -15993,12 +17267,71 @@
     </w:p>
     <w:p>
       <w:pPr>
+        <w:bidi/>
+        <w:jc w:val="both"/>
+        <w:rPr>
+          <w:b/>
+          <w:bCs/>
+          <w:lang w:bidi="fa-IR"/>
+        </w:rPr>
+      </w:pPr>
+      <w:r>
+        <w:rPr>
+          <w:rFonts w:hint="cs"/>
+          <w:b/>
+          <w:bCs/>
+          <w:rtl/>
+          <w:lang w:bidi="fa-IR"/>
+        </w:rPr>
+        <w:t xml:space="preserve">منابع </w:t>
+      </w:r>
+      <w:r>
+        <w:rPr>
+          <w:rFonts w:hint="cs"/>
+          <w:b/>
+          <w:bCs/>
+          <w:rtl/>
+          <w:lang w:bidi="fa-IR"/>
+        </w:rPr>
+        <w:t>دیگر</w:t>
+      </w:r>
+      <w:r>
+        <w:rPr>
+          <w:rFonts w:hint="cs"/>
+          <w:b/>
+          <w:bCs/>
+          <w:rtl/>
+          <w:lang w:bidi="fa-IR"/>
+        </w:rPr>
+        <w:t>:</w:t>
+      </w:r>
+    </w:p>
+    <w:p>
+      <w:pPr>
         <w:pStyle w:val="ListParagraph"/>
         <w:numPr>
           <w:ilvl w:val="0"/>
           <w:numId w:val="66"/>
         </w:numPr>
         <w:jc w:val="both"/>
+      </w:pPr>
+      <w:hyperlink r:id="rId11" w:history="1">
+        <w:r>
+          <w:rPr>
+            <w:rStyle w:val="Hyperlink"/>
+          </w:rPr>
+          <w:t>https://www.geeksforgeeks.org/what-is-the-difference-between-fine-tuning-and-transfer-learning/</w:t>
+        </w:r>
+      </w:hyperlink>
+    </w:p>
+    <w:p>
+      <w:pPr>
+        <w:pStyle w:val="ListParagraph"/>
+        <w:numPr>
+          <w:ilvl w:val="0"/>
+          <w:numId w:val="66"/>
+        </w:numPr>
+        <w:jc w:val="both"/>
         <w:rPr>
           <w:rtl/>
         </w:rPr>
@@ -16015,7 +17348,7 @@
       </w:pPr>
     </w:p>
     <w:sectPr>
-      <w:footerReference w:type="default" r:id="rId11"/>
+      <w:footerReference w:type="default" r:id="rId12"/>
       <w:pgSz w:w="12240" w:h="15840"/>
       <w:pgMar w:top="1440" w:right="1440" w:bottom="1440" w:left="1440" w:header="720" w:footer="720" w:gutter="0"/>
       <w:pgBorders w:offsetFrom="page">
@@ -24567,7 +25900,7 @@
   <w:style w:type="paragraph" w:default="1" w:styleId="Normal">
     <w:name w:val="Normal"/>
     <w:qFormat/>
-    <w:rsid w:val="00EE29E9"/>
+    <w:rsid w:val="006753D5"/>
   </w:style>
   <w:style w:type="character" w:default="1" w:styleId="DefaultParagraphFont">
     <w:name w:val="Default Paragraph Font"/>
@@ -24930,6 +26263,112 @@
       <w:tblPr/>
       <w:tcPr>
         <w:shd w:val="clear" w:color="auto" w:fill="EDEDED" w:themeFill="accent3" w:themeFillTint="33"/>
+      </w:tcPr>
+    </w:tblStylePr>
+  </w:style>
+  <w:style w:type="table" w:styleId="GridTable5Dark-Accent3">
+    <w:name w:val="Grid Table 5 Dark Accent 3"/>
+    <w:basedOn w:val="TableNormal"/>
+    <w:uiPriority w:val="50"/>
+    <w:rsid w:val="005371A1"/>
+    <w:pPr>
+      <w:spacing w:after="0" w:line="240" w:lineRule="auto"/>
+    </w:pPr>
+    <w:tblPr>
+      <w:tblStyleRowBandSize w:val="1"/>
+      <w:tblStyleColBandSize w:val="1"/>
+      <w:tblBorders>
+        <w:top w:val="single" w:sz="4" w:space="0" w:color="FFFFFF" w:themeColor="background1"/>
+        <w:left w:val="single" w:sz="4" w:space="0" w:color="FFFFFF" w:themeColor="background1"/>
+        <w:bottom w:val="single" w:sz="4" w:space="0" w:color="FFFFFF" w:themeColor="background1"/>
+        <w:right w:val="single" w:sz="4" w:space="0" w:color="FFFFFF" w:themeColor="background1"/>
+        <w:insideH w:val="single" w:sz="4" w:space="0" w:color="FFFFFF" w:themeColor="background1"/>
+        <w:insideV w:val="single" w:sz="4" w:space="0" w:color="FFFFFF" w:themeColor="background1"/>
+      </w:tblBorders>
+    </w:tblPr>
+    <w:tcPr>
+      <w:shd w:val="clear" w:color="auto" w:fill="EDEDED" w:themeFill="accent3" w:themeFillTint="33"/>
+    </w:tcPr>
+    <w:tblStylePr w:type="firstRow">
+      <w:rPr>
+        <w:b/>
+        <w:bCs/>
+        <w:color w:val="FFFFFF" w:themeColor="background1"/>
+      </w:rPr>
+      <w:tblPr/>
+      <w:tcPr>
+        <w:tcBorders>
+          <w:top w:val="single" w:sz="4" w:space="0" w:color="FFFFFF" w:themeColor="background1"/>
+          <w:left w:val="single" w:sz="4" w:space="0" w:color="FFFFFF" w:themeColor="background1"/>
+          <w:right w:val="single" w:sz="4" w:space="0" w:color="FFFFFF" w:themeColor="background1"/>
+          <w:insideH w:val="nil"/>
+          <w:insideV w:val="nil"/>
+        </w:tcBorders>
+        <w:shd w:val="clear" w:color="auto" w:fill="A5A5A5" w:themeFill="accent3"/>
+      </w:tcPr>
+    </w:tblStylePr>
+    <w:tblStylePr w:type="lastRow">
+      <w:rPr>
+        <w:b/>
+        <w:bCs/>
+        <w:color w:val="FFFFFF" w:themeColor="background1"/>
+      </w:rPr>
+      <w:tblPr/>
+      <w:tcPr>
+        <w:tcBorders>
+          <w:left w:val="single" w:sz="4" w:space="0" w:color="FFFFFF" w:themeColor="background1"/>
+          <w:bottom w:val="single" w:sz="4" w:space="0" w:color="FFFFFF" w:themeColor="background1"/>
+          <w:right w:val="single" w:sz="4" w:space="0" w:color="FFFFFF" w:themeColor="background1"/>
+          <w:insideH w:val="nil"/>
+          <w:insideV w:val="nil"/>
+        </w:tcBorders>
+        <w:shd w:val="clear" w:color="auto" w:fill="A5A5A5" w:themeFill="accent3"/>
+      </w:tcPr>
+    </w:tblStylePr>
+    <w:tblStylePr w:type="firstCol">
+      <w:rPr>
+        <w:b/>
+        <w:bCs/>
+        <w:color w:val="FFFFFF" w:themeColor="background1"/>
+      </w:rPr>
+      <w:tblPr/>
+      <w:tcPr>
+        <w:tcBorders>
+          <w:top w:val="single" w:sz="4" w:space="0" w:color="FFFFFF" w:themeColor="background1"/>
+          <w:left w:val="single" w:sz="4" w:space="0" w:color="FFFFFF" w:themeColor="background1"/>
+          <w:bottom w:val="single" w:sz="4" w:space="0" w:color="FFFFFF" w:themeColor="background1"/>
+          <w:insideV w:val="nil"/>
+        </w:tcBorders>
+        <w:shd w:val="clear" w:color="auto" w:fill="A5A5A5" w:themeFill="accent3"/>
+      </w:tcPr>
+    </w:tblStylePr>
+    <w:tblStylePr w:type="lastCol">
+      <w:rPr>
+        <w:b/>
+        <w:bCs/>
+        <w:color w:val="FFFFFF" w:themeColor="background1"/>
+      </w:rPr>
+      <w:tblPr/>
+      <w:tcPr>
+        <w:tcBorders>
+          <w:top w:val="single" w:sz="4" w:space="0" w:color="FFFFFF" w:themeColor="background1"/>
+          <w:bottom w:val="single" w:sz="4" w:space="0" w:color="FFFFFF" w:themeColor="background1"/>
+          <w:right w:val="single" w:sz="4" w:space="0" w:color="FFFFFF" w:themeColor="background1"/>
+          <w:insideV w:val="nil"/>
+        </w:tcBorders>
+        <w:shd w:val="clear" w:color="auto" w:fill="A5A5A5" w:themeFill="accent3"/>
+      </w:tcPr>
+    </w:tblStylePr>
+    <w:tblStylePr w:type="band1Vert">
+      <w:tblPr/>
+      <w:tcPr>
+        <w:shd w:val="clear" w:color="auto" w:fill="DBDBDB" w:themeFill="accent3" w:themeFillTint="66"/>
+      </w:tcPr>
+    </w:tblStylePr>
+    <w:tblStylePr w:type="band1Horz">
+      <w:tblPr/>
+      <w:tcPr>
+        <w:shd w:val="clear" w:color="auto" w:fill="DBDBDB" w:themeFill="accent3" w:themeFillTint="66"/>
       </w:tcPr>
     </w:tblStylePr>
   </w:style>

--- a/Homeworks/6/NLP_HW6_99431217.docx
+++ b/Homeworks/6/NLP_HW6_99431217.docx
@@ -15593,14 +15593,4119 @@
     <w:p>
       <w:pPr>
         <w:pStyle w:val="ListParagraph"/>
+        <w:numPr>
+          <w:ilvl w:val="0"/>
+          <w:numId w:val="45"/>
+        </w:numPr>
         <w:bidi/>
         <w:jc w:val="both"/>
         <w:rPr>
-          <w:rFonts w:hint="cs"/>
-          <w:rtl/>
-          <w:lang w:bidi="fa-IR"/>
-        </w:rPr>
-      </w:pPr>
+          <w:color w:val="5B9BD5" w:themeColor="accent1"/>
+          <w:lang w:bidi="fa-IR"/>
+        </w:rPr>
+      </w:pPr>
+      <w:r>
+        <w:rPr>
+          <w:color w:val="5B9BD5" w:themeColor="accent1"/>
+          <w:rtl/>
+          <w:lang w:bidi="fa-IR"/>
+        </w:rPr>
+        <w:t>راجع</w:t>
+      </w:r>
+      <w:r>
+        <w:rPr>
+          <w:rFonts w:hint="cs"/>
+          <w:color w:val="5B9BD5" w:themeColor="accent1"/>
+          <w:rtl/>
+          <w:lang w:bidi="fa-IR"/>
+        </w:rPr>
+        <w:t xml:space="preserve"> </w:t>
+      </w:r>
+      <w:r>
+        <w:rPr>
+          <w:color w:val="5B9BD5" w:themeColor="accent1"/>
+          <w:rtl/>
+          <w:lang w:bidi="fa-IR"/>
+        </w:rPr>
+        <w:t>به تاث</w:t>
+      </w:r>
+      <w:r>
+        <w:rPr>
+          <w:rFonts w:hint="cs"/>
+          <w:color w:val="5B9BD5" w:themeColor="accent1"/>
+          <w:rtl/>
+          <w:lang w:bidi="fa-IR"/>
+        </w:rPr>
+        <w:t>ی</w:t>
+      </w:r>
+      <w:r>
+        <w:rPr>
+          <w:rFonts w:hint="eastAsia"/>
+          <w:color w:val="5B9BD5" w:themeColor="accent1"/>
+          <w:rtl/>
+          <w:lang w:bidi="fa-IR"/>
+        </w:rPr>
+        <w:t>رات</w:t>
+      </w:r>
+      <w:r>
+        <w:rPr>
+          <w:color w:val="5B9BD5" w:themeColor="accent1"/>
+          <w:rtl/>
+          <w:lang w:bidi="fa-IR"/>
+        </w:rPr>
+        <w:t xml:space="preserve"> روش ها</w:t>
+      </w:r>
+      <w:r>
+        <w:rPr>
+          <w:rFonts w:hint="cs"/>
+          <w:color w:val="5B9BD5" w:themeColor="accent1"/>
+          <w:rtl/>
+          <w:lang w:bidi="fa-IR"/>
+        </w:rPr>
+        <w:t>ی</w:t>
+      </w:r>
+      <w:r>
+        <w:rPr>
+          <w:color w:val="5B9BD5" w:themeColor="accent1"/>
+          <w:rtl/>
+          <w:lang w:bidi="fa-IR"/>
+        </w:rPr>
+        <w:t xml:space="preserve"> مختلف </w:t>
+      </w:r>
+      <w:r>
+        <w:rPr>
+          <w:color w:val="5B9BD5" w:themeColor="accent1"/>
+          <w:lang w:bidi="fa-IR"/>
+        </w:rPr>
+        <w:t>masking</w:t>
+      </w:r>
+      <w:r>
+        <w:rPr>
+          <w:color w:val="5B9BD5" w:themeColor="accent1"/>
+          <w:rtl/>
+          <w:lang w:bidi="fa-IR"/>
+        </w:rPr>
+        <w:t xml:space="preserve"> و هم</w:t>
+      </w:r>
+      <w:r>
+        <w:rPr>
+          <w:rFonts w:hint="cs"/>
+          <w:color w:val="5B9BD5" w:themeColor="accent1"/>
+          <w:rtl/>
+          <w:lang w:bidi="fa-IR"/>
+        </w:rPr>
+        <w:t>ی</w:t>
+      </w:r>
+      <w:r>
+        <w:rPr>
+          <w:rFonts w:hint="eastAsia"/>
+          <w:color w:val="5B9BD5" w:themeColor="accent1"/>
+          <w:rtl/>
+          <w:lang w:bidi="fa-IR"/>
+        </w:rPr>
+        <w:t>نطور</w:t>
+      </w:r>
+      <w:r>
+        <w:rPr>
+          <w:color w:val="5B9BD5" w:themeColor="accent1"/>
+          <w:rtl/>
+          <w:lang w:bidi="fa-IR"/>
+        </w:rPr>
+        <w:t xml:space="preserve"> تع</w:t>
+      </w:r>
+      <w:r>
+        <w:rPr>
+          <w:rFonts w:hint="cs"/>
+          <w:color w:val="5B9BD5" w:themeColor="accent1"/>
+          <w:rtl/>
+          <w:lang w:bidi="fa-IR"/>
+        </w:rPr>
+        <w:t>یی</w:t>
+      </w:r>
+      <w:r>
+        <w:rPr>
+          <w:rFonts w:hint="eastAsia"/>
+          <w:color w:val="5B9BD5" w:themeColor="accent1"/>
+          <w:rtl/>
+          <w:lang w:bidi="fa-IR"/>
+        </w:rPr>
+        <w:t>ن</w:t>
+      </w:r>
+      <w:r>
+        <w:rPr>
+          <w:color w:val="5B9BD5" w:themeColor="accent1"/>
+          <w:rtl/>
+          <w:lang w:bidi="fa-IR"/>
+        </w:rPr>
+        <w:t xml:space="preserve"> م</w:t>
+      </w:r>
+      <w:r>
+        <w:rPr>
+          <w:rFonts w:hint="cs"/>
+          <w:color w:val="5B9BD5" w:themeColor="accent1"/>
+          <w:rtl/>
+          <w:lang w:bidi="fa-IR"/>
+        </w:rPr>
+        <w:t>ی</w:t>
+      </w:r>
+      <w:r>
+        <w:rPr>
+          <w:rFonts w:hint="eastAsia"/>
+          <w:color w:val="5B9BD5" w:themeColor="accent1"/>
+          <w:rtl/>
+          <w:lang w:bidi="fa-IR"/>
+        </w:rPr>
+        <w:t>زان</w:t>
+      </w:r>
+      <w:r>
+        <w:rPr>
+          <w:color w:val="5B9BD5" w:themeColor="accent1"/>
+          <w:rtl/>
+          <w:lang w:bidi="fa-IR"/>
+        </w:rPr>
+        <w:t xml:space="preserve"> توکن ها</w:t>
+      </w:r>
+      <w:r>
+        <w:rPr>
+          <w:rFonts w:hint="cs"/>
+          <w:color w:val="5B9BD5" w:themeColor="accent1"/>
+          <w:rtl/>
+          <w:lang w:bidi="fa-IR"/>
+        </w:rPr>
+        <w:t>ی</w:t>
+      </w:r>
+      <w:r>
+        <w:rPr>
+          <w:color w:val="5B9BD5" w:themeColor="accent1"/>
+          <w:rtl/>
+          <w:lang w:bidi="fa-IR"/>
+        </w:rPr>
+        <w:t xml:space="preserve"> قابل </w:t>
+      </w:r>
+      <w:r>
+        <w:rPr>
+          <w:color w:val="5B9BD5" w:themeColor="accent1"/>
+          <w:lang w:bidi="fa-IR"/>
+        </w:rPr>
+        <w:t>mask</w:t>
+      </w:r>
+      <w:r>
+        <w:rPr>
+          <w:color w:val="5B9BD5" w:themeColor="accent1"/>
+          <w:rtl/>
+          <w:lang w:bidi="fa-IR"/>
+        </w:rPr>
+        <w:t xml:space="preserve"> بر رو</w:t>
+      </w:r>
+      <w:r>
+        <w:rPr>
+          <w:rFonts w:hint="cs"/>
+          <w:color w:val="5B9BD5" w:themeColor="accent1"/>
+          <w:rtl/>
+          <w:lang w:bidi="fa-IR"/>
+        </w:rPr>
+        <w:t>ی</w:t>
+      </w:r>
+      <w:r>
+        <w:rPr>
+          <w:color w:val="5B9BD5" w:themeColor="accent1"/>
+          <w:rtl/>
+          <w:lang w:bidi="fa-IR"/>
+        </w:rPr>
+        <w:t xml:space="preserve"> فرآ</w:t>
+      </w:r>
+      <w:r>
+        <w:rPr>
+          <w:rFonts w:hint="cs"/>
+          <w:color w:val="5B9BD5" w:themeColor="accent1"/>
+          <w:rtl/>
+          <w:lang w:bidi="fa-IR"/>
+        </w:rPr>
+        <w:t>ی</w:t>
+      </w:r>
+      <w:r>
+        <w:rPr>
+          <w:rFonts w:hint="eastAsia"/>
+          <w:color w:val="5B9BD5" w:themeColor="accent1"/>
+          <w:rtl/>
+          <w:lang w:bidi="fa-IR"/>
+        </w:rPr>
+        <w:t>ند</w:t>
+      </w:r>
+      <w:r>
+        <w:rPr>
+          <w:color w:val="5B9BD5" w:themeColor="accent1"/>
+          <w:rtl/>
+          <w:lang w:bidi="fa-IR"/>
+        </w:rPr>
+        <w:t xml:space="preserve"> </w:t>
+      </w:r>
+      <w:r>
+        <w:rPr>
+          <w:rFonts w:hint="eastAsia"/>
+          <w:color w:val="5B9BD5" w:themeColor="accent1"/>
+          <w:rtl/>
+          <w:lang w:bidi="fa-IR"/>
+        </w:rPr>
+        <w:t>آموزش</w:t>
+      </w:r>
+      <w:r>
+        <w:rPr>
+          <w:color w:val="5B9BD5" w:themeColor="accent1"/>
+          <w:rtl/>
+          <w:lang w:bidi="fa-IR"/>
+        </w:rPr>
+        <w:t xml:space="preserve"> و عملکرد مدل ها</w:t>
+      </w:r>
+      <w:r>
+        <w:rPr>
+          <w:rFonts w:hint="cs"/>
+          <w:color w:val="5B9BD5" w:themeColor="accent1"/>
+          <w:rtl/>
+          <w:lang w:bidi="fa-IR"/>
+        </w:rPr>
+        <w:t>ی</w:t>
+      </w:r>
+      <w:r>
+        <w:rPr>
+          <w:color w:val="5B9BD5" w:themeColor="accent1"/>
+          <w:rtl/>
+          <w:lang w:bidi="fa-IR"/>
+        </w:rPr>
+        <w:t xml:space="preserve"> </w:t>
+      </w:r>
+      <w:r>
+        <w:rPr>
+          <w:color w:val="5B9BD5" w:themeColor="accent1"/>
+          <w:lang w:bidi="fa-IR"/>
+        </w:rPr>
+        <w:t>MLMs</w:t>
+      </w:r>
+      <w:r>
+        <w:rPr>
+          <w:color w:val="5B9BD5" w:themeColor="accent1"/>
+          <w:rtl/>
+          <w:lang w:bidi="fa-IR"/>
+        </w:rPr>
+        <w:t xml:space="preserve"> توض</w:t>
+      </w:r>
+      <w:r>
+        <w:rPr>
+          <w:rFonts w:hint="cs"/>
+          <w:color w:val="5B9BD5" w:themeColor="accent1"/>
+          <w:rtl/>
+          <w:lang w:bidi="fa-IR"/>
+        </w:rPr>
+        <w:t>ی</w:t>
+      </w:r>
+      <w:r>
+        <w:rPr>
+          <w:rFonts w:hint="eastAsia"/>
+          <w:color w:val="5B9BD5" w:themeColor="accent1"/>
+          <w:rtl/>
+          <w:lang w:bidi="fa-IR"/>
+        </w:rPr>
+        <w:t>ح</w:t>
+      </w:r>
+      <w:r>
+        <w:rPr>
+          <w:color w:val="5B9BD5" w:themeColor="accent1"/>
+          <w:rtl/>
+          <w:lang w:bidi="fa-IR"/>
+        </w:rPr>
+        <w:t xml:space="preserve"> ده</w:t>
+      </w:r>
+      <w:r>
+        <w:rPr>
+          <w:rFonts w:hint="cs"/>
+          <w:color w:val="5B9BD5" w:themeColor="accent1"/>
+          <w:rtl/>
+          <w:lang w:bidi="fa-IR"/>
+        </w:rPr>
+        <w:t>ی</w:t>
+      </w:r>
+      <w:r>
+        <w:rPr>
+          <w:rFonts w:hint="eastAsia"/>
+          <w:color w:val="5B9BD5" w:themeColor="accent1"/>
+          <w:rtl/>
+          <w:lang w:bidi="fa-IR"/>
+        </w:rPr>
+        <w:t>د</w:t>
+      </w:r>
+      <w:r>
+        <w:rPr>
+          <w:color w:val="5B9BD5" w:themeColor="accent1"/>
+          <w:rtl/>
+          <w:lang w:bidi="fa-IR"/>
+        </w:rPr>
+        <w:t xml:space="preserve">. </w:t>
+      </w:r>
+      <w:r>
+        <w:rPr>
+          <w:rFonts w:hint="cs"/>
+          <w:color w:val="5B9BD5" w:themeColor="accent1"/>
+          <w:rtl/>
+          <w:lang w:bidi="fa-IR"/>
+        </w:rPr>
+        <w:t>(</w:t>
+      </w:r>
+      <w:r>
+        <w:rPr>
+          <w:color w:val="5B9BD5" w:themeColor="accent1"/>
+          <w:rtl/>
+          <w:lang w:bidi="fa-IR"/>
+        </w:rPr>
+        <w:t>روش رندوم و روش مبتن</w:t>
+      </w:r>
+      <w:r>
+        <w:rPr>
+          <w:rFonts w:hint="cs"/>
+          <w:color w:val="5B9BD5" w:themeColor="accent1"/>
+          <w:rtl/>
+          <w:lang w:bidi="fa-IR"/>
+        </w:rPr>
+        <w:t>ی</w:t>
+      </w:r>
+      <w:r>
+        <w:rPr>
+          <w:color w:val="5B9BD5" w:themeColor="accent1"/>
+          <w:rtl/>
+          <w:lang w:bidi="fa-IR"/>
+        </w:rPr>
+        <w:t xml:space="preserve"> بر </w:t>
+      </w:r>
+      <w:r>
+        <w:rPr>
+          <w:color w:val="5B9BD5" w:themeColor="accent1"/>
+          <w:lang w:bidi="fa-IR"/>
+        </w:rPr>
+        <w:t>part of speech</w:t>
+      </w:r>
+      <w:r>
+        <w:rPr>
+          <w:color w:val="5B9BD5" w:themeColor="accent1"/>
+          <w:lang w:bidi="fa-IR"/>
+        </w:rPr>
+        <w:t xml:space="preserve"> </w:t>
+      </w:r>
+      <w:r>
+        <w:rPr>
+          <w:rFonts w:hint="cs"/>
+          <w:color w:val="5B9BD5" w:themeColor="accent1"/>
+          <w:rtl/>
+          <w:lang w:bidi="fa-IR"/>
+        </w:rPr>
+        <w:t>)</w:t>
+      </w:r>
+    </w:p>
+    <w:p>
+      <w:pPr>
+        <w:pStyle w:val="ListParagraph"/>
+        <w:bidi/>
+        <w:jc w:val="both"/>
+        <w:rPr>
+          <w:rtl/>
+          <w:lang w:bidi="fa-IR"/>
+        </w:rPr>
+      </w:pPr>
+      <w:r>
+        <w:rPr>
+          <w:rtl/>
+          <w:lang w:bidi="fa-IR"/>
+        </w:rPr>
+        <w:t xml:space="preserve">در </w:t>
+      </w:r>
+      <w:r>
+        <w:rPr>
+          <w:lang w:bidi="fa-IR"/>
+        </w:rPr>
+        <w:t>Masked Language Model</w:t>
+      </w:r>
+      <w:r>
+        <w:rPr>
+          <w:rFonts w:hint="cs"/>
+          <w:rtl/>
+          <w:lang w:bidi="fa-IR"/>
+        </w:rPr>
+        <w:t xml:space="preserve">ها </w:t>
+      </w:r>
+      <w:r>
+        <w:rPr>
+          <w:lang w:bidi="fa-IR"/>
+        </w:rPr>
+        <w:t>(MLM</w:t>
+      </w:r>
+      <w:r>
+        <w:rPr>
+          <w:lang w:bidi="fa-IR"/>
+        </w:rPr>
+        <w:t>s</w:t>
+      </w:r>
+      <w:r>
+        <w:rPr>
+          <w:lang w:bidi="fa-IR"/>
+        </w:rPr>
+        <w:t>)</w:t>
+      </w:r>
+      <w:r>
+        <w:rPr>
+          <w:rtl/>
+          <w:lang w:bidi="fa-IR"/>
+        </w:rPr>
+        <w:t xml:space="preserve">، </w:t>
+      </w:r>
+      <w:r>
+        <w:rPr>
+          <w:lang w:bidi="fa-IR"/>
+        </w:rPr>
+        <w:t>masking</w:t>
+      </w:r>
+      <w:r>
+        <w:rPr>
+          <w:rtl/>
+          <w:lang w:bidi="fa-IR"/>
+        </w:rPr>
+        <w:t xml:space="preserve"> </w:t>
+      </w:r>
+      <w:r>
+        <w:rPr>
+          <w:rFonts w:hint="cs"/>
+          <w:rtl/>
+          <w:lang w:bidi="fa-IR"/>
+        </w:rPr>
+        <w:t>ی</w:t>
+      </w:r>
+      <w:r>
+        <w:rPr>
+          <w:rFonts w:hint="eastAsia"/>
+          <w:rtl/>
+          <w:lang w:bidi="fa-IR"/>
+        </w:rPr>
+        <w:t>ک</w:t>
+      </w:r>
+      <w:r>
+        <w:rPr>
+          <w:rtl/>
+          <w:lang w:bidi="fa-IR"/>
+        </w:rPr>
+        <w:t xml:space="preserve"> مرحله مهم است که در آن </w:t>
+      </w:r>
+      <w:r>
+        <w:rPr>
+          <w:lang w:bidi="fa-IR"/>
+        </w:rPr>
+        <w:t>token</w:t>
+      </w:r>
+      <w:r>
+        <w:rPr>
+          <w:rtl/>
+          <w:lang w:bidi="fa-IR"/>
+        </w:rPr>
+        <w:t>ها</w:t>
+      </w:r>
+      <w:r>
+        <w:rPr>
+          <w:rFonts w:hint="cs"/>
+          <w:rtl/>
+          <w:lang w:bidi="fa-IR"/>
+        </w:rPr>
+        <w:t>ی</w:t>
+      </w:r>
+      <w:r>
+        <w:rPr>
+          <w:rtl/>
+          <w:lang w:bidi="fa-IR"/>
+        </w:rPr>
+        <w:t xml:space="preserve"> خاص</w:t>
+      </w:r>
+      <w:r>
+        <w:rPr>
+          <w:rFonts w:hint="cs"/>
+          <w:rtl/>
+          <w:lang w:bidi="fa-IR"/>
+        </w:rPr>
+        <w:t>ی</w:t>
+      </w:r>
+      <w:r>
+        <w:rPr>
+          <w:rtl/>
+          <w:lang w:bidi="fa-IR"/>
+        </w:rPr>
+        <w:t xml:space="preserve"> در متن ورود</w:t>
+      </w:r>
+      <w:r>
+        <w:rPr>
+          <w:rFonts w:hint="cs"/>
+          <w:rtl/>
+          <w:lang w:bidi="fa-IR"/>
+        </w:rPr>
+        <w:t>ی</w:t>
+      </w:r>
+      <w:r>
+        <w:rPr>
+          <w:rtl/>
+          <w:lang w:bidi="fa-IR"/>
+        </w:rPr>
+        <w:t xml:space="preserve"> با </w:t>
+      </w:r>
+      <w:r>
+        <w:rPr>
+          <w:rFonts w:hint="cs"/>
+          <w:rtl/>
+          <w:lang w:bidi="fa-IR"/>
+        </w:rPr>
+        <w:t>ی</w:t>
+      </w:r>
+      <w:r>
+        <w:rPr>
+          <w:rFonts w:hint="eastAsia"/>
+          <w:rtl/>
+          <w:lang w:bidi="fa-IR"/>
+        </w:rPr>
+        <w:t>ک</w:t>
+      </w:r>
+      <w:r>
+        <w:rPr>
+          <w:rtl/>
+          <w:lang w:bidi="fa-IR"/>
+        </w:rPr>
+        <w:t xml:space="preserve"> </w:t>
+      </w:r>
+      <w:r>
+        <w:rPr>
+          <w:lang w:bidi="fa-IR"/>
+        </w:rPr>
+        <w:t>mask token</w:t>
+      </w:r>
+      <w:r>
+        <w:rPr>
+          <w:rtl/>
+          <w:lang w:bidi="fa-IR"/>
+        </w:rPr>
+        <w:t xml:space="preserve"> و</w:t>
+      </w:r>
+      <w:r>
+        <w:rPr>
+          <w:rFonts w:hint="cs"/>
+          <w:rtl/>
+          <w:lang w:bidi="fa-IR"/>
+        </w:rPr>
+        <w:t>ی</w:t>
+      </w:r>
+      <w:r>
+        <w:rPr>
+          <w:rFonts w:hint="eastAsia"/>
+          <w:rtl/>
+          <w:lang w:bidi="fa-IR"/>
+        </w:rPr>
+        <w:t>ژه</w:t>
+      </w:r>
+      <w:r>
+        <w:rPr>
+          <w:rtl/>
+          <w:lang w:bidi="fa-IR"/>
+        </w:rPr>
+        <w:t xml:space="preserve"> جا</w:t>
+      </w:r>
+      <w:r>
+        <w:rPr>
+          <w:rFonts w:hint="cs"/>
+          <w:rtl/>
+          <w:lang w:bidi="fa-IR"/>
+        </w:rPr>
+        <w:t>ی</w:t>
+      </w:r>
+      <w:r>
+        <w:rPr>
+          <w:rFonts w:hint="eastAsia"/>
+          <w:rtl/>
+          <w:lang w:bidi="fa-IR"/>
+        </w:rPr>
+        <w:t>گز</w:t>
+      </w:r>
+      <w:r>
+        <w:rPr>
+          <w:rFonts w:hint="cs"/>
+          <w:rtl/>
+          <w:lang w:bidi="fa-IR"/>
+        </w:rPr>
+        <w:t>ی</w:t>
+      </w:r>
+      <w:r>
+        <w:rPr>
+          <w:rFonts w:hint="eastAsia"/>
+          <w:rtl/>
+          <w:lang w:bidi="fa-IR"/>
+        </w:rPr>
+        <w:t>ن</w:t>
+      </w:r>
+      <w:r>
+        <w:rPr>
+          <w:rtl/>
+          <w:lang w:bidi="fa-IR"/>
+        </w:rPr>
+        <w:t xml:space="preserve"> م</w:t>
+      </w:r>
+      <w:r>
+        <w:rPr>
+          <w:rFonts w:hint="cs"/>
+          <w:rtl/>
+          <w:lang w:bidi="fa-IR"/>
+        </w:rPr>
+        <w:t>ی‌</w:t>
+      </w:r>
+      <w:r>
+        <w:rPr>
+          <w:rFonts w:hint="eastAsia"/>
+          <w:rtl/>
+          <w:lang w:bidi="fa-IR"/>
+        </w:rPr>
+        <w:t>شوند</w:t>
+      </w:r>
+      <w:r>
+        <w:rPr>
+          <w:rtl/>
+          <w:lang w:bidi="fa-IR"/>
+        </w:rPr>
+        <w:t>. سپس مدل آموزش داده م</w:t>
+      </w:r>
+      <w:r>
+        <w:rPr>
+          <w:rFonts w:hint="cs"/>
+          <w:rtl/>
+          <w:lang w:bidi="fa-IR"/>
+        </w:rPr>
+        <w:t>ی</w:t>
+      </w:r>
+      <w:r>
+        <w:rPr>
+          <w:rtl/>
+          <w:lang w:bidi="fa-IR"/>
+        </w:rPr>
+        <w:t xml:space="preserve"> شود تا </w:t>
+      </w:r>
+      <w:r>
+        <w:rPr>
+          <w:lang w:bidi="fa-IR"/>
+        </w:rPr>
+        <w:t>masked token</w:t>
+      </w:r>
+      <w:r>
+        <w:rPr>
+          <w:rFonts w:hint="cs"/>
+          <w:rtl/>
+          <w:lang w:bidi="fa-IR"/>
+        </w:rPr>
+        <w:t>های</w:t>
+      </w:r>
+      <w:r>
+        <w:rPr>
+          <w:rtl/>
+          <w:lang w:bidi="fa-IR"/>
+        </w:rPr>
+        <w:t xml:space="preserve"> اصل</w:t>
+      </w:r>
+      <w:r>
+        <w:rPr>
+          <w:rFonts w:hint="cs"/>
+          <w:rtl/>
+          <w:lang w:bidi="fa-IR"/>
+        </w:rPr>
+        <w:t>ی</w:t>
+      </w:r>
+      <w:r>
+        <w:rPr>
+          <w:rtl/>
+          <w:lang w:bidi="fa-IR"/>
+        </w:rPr>
+        <w:t xml:space="preserve"> را پ</w:t>
+      </w:r>
+      <w:r>
+        <w:rPr>
+          <w:rFonts w:hint="cs"/>
+          <w:rtl/>
+          <w:lang w:bidi="fa-IR"/>
+        </w:rPr>
+        <w:t>ی</w:t>
+      </w:r>
+      <w:r>
+        <w:rPr>
+          <w:rFonts w:hint="eastAsia"/>
+          <w:rtl/>
+          <w:lang w:bidi="fa-IR"/>
+        </w:rPr>
+        <w:t>ش</w:t>
+      </w:r>
+      <w:r>
+        <w:rPr>
+          <w:rtl/>
+          <w:lang w:bidi="fa-IR"/>
+        </w:rPr>
+        <w:t xml:space="preserve"> ب</w:t>
+      </w:r>
+      <w:r>
+        <w:rPr>
+          <w:rFonts w:hint="cs"/>
+          <w:rtl/>
+          <w:lang w:bidi="fa-IR"/>
+        </w:rPr>
+        <w:t>ی</w:t>
+      </w:r>
+      <w:r>
+        <w:rPr>
+          <w:rFonts w:hint="eastAsia"/>
+          <w:rtl/>
+          <w:lang w:bidi="fa-IR"/>
+        </w:rPr>
+        <w:t>ن</w:t>
+      </w:r>
+      <w:r>
+        <w:rPr>
+          <w:rFonts w:hint="cs"/>
+          <w:rtl/>
+          <w:lang w:bidi="fa-IR"/>
+        </w:rPr>
+        <w:t>ی</w:t>
+      </w:r>
+      <w:r>
+        <w:rPr>
+          <w:rtl/>
+          <w:lang w:bidi="fa-IR"/>
+        </w:rPr>
+        <w:t xml:space="preserve"> کند. روش‌ها</w:t>
+      </w:r>
+      <w:r>
+        <w:rPr>
+          <w:rFonts w:hint="cs"/>
+          <w:rtl/>
+          <w:lang w:bidi="fa-IR"/>
+        </w:rPr>
+        <w:t>ی</w:t>
+      </w:r>
+      <w:r>
+        <w:rPr>
+          <w:rtl/>
+          <w:lang w:bidi="fa-IR"/>
+        </w:rPr>
+        <w:t xml:space="preserve"> مختلف</w:t>
+      </w:r>
+      <w:r>
+        <w:rPr>
+          <w:rFonts w:hint="cs"/>
+          <w:rtl/>
+          <w:lang w:bidi="fa-IR"/>
+        </w:rPr>
+        <w:t>ی</w:t>
+      </w:r>
+      <w:r>
+        <w:rPr>
+          <w:rtl/>
+          <w:lang w:bidi="fa-IR"/>
+        </w:rPr>
+        <w:t xml:space="preserve"> برا</w:t>
+      </w:r>
+      <w:r>
+        <w:rPr>
+          <w:rFonts w:hint="cs"/>
+          <w:rtl/>
+          <w:lang w:bidi="fa-IR"/>
+        </w:rPr>
+        <w:t>ی</w:t>
+      </w:r>
+      <w:r>
+        <w:rPr>
+          <w:rtl/>
+          <w:lang w:bidi="fa-IR"/>
+        </w:rPr>
+        <w:t xml:space="preserve"> </w:t>
+      </w:r>
+      <w:r>
+        <w:rPr>
+          <w:lang w:bidi="fa-IR"/>
+        </w:rPr>
+        <w:t>mask</w:t>
+      </w:r>
+      <w:r>
+        <w:rPr>
+          <w:rFonts w:hint="cs"/>
+          <w:rtl/>
+          <w:lang w:bidi="fa-IR"/>
+        </w:rPr>
+        <w:t xml:space="preserve"> کردن</w:t>
+      </w:r>
+      <w:r>
+        <w:rPr>
+          <w:rtl/>
+          <w:lang w:bidi="fa-IR"/>
+        </w:rPr>
+        <w:t xml:space="preserve"> توکن‌ها وجود دارد، و انتخا</w:t>
+      </w:r>
+      <w:r>
+        <w:rPr>
+          <w:rFonts w:hint="eastAsia"/>
+          <w:rtl/>
+          <w:lang w:bidi="fa-IR"/>
+        </w:rPr>
+        <w:t>ب</w:t>
+      </w:r>
+      <w:r>
+        <w:rPr>
+          <w:rtl/>
+          <w:lang w:bidi="fa-IR"/>
+        </w:rPr>
+        <w:t xml:space="preserve"> روش م</w:t>
+      </w:r>
+      <w:r>
+        <w:rPr>
+          <w:rFonts w:hint="cs"/>
+          <w:rtl/>
+          <w:lang w:bidi="fa-IR"/>
+        </w:rPr>
+        <w:t>ی‌</w:t>
+      </w:r>
+      <w:r>
+        <w:rPr>
+          <w:rFonts w:hint="eastAsia"/>
+          <w:rtl/>
+          <w:lang w:bidi="fa-IR"/>
+        </w:rPr>
+        <w:t>تواند</w:t>
+      </w:r>
+      <w:r>
+        <w:rPr>
+          <w:rtl/>
+          <w:lang w:bidi="fa-IR"/>
+        </w:rPr>
+        <w:t xml:space="preserve"> بر روند آموزش و عملکرد</w:t>
+      </w:r>
+      <w:r>
+        <w:rPr>
+          <w:lang w:bidi="fa-IR"/>
+        </w:rPr>
+        <w:t xml:space="preserve"> MLM </w:t>
+      </w:r>
+      <w:r>
+        <w:rPr>
+          <w:rtl/>
+          <w:lang w:bidi="fa-IR"/>
+        </w:rPr>
+        <w:t>تأث</w:t>
+      </w:r>
+      <w:r>
+        <w:rPr>
+          <w:rFonts w:hint="cs"/>
+          <w:rtl/>
+          <w:lang w:bidi="fa-IR"/>
+        </w:rPr>
+        <w:t>ی</w:t>
+      </w:r>
+      <w:r>
+        <w:rPr>
+          <w:rFonts w:hint="eastAsia"/>
+          <w:rtl/>
+          <w:lang w:bidi="fa-IR"/>
+        </w:rPr>
+        <w:t>ر</w:t>
+      </w:r>
+      <w:r>
+        <w:rPr>
+          <w:rtl/>
+          <w:lang w:bidi="fa-IR"/>
+        </w:rPr>
+        <w:t xml:space="preserve"> بگذارد</w:t>
+      </w:r>
+      <w:r>
+        <w:rPr>
+          <w:rFonts w:hint="cs"/>
+          <w:rtl/>
+          <w:lang w:bidi="fa-IR"/>
+        </w:rPr>
+        <w:t>.</w:t>
+      </w:r>
+    </w:p>
+    <w:p>
+      <w:pPr>
+        <w:pStyle w:val="ListParagraph"/>
+        <w:bidi/>
+        <w:jc w:val="both"/>
+        <w:rPr>
+          <w:rtl/>
+          <w:lang w:bidi="fa-IR"/>
+        </w:rPr>
+      </w:pPr>
+    </w:p>
+    <w:p>
+      <w:pPr>
+        <w:bidi/>
+        <w:jc w:val="both"/>
+        <w:rPr>
+          <w:rFonts w:hint="cs"/>
+          <w:rtl/>
+          <w:lang w:bidi="fa-IR"/>
+        </w:rPr>
+      </w:pPr>
+      <w:r>
+        <w:rPr>
+          <w:rtl/>
+          <w:lang w:bidi="fa-IR"/>
+        </w:rPr>
+        <w:lastRenderedPageBreak/>
+        <w:tab/>
+      </w:r>
+      <w:r>
+        <w:rPr>
+          <w:rFonts w:hint="cs"/>
+          <w:rtl/>
+          <w:lang w:bidi="fa-IR"/>
+        </w:rPr>
+        <w:t xml:space="preserve">1. </w:t>
+      </w:r>
+      <w:r>
+        <w:rPr>
+          <w:u w:val="single"/>
+          <w:lang w:bidi="fa-IR"/>
+        </w:rPr>
+        <w:t>Random Masking</w:t>
+      </w:r>
+      <w:r>
+        <w:rPr>
+          <w:rFonts w:hint="cs"/>
+          <w:u w:val="single"/>
+          <w:rtl/>
+          <w:lang w:bidi="fa-IR"/>
+        </w:rPr>
+        <w:t>:</w:t>
+      </w:r>
+    </w:p>
+    <w:p>
+      <w:pPr>
+        <w:pStyle w:val="ListParagraph"/>
+        <w:numPr>
+          <w:ilvl w:val="0"/>
+          <w:numId w:val="75"/>
+        </w:numPr>
+        <w:bidi/>
+        <w:jc w:val="both"/>
+        <w:rPr>
+          <w:lang w:bidi="fa-IR"/>
+        </w:rPr>
+      </w:pPr>
+      <w:r>
+        <w:rPr>
+          <w:lang w:bidi="fa-IR"/>
+        </w:rPr>
+        <w:t>Method</w:t>
+      </w:r>
+      <w:r>
+        <w:rPr>
+          <w:rtl/>
+          <w:lang w:bidi="fa-IR"/>
+        </w:rPr>
+        <w:t>: در ا</w:t>
+      </w:r>
+      <w:r>
+        <w:rPr>
+          <w:rFonts w:hint="cs"/>
+          <w:rtl/>
+          <w:lang w:bidi="fa-IR"/>
+        </w:rPr>
+        <w:t>ی</w:t>
+      </w:r>
+      <w:r>
+        <w:rPr>
+          <w:rFonts w:hint="eastAsia"/>
+          <w:rtl/>
+          <w:lang w:bidi="fa-IR"/>
+        </w:rPr>
+        <w:t>ن</w:t>
+      </w:r>
+      <w:r>
+        <w:rPr>
+          <w:rtl/>
+          <w:lang w:bidi="fa-IR"/>
+        </w:rPr>
+        <w:t xml:space="preserve"> رو</w:t>
+      </w:r>
+      <w:r>
+        <w:rPr>
+          <w:rFonts w:hint="cs"/>
+          <w:rtl/>
+          <w:lang w:bidi="fa-IR"/>
+        </w:rPr>
+        <w:t>ی</w:t>
+      </w:r>
+      <w:r>
+        <w:rPr>
+          <w:rFonts w:hint="eastAsia"/>
+          <w:rtl/>
+          <w:lang w:bidi="fa-IR"/>
+        </w:rPr>
+        <w:t>کرد،</w:t>
+      </w:r>
+      <w:r>
+        <w:rPr>
+          <w:rtl/>
+          <w:lang w:bidi="fa-IR"/>
+        </w:rPr>
+        <w:t xml:space="preserve"> درصد مشخص</w:t>
+      </w:r>
+      <w:r>
+        <w:rPr>
+          <w:rFonts w:hint="cs"/>
+          <w:rtl/>
+          <w:lang w:bidi="fa-IR"/>
+        </w:rPr>
+        <w:t>ی</w:t>
+      </w:r>
+      <w:r>
+        <w:rPr>
+          <w:rtl/>
+          <w:lang w:bidi="fa-IR"/>
+        </w:rPr>
+        <w:t xml:space="preserve"> از توکن ها</w:t>
+      </w:r>
+      <w:r>
+        <w:rPr>
+          <w:rFonts w:hint="cs"/>
+          <w:rtl/>
+          <w:lang w:bidi="fa-IR"/>
+        </w:rPr>
+        <w:t>ی</w:t>
+      </w:r>
+      <w:r>
+        <w:rPr>
+          <w:rtl/>
+          <w:lang w:bidi="fa-IR"/>
+        </w:rPr>
+        <w:t xml:space="preserve"> موجود در متن ورود</w:t>
+      </w:r>
+      <w:r>
+        <w:rPr>
+          <w:rFonts w:hint="cs"/>
+          <w:rtl/>
+          <w:lang w:bidi="fa-IR"/>
+        </w:rPr>
+        <w:t>ی</w:t>
+      </w:r>
+      <w:r>
+        <w:rPr>
+          <w:rtl/>
+          <w:lang w:bidi="fa-IR"/>
+        </w:rPr>
+        <w:t xml:space="preserve"> به صورت تصادف</w:t>
+      </w:r>
+      <w:r>
+        <w:rPr>
+          <w:rFonts w:hint="cs"/>
+          <w:rtl/>
+          <w:lang w:bidi="fa-IR"/>
+        </w:rPr>
+        <w:t>ی</w:t>
+      </w:r>
+      <w:r>
+        <w:rPr>
+          <w:rtl/>
+          <w:lang w:bidi="fa-IR"/>
+        </w:rPr>
+        <w:t xml:space="preserve"> انتخاب شده و با </w:t>
+      </w:r>
+      <w:r>
+        <w:rPr>
+          <w:lang w:bidi="fa-IR"/>
+        </w:rPr>
+        <w:t>mask</w:t>
+      </w:r>
+      <w:r>
+        <w:rPr>
+          <w:rtl/>
+          <w:lang w:bidi="fa-IR"/>
+        </w:rPr>
+        <w:t xml:space="preserve"> جا</w:t>
+      </w:r>
+      <w:r>
+        <w:rPr>
+          <w:rFonts w:hint="cs"/>
+          <w:rtl/>
+          <w:lang w:bidi="fa-IR"/>
+        </w:rPr>
+        <w:t>ی</w:t>
+      </w:r>
+      <w:r>
+        <w:rPr>
+          <w:rFonts w:hint="eastAsia"/>
+          <w:rtl/>
+          <w:lang w:bidi="fa-IR"/>
+        </w:rPr>
+        <w:t>گز</w:t>
+      </w:r>
+      <w:r>
+        <w:rPr>
+          <w:rFonts w:hint="cs"/>
+          <w:rtl/>
+          <w:lang w:bidi="fa-IR"/>
+        </w:rPr>
+        <w:t>ی</w:t>
+      </w:r>
+      <w:r>
+        <w:rPr>
+          <w:rFonts w:hint="eastAsia"/>
+          <w:rtl/>
+          <w:lang w:bidi="fa-IR"/>
+        </w:rPr>
+        <w:t>ن</w:t>
+      </w:r>
+      <w:r>
+        <w:rPr>
+          <w:rtl/>
+          <w:lang w:bidi="fa-IR"/>
+        </w:rPr>
+        <w:t xml:space="preserve"> م</w:t>
+      </w:r>
+      <w:r>
+        <w:rPr>
+          <w:rFonts w:hint="cs"/>
+          <w:rtl/>
+          <w:lang w:bidi="fa-IR"/>
+        </w:rPr>
+        <w:t>ی</w:t>
+      </w:r>
+      <w:r>
+        <w:rPr>
+          <w:rtl/>
+          <w:lang w:bidi="fa-IR"/>
+        </w:rPr>
+        <w:t xml:space="preserve"> شوند. </w:t>
+      </w:r>
+      <w:r>
+        <w:rPr>
+          <w:lang w:bidi="fa-IR"/>
+        </w:rPr>
+        <w:t>token</w:t>
+      </w:r>
+      <w:r>
+        <w:rPr>
+          <w:rtl/>
+          <w:lang w:bidi="fa-IR"/>
+        </w:rPr>
+        <w:t xml:space="preserve"> ها</w:t>
+      </w:r>
+      <w:r>
+        <w:rPr>
+          <w:rFonts w:hint="cs"/>
+          <w:rtl/>
+          <w:lang w:bidi="fa-IR"/>
+        </w:rPr>
+        <w:t>ی</w:t>
+      </w:r>
+      <w:r>
+        <w:rPr>
+          <w:rtl/>
+          <w:lang w:bidi="fa-IR"/>
+        </w:rPr>
+        <w:t xml:space="preserve"> انتخاب شده م</w:t>
+      </w:r>
+      <w:r>
+        <w:rPr>
+          <w:rFonts w:hint="cs"/>
+          <w:rtl/>
+          <w:lang w:bidi="fa-IR"/>
+        </w:rPr>
+        <w:t>ی</w:t>
+      </w:r>
+      <w:r>
+        <w:rPr>
+          <w:rtl/>
+          <w:lang w:bidi="fa-IR"/>
+        </w:rPr>
+        <w:t xml:space="preserve"> توانند اسم، افعال، صفت </w:t>
+      </w:r>
+      <w:r>
+        <w:rPr>
+          <w:rFonts w:hint="cs"/>
+          <w:rtl/>
+          <w:lang w:bidi="fa-IR"/>
+        </w:rPr>
+        <w:t>ی</w:t>
+      </w:r>
+      <w:r>
+        <w:rPr>
+          <w:rFonts w:hint="eastAsia"/>
+          <w:rtl/>
+          <w:lang w:bidi="fa-IR"/>
+        </w:rPr>
+        <w:t>ا</w:t>
+      </w:r>
+      <w:r>
+        <w:rPr>
+          <w:rtl/>
+          <w:lang w:bidi="fa-IR"/>
+        </w:rPr>
+        <w:t xml:space="preserve"> هر نوع </w:t>
+      </w:r>
+      <w:r>
+        <w:rPr>
+          <w:lang w:bidi="fa-IR"/>
+        </w:rPr>
+        <w:t>token</w:t>
+      </w:r>
+      <w:r>
+        <w:rPr>
+          <w:rtl/>
+          <w:lang w:bidi="fa-IR"/>
+        </w:rPr>
+        <w:t xml:space="preserve"> د</w:t>
+      </w:r>
+      <w:r>
+        <w:rPr>
+          <w:rFonts w:hint="cs"/>
+          <w:rtl/>
+          <w:lang w:bidi="fa-IR"/>
+        </w:rPr>
+        <w:t>ی</w:t>
+      </w:r>
+      <w:r>
+        <w:rPr>
+          <w:rFonts w:hint="eastAsia"/>
+          <w:rtl/>
+          <w:lang w:bidi="fa-IR"/>
+        </w:rPr>
+        <w:t>گر</w:t>
+      </w:r>
+      <w:r>
+        <w:rPr>
+          <w:rFonts w:hint="cs"/>
+          <w:rtl/>
+          <w:lang w:bidi="fa-IR"/>
+        </w:rPr>
+        <w:t>ی</w:t>
+      </w:r>
+      <w:r>
+        <w:rPr>
+          <w:rtl/>
+          <w:lang w:bidi="fa-IR"/>
+        </w:rPr>
+        <w:t xml:space="preserve"> باشند</w:t>
+      </w:r>
+      <w:r>
+        <w:rPr>
+          <w:lang w:bidi="fa-IR"/>
+        </w:rPr>
+        <w:t>.</w:t>
+      </w:r>
+    </w:p>
+    <w:p>
+      <w:pPr>
+        <w:pStyle w:val="ListParagraph"/>
+        <w:numPr>
+          <w:ilvl w:val="0"/>
+          <w:numId w:val="75"/>
+        </w:numPr>
+        <w:bidi/>
+        <w:jc w:val="both"/>
+        <w:rPr>
+          <w:rtl/>
+          <w:lang w:bidi="fa-IR"/>
+        </w:rPr>
+      </w:pPr>
+      <w:r>
+        <w:rPr>
+          <w:lang w:bidi="fa-IR"/>
+        </w:rPr>
+        <w:t>Training Procedure</w:t>
+      </w:r>
+      <w:r>
+        <w:rPr>
+          <w:rtl/>
+          <w:lang w:bidi="fa-IR"/>
+        </w:rPr>
+        <w:t xml:space="preserve">: </w:t>
+      </w:r>
+      <w:r>
+        <w:rPr>
+          <w:lang w:bidi="fa-IR"/>
+        </w:rPr>
+        <w:t>Random masking</w:t>
+      </w:r>
+      <w:r>
+        <w:rPr>
+          <w:rFonts w:hint="cs"/>
+          <w:rtl/>
+          <w:lang w:bidi="fa-IR"/>
+        </w:rPr>
+        <w:t>،</w:t>
+      </w:r>
+      <w:r>
+        <w:rPr>
+          <w:rtl/>
+          <w:lang w:bidi="fa-IR"/>
+        </w:rPr>
+        <w:t xml:space="preserve"> </w:t>
+      </w:r>
+      <w:r>
+        <w:rPr>
+          <w:lang w:bidi="fa-IR"/>
+        </w:rPr>
+        <w:t>randomness</w:t>
+      </w:r>
+      <w:r>
+        <w:rPr>
+          <w:rtl/>
+          <w:lang w:bidi="fa-IR"/>
+        </w:rPr>
+        <w:t xml:space="preserve"> را وارد فرآ</w:t>
+      </w:r>
+      <w:r>
+        <w:rPr>
+          <w:rFonts w:hint="cs"/>
+          <w:rtl/>
+          <w:lang w:bidi="fa-IR"/>
+        </w:rPr>
+        <w:t>ی</w:t>
+      </w:r>
+      <w:r>
+        <w:rPr>
+          <w:rFonts w:hint="eastAsia"/>
+          <w:rtl/>
+          <w:lang w:bidi="fa-IR"/>
+        </w:rPr>
+        <w:t>ند</w:t>
+      </w:r>
+      <w:r>
+        <w:rPr>
+          <w:rtl/>
+          <w:lang w:bidi="fa-IR"/>
+        </w:rPr>
+        <w:t xml:space="preserve"> آموزش م</w:t>
+      </w:r>
+      <w:r>
+        <w:rPr>
+          <w:rFonts w:hint="cs"/>
+          <w:rtl/>
+          <w:lang w:bidi="fa-IR"/>
+        </w:rPr>
+        <w:t>ی</w:t>
+      </w:r>
+      <w:r>
+        <w:rPr>
+          <w:rtl/>
+          <w:lang w:bidi="fa-IR"/>
+        </w:rPr>
+        <w:t xml:space="preserve"> کند، ز</w:t>
+      </w:r>
+      <w:r>
+        <w:rPr>
+          <w:rFonts w:hint="cs"/>
+          <w:rtl/>
+          <w:lang w:bidi="fa-IR"/>
+        </w:rPr>
+        <w:t>ی</w:t>
+      </w:r>
+      <w:r>
+        <w:rPr>
+          <w:rFonts w:hint="eastAsia"/>
+          <w:rtl/>
+          <w:lang w:bidi="fa-IR"/>
+        </w:rPr>
+        <w:t>را</w:t>
+      </w:r>
+      <w:r>
+        <w:rPr>
+          <w:rtl/>
+          <w:lang w:bidi="fa-IR"/>
+        </w:rPr>
+        <w:t xml:space="preserve"> مدل با</w:t>
+      </w:r>
+      <w:r>
+        <w:rPr>
+          <w:rFonts w:hint="cs"/>
+          <w:rtl/>
+          <w:lang w:bidi="fa-IR"/>
+        </w:rPr>
+        <w:t>ی</w:t>
+      </w:r>
+      <w:r>
+        <w:rPr>
+          <w:rFonts w:hint="eastAsia"/>
+          <w:rtl/>
+          <w:lang w:bidi="fa-IR"/>
+        </w:rPr>
+        <w:t>د</w:t>
+      </w:r>
+      <w:r>
+        <w:rPr>
+          <w:rtl/>
+          <w:lang w:bidi="fa-IR"/>
+        </w:rPr>
+        <w:t xml:space="preserve"> توکن ها</w:t>
+      </w:r>
+      <w:r>
+        <w:rPr>
+          <w:rFonts w:hint="cs"/>
+          <w:rtl/>
+          <w:lang w:bidi="fa-IR"/>
+        </w:rPr>
+        <w:t>ی</w:t>
+      </w:r>
+      <w:r>
+        <w:rPr>
+          <w:rtl/>
+          <w:lang w:bidi="fa-IR"/>
+        </w:rPr>
+        <w:t xml:space="preserve"> اصل</w:t>
+      </w:r>
+      <w:r>
+        <w:rPr>
+          <w:rFonts w:hint="cs"/>
+          <w:rtl/>
+          <w:lang w:bidi="fa-IR"/>
+        </w:rPr>
+        <w:t>ی</w:t>
+      </w:r>
+      <w:r>
+        <w:rPr>
+          <w:rtl/>
+          <w:lang w:bidi="fa-IR"/>
+        </w:rPr>
+        <w:t xml:space="preserve"> را بر اساس اطلاعات ناقص پ</w:t>
+      </w:r>
+      <w:r>
+        <w:rPr>
+          <w:rFonts w:hint="cs"/>
+          <w:rtl/>
+          <w:lang w:bidi="fa-IR"/>
+        </w:rPr>
+        <w:t>ی</w:t>
+      </w:r>
+      <w:r>
+        <w:rPr>
+          <w:rFonts w:hint="eastAsia"/>
+          <w:rtl/>
+          <w:lang w:bidi="fa-IR"/>
+        </w:rPr>
+        <w:t>ش</w:t>
+      </w:r>
+      <w:r>
+        <w:rPr>
+          <w:rtl/>
+          <w:lang w:bidi="fa-IR"/>
+        </w:rPr>
+        <w:t xml:space="preserve"> ب</w:t>
+      </w:r>
+      <w:r>
+        <w:rPr>
+          <w:rFonts w:hint="cs"/>
+          <w:rtl/>
+          <w:lang w:bidi="fa-IR"/>
+        </w:rPr>
+        <w:t>ی</w:t>
+      </w:r>
+      <w:r>
+        <w:rPr>
+          <w:rFonts w:hint="eastAsia"/>
+          <w:rtl/>
+          <w:lang w:bidi="fa-IR"/>
+        </w:rPr>
+        <w:t>ن</w:t>
+      </w:r>
+      <w:r>
+        <w:rPr>
+          <w:rFonts w:hint="cs"/>
+          <w:rtl/>
+          <w:lang w:bidi="fa-IR"/>
+        </w:rPr>
+        <w:t>ی</w:t>
+      </w:r>
+      <w:r>
+        <w:rPr>
+          <w:rtl/>
+          <w:lang w:bidi="fa-IR"/>
+        </w:rPr>
+        <w:t xml:space="preserve"> کند. ا</w:t>
+      </w:r>
+      <w:r>
+        <w:rPr>
+          <w:rFonts w:hint="cs"/>
+          <w:rtl/>
+          <w:lang w:bidi="fa-IR"/>
+        </w:rPr>
+        <w:t>ی</w:t>
+      </w:r>
+      <w:r>
+        <w:rPr>
+          <w:rFonts w:hint="eastAsia"/>
+          <w:rtl/>
+          <w:lang w:bidi="fa-IR"/>
+        </w:rPr>
+        <w:t>ن</w:t>
+      </w:r>
+      <w:r>
+        <w:rPr>
+          <w:rtl/>
+          <w:lang w:bidi="fa-IR"/>
+        </w:rPr>
+        <w:t xml:space="preserve"> مدل را تشو</w:t>
+      </w:r>
+      <w:r>
+        <w:rPr>
+          <w:rFonts w:hint="cs"/>
+          <w:rtl/>
+          <w:lang w:bidi="fa-IR"/>
+        </w:rPr>
+        <w:t>ی</w:t>
+      </w:r>
+      <w:r>
+        <w:rPr>
+          <w:rFonts w:hint="eastAsia"/>
+          <w:rtl/>
+          <w:lang w:bidi="fa-IR"/>
+        </w:rPr>
+        <w:t>ق</w:t>
+      </w:r>
+      <w:r>
+        <w:rPr>
+          <w:rtl/>
+          <w:lang w:bidi="fa-IR"/>
+        </w:rPr>
+        <w:t xml:space="preserve"> م</w:t>
+      </w:r>
+      <w:r>
+        <w:rPr>
+          <w:rFonts w:hint="cs"/>
+          <w:rtl/>
+          <w:lang w:bidi="fa-IR"/>
+        </w:rPr>
+        <w:t>ی‌</w:t>
+      </w:r>
+      <w:r>
+        <w:rPr>
+          <w:rFonts w:hint="eastAsia"/>
+          <w:rtl/>
+          <w:lang w:bidi="fa-IR"/>
+        </w:rPr>
+        <w:t>کند</w:t>
+      </w:r>
+      <w:r>
+        <w:rPr>
+          <w:rtl/>
+          <w:lang w:bidi="fa-IR"/>
+        </w:rPr>
+        <w:t xml:space="preserve"> تا بازنما</w:t>
+      </w:r>
+      <w:r>
+        <w:rPr>
+          <w:rFonts w:hint="cs"/>
+          <w:rtl/>
+          <w:lang w:bidi="fa-IR"/>
+        </w:rPr>
+        <w:t>یی‌</w:t>
+      </w:r>
+      <w:r>
+        <w:rPr>
+          <w:rFonts w:hint="eastAsia"/>
+          <w:rtl/>
+          <w:lang w:bidi="fa-IR"/>
+        </w:rPr>
+        <w:t>ها</w:t>
+      </w:r>
+      <w:r>
+        <w:rPr>
+          <w:rFonts w:hint="cs"/>
+          <w:rtl/>
+          <w:lang w:bidi="fa-IR"/>
+        </w:rPr>
+        <w:t>ی</w:t>
+      </w:r>
+      <w:r>
+        <w:rPr>
+          <w:rtl/>
+          <w:lang w:bidi="fa-IR"/>
+        </w:rPr>
+        <w:t xml:space="preserve"> قو</w:t>
+      </w:r>
+      <w:r>
+        <w:rPr>
+          <w:rFonts w:hint="cs"/>
+          <w:rtl/>
+          <w:lang w:bidi="fa-IR"/>
+        </w:rPr>
+        <w:t>ی</w:t>
+      </w:r>
+      <w:r>
+        <w:rPr>
+          <w:rtl/>
+          <w:lang w:bidi="fa-IR"/>
+        </w:rPr>
+        <w:t xml:space="preserve"> را ب</w:t>
+      </w:r>
+      <w:r>
+        <w:rPr>
+          <w:rFonts w:hint="cs"/>
+          <w:rtl/>
+          <w:lang w:bidi="fa-IR"/>
+        </w:rPr>
+        <w:t>ی</w:t>
+      </w:r>
+      <w:r>
+        <w:rPr>
+          <w:rFonts w:hint="eastAsia"/>
+          <w:rtl/>
+          <w:lang w:bidi="fa-IR"/>
+        </w:rPr>
+        <w:t>اموزد</w:t>
+      </w:r>
+      <w:r>
+        <w:rPr>
+          <w:rtl/>
+          <w:lang w:bidi="fa-IR"/>
+        </w:rPr>
+        <w:t xml:space="preserve"> که بتواند اطلاعات از دست رفته را مد</w:t>
+      </w:r>
+      <w:r>
+        <w:rPr>
+          <w:rFonts w:hint="cs"/>
+          <w:rtl/>
+          <w:lang w:bidi="fa-IR"/>
+        </w:rPr>
+        <w:t>ی</w:t>
+      </w:r>
+      <w:r>
+        <w:rPr>
+          <w:rFonts w:hint="eastAsia"/>
+          <w:rtl/>
+          <w:lang w:bidi="fa-IR"/>
+        </w:rPr>
+        <w:t>ر</w:t>
+      </w:r>
+      <w:r>
+        <w:rPr>
+          <w:rFonts w:hint="cs"/>
+          <w:rtl/>
+          <w:lang w:bidi="fa-IR"/>
+        </w:rPr>
+        <w:t>ی</w:t>
+      </w:r>
+      <w:r>
+        <w:rPr>
+          <w:rFonts w:hint="eastAsia"/>
+          <w:rtl/>
+          <w:lang w:bidi="fa-IR"/>
+        </w:rPr>
+        <w:t>ت</w:t>
+      </w:r>
+      <w:r>
+        <w:rPr>
+          <w:rtl/>
+          <w:lang w:bidi="fa-IR"/>
+        </w:rPr>
+        <w:t xml:space="preserve"> کند. همچن</w:t>
+      </w:r>
+      <w:r>
+        <w:rPr>
+          <w:rFonts w:hint="cs"/>
+          <w:rtl/>
+          <w:lang w:bidi="fa-IR"/>
+        </w:rPr>
+        <w:t>ی</w:t>
+      </w:r>
+      <w:r>
+        <w:rPr>
+          <w:rFonts w:hint="eastAsia"/>
+          <w:rtl/>
+          <w:lang w:bidi="fa-IR"/>
+        </w:rPr>
+        <w:t>ن</w:t>
+      </w:r>
+      <w:r>
+        <w:rPr>
+          <w:rtl/>
+          <w:lang w:bidi="fa-IR"/>
+        </w:rPr>
+        <w:t xml:space="preserve"> به جلوگ</w:t>
+      </w:r>
+      <w:r>
+        <w:rPr>
+          <w:rFonts w:hint="cs"/>
+          <w:rtl/>
+          <w:lang w:bidi="fa-IR"/>
+        </w:rPr>
+        <w:t>ی</w:t>
+      </w:r>
+      <w:r>
+        <w:rPr>
+          <w:rFonts w:hint="eastAsia"/>
+          <w:rtl/>
+          <w:lang w:bidi="fa-IR"/>
+        </w:rPr>
+        <w:t>ر</w:t>
+      </w:r>
+      <w:r>
+        <w:rPr>
+          <w:rFonts w:hint="cs"/>
+          <w:rtl/>
+          <w:lang w:bidi="fa-IR"/>
+        </w:rPr>
+        <w:t>ی</w:t>
+      </w:r>
+      <w:r>
+        <w:rPr>
+          <w:rtl/>
+          <w:lang w:bidi="fa-IR"/>
+        </w:rPr>
+        <w:t xml:space="preserve"> از اتکا</w:t>
+      </w:r>
+      <w:r>
+        <w:rPr>
+          <w:rFonts w:hint="cs"/>
+          <w:rtl/>
+          <w:lang w:bidi="fa-IR"/>
+        </w:rPr>
+        <w:t>ی</w:t>
+      </w:r>
+      <w:r>
+        <w:rPr>
+          <w:rtl/>
+          <w:lang w:bidi="fa-IR"/>
+        </w:rPr>
+        <w:t xml:space="preserve"> ب</w:t>
+      </w:r>
+      <w:r>
+        <w:rPr>
+          <w:rFonts w:hint="cs"/>
+          <w:rtl/>
+          <w:lang w:bidi="fa-IR"/>
+        </w:rPr>
+        <w:t>ی</w:t>
+      </w:r>
+      <w:r>
+        <w:rPr>
+          <w:rFonts w:hint="eastAsia"/>
+          <w:rtl/>
+          <w:lang w:bidi="fa-IR"/>
+        </w:rPr>
+        <w:t>ش</w:t>
+      </w:r>
+      <w:r>
+        <w:rPr>
+          <w:rtl/>
+          <w:lang w:bidi="fa-IR"/>
+        </w:rPr>
+        <w:t xml:space="preserve"> از حد مدل به الگوها </w:t>
+      </w:r>
+      <w:r>
+        <w:rPr>
+          <w:rFonts w:hint="cs"/>
+          <w:rtl/>
+          <w:lang w:bidi="fa-IR"/>
+        </w:rPr>
+        <w:t>ی</w:t>
+      </w:r>
+      <w:r>
+        <w:rPr>
+          <w:rFonts w:hint="eastAsia"/>
+          <w:rtl/>
+          <w:lang w:bidi="fa-IR"/>
+        </w:rPr>
+        <w:t>ا</w:t>
+      </w:r>
+      <w:r>
+        <w:rPr>
+          <w:rtl/>
+          <w:lang w:bidi="fa-IR"/>
+        </w:rPr>
+        <w:t xml:space="preserve"> </w:t>
+      </w:r>
+      <w:r>
+        <w:rPr>
+          <w:lang w:bidi="fa-IR"/>
+        </w:rPr>
+        <w:t>token</w:t>
+      </w:r>
+      <w:r>
+        <w:rPr>
+          <w:rtl/>
+          <w:lang w:bidi="fa-IR"/>
+        </w:rPr>
+        <w:t xml:space="preserve"> ها</w:t>
+      </w:r>
+      <w:r>
+        <w:rPr>
+          <w:rFonts w:hint="cs"/>
+          <w:rtl/>
+          <w:lang w:bidi="fa-IR"/>
+        </w:rPr>
+        <w:t>ی</w:t>
+      </w:r>
+      <w:r>
+        <w:rPr>
+          <w:rtl/>
+          <w:lang w:bidi="fa-IR"/>
+        </w:rPr>
+        <w:t xml:space="preserve"> خاص در ورود</w:t>
+      </w:r>
+      <w:r>
+        <w:rPr>
+          <w:rFonts w:hint="cs"/>
+          <w:rtl/>
+          <w:lang w:bidi="fa-IR"/>
+        </w:rPr>
+        <w:t>ی</w:t>
+      </w:r>
+      <w:r>
+        <w:rPr>
+          <w:rtl/>
+          <w:lang w:bidi="fa-IR"/>
+        </w:rPr>
+        <w:t xml:space="preserve"> کمک م</w:t>
+      </w:r>
+      <w:r>
+        <w:rPr>
+          <w:rFonts w:hint="cs"/>
+          <w:rtl/>
+          <w:lang w:bidi="fa-IR"/>
+        </w:rPr>
+        <w:t>ی</w:t>
+      </w:r>
+      <w:r>
+        <w:rPr>
+          <w:rtl/>
+          <w:lang w:bidi="fa-IR"/>
+        </w:rPr>
+        <w:t xml:space="preserve"> کند</w:t>
+      </w:r>
+      <w:r>
+        <w:rPr>
+          <w:lang w:bidi="fa-IR"/>
+        </w:rPr>
+        <w:t>.</w:t>
+      </w:r>
+    </w:p>
+    <w:p>
+      <w:pPr>
+        <w:pStyle w:val="ListParagraph"/>
+        <w:numPr>
+          <w:ilvl w:val="0"/>
+          <w:numId w:val="75"/>
+        </w:numPr>
+        <w:bidi/>
+        <w:jc w:val="both"/>
+        <w:rPr>
+          <w:lang w:bidi="fa-IR"/>
+        </w:rPr>
+      </w:pPr>
+      <w:r>
+        <w:rPr>
+          <w:rFonts w:hint="cs"/>
+          <w:rtl/>
+          <w:lang w:bidi="fa-IR"/>
+        </w:rPr>
+        <w:t>عم</w:t>
+      </w:r>
+      <w:r>
+        <w:rPr>
+          <w:rtl/>
+          <w:lang w:bidi="fa-IR"/>
+        </w:rPr>
+        <w:t>لکرد</w:t>
+      </w:r>
+      <w:r>
+        <w:rPr>
+          <w:rFonts w:hint="cs"/>
+          <w:rtl/>
+          <w:lang w:bidi="fa-IR"/>
+        </w:rPr>
+        <w:t xml:space="preserve"> </w:t>
+      </w:r>
+      <w:r>
+        <w:rPr>
+          <w:lang w:bidi="fa-IR"/>
+        </w:rPr>
+        <w:t>MLM</w:t>
+      </w:r>
+      <w:r>
+        <w:rPr>
+          <w:rFonts w:hint="cs"/>
+          <w:rtl/>
+          <w:lang w:bidi="fa-IR"/>
+        </w:rPr>
+        <w:t>ها:</w:t>
+      </w:r>
+      <w:r>
+        <w:rPr>
+          <w:rFonts w:hint="cs"/>
+          <w:rtl/>
+          <w:lang w:bidi="fa-IR"/>
+        </w:rPr>
+        <w:t xml:space="preserve"> </w:t>
+      </w:r>
+      <w:r>
+        <w:rPr>
+          <w:lang w:bidi="fa-IR"/>
+        </w:rPr>
+        <w:t>Random masking</w:t>
+      </w:r>
+      <w:r>
+        <w:rPr>
+          <w:rFonts w:hint="cs"/>
+          <w:rtl/>
+          <w:lang w:bidi="fa-IR"/>
+        </w:rPr>
+        <w:t xml:space="preserve"> ب</w:t>
+      </w:r>
+      <w:r>
+        <w:rPr>
+          <w:rtl/>
+          <w:lang w:bidi="fa-IR"/>
+        </w:rPr>
+        <w:t>ه</w:t>
+      </w:r>
+      <w:r>
+        <w:rPr>
+          <w:lang w:bidi="fa-IR"/>
+        </w:rPr>
+        <w:t xml:space="preserve"> MLM </w:t>
+      </w:r>
+      <w:r>
+        <w:rPr>
+          <w:rtl/>
+          <w:lang w:bidi="fa-IR"/>
+        </w:rPr>
+        <w:t>اجازه م</w:t>
+      </w:r>
+      <w:r>
+        <w:rPr>
+          <w:rFonts w:hint="cs"/>
+          <w:rtl/>
+          <w:lang w:bidi="fa-IR"/>
+        </w:rPr>
+        <w:t>ی</w:t>
+      </w:r>
+      <w:r>
+        <w:rPr>
+          <w:rtl/>
+          <w:lang w:bidi="fa-IR"/>
+        </w:rPr>
+        <w:t xml:space="preserve"> دهد تا الگوها</w:t>
+      </w:r>
+      <w:r>
+        <w:rPr>
+          <w:rFonts w:hint="cs"/>
+          <w:rtl/>
+          <w:lang w:bidi="fa-IR"/>
+        </w:rPr>
+        <w:t>ی</w:t>
+      </w:r>
+      <w:r>
+        <w:rPr>
+          <w:rtl/>
+          <w:lang w:bidi="fa-IR"/>
+        </w:rPr>
+        <w:t xml:space="preserve"> زبان عموم</w:t>
+      </w:r>
+      <w:r>
+        <w:rPr>
+          <w:rFonts w:hint="cs"/>
+          <w:rtl/>
+          <w:lang w:bidi="fa-IR"/>
+        </w:rPr>
+        <w:t>ی</w:t>
+      </w:r>
+      <w:r>
+        <w:rPr>
+          <w:rtl/>
+          <w:lang w:bidi="fa-IR"/>
+        </w:rPr>
+        <w:t xml:space="preserve"> و وابستگ</w:t>
+      </w:r>
+      <w:r>
+        <w:rPr>
+          <w:rFonts w:hint="cs"/>
+          <w:rtl/>
+          <w:lang w:bidi="fa-IR"/>
+        </w:rPr>
+        <w:t>ی</w:t>
+      </w:r>
+      <w:r>
+        <w:rPr>
+          <w:rtl/>
+          <w:lang w:bidi="fa-IR"/>
+        </w:rPr>
+        <w:t xml:space="preserve"> ها را </w:t>
+      </w:r>
+      <w:r>
+        <w:rPr>
+          <w:rFonts w:hint="cs"/>
+          <w:rtl/>
+          <w:lang w:bidi="fa-IR"/>
+        </w:rPr>
+        <w:t>ی</w:t>
+      </w:r>
+      <w:r>
+        <w:rPr>
+          <w:rFonts w:hint="eastAsia"/>
+          <w:rtl/>
+          <w:lang w:bidi="fa-IR"/>
+        </w:rPr>
+        <w:t>اد</w:t>
+      </w:r>
+      <w:r>
+        <w:rPr>
+          <w:rtl/>
+          <w:lang w:bidi="fa-IR"/>
+        </w:rPr>
+        <w:t xml:space="preserve"> بگ</w:t>
+      </w:r>
+      <w:r>
+        <w:rPr>
+          <w:rFonts w:hint="cs"/>
+          <w:rtl/>
+          <w:lang w:bidi="fa-IR"/>
+        </w:rPr>
+        <w:t>ی</w:t>
+      </w:r>
+      <w:r>
+        <w:rPr>
+          <w:rFonts w:hint="eastAsia"/>
+          <w:rtl/>
+          <w:lang w:bidi="fa-IR"/>
+        </w:rPr>
+        <w:t>رد،</w:t>
+      </w:r>
+      <w:r>
+        <w:rPr>
+          <w:rtl/>
+          <w:lang w:bidi="fa-IR"/>
+        </w:rPr>
+        <w:t xml:space="preserve"> ز</w:t>
+      </w:r>
+      <w:r>
+        <w:rPr>
+          <w:rFonts w:hint="cs"/>
+          <w:rtl/>
+          <w:lang w:bidi="fa-IR"/>
+        </w:rPr>
+        <w:t>ی</w:t>
+      </w:r>
+      <w:r>
+        <w:rPr>
+          <w:rFonts w:hint="eastAsia"/>
+          <w:rtl/>
+          <w:lang w:bidi="fa-IR"/>
+        </w:rPr>
+        <w:t>را</w:t>
+      </w:r>
+      <w:r>
+        <w:rPr>
+          <w:rtl/>
+          <w:lang w:bidi="fa-IR"/>
+        </w:rPr>
+        <w:t xml:space="preserve"> ن</w:t>
+      </w:r>
+      <w:r>
+        <w:rPr>
+          <w:rFonts w:hint="cs"/>
+          <w:rtl/>
+          <w:lang w:bidi="fa-IR"/>
+        </w:rPr>
+        <w:t>ی</w:t>
+      </w:r>
+      <w:r>
+        <w:rPr>
+          <w:rFonts w:hint="eastAsia"/>
+          <w:rtl/>
+          <w:lang w:bidi="fa-IR"/>
+        </w:rPr>
+        <w:t>از</w:t>
+      </w:r>
+      <w:r>
+        <w:rPr>
+          <w:rtl/>
+          <w:lang w:bidi="fa-IR"/>
+        </w:rPr>
+        <w:t xml:space="preserve"> به پ</w:t>
+      </w:r>
+      <w:r>
+        <w:rPr>
+          <w:rFonts w:hint="cs"/>
+          <w:rtl/>
+          <w:lang w:bidi="fa-IR"/>
+        </w:rPr>
+        <w:t>ی</w:t>
+      </w:r>
+      <w:r>
+        <w:rPr>
+          <w:rFonts w:hint="eastAsia"/>
+          <w:rtl/>
+          <w:lang w:bidi="fa-IR"/>
+        </w:rPr>
+        <w:t>ش</w:t>
+      </w:r>
+      <w:r>
+        <w:rPr>
+          <w:rtl/>
+          <w:lang w:bidi="fa-IR"/>
+        </w:rPr>
+        <w:t xml:space="preserve"> ب</w:t>
+      </w:r>
+      <w:r>
+        <w:rPr>
+          <w:rFonts w:hint="cs"/>
+          <w:rtl/>
+          <w:lang w:bidi="fa-IR"/>
+        </w:rPr>
+        <w:t>ی</w:t>
+      </w:r>
+      <w:r>
+        <w:rPr>
+          <w:rFonts w:hint="eastAsia"/>
+          <w:rtl/>
+          <w:lang w:bidi="fa-IR"/>
+        </w:rPr>
+        <w:t>ن</w:t>
+      </w:r>
+      <w:r>
+        <w:rPr>
+          <w:rFonts w:hint="cs"/>
+          <w:rtl/>
+          <w:lang w:bidi="fa-IR"/>
+        </w:rPr>
+        <w:t>ی</w:t>
+      </w:r>
+      <w:r>
+        <w:rPr>
+          <w:rtl/>
+          <w:lang w:bidi="fa-IR"/>
+        </w:rPr>
+        <w:t xml:space="preserve"> انواع مختلف </w:t>
+      </w:r>
+      <w:r>
+        <w:rPr>
+          <w:lang w:bidi="fa-IR"/>
+        </w:rPr>
+        <w:t>token</w:t>
+      </w:r>
+      <w:r>
+        <w:rPr>
+          <w:rtl/>
+          <w:lang w:bidi="fa-IR"/>
+        </w:rPr>
+        <w:t xml:space="preserve">ها دارد. مدل </w:t>
+      </w:r>
+      <w:r>
+        <w:rPr>
+          <w:rFonts w:hint="cs"/>
+          <w:rtl/>
+          <w:lang w:bidi="fa-IR"/>
+        </w:rPr>
+        <w:t>ی</w:t>
+      </w:r>
+      <w:r>
+        <w:rPr>
+          <w:rFonts w:hint="eastAsia"/>
+          <w:rtl/>
+          <w:lang w:bidi="fa-IR"/>
+        </w:rPr>
+        <w:t>اد</w:t>
+      </w:r>
+      <w:r>
+        <w:rPr>
+          <w:rtl/>
+          <w:lang w:bidi="fa-IR"/>
+        </w:rPr>
+        <w:t xml:space="preserve"> م</w:t>
+      </w:r>
+      <w:r>
+        <w:rPr>
+          <w:rFonts w:hint="cs"/>
+          <w:rtl/>
+          <w:lang w:bidi="fa-IR"/>
+        </w:rPr>
+        <w:t>ی</w:t>
+      </w:r>
+      <w:r>
+        <w:rPr>
+          <w:rtl/>
+          <w:lang w:bidi="fa-IR"/>
+        </w:rPr>
+        <w:t xml:space="preserve"> گ</w:t>
+      </w:r>
+      <w:r>
+        <w:rPr>
+          <w:rFonts w:hint="cs"/>
+          <w:rtl/>
+          <w:lang w:bidi="fa-IR"/>
+        </w:rPr>
+        <w:t>ی</w:t>
+      </w:r>
+      <w:r>
+        <w:rPr>
+          <w:rFonts w:hint="eastAsia"/>
+          <w:rtl/>
+          <w:lang w:bidi="fa-IR"/>
+        </w:rPr>
+        <w:t>رد</w:t>
+      </w:r>
+      <w:r>
+        <w:rPr>
+          <w:rtl/>
+          <w:lang w:bidi="fa-IR"/>
+        </w:rPr>
+        <w:t xml:space="preserve"> که </w:t>
+      </w:r>
+      <w:r>
+        <w:rPr>
+          <w:lang w:bidi="fa-IR"/>
+        </w:rPr>
+        <w:t>context</w:t>
+      </w:r>
+      <w:r>
+        <w:rPr>
+          <w:rtl/>
+          <w:lang w:bidi="fa-IR"/>
+        </w:rPr>
+        <w:t xml:space="preserve"> را درک کند و بدون توجه به </w:t>
+      </w:r>
+      <w:r>
+        <w:rPr>
+          <w:lang w:bidi="fa-IR"/>
+        </w:rPr>
+        <w:t>part of speech</w:t>
+      </w:r>
+      <w:r>
+        <w:rPr>
+          <w:rFonts w:hint="cs"/>
+          <w:rtl/>
+          <w:lang w:bidi="fa-IR"/>
+        </w:rPr>
+        <w:t xml:space="preserve"> خاصی</w:t>
+      </w:r>
+      <w:r>
+        <w:rPr>
+          <w:rtl/>
+          <w:lang w:bidi="fa-IR"/>
+        </w:rPr>
+        <w:t xml:space="preserve"> </w:t>
+      </w:r>
+      <w:r>
+        <w:rPr>
+          <w:rFonts w:hint="cs"/>
+          <w:rtl/>
+          <w:lang w:bidi="fa-IR"/>
+        </w:rPr>
+        <w:t>ی</w:t>
+      </w:r>
+      <w:r>
+        <w:rPr>
+          <w:rFonts w:hint="eastAsia"/>
+          <w:rtl/>
+          <w:lang w:bidi="fa-IR"/>
+        </w:rPr>
+        <w:t>ا</w:t>
+      </w:r>
+      <w:r>
+        <w:rPr>
+          <w:rtl/>
+          <w:lang w:bidi="fa-IR"/>
+        </w:rPr>
+        <w:t xml:space="preserve"> نوع </w:t>
+      </w:r>
+      <w:r>
+        <w:rPr>
+          <w:lang w:bidi="fa-IR"/>
+        </w:rPr>
+        <w:t>token</w:t>
+      </w:r>
+      <w:r>
+        <w:rPr>
+          <w:rtl/>
+          <w:lang w:bidi="fa-IR"/>
+        </w:rPr>
+        <w:t>ا</w:t>
+      </w:r>
+      <w:r>
+        <w:rPr>
+          <w:rFonts w:hint="cs"/>
+          <w:rtl/>
+          <w:lang w:bidi="fa-IR"/>
+        </w:rPr>
+        <w:t>ی</w:t>
+      </w:r>
+      <w:r>
+        <w:rPr>
+          <w:rtl/>
+          <w:lang w:bidi="fa-IR"/>
+        </w:rPr>
+        <w:t xml:space="preserve"> که </w:t>
+      </w:r>
+      <w:r>
+        <w:rPr>
+          <w:lang w:bidi="fa-IR"/>
+        </w:rPr>
+        <w:t>mask</w:t>
+      </w:r>
+      <w:r>
+        <w:rPr>
+          <w:rFonts w:hint="cs"/>
+          <w:rtl/>
+          <w:lang w:bidi="fa-IR"/>
+        </w:rPr>
+        <w:t xml:space="preserve"> </w:t>
+      </w:r>
+      <w:r>
+        <w:rPr>
+          <w:rtl/>
+          <w:lang w:bidi="fa-IR"/>
+        </w:rPr>
+        <w:t>شده است، پ</w:t>
+      </w:r>
+      <w:r>
+        <w:rPr>
+          <w:rFonts w:hint="cs"/>
+          <w:rtl/>
+          <w:lang w:bidi="fa-IR"/>
+        </w:rPr>
+        <w:t>ی</w:t>
+      </w:r>
+      <w:r>
+        <w:rPr>
+          <w:rFonts w:hint="eastAsia"/>
+          <w:rtl/>
+          <w:lang w:bidi="fa-IR"/>
+        </w:rPr>
+        <w:t>ش</w:t>
+      </w:r>
+      <w:r>
+        <w:rPr>
+          <w:rtl/>
+          <w:lang w:bidi="fa-IR"/>
+        </w:rPr>
+        <w:t xml:space="preserve"> ب</w:t>
+      </w:r>
+      <w:r>
+        <w:rPr>
+          <w:rFonts w:hint="cs"/>
+          <w:rtl/>
+          <w:lang w:bidi="fa-IR"/>
+        </w:rPr>
+        <w:t>ی</w:t>
+      </w:r>
+      <w:r>
+        <w:rPr>
+          <w:rtl/>
+          <w:lang w:bidi="fa-IR"/>
+        </w:rPr>
+        <w:t>ن</w:t>
+      </w:r>
+      <w:r>
+        <w:rPr>
+          <w:rFonts w:hint="cs"/>
+          <w:rtl/>
+          <w:lang w:bidi="fa-IR"/>
+        </w:rPr>
+        <w:t>ی</w:t>
+      </w:r>
+      <w:r>
+        <w:rPr>
+          <w:rtl/>
+          <w:lang w:bidi="fa-IR"/>
+        </w:rPr>
+        <w:t xml:space="preserve"> کند</w:t>
+      </w:r>
+      <w:r>
+        <w:rPr>
+          <w:lang w:bidi="fa-IR"/>
+        </w:rPr>
+        <w:t>.</w:t>
+      </w:r>
+    </w:p>
+    <w:p>
+      <w:pPr>
+        <w:pStyle w:val="ListParagraph"/>
+        <w:bidi/>
+        <w:ind w:left="1080"/>
+        <w:jc w:val="both"/>
+        <w:rPr>
+          <w:rtl/>
+          <w:lang w:bidi="fa-IR"/>
+        </w:rPr>
+      </w:pPr>
+    </w:p>
+    <w:p>
+      <w:pPr>
+        <w:pStyle w:val="ListParagraph"/>
+        <w:bidi/>
+        <w:jc w:val="both"/>
+        <w:rPr>
+          <w:rFonts w:hint="cs"/>
+          <w:rtl/>
+          <w:lang w:bidi="fa-IR"/>
+        </w:rPr>
+      </w:pPr>
+      <w:r>
+        <w:rPr>
+          <w:rtl/>
+          <w:lang w:bidi="fa-IR"/>
+        </w:rPr>
+        <w:t>2</w:t>
+      </w:r>
+      <w:r>
+        <w:rPr>
+          <w:rFonts w:hint="cs"/>
+          <w:rtl/>
+          <w:lang w:bidi="fa-IR"/>
+        </w:rPr>
+        <w:t xml:space="preserve">. </w:t>
+      </w:r>
+      <w:r>
+        <w:rPr>
+          <w:u w:val="single"/>
+          <w:lang w:bidi="fa-IR"/>
+        </w:rPr>
+        <w:t>Part-of-Speech Based Masking</w:t>
+      </w:r>
+      <w:r>
+        <w:rPr>
+          <w:rFonts w:hint="cs"/>
+          <w:u w:val="single"/>
+          <w:rtl/>
+          <w:lang w:bidi="fa-IR"/>
+        </w:rPr>
+        <w:t>:</w:t>
+      </w:r>
+    </w:p>
+    <w:p>
+      <w:pPr>
+        <w:pStyle w:val="ListParagraph"/>
+        <w:numPr>
+          <w:ilvl w:val="0"/>
+          <w:numId w:val="76"/>
+        </w:numPr>
+        <w:bidi/>
+        <w:jc w:val="both"/>
+        <w:rPr>
+          <w:rtl/>
+          <w:lang w:bidi="fa-IR"/>
+        </w:rPr>
+      </w:pPr>
+      <w:r>
+        <w:rPr>
+          <w:lang w:bidi="fa-IR"/>
+        </w:rPr>
+        <w:t>Method</w:t>
+      </w:r>
+      <w:r>
+        <w:rPr>
+          <w:rFonts w:hint="cs"/>
+          <w:rtl/>
+          <w:lang w:bidi="fa-IR"/>
+        </w:rPr>
+        <w:t xml:space="preserve">: </w:t>
+      </w:r>
+      <w:r>
+        <w:rPr>
+          <w:rtl/>
+          <w:lang w:bidi="fa-IR"/>
+        </w:rPr>
+        <w:t>در ا</w:t>
+      </w:r>
+      <w:r>
+        <w:rPr>
+          <w:rFonts w:hint="cs"/>
+          <w:rtl/>
+          <w:lang w:bidi="fa-IR"/>
+        </w:rPr>
+        <w:t>ی</w:t>
+      </w:r>
+      <w:r>
+        <w:rPr>
+          <w:rFonts w:hint="eastAsia"/>
+          <w:rtl/>
+          <w:lang w:bidi="fa-IR"/>
+        </w:rPr>
+        <w:t>ن</w:t>
+      </w:r>
+      <w:r>
+        <w:rPr>
+          <w:rtl/>
+          <w:lang w:bidi="fa-IR"/>
+        </w:rPr>
+        <w:t xml:space="preserve"> رو</w:t>
+      </w:r>
+      <w:r>
+        <w:rPr>
+          <w:rFonts w:hint="cs"/>
+          <w:rtl/>
+          <w:lang w:bidi="fa-IR"/>
+        </w:rPr>
+        <w:t>ی</w:t>
+      </w:r>
+      <w:r>
+        <w:rPr>
+          <w:rFonts w:hint="eastAsia"/>
+          <w:rtl/>
+          <w:lang w:bidi="fa-IR"/>
+        </w:rPr>
+        <w:t>کرد،</w:t>
+      </w:r>
+      <w:r>
+        <w:rPr>
+          <w:rtl/>
+          <w:lang w:bidi="fa-IR"/>
+        </w:rPr>
+        <w:t xml:space="preserve"> انواع خاص</w:t>
+      </w:r>
+      <w:r>
+        <w:rPr>
+          <w:rFonts w:hint="cs"/>
+          <w:rtl/>
+          <w:lang w:bidi="fa-IR"/>
+        </w:rPr>
+        <w:t>ی</w:t>
+      </w:r>
+      <w:r>
+        <w:rPr>
+          <w:rtl/>
+          <w:lang w:bidi="fa-IR"/>
+        </w:rPr>
+        <w:t xml:space="preserve"> از </w:t>
+      </w:r>
+      <w:r>
+        <w:rPr>
+          <w:lang w:bidi="fa-IR"/>
+        </w:rPr>
+        <w:t>token</w:t>
+      </w:r>
+      <w:r>
+        <w:rPr>
+          <w:rtl/>
+          <w:lang w:bidi="fa-IR"/>
+        </w:rPr>
+        <w:t xml:space="preserve"> ها بر اساس </w:t>
+      </w:r>
+      <w:r>
+        <w:rPr>
+          <w:lang w:bidi="fa-IR"/>
+        </w:rPr>
+        <w:t>part of speech</w:t>
+      </w:r>
+      <w:r>
+        <w:rPr>
+          <w:rtl/>
+          <w:lang w:bidi="fa-IR"/>
+        </w:rPr>
+        <w:t xml:space="preserve">شان انتخاب شده و با </w:t>
+      </w:r>
+      <w:r>
+        <w:rPr>
+          <w:lang w:bidi="fa-IR"/>
+        </w:rPr>
+        <w:t>mask token</w:t>
+      </w:r>
+      <w:r>
+        <w:rPr>
+          <w:rtl/>
+          <w:lang w:bidi="fa-IR"/>
+        </w:rPr>
+        <w:t xml:space="preserve"> جا</w:t>
+      </w:r>
+      <w:r>
+        <w:rPr>
+          <w:rFonts w:hint="cs"/>
+          <w:rtl/>
+          <w:lang w:bidi="fa-IR"/>
+        </w:rPr>
+        <w:t>ی</w:t>
+      </w:r>
+      <w:r>
+        <w:rPr>
+          <w:rFonts w:hint="eastAsia"/>
+          <w:rtl/>
+          <w:lang w:bidi="fa-IR"/>
+        </w:rPr>
+        <w:t>گز</w:t>
+      </w:r>
+      <w:r>
+        <w:rPr>
+          <w:rFonts w:hint="cs"/>
+          <w:rtl/>
+          <w:lang w:bidi="fa-IR"/>
+        </w:rPr>
+        <w:t>ی</w:t>
+      </w:r>
+      <w:r>
+        <w:rPr>
+          <w:rFonts w:hint="eastAsia"/>
+          <w:rtl/>
+          <w:lang w:bidi="fa-IR"/>
+        </w:rPr>
+        <w:t>ن</w:t>
+      </w:r>
+      <w:r>
+        <w:rPr>
+          <w:rtl/>
+          <w:lang w:bidi="fa-IR"/>
+        </w:rPr>
+        <w:t xml:space="preserve"> م</w:t>
+      </w:r>
+      <w:r>
+        <w:rPr>
+          <w:rFonts w:hint="cs"/>
+          <w:rtl/>
+          <w:lang w:bidi="fa-IR"/>
+        </w:rPr>
+        <w:t>ی</w:t>
+      </w:r>
+      <w:r>
+        <w:rPr>
+          <w:rtl/>
+          <w:lang w:bidi="fa-IR"/>
+        </w:rPr>
+        <w:t xml:space="preserve"> شوند. به عنوان مثال، تمام اسم ها </w:t>
+      </w:r>
+      <w:r>
+        <w:rPr>
+          <w:rFonts w:hint="cs"/>
+          <w:rtl/>
+          <w:lang w:bidi="fa-IR"/>
+        </w:rPr>
+        <w:t>ی</w:t>
+      </w:r>
+      <w:r>
+        <w:rPr>
+          <w:rFonts w:hint="eastAsia"/>
+          <w:rtl/>
+          <w:lang w:bidi="fa-IR"/>
+        </w:rPr>
+        <w:t>ا</w:t>
+      </w:r>
+      <w:r>
+        <w:rPr>
+          <w:rtl/>
+          <w:lang w:bidi="fa-IR"/>
+        </w:rPr>
+        <w:t xml:space="preserve"> تمام افعال در متن ورود</w:t>
+      </w:r>
+      <w:r>
+        <w:rPr>
+          <w:rFonts w:hint="cs"/>
+          <w:rtl/>
+          <w:lang w:bidi="fa-IR"/>
+        </w:rPr>
+        <w:t>ی</w:t>
+      </w:r>
+      <w:r>
+        <w:rPr>
+          <w:rtl/>
+          <w:lang w:bidi="fa-IR"/>
+        </w:rPr>
+        <w:t xml:space="preserve"> م</w:t>
+      </w:r>
+      <w:r>
+        <w:rPr>
+          <w:rFonts w:hint="cs"/>
+          <w:rtl/>
+          <w:lang w:bidi="fa-IR"/>
+        </w:rPr>
+        <w:t>ی</w:t>
+      </w:r>
+      <w:r>
+        <w:rPr>
+          <w:rtl/>
+          <w:lang w:bidi="fa-IR"/>
+        </w:rPr>
+        <w:t xml:space="preserve"> توانند ماسک شوند</w:t>
+      </w:r>
+      <w:r>
+        <w:rPr>
+          <w:lang w:bidi="fa-IR"/>
+        </w:rPr>
+        <w:t>.</w:t>
+      </w:r>
+    </w:p>
+    <w:p>
+      <w:pPr>
+        <w:pStyle w:val="ListParagraph"/>
+        <w:numPr>
+          <w:ilvl w:val="0"/>
+          <w:numId w:val="76"/>
+        </w:numPr>
+        <w:bidi/>
+        <w:jc w:val="both"/>
+        <w:rPr>
+          <w:rtl/>
+          <w:lang w:bidi="fa-IR"/>
+        </w:rPr>
+      </w:pPr>
+      <w:r>
+        <w:rPr>
+          <w:lang w:bidi="fa-IR"/>
+        </w:rPr>
+        <w:t>Training Procedure</w:t>
+      </w:r>
+      <w:r>
+        <w:rPr>
+          <w:rFonts w:hint="cs"/>
+          <w:rtl/>
+          <w:lang w:bidi="fa-IR"/>
+        </w:rPr>
+        <w:t>:</w:t>
+      </w:r>
+      <w:r>
+        <w:rPr>
+          <w:rtl/>
+          <w:lang w:bidi="fa-IR"/>
+        </w:rPr>
+        <w:t xml:space="preserve"> </w:t>
+      </w:r>
+      <w:r>
+        <w:rPr>
+          <w:lang w:bidi="fa-IR"/>
+        </w:rPr>
+        <w:t>Masking</w:t>
+      </w:r>
+      <w:r>
+        <w:rPr>
+          <w:rtl/>
+          <w:lang w:bidi="fa-IR"/>
+        </w:rPr>
+        <w:t xml:space="preserve"> مبتن</w:t>
+      </w:r>
+      <w:r>
+        <w:rPr>
+          <w:rFonts w:hint="cs"/>
+          <w:rtl/>
+          <w:lang w:bidi="fa-IR"/>
+        </w:rPr>
+        <w:t>ی</w:t>
+      </w:r>
+      <w:r>
+        <w:rPr>
+          <w:rtl/>
+          <w:lang w:bidi="fa-IR"/>
+        </w:rPr>
+        <w:t xml:space="preserve"> بر </w:t>
+      </w:r>
+      <w:r>
+        <w:rPr>
+          <w:lang w:bidi="fa-IR"/>
+        </w:rPr>
+        <w:t>part-of-speech</w:t>
+      </w:r>
+      <w:r>
+        <w:rPr>
+          <w:rtl/>
+          <w:lang w:bidi="fa-IR"/>
+        </w:rPr>
+        <w:t>، مدل را قادر م</w:t>
+      </w:r>
+      <w:r>
+        <w:rPr>
+          <w:rFonts w:hint="cs"/>
+          <w:rtl/>
+          <w:lang w:bidi="fa-IR"/>
+        </w:rPr>
+        <w:t>ی</w:t>
+      </w:r>
+      <w:r>
+        <w:rPr>
+          <w:rtl/>
+          <w:lang w:bidi="fa-IR"/>
+        </w:rPr>
+        <w:t xml:space="preserve"> سازد تا ب</w:t>
+      </w:r>
+      <w:r>
+        <w:rPr>
+          <w:rFonts w:hint="cs"/>
+          <w:rtl/>
+          <w:lang w:bidi="fa-IR"/>
+        </w:rPr>
+        <w:t>ی</w:t>
+      </w:r>
+      <w:r>
+        <w:rPr>
+          <w:rFonts w:hint="eastAsia"/>
+          <w:rtl/>
+          <w:lang w:bidi="fa-IR"/>
+        </w:rPr>
+        <w:t>شتر</w:t>
+      </w:r>
+      <w:r>
+        <w:rPr>
+          <w:rtl/>
+          <w:lang w:bidi="fa-IR"/>
+        </w:rPr>
+        <w:t xml:space="preserve"> بر جنبه ها</w:t>
+      </w:r>
+      <w:r>
+        <w:rPr>
+          <w:rFonts w:hint="cs"/>
+          <w:rtl/>
+          <w:lang w:bidi="fa-IR"/>
+        </w:rPr>
+        <w:t>ی</w:t>
+      </w:r>
+      <w:r>
+        <w:rPr>
+          <w:rtl/>
+          <w:lang w:bidi="fa-IR"/>
+        </w:rPr>
+        <w:t xml:space="preserve"> زبان</w:t>
+      </w:r>
+      <w:r>
+        <w:rPr>
+          <w:rFonts w:hint="cs"/>
+          <w:rtl/>
+          <w:lang w:bidi="fa-IR"/>
+        </w:rPr>
+        <w:t>ی</w:t>
+      </w:r>
+      <w:r>
+        <w:rPr>
+          <w:rtl/>
+          <w:lang w:bidi="fa-IR"/>
+        </w:rPr>
+        <w:t xml:space="preserve"> خاص، مانند اسم ها </w:t>
+      </w:r>
+      <w:r>
+        <w:rPr>
+          <w:rFonts w:hint="cs"/>
+          <w:rtl/>
+          <w:lang w:bidi="fa-IR"/>
+        </w:rPr>
+        <w:t>ی</w:t>
+      </w:r>
+      <w:r>
+        <w:rPr>
+          <w:rFonts w:hint="eastAsia"/>
+          <w:rtl/>
+          <w:lang w:bidi="fa-IR"/>
+        </w:rPr>
+        <w:t>ا</w:t>
+      </w:r>
+      <w:r>
+        <w:rPr>
+          <w:rtl/>
+          <w:lang w:bidi="fa-IR"/>
+        </w:rPr>
+        <w:t xml:space="preserve"> افعال تمرکز کند. با </w:t>
+      </w:r>
+      <w:r>
+        <w:rPr>
+          <w:lang w:bidi="fa-IR"/>
+        </w:rPr>
+        <w:t>mask</w:t>
+      </w:r>
+      <w:r>
+        <w:rPr>
+          <w:rFonts w:hint="cs"/>
+          <w:rtl/>
+          <w:lang w:bidi="fa-IR"/>
+        </w:rPr>
+        <w:t xml:space="preserve"> کردن</w:t>
+      </w:r>
+      <w:r>
+        <w:rPr>
+          <w:rtl/>
+          <w:lang w:bidi="fa-IR"/>
+        </w:rPr>
+        <w:t xml:space="preserve"> </w:t>
+      </w:r>
+      <w:r>
+        <w:rPr>
+          <w:lang w:bidi="fa-IR"/>
+        </w:rPr>
+        <w:t>token</w:t>
+      </w:r>
+      <w:r>
+        <w:rPr>
+          <w:rtl/>
+          <w:lang w:bidi="fa-IR"/>
+        </w:rPr>
+        <w:t>‌ها</w:t>
+      </w:r>
+      <w:r>
+        <w:rPr>
+          <w:rFonts w:hint="cs"/>
+          <w:rtl/>
+          <w:lang w:bidi="fa-IR"/>
+        </w:rPr>
+        <w:t>ی</w:t>
+      </w:r>
+      <w:r>
+        <w:rPr>
+          <w:rtl/>
+          <w:lang w:bidi="fa-IR"/>
+        </w:rPr>
+        <w:t xml:space="preserve"> </w:t>
+      </w:r>
+      <w:r>
+        <w:rPr>
+          <w:lang w:bidi="fa-IR"/>
+        </w:rPr>
+        <w:t>part-of-speech</w:t>
+      </w:r>
+      <w:r>
+        <w:rPr>
+          <w:rFonts w:hint="cs"/>
+          <w:rtl/>
+          <w:lang w:bidi="fa-IR"/>
+        </w:rPr>
+        <w:t xml:space="preserve"> بخصوص</w:t>
+      </w:r>
+      <w:r>
+        <w:rPr>
+          <w:rtl/>
+          <w:lang w:bidi="fa-IR"/>
+        </w:rPr>
+        <w:t>، مدل تشو</w:t>
+      </w:r>
+      <w:r>
+        <w:rPr>
+          <w:rFonts w:hint="cs"/>
+          <w:rtl/>
+          <w:lang w:bidi="fa-IR"/>
+        </w:rPr>
+        <w:t>ی</w:t>
+      </w:r>
+      <w:r>
+        <w:rPr>
+          <w:rFonts w:hint="eastAsia"/>
+          <w:rtl/>
+          <w:lang w:bidi="fa-IR"/>
+        </w:rPr>
+        <w:t>ق</w:t>
+      </w:r>
+      <w:r>
+        <w:rPr>
+          <w:rtl/>
+          <w:lang w:bidi="fa-IR"/>
+        </w:rPr>
+        <w:t xml:space="preserve"> م</w:t>
+      </w:r>
+      <w:r>
+        <w:rPr>
+          <w:rFonts w:hint="cs"/>
+          <w:rtl/>
+          <w:lang w:bidi="fa-IR"/>
+        </w:rPr>
+        <w:t>ی‌</w:t>
+      </w:r>
+      <w:r>
+        <w:rPr>
+          <w:rFonts w:hint="eastAsia"/>
+          <w:rtl/>
+          <w:lang w:bidi="fa-IR"/>
+        </w:rPr>
+        <w:t>شود</w:t>
+      </w:r>
+      <w:r>
+        <w:rPr>
+          <w:rtl/>
+          <w:lang w:bidi="fa-IR"/>
+        </w:rPr>
+        <w:t xml:space="preserve"> تا روابط نحو</w:t>
+      </w:r>
+      <w:r>
+        <w:rPr>
+          <w:rFonts w:hint="cs"/>
+          <w:rtl/>
+          <w:lang w:bidi="fa-IR"/>
+        </w:rPr>
+        <w:t>ی</w:t>
+      </w:r>
+      <w:r>
+        <w:rPr>
+          <w:rtl/>
+          <w:lang w:bidi="fa-IR"/>
+        </w:rPr>
+        <w:t xml:space="preserve"> و معنا</w:t>
+      </w:r>
+      <w:r>
+        <w:rPr>
+          <w:rFonts w:hint="cs"/>
+          <w:rtl/>
+          <w:lang w:bidi="fa-IR"/>
+        </w:rPr>
+        <w:t>یی</w:t>
+      </w:r>
+      <w:r>
+        <w:rPr>
+          <w:rtl/>
+          <w:lang w:bidi="fa-IR"/>
+        </w:rPr>
+        <w:t xml:space="preserve"> مربوط به آن </w:t>
+      </w:r>
+      <w:r>
+        <w:rPr>
+          <w:lang w:bidi="fa-IR"/>
+        </w:rPr>
+        <w:t>token</w:t>
+      </w:r>
+      <w:r>
+        <w:rPr>
+          <w:rtl/>
+          <w:lang w:bidi="fa-IR"/>
+        </w:rPr>
+        <w:t>‌ها</w:t>
+      </w:r>
+      <w:r>
+        <w:rPr>
+          <w:rFonts w:hint="cs"/>
+          <w:rtl/>
+          <w:lang w:bidi="fa-IR"/>
+        </w:rPr>
+        <w:t>ی</w:t>
+      </w:r>
+      <w:r>
+        <w:rPr>
+          <w:rtl/>
+          <w:lang w:bidi="fa-IR"/>
+        </w:rPr>
+        <w:t xml:space="preserve"> خاص را به تصو</w:t>
+      </w:r>
+      <w:r>
+        <w:rPr>
+          <w:rFonts w:hint="cs"/>
+          <w:rtl/>
+          <w:lang w:bidi="fa-IR"/>
+        </w:rPr>
+        <w:t>ی</w:t>
+      </w:r>
+      <w:r>
+        <w:rPr>
+          <w:rFonts w:hint="eastAsia"/>
+          <w:rtl/>
+          <w:lang w:bidi="fa-IR"/>
+        </w:rPr>
+        <w:t>ر</w:t>
+      </w:r>
+      <w:r>
+        <w:rPr>
+          <w:rtl/>
+          <w:lang w:bidi="fa-IR"/>
+        </w:rPr>
+        <w:t xml:space="preserve"> بکشد. ا</w:t>
+      </w:r>
+      <w:r>
+        <w:rPr>
+          <w:rFonts w:hint="cs"/>
+          <w:rtl/>
+          <w:lang w:bidi="fa-IR"/>
+        </w:rPr>
+        <w:t>ی</w:t>
+      </w:r>
+      <w:r>
+        <w:rPr>
+          <w:rtl/>
+          <w:lang w:bidi="fa-IR"/>
+        </w:rPr>
+        <w:t>ن م</w:t>
+      </w:r>
+      <w:r>
+        <w:rPr>
+          <w:rFonts w:hint="cs"/>
+          <w:rtl/>
+          <w:lang w:bidi="fa-IR"/>
+        </w:rPr>
+        <w:t>ی</w:t>
+      </w:r>
+      <w:r>
+        <w:rPr>
+          <w:rtl/>
+          <w:lang w:bidi="fa-IR"/>
+        </w:rPr>
+        <w:t xml:space="preserve"> تواند در </w:t>
+      </w:r>
+      <w:r>
+        <w:rPr>
+          <w:lang w:bidi="fa-IR"/>
+        </w:rPr>
+        <w:t>task</w:t>
+      </w:r>
+      <w:r>
+        <w:rPr>
+          <w:rtl/>
+          <w:lang w:bidi="fa-IR"/>
+        </w:rPr>
+        <w:t>ها</w:t>
+      </w:r>
+      <w:r>
+        <w:rPr>
+          <w:rFonts w:hint="cs"/>
+          <w:rtl/>
+          <w:lang w:bidi="fa-IR"/>
+        </w:rPr>
+        <w:t>یی</w:t>
+      </w:r>
+      <w:r>
+        <w:rPr>
+          <w:rtl/>
+          <w:lang w:bidi="fa-IR"/>
+        </w:rPr>
+        <w:t xml:space="preserve"> که </w:t>
+      </w:r>
+      <w:r>
+        <w:rPr>
+          <w:rFonts w:hint="cs"/>
+          <w:rtl/>
+          <w:lang w:bidi="fa-IR"/>
+        </w:rPr>
+        <w:t xml:space="preserve">درک یک </w:t>
+      </w:r>
+      <w:r>
+        <w:rPr>
+          <w:lang w:bidi="fa-IR"/>
+        </w:rPr>
+        <w:t>part-of-speech</w:t>
+      </w:r>
+      <w:r>
+        <w:rPr>
+          <w:rFonts w:hint="cs"/>
+          <w:rtl/>
+          <w:lang w:bidi="fa-IR"/>
+        </w:rPr>
+        <w:t xml:space="preserve"> بخصوص</w:t>
+      </w:r>
+      <w:r>
+        <w:rPr>
+          <w:rtl/>
+          <w:lang w:bidi="fa-IR"/>
+        </w:rPr>
+        <w:t xml:space="preserve"> مهم است</w:t>
+      </w:r>
+      <w:r>
+        <w:rPr>
+          <w:rFonts w:hint="cs"/>
+          <w:rtl/>
+          <w:lang w:bidi="fa-IR"/>
+        </w:rPr>
+        <w:t xml:space="preserve">، </w:t>
+      </w:r>
+      <w:r>
+        <w:rPr>
+          <w:rtl/>
+          <w:lang w:bidi="fa-IR"/>
+        </w:rPr>
+        <w:t>مف</w:t>
+      </w:r>
+      <w:r>
+        <w:rPr>
+          <w:rFonts w:hint="cs"/>
+          <w:rtl/>
+          <w:lang w:bidi="fa-IR"/>
+        </w:rPr>
+        <w:t>ی</w:t>
+      </w:r>
+      <w:r>
+        <w:rPr>
+          <w:rFonts w:hint="eastAsia"/>
+          <w:rtl/>
+          <w:lang w:bidi="fa-IR"/>
+        </w:rPr>
+        <w:t>د</w:t>
+      </w:r>
+      <w:r>
+        <w:rPr>
+          <w:rtl/>
+          <w:lang w:bidi="fa-IR"/>
+        </w:rPr>
+        <w:t xml:space="preserve"> باشد</w:t>
+      </w:r>
+      <w:r>
+        <w:rPr>
+          <w:lang w:bidi="fa-IR"/>
+        </w:rPr>
+        <w:t>.</w:t>
+      </w:r>
+    </w:p>
+    <w:p>
+      <w:pPr>
+        <w:pStyle w:val="ListParagraph"/>
+        <w:numPr>
+          <w:ilvl w:val="0"/>
+          <w:numId w:val="76"/>
+        </w:numPr>
+        <w:bidi/>
+        <w:jc w:val="both"/>
+        <w:rPr>
+          <w:rtl/>
+          <w:lang w:bidi="fa-IR"/>
+        </w:rPr>
+      </w:pPr>
+      <w:r>
+        <w:rPr>
+          <w:rFonts w:hint="cs"/>
+          <w:rtl/>
+          <w:lang w:bidi="fa-IR"/>
+        </w:rPr>
+        <w:t>عمل</w:t>
+      </w:r>
+      <w:r>
+        <w:rPr>
+          <w:rtl/>
+          <w:lang w:bidi="fa-IR"/>
+        </w:rPr>
+        <w:t>کرد</w:t>
+      </w:r>
+      <w:r>
+        <w:rPr>
+          <w:rFonts w:hint="cs"/>
+          <w:rtl/>
+          <w:lang w:bidi="fa-IR"/>
+        </w:rPr>
+        <w:t xml:space="preserve"> </w:t>
+      </w:r>
+      <w:r>
+        <w:rPr>
+          <w:lang w:bidi="fa-IR"/>
+        </w:rPr>
+        <w:t>MLM</w:t>
+      </w:r>
+      <w:r>
+        <w:rPr>
+          <w:rFonts w:hint="cs"/>
+          <w:rtl/>
+          <w:lang w:bidi="fa-IR"/>
+        </w:rPr>
+        <w:t xml:space="preserve">ها: </w:t>
+      </w:r>
+      <w:r>
+        <w:rPr>
+          <w:lang w:bidi="fa-IR"/>
+        </w:rPr>
+        <w:t>Masking</w:t>
+      </w:r>
+      <w:r>
+        <w:rPr>
+          <w:rFonts w:hint="cs"/>
+          <w:rtl/>
+          <w:lang w:bidi="fa-IR"/>
+        </w:rPr>
+        <w:t xml:space="preserve"> بر اساس </w:t>
+      </w:r>
+      <w:r>
+        <w:rPr>
+          <w:lang w:bidi="fa-IR"/>
+        </w:rPr>
+        <w:t>Part-of-Speech</w:t>
+      </w:r>
+      <w:r>
+        <w:rPr>
+          <w:rFonts w:hint="cs"/>
+          <w:rtl/>
+          <w:lang w:bidi="fa-IR"/>
+        </w:rPr>
+        <w:t xml:space="preserve"> </w:t>
+      </w:r>
+      <w:r>
+        <w:rPr>
+          <w:rtl/>
+          <w:lang w:bidi="fa-IR"/>
+        </w:rPr>
+        <w:t>م</w:t>
+      </w:r>
+      <w:r>
+        <w:rPr>
+          <w:rFonts w:hint="cs"/>
+          <w:rtl/>
+          <w:lang w:bidi="fa-IR"/>
+        </w:rPr>
+        <w:t>ی</w:t>
+      </w:r>
+      <w:r>
+        <w:rPr>
+          <w:rtl/>
+          <w:lang w:bidi="fa-IR"/>
+        </w:rPr>
+        <w:t xml:space="preserve"> تواند به</w:t>
+      </w:r>
+      <w:r>
+        <w:rPr>
+          <w:lang w:bidi="fa-IR"/>
+        </w:rPr>
+        <w:t xml:space="preserve"> MLM </w:t>
+      </w:r>
+      <w:r>
+        <w:rPr>
+          <w:rtl/>
+          <w:lang w:bidi="fa-IR"/>
+        </w:rPr>
+        <w:t>کمک کند تا در جنبه ها</w:t>
+      </w:r>
+      <w:r>
+        <w:rPr>
+          <w:rFonts w:hint="cs"/>
+          <w:rtl/>
+          <w:lang w:bidi="fa-IR"/>
+        </w:rPr>
+        <w:t>ی</w:t>
+      </w:r>
+      <w:r>
+        <w:rPr>
+          <w:rtl/>
+          <w:lang w:bidi="fa-IR"/>
+        </w:rPr>
+        <w:t xml:space="preserve"> زبان</w:t>
+      </w:r>
+      <w:r>
+        <w:rPr>
+          <w:rFonts w:hint="cs"/>
+          <w:rtl/>
+          <w:lang w:bidi="fa-IR"/>
+        </w:rPr>
+        <w:t>ی</w:t>
+      </w:r>
+      <w:r>
+        <w:rPr>
+          <w:rtl/>
+          <w:lang w:bidi="fa-IR"/>
+        </w:rPr>
+        <w:t xml:space="preserve"> خاص</w:t>
+      </w:r>
+      <w:r>
+        <w:rPr>
+          <w:rFonts w:hint="cs"/>
+          <w:rtl/>
+          <w:lang w:bidi="fa-IR"/>
+        </w:rPr>
+        <w:t>ی</w:t>
+      </w:r>
+      <w:r>
+        <w:rPr>
+          <w:rtl/>
+          <w:lang w:bidi="fa-IR"/>
+        </w:rPr>
+        <w:t xml:space="preserve"> تخصص پ</w:t>
+      </w:r>
+      <w:r>
+        <w:rPr>
+          <w:rFonts w:hint="cs"/>
+          <w:rtl/>
+          <w:lang w:bidi="fa-IR"/>
+        </w:rPr>
+        <w:t>ی</w:t>
+      </w:r>
+      <w:r>
+        <w:rPr>
+          <w:rFonts w:hint="eastAsia"/>
+          <w:rtl/>
+          <w:lang w:bidi="fa-IR"/>
+        </w:rPr>
+        <w:t>دا</w:t>
+      </w:r>
+      <w:r>
+        <w:rPr>
+          <w:rtl/>
+          <w:lang w:bidi="fa-IR"/>
+        </w:rPr>
+        <w:t xml:space="preserve"> کند. برا</w:t>
+      </w:r>
+      <w:r>
+        <w:rPr>
+          <w:rFonts w:hint="cs"/>
+          <w:rtl/>
+          <w:lang w:bidi="fa-IR"/>
+        </w:rPr>
+        <w:t>ی</w:t>
+      </w:r>
+      <w:r>
+        <w:rPr>
+          <w:rtl/>
+          <w:lang w:bidi="fa-IR"/>
+        </w:rPr>
+        <w:t xml:space="preserve"> مثال، اگر مدل</w:t>
+      </w:r>
+      <w:r>
+        <w:rPr>
+          <w:rFonts w:hint="cs"/>
+          <w:rtl/>
+          <w:lang w:bidi="fa-IR"/>
+        </w:rPr>
+        <w:t>ی</w:t>
+      </w:r>
+      <w:r>
+        <w:rPr>
+          <w:rtl/>
+          <w:lang w:bidi="fa-IR"/>
+        </w:rPr>
+        <w:t xml:space="preserve"> عمدتاً با افعال </w:t>
+      </w:r>
+      <w:r>
+        <w:rPr>
+          <w:lang w:bidi="fa-IR"/>
+        </w:rPr>
+        <w:t>mask</w:t>
+      </w:r>
+      <w:r>
+        <w:rPr>
+          <w:rtl/>
+          <w:lang w:bidi="fa-IR"/>
+        </w:rPr>
+        <w:t xml:space="preserve"> دار آموزش داده شود، ممکن است در درک روابط مربوط به فعل و گرفتن الگوها</w:t>
+      </w:r>
+      <w:r>
+        <w:rPr>
+          <w:rFonts w:hint="cs"/>
+          <w:rtl/>
+          <w:lang w:bidi="fa-IR"/>
+        </w:rPr>
+        <w:t>ی</w:t>
+      </w:r>
+      <w:r>
+        <w:rPr>
+          <w:rtl/>
+          <w:lang w:bidi="fa-IR"/>
+        </w:rPr>
+        <w:t xml:space="preserve"> خاص فعل در زبان ماهرتر شود. ا</w:t>
+      </w:r>
+      <w:r>
+        <w:rPr>
+          <w:rFonts w:hint="cs"/>
+          <w:rtl/>
+          <w:lang w:bidi="fa-IR"/>
+        </w:rPr>
+        <w:t>ی</w:t>
+      </w:r>
+      <w:r>
+        <w:rPr>
+          <w:rFonts w:hint="eastAsia"/>
+          <w:rtl/>
+          <w:lang w:bidi="fa-IR"/>
+        </w:rPr>
+        <w:t>ن</w:t>
+      </w:r>
+      <w:r>
+        <w:rPr>
+          <w:rtl/>
+          <w:lang w:bidi="fa-IR"/>
+        </w:rPr>
+        <w:t xml:space="preserve"> تخصص م</w:t>
+      </w:r>
+      <w:r>
+        <w:rPr>
+          <w:rFonts w:hint="cs"/>
+          <w:rtl/>
+          <w:lang w:bidi="fa-IR"/>
+        </w:rPr>
+        <w:t>ی</w:t>
+      </w:r>
+      <w:r>
+        <w:rPr>
+          <w:rtl/>
+          <w:lang w:bidi="fa-IR"/>
+        </w:rPr>
+        <w:t xml:space="preserve"> تواند در کارها</w:t>
+      </w:r>
+      <w:r>
+        <w:rPr>
+          <w:rFonts w:hint="cs"/>
+          <w:rtl/>
+          <w:lang w:bidi="fa-IR"/>
+        </w:rPr>
+        <w:t>ی</w:t>
+      </w:r>
+      <w:r>
+        <w:rPr>
+          <w:rtl/>
+          <w:lang w:bidi="fa-IR"/>
+        </w:rPr>
+        <w:t xml:space="preserve"> پا</w:t>
+      </w:r>
+      <w:r>
+        <w:rPr>
+          <w:rFonts w:hint="cs"/>
+          <w:rtl/>
+          <w:lang w:bidi="fa-IR"/>
+        </w:rPr>
+        <w:t>یی</w:t>
+      </w:r>
+      <w:r>
+        <w:rPr>
+          <w:rFonts w:hint="eastAsia"/>
+          <w:rtl/>
+          <w:lang w:bidi="fa-IR"/>
+        </w:rPr>
+        <w:t>ن</w:t>
+      </w:r>
+      <w:r>
+        <w:rPr>
+          <w:rtl/>
+          <w:lang w:bidi="fa-IR"/>
+        </w:rPr>
+        <w:t xml:space="preserve"> دست</w:t>
+      </w:r>
+      <w:r>
+        <w:rPr>
+          <w:rFonts w:hint="cs"/>
+          <w:rtl/>
+          <w:lang w:bidi="fa-IR"/>
+        </w:rPr>
+        <w:t>ی</w:t>
+      </w:r>
+      <w:r>
+        <w:rPr>
+          <w:rtl/>
+          <w:lang w:bidi="fa-IR"/>
+        </w:rPr>
+        <w:t xml:space="preserve"> که به شدت به اطلاعات مربوط به فعل متک</w:t>
+      </w:r>
+      <w:r>
+        <w:rPr>
+          <w:rFonts w:hint="cs"/>
+          <w:rtl/>
+          <w:lang w:bidi="fa-IR"/>
+        </w:rPr>
+        <w:t>ی</w:t>
+      </w:r>
+      <w:r>
+        <w:rPr>
+          <w:rtl/>
+          <w:lang w:bidi="fa-IR"/>
+        </w:rPr>
+        <w:t xml:space="preserve"> هستند مف</w:t>
+      </w:r>
+      <w:r>
+        <w:rPr>
+          <w:rFonts w:hint="cs"/>
+          <w:rtl/>
+          <w:lang w:bidi="fa-IR"/>
+        </w:rPr>
+        <w:t>ی</w:t>
+      </w:r>
+      <w:r>
+        <w:rPr>
+          <w:rFonts w:hint="eastAsia"/>
+          <w:rtl/>
+          <w:lang w:bidi="fa-IR"/>
+        </w:rPr>
+        <w:t>د</w:t>
+      </w:r>
+      <w:r>
+        <w:rPr>
+          <w:rtl/>
+          <w:lang w:bidi="fa-IR"/>
+        </w:rPr>
+        <w:t xml:space="preserve"> باشد</w:t>
+      </w:r>
+      <w:r>
+        <w:rPr>
+          <w:lang w:bidi="fa-IR"/>
+        </w:rPr>
+        <w:t>.</w:t>
+      </w:r>
+    </w:p>
+    <w:p>
+      <w:pPr>
+        <w:pStyle w:val="ListParagraph"/>
+        <w:bidi/>
+        <w:jc w:val="both"/>
+        <w:rPr>
+          <w:lang w:bidi="fa-IR"/>
+        </w:rPr>
+      </w:pPr>
+      <w:r>
+        <w:rPr>
+          <w:rFonts w:hint="eastAsia"/>
+          <w:rtl/>
+          <w:lang w:bidi="fa-IR"/>
+        </w:rPr>
+        <w:t>در</w:t>
+      </w:r>
+      <w:r>
+        <w:rPr>
+          <w:rtl/>
+          <w:lang w:bidi="fa-IR"/>
+        </w:rPr>
+        <w:t xml:space="preserve"> هر دو روش، انتخاب توکن‌ها</w:t>
+      </w:r>
+      <w:r>
+        <w:rPr>
+          <w:rFonts w:hint="cs"/>
+          <w:rtl/>
+          <w:lang w:bidi="fa-IR"/>
+        </w:rPr>
+        <w:t>ی</w:t>
+      </w:r>
+      <w:r>
+        <w:rPr>
+          <w:rtl/>
+          <w:lang w:bidi="fa-IR"/>
+        </w:rPr>
+        <w:t xml:space="preserve"> </w:t>
+      </w:r>
+      <w:r>
+        <w:rPr>
+          <w:lang w:bidi="fa-IR"/>
+        </w:rPr>
+        <w:t>maskable</w:t>
+      </w:r>
+      <w:r>
+        <w:rPr>
+          <w:rtl/>
+          <w:lang w:bidi="fa-IR"/>
+        </w:rPr>
+        <w:t xml:space="preserve"> بر رو</w:t>
+      </w:r>
+      <w:r>
+        <w:rPr>
+          <w:rFonts w:hint="cs"/>
+          <w:rtl/>
+          <w:lang w:bidi="fa-IR"/>
+        </w:rPr>
+        <w:t>ی</w:t>
+      </w:r>
+      <w:r>
+        <w:rPr>
+          <w:rFonts w:hint="eastAsia"/>
+          <w:rtl/>
+          <w:lang w:bidi="fa-IR"/>
+        </w:rPr>
+        <w:t>ه</w:t>
+      </w:r>
+      <w:r>
+        <w:rPr>
+          <w:rtl/>
+          <w:lang w:bidi="fa-IR"/>
+        </w:rPr>
+        <w:t xml:space="preserve"> آموزش</w:t>
+      </w:r>
+      <w:r>
+        <w:rPr>
+          <w:rFonts w:hint="cs"/>
+          <w:rtl/>
+          <w:lang w:bidi="fa-IR"/>
+        </w:rPr>
+        <w:t>ی</w:t>
+      </w:r>
+      <w:r>
+        <w:rPr>
+          <w:rtl/>
+          <w:lang w:bidi="fa-IR"/>
+        </w:rPr>
+        <w:t xml:space="preserve"> و عملکرد </w:t>
+      </w:r>
+      <w:r>
+        <w:rPr>
+          <w:lang w:bidi="fa-IR"/>
+        </w:rPr>
+        <w:t>MLM</w:t>
+      </w:r>
+      <w:r>
+        <w:rPr>
+          <w:rtl/>
+          <w:lang w:bidi="fa-IR"/>
+        </w:rPr>
+        <w:t xml:space="preserve"> تأث</w:t>
+      </w:r>
+      <w:r>
+        <w:rPr>
+          <w:rFonts w:hint="cs"/>
+          <w:rtl/>
+          <w:lang w:bidi="fa-IR"/>
+        </w:rPr>
+        <w:t>ی</w:t>
+      </w:r>
+      <w:r>
+        <w:rPr>
+          <w:rFonts w:hint="eastAsia"/>
+          <w:rtl/>
+          <w:lang w:bidi="fa-IR"/>
+        </w:rPr>
+        <w:t>ر</w:t>
+      </w:r>
+      <w:r>
+        <w:rPr>
+          <w:rtl/>
+          <w:lang w:bidi="fa-IR"/>
+        </w:rPr>
+        <w:t xml:space="preserve"> م</w:t>
+      </w:r>
+      <w:r>
+        <w:rPr>
+          <w:rFonts w:hint="cs"/>
+          <w:rtl/>
+          <w:lang w:bidi="fa-IR"/>
+        </w:rPr>
+        <w:t>ی‌</w:t>
+      </w:r>
+      <w:r>
+        <w:rPr>
+          <w:rFonts w:hint="eastAsia"/>
+          <w:rtl/>
+          <w:lang w:bidi="fa-IR"/>
+        </w:rPr>
+        <w:t>گذارد</w:t>
+      </w:r>
+      <w:r>
+        <w:rPr>
+          <w:rtl/>
+          <w:lang w:bidi="fa-IR"/>
+        </w:rPr>
+        <w:t xml:space="preserve">. </w:t>
+      </w:r>
+      <w:r>
+        <w:rPr>
+          <w:lang w:bidi="fa-IR"/>
+        </w:rPr>
+        <w:t>Random masking</w:t>
+      </w:r>
+      <w:r>
+        <w:rPr>
+          <w:rFonts w:hint="cs"/>
+          <w:rtl/>
+          <w:lang w:bidi="fa-IR"/>
+        </w:rPr>
+        <w:t>،</w:t>
+      </w:r>
+      <w:r>
+        <w:rPr>
+          <w:rtl/>
+          <w:lang w:bidi="fa-IR"/>
+        </w:rPr>
+        <w:t xml:space="preserve"> </w:t>
+      </w:r>
+      <w:r>
+        <w:rPr>
+          <w:lang w:bidi="fa-IR"/>
+        </w:rPr>
+        <w:t>randomness</w:t>
+      </w:r>
+      <w:r>
+        <w:rPr>
+          <w:rFonts w:hint="cs"/>
+          <w:rtl/>
+          <w:lang w:bidi="fa-IR"/>
+        </w:rPr>
+        <w:t xml:space="preserve"> </w:t>
+      </w:r>
+      <w:r>
+        <w:rPr>
+          <w:rtl/>
+          <w:lang w:bidi="fa-IR"/>
+        </w:rPr>
+        <w:t>را معرف</w:t>
+      </w:r>
+      <w:r>
+        <w:rPr>
+          <w:rFonts w:hint="cs"/>
+          <w:rtl/>
+          <w:lang w:bidi="fa-IR"/>
+        </w:rPr>
+        <w:t>ی</w:t>
+      </w:r>
+      <w:r>
+        <w:rPr>
+          <w:rtl/>
+          <w:lang w:bidi="fa-IR"/>
+        </w:rPr>
+        <w:t xml:space="preserve"> م</w:t>
+      </w:r>
+      <w:r>
+        <w:rPr>
+          <w:rFonts w:hint="cs"/>
+          <w:rtl/>
+          <w:lang w:bidi="fa-IR"/>
+        </w:rPr>
+        <w:t>ی‌</w:t>
+      </w:r>
+      <w:r>
+        <w:rPr>
+          <w:rFonts w:hint="eastAsia"/>
+          <w:rtl/>
+          <w:lang w:bidi="fa-IR"/>
+        </w:rPr>
+        <w:t>کند</w:t>
+      </w:r>
+      <w:r>
+        <w:rPr>
+          <w:rtl/>
+          <w:lang w:bidi="fa-IR"/>
+        </w:rPr>
+        <w:t xml:space="preserve"> و مدل را تشو</w:t>
+      </w:r>
+      <w:r>
+        <w:rPr>
+          <w:rFonts w:hint="cs"/>
+          <w:rtl/>
+          <w:lang w:bidi="fa-IR"/>
+        </w:rPr>
+        <w:t>ی</w:t>
+      </w:r>
+      <w:r>
+        <w:rPr>
+          <w:rFonts w:hint="eastAsia"/>
+          <w:rtl/>
+          <w:lang w:bidi="fa-IR"/>
+        </w:rPr>
+        <w:t>ق</w:t>
+      </w:r>
+      <w:r>
+        <w:rPr>
+          <w:rtl/>
+          <w:lang w:bidi="fa-IR"/>
+        </w:rPr>
+        <w:t xml:space="preserve"> م</w:t>
+      </w:r>
+      <w:r>
+        <w:rPr>
+          <w:rFonts w:hint="cs"/>
+          <w:rtl/>
+          <w:lang w:bidi="fa-IR"/>
+        </w:rPr>
+        <w:t>ی‌</w:t>
+      </w:r>
+      <w:r>
+        <w:rPr>
+          <w:rFonts w:hint="eastAsia"/>
+          <w:rtl/>
+          <w:lang w:bidi="fa-IR"/>
+        </w:rPr>
+        <w:t>کند</w:t>
+      </w:r>
+      <w:r>
+        <w:rPr>
+          <w:rtl/>
+          <w:lang w:bidi="fa-IR"/>
+        </w:rPr>
+        <w:t xml:space="preserve"> تا بازنما</w:t>
+      </w:r>
+      <w:r>
+        <w:rPr>
+          <w:rFonts w:hint="cs"/>
+          <w:rtl/>
+          <w:lang w:bidi="fa-IR"/>
+        </w:rPr>
+        <w:t>یی‌</w:t>
+      </w:r>
+      <w:r>
+        <w:rPr>
+          <w:rFonts w:hint="eastAsia"/>
+          <w:rtl/>
+          <w:lang w:bidi="fa-IR"/>
+        </w:rPr>
+        <w:t>ها</w:t>
+      </w:r>
+      <w:r>
+        <w:rPr>
+          <w:rFonts w:hint="cs"/>
+          <w:rtl/>
+          <w:lang w:bidi="fa-IR"/>
+        </w:rPr>
+        <w:t>ی</w:t>
+      </w:r>
+      <w:r>
+        <w:rPr>
+          <w:rtl/>
+          <w:lang w:bidi="fa-IR"/>
+        </w:rPr>
+        <w:t xml:space="preserve"> زبان</w:t>
+      </w:r>
+      <w:r>
+        <w:rPr>
+          <w:rFonts w:hint="cs"/>
+          <w:rtl/>
+          <w:lang w:bidi="fa-IR"/>
+        </w:rPr>
+        <w:t>ی</w:t>
+      </w:r>
+      <w:r>
+        <w:rPr>
+          <w:rtl/>
+          <w:lang w:bidi="fa-IR"/>
+        </w:rPr>
+        <w:t xml:space="preserve"> قو</w:t>
+      </w:r>
+      <w:r>
+        <w:rPr>
+          <w:rFonts w:hint="cs"/>
+          <w:rtl/>
+          <w:lang w:bidi="fa-IR"/>
+        </w:rPr>
+        <w:t>ی</w:t>
+      </w:r>
+      <w:r>
+        <w:rPr>
+          <w:rtl/>
+          <w:lang w:bidi="fa-IR"/>
+        </w:rPr>
+        <w:t xml:space="preserve"> و کل</w:t>
+      </w:r>
+      <w:r>
+        <w:rPr>
+          <w:rFonts w:hint="cs"/>
+          <w:rtl/>
+          <w:lang w:bidi="fa-IR"/>
+        </w:rPr>
+        <w:t>ی</w:t>
+      </w:r>
+      <w:r>
+        <w:rPr>
+          <w:rtl/>
+          <w:lang w:bidi="fa-IR"/>
+        </w:rPr>
+        <w:t xml:space="preserve"> را ب</w:t>
+      </w:r>
+      <w:r>
+        <w:rPr>
+          <w:rFonts w:hint="cs"/>
+          <w:rtl/>
+          <w:lang w:bidi="fa-IR"/>
+        </w:rPr>
+        <w:t>ی</w:t>
+      </w:r>
+      <w:r>
+        <w:rPr>
+          <w:rFonts w:hint="eastAsia"/>
+          <w:rtl/>
+          <w:lang w:bidi="fa-IR"/>
+        </w:rPr>
+        <w:t>اموزد</w:t>
+      </w:r>
+      <w:r>
+        <w:rPr>
+          <w:rtl/>
+          <w:lang w:bidi="fa-IR"/>
+        </w:rPr>
+        <w:t xml:space="preserve">. </w:t>
+      </w:r>
+      <w:r>
+        <w:rPr>
+          <w:lang w:bidi="fa-IR"/>
+        </w:rPr>
+        <w:t>Masking</w:t>
+      </w:r>
+      <w:r>
+        <w:rPr>
+          <w:rFonts w:hint="cs"/>
+          <w:rtl/>
+          <w:lang w:bidi="fa-IR"/>
+        </w:rPr>
+        <w:t xml:space="preserve"> بر اساس</w:t>
+      </w:r>
+      <w:r>
+        <w:rPr>
+          <w:rtl/>
+          <w:lang w:bidi="fa-IR"/>
+        </w:rPr>
+        <w:t xml:space="preserve"> </w:t>
+      </w:r>
+      <w:r>
+        <w:rPr>
+          <w:lang w:bidi="fa-IR"/>
+        </w:rPr>
+        <w:t>Part-of-Speech</w:t>
+      </w:r>
+      <w:r>
+        <w:rPr>
+          <w:rFonts w:hint="cs"/>
+          <w:rtl/>
+          <w:lang w:bidi="fa-IR"/>
+        </w:rPr>
+        <w:t xml:space="preserve"> </w:t>
+      </w:r>
+      <w:r>
+        <w:rPr>
+          <w:rtl/>
+          <w:lang w:bidi="fa-IR"/>
+        </w:rPr>
+        <w:t>به مدل اجازه م</w:t>
+      </w:r>
+      <w:r>
+        <w:rPr>
+          <w:rFonts w:hint="cs"/>
+          <w:rtl/>
+          <w:lang w:bidi="fa-IR"/>
+        </w:rPr>
+        <w:t>ی</w:t>
+      </w:r>
+      <w:r>
+        <w:rPr>
+          <w:rtl/>
+          <w:lang w:bidi="fa-IR"/>
+        </w:rPr>
+        <w:t xml:space="preserve"> دهد تا بر جنبه ها</w:t>
+      </w:r>
+      <w:r>
+        <w:rPr>
+          <w:rFonts w:hint="cs"/>
+          <w:rtl/>
+          <w:lang w:bidi="fa-IR"/>
+        </w:rPr>
+        <w:t>ی</w:t>
+      </w:r>
+      <w:r>
+        <w:rPr>
+          <w:rtl/>
+          <w:lang w:bidi="fa-IR"/>
+        </w:rPr>
+        <w:t xml:space="preserve"> زبان</w:t>
+      </w:r>
+      <w:r>
+        <w:rPr>
+          <w:rFonts w:hint="cs"/>
+          <w:rtl/>
+          <w:lang w:bidi="fa-IR"/>
+        </w:rPr>
+        <w:t>ی</w:t>
+      </w:r>
+      <w:r>
+        <w:rPr>
+          <w:rtl/>
+          <w:lang w:bidi="fa-IR"/>
+        </w:rPr>
+        <w:t xml:space="preserve"> خاص تم</w:t>
+      </w:r>
+      <w:r>
+        <w:rPr>
+          <w:rFonts w:hint="eastAsia"/>
+          <w:rtl/>
+          <w:lang w:bidi="fa-IR"/>
+        </w:rPr>
+        <w:t>رکز</w:t>
+      </w:r>
+      <w:r>
+        <w:rPr>
+          <w:rtl/>
+          <w:lang w:bidi="fa-IR"/>
+        </w:rPr>
+        <w:t xml:space="preserve"> کند و در گرفتن الگوها</w:t>
+      </w:r>
+      <w:r>
+        <w:rPr>
+          <w:rFonts w:hint="cs"/>
+          <w:rtl/>
+          <w:lang w:bidi="fa-IR"/>
+        </w:rPr>
+        <w:t>ی</w:t>
+      </w:r>
+      <w:r>
+        <w:rPr>
+          <w:rtl/>
+          <w:lang w:bidi="fa-IR"/>
+        </w:rPr>
+        <w:t xml:space="preserve"> مربوط به </w:t>
+      </w:r>
+      <w:r>
+        <w:rPr>
+          <w:lang w:bidi="fa-IR"/>
+        </w:rPr>
+        <w:t>Part-of-Speech</w:t>
+      </w:r>
+      <w:r>
+        <w:rPr>
+          <w:rFonts w:hint="cs"/>
+          <w:rtl/>
+          <w:lang w:bidi="fa-IR"/>
+        </w:rPr>
+        <w:t xml:space="preserve"> انتخابی</w:t>
+      </w:r>
+      <w:r>
+        <w:rPr>
+          <w:rtl/>
+          <w:lang w:bidi="fa-IR"/>
+        </w:rPr>
+        <w:t xml:space="preserve"> تخصص داشته باشد.</w:t>
+      </w:r>
     </w:p>
     <w:p>
       <w:pPr>
@@ -15622,11 +19727,36 @@
           <w:rtl/>
           <w:lang w:bidi="fa-IR"/>
         </w:rPr>
-        <w:t>راجع</w:t>
-      </w:r>
-      <w:r>
-        <w:rPr>
-          <w:rFonts w:hint="cs"/>
+        <w:t>عملکرد معمار</w:t>
+      </w:r>
+      <w:r>
+        <w:rPr>
+          <w:rFonts w:hint="cs"/>
+          <w:color w:val="5B9BD5" w:themeColor="accent1"/>
+          <w:rtl/>
+          <w:lang w:bidi="fa-IR"/>
+        </w:rPr>
+        <w:t>ی</w:t>
+      </w:r>
+      <w:r>
+        <w:rPr>
+          <w:color w:val="5B9BD5" w:themeColor="accent1"/>
+          <w:rtl/>
+          <w:lang w:bidi="fa-IR"/>
+        </w:rPr>
+        <w:t xml:space="preserve"> ها</w:t>
+      </w:r>
+      <w:r>
+        <w:rPr>
+          <w:rFonts w:hint="cs"/>
+          <w:color w:val="5B9BD5" w:themeColor="accent1"/>
+          <w:rtl/>
+          <w:lang w:bidi="fa-IR"/>
+        </w:rPr>
+        <w:t>ی</w:t>
+      </w:r>
+      <w:r>
+        <w:rPr>
           <w:color w:val="5B9BD5" w:themeColor="accent1"/>
           <w:rtl/>
           <w:lang w:bidi="fa-IR"/>
@@ -15636,94 +19766,273 @@
       <w:r>
         <w:rPr>
           <w:color w:val="5B9BD5" w:themeColor="accent1"/>
-          <w:rtl/>
-          <w:lang w:bidi="fa-IR"/>
-        </w:rPr>
-        <w:t>به تاث</w:t>
-      </w:r>
-      <w:r>
-        <w:rPr>
-          <w:rFonts w:hint="cs"/>
-          <w:color w:val="5B9BD5" w:themeColor="accent1"/>
-          <w:rtl/>
-          <w:lang w:bidi="fa-IR"/>
-        </w:rPr>
-        <w:t>ی</w:t>
-      </w:r>
-      <w:r>
-        <w:rPr>
-          <w:rFonts w:hint="eastAsia"/>
-          <w:color w:val="5B9BD5" w:themeColor="accent1"/>
-          <w:rtl/>
-          <w:lang w:bidi="fa-IR"/>
-        </w:rPr>
-        <w:t>رات</w:t>
-      </w:r>
-      <w:r>
-        <w:rPr>
-          <w:color w:val="5B9BD5" w:themeColor="accent1"/>
-          <w:rtl/>
-          <w:lang w:bidi="fa-IR"/>
-        </w:rPr>
-        <w:t xml:space="preserve"> روش ها</w:t>
-      </w:r>
-      <w:r>
-        <w:rPr>
-          <w:rFonts w:hint="cs"/>
-          <w:color w:val="5B9BD5" w:themeColor="accent1"/>
-          <w:rtl/>
-          <w:lang w:bidi="fa-IR"/>
-        </w:rPr>
-        <w:t>ی</w:t>
-      </w:r>
-      <w:r>
-        <w:rPr>
-          <w:color w:val="5B9BD5" w:themeColor="accent1"/>
-          <w:rtl/>
-          <w:lang w:bidi="fa-IR"/>
-        </w:rPr>
-        <w:t xml:space="preserve"> مختلف </w:t>
-      </w:r>
-      <w:r>
-        <w:rPr>
-          <w:color w:val="5B9BD5" w:themeColor="accent1"/>
-          <w:lang w:bidi="fa-IR"/>
-        </w:rPr>
-        <w:t>masking</w:t>
-      </w:r>
-      <w:r>
-        <w:rPr>
-          <w:color w:val="5B9BD5" w:themeColor="accent1"/>
-          <w:rtl/>
-          <w:lang w:bidi="fa-IR"/>
-        </w:rPr>
-        <w:t xml:space="preserve"> و هم</w:t>
-      </w:r>
-      <w:r>
-        <w:rPr>
-          <w:rFonts w:hint="cs"/>
-          <w:color w:val="5B9BD5" w:themeColor="accent1"/>
-          <w:rtl/>
-          <w:lang w:bidi="fa-IR"/>
-        </w:rPr>
-        <w:t>ی</w:t>
-      </w:r>
-      <w:r>
-        <w:rPr>
-          <w:rFonts w:hint="eastAsia"/>
-          <w:color w:val="5B9BD5" w:themeColor="accent1"/>
-          <w:rtl/>
-          <w:lang w:bidi="fa-IR"/>
-        </w:rPr>
-        <w:t>نطور</w:t>
-      </w:r>
-      <w:r>
-        <w:rPr>
-          <w:color w:val="5B9BD5" w:themeColor="accent1"/>
-          <w:rtl/>
-          <w:lang w:bidi="fa-IR"/>
-        </w:rPr>
-        <w:t xml:space="preserve"> تع</w:t>
+          <w:lang w:bidi="fa-IR"/>
+        </w:rPr>
+        <w:t>CLM</w:t>
+      </w:r>
+      <w:r>
+        <w:rPr>
+          <w:rFonts w:hint="cs"/>
+          <w:color w:val="5B9BD5" w:themeColor="accent1"/>
+          <w:rtl/>
+          <w:lang w:bidi="fa-IR"/>
+        </w:rPr>
+        <w:t xml:space="preserve">، </w:t>
+      </w:r>
+      <w:r>
+        <w:rPr>
+          <w:color w:val="5B9BD5" w:themeColor="accent1"/>
+          <w:lang w:bidi="fa-IR"/>
+        </w:rPr>
+        <w:t>MLM</w:t>
+      </w:r>
+      <w:r>
+        <w:rPr>
+          <w:rFonts w:hint="cs"/>
+          <w:color w:val="5B9BD5" w:themeColor="accent1"/>
+          <w:rtl/>
+          <w:lang w:bidi="fa-IR"/>
+        </w:rPr>
+        <w:t xml:space="preserve"> و </w:t>
+      </w:r>
+      <w:r>
+        <w:rPr>
+          <w:color w:val="5B9BD5" w:themeColor="accent1"/>
+          <w:lang w:bidi="fa-IR"/>
+        </w:rPr>
+        <w:t>Seq2Seq</w:t>
+      </w:r>
+      <w:r>
+        <w:rPr>
+          <w:color w:val="5B9BD5" w:themeColor="accent1"/>
+          <w:rtl/>
+          <w:lang w:bidi="fa-IR"/>
+        </w:rPr>
+        <w:t xml:space="preserve"> را با </w:t>
+      </w:r>
+      <w:r>
+        <w:rPr>
+          <w:rFonts w:hint="cs"/>
+          <w:color w:val="5B9BD5" w:themeColor="accent1"/>
+          <w:rtl/>
+          <w:lang w:bidi="fa-IR"/>
+        </w:rPr>
+        <w:t>ی</w:t>
+      </w:r>
+      <w:r>
+        <w:rPr>
+          <w:rFonts w:hint="eastAsia"/>
+          <w:color w:val="5B9BD5" w:themeColor="accent1"/>
+          <w:rtl/>
+          <w:lang w:bidi="fa-IR"/>
+        </w:rPr>
+        <w:t>کد</w:t>
+      </w:r>
+      <w:r>
+        <w:rPr>
+          <w:rFonts w:hint="cs"/>
+          <w:color w:val="5B9BD5" w:themeColor="accent1"/>
+          <w:rtl/>
+          <w:lang w:bidi="fa-IR"/>
+        </w:rPr>
+        <w:t>ی</w:t>
+      </w:r>
+      <w:r>
+        <w:rPr>
+          <w:rFonts w:hint="eastAsia"/>
+          <w:color w:val="5B9BD5" w:themeColor="accent1"/>
+          <w:rtl/>
+          <w:lang w:bidi="fa-IR"/>
+        </w:rPr>
+        <w:t>گر</w:t>
+      </w:r>
+      <w:r>
+        <w:rPr>
+          <w:color w:val="5B9BD5" w:themeColor="accent1"/>
+          <w:rtl/>
+          <w:lang w:bidi="fa-IR"/>
+        </w:rPr>
+        <w:t xml:space="preserve"> مقا</w:t>
+      </w:r>
+      <w:r>
+        <w:rPr>
+          <w:rFonts w:hint="cs"/>
+          <w:color w:val="5B9BD5" w:themeColor="accent1"/>
+          <w:rtl/>
+          <w:lang w:bidi="fa-IR"/>
+        </w:rPr>
+        <w:t>ی</w:t>
+      </w:r>
+      <w:r>
+        <w:rPr>
+          <w:rFonts w:hint="eastAsia"/>
+          <w:color w:val="5B9BD5" w:themeColor="accent1"/>
+          <w:rtl/>
+          <w:lang w:bidi="fa-IR"/>
+        </w:rPr>
+        <w:t>سه</w:t>
+      </w:r>
+      <w:r>
+        <w:rPr>
+          <w:color w:val="5B9BD5" w:themeColor="accent1"/>
+          <w:rtl/>
+          <w:lang w:bidi="fa-IR"/>
+        </w:rPr>
+        <w:t xml:space="preserve"> کن</w:t>
+      </w:r>
+      <w:r>
+        <w:rPr>
+          <w:rFonts w:hint="cs"/>
+          <w:color w:val="5B9BD5" w:themeColor="accent1"/>
+          <w:rtl/>
+          <w:lang w:bidi="fa-IR"/>
+        </w:rPr>
+        <w:t>ی</w:t>
+      </w:r>
+      <w:r>
+        <w:rPr>
+          <w:rFonts w:hint="eastAsia"/>
+          <w:color w:val="5B9BD5" w:themeColor="accent1"/>
+          <w:rtl/>
+          <w:lang w:bidi="fa-IR"/>
+        </w:rPr>
+        <w:t>د</w:t>
+      </w:r>
+      <w:r>
+        <w:rPr>
+          <w:color w:val="5B9BD5" w:themeColor="accent1"/>
+          <w:rtl/>
+          <w:lang w:bidi="fa-IR"/>
+        </w:rPr>
+        <w:t xml:space="preserve"> و مزا</w:t>
+      </w:r>
+      <w:r>
+        <w:rPr>
+          <w:rFonts w:hint="cs"/>
+          <w:color w:val="5B9BD5" w:themeColor="accent1"/>
+          <w:rtl/>
+          <w:lang w:bidi="fa-IR"/>
+        </w:rPr>
+        <w:t>ی</w:t>
+      </w:r>
+      <w:r>
+        <w:rPr>
+          <w:rFonts w:hint="eastAsia"/>
+          <w:color w:val="5B9BD5" w:themeColor="accent1"/>
+          <w:rtl/>
+          <w:lang w:bidi="fa-IR"/>
+        </w:rPr>
+        <w:t>ا</w:t>
+      </w:r>
+      <w:r>
+        <w:rPr>
+          <w:color w:val="5B9BD5" w:themeColor="accent1"/>
+          <w:rtl/>
+          <w:lang w:bidi="fa-IR"/>
+        </w:rPr>
+        <w:t xml:space="preserve"> و معا</w:t>
+      </w:r>
+      <w:r>
+        <w:rPr>
+          <w:rFonts w:hint="cs"/>
+          <w:color w:val="5B9BD5" w:themeColor="accent1"/>
+          <w:rtl/>
+          <w:lang w:bidi="fa-IR"/>
+        </w:rPr>
+        <w:t>ی</w:t>
+      </w:r>
+      <w:r>
+        <w:rPr>
+          <w:rFonts w:hint="eastAsia"/>
+          <w:color w:val="5B9BD5" w:themeColor="accent1"/>
+          <w:rtl/>
+          <w:lang w:bidi="fa-IR"/>
+        </w:rPr>
+        <w:t>ب</w:t>
+      </w:r>
+      <w:r>
+        <w:rPr>
+          <w:color w:val="5B9BD5" w:themeColor="accent1"/>
+          <w:rtl/>
+          <w:lang w:bidi="fa-IR"/>
+        </w:rPr>
+        <w:t xml:space="preserve"> هرکدام را ب</w:t>
+      </w:r>
+      <w:r>
+        <w:rPr>
+          <w:rFonts w:hint="cs"/>
+          <w:color w:val="5B9BD5" w:themeColor="accent1"/>
+          <w:rtl/>
+          <w:lang w:bidi="fa-IR"/>
+        </w:rPr>
+        <w:t>ی</w:t>
+      </w:r>
+      <w:r>
+        <w:rPr>
+          <w:rFonts w:hint="eastAsia"/>
+          <w:color w:val="5B9BD5" w:themeColor="accent1"/>
+          <w:rtl/>
+          <w:lang w:bidi="fa-IR"/>
+        </w:rPr>
+        <w:t>ان</w:t>
+      </w:r>
+      <w:r>
+        <w:rPr>
+          <w:color w:val="5B9BD5" w:themeColor="accent1"/>
+          <w:rtl/>
+          <w:lang w:bidi="fa-IR"/>
+        </w:rPr>
+        <w:t xml:space="preserve"> </w:t>
+      </w:r>
+      <w:r>
+        <w:rPr>
+          <w:rFonts w:hint="eastAsia"/>
+          <w:color w:val="5B9BD5" w:themeColor="accent1"/>
+          <w:rtl/>
+          <w:lang w:bidi="fa-IR"/>
+        </w:rPr>
+        <w:t>کن</w:t>
+      </w:r>
+      <w:r>
+        <w:rPr>
+          <w:rFonts w:hint="cs"/>
+          <w:color w:val="5B9BD5" w:themeColor="accent1"/>
+          <w:rtl/>
+          <w:lang w:bidi="fa-IR"/>
+        </w:rPr>
+        <w:t>ی</w:t>
+      </w:r>
+      <w:r>
+        <w:rPr>
+          <w:rFonts w:hint="eastAsia"/>
+          <w:color w:val="5B9BD5" w:themeColor="accent1"/>
+          <w:rtl/>
+          <w:lang w:bidi="fa-IR"/>
+        </w:rPr>
+        <w:t>د</w:t>
+      </w:r>
+      <w:r>
+        <w:rPr>
+          <w:color w:val="5B9BD5" w:themeColor="accent1"/>
+          <w:rtl/>
+          <w:lang w:bidi="fa-IR"/>
+        </w:rPr>
+        <w:t>.</w:t>
+      </w:r>
+      <w:r>
+        <w:rPr>
+          <w:color w:val="5B9BD5" w:themeColor="accent1"/>
+          <w:lang w:bidi="fa-IR"/>
+        </w:rPr>
+        <w:t xml:space="preserve"> </w:t>
+      </w:r>
+      <w:r>
+        <w:rPr>
+          <w:color w:val="5B9BD5" w:themeColor="accent1"/>
+          <w:rtl/>
+          <w:lang w:bidi="fa-IR"/>
+        </w:rPr>
+        <w:t>و از هرکدام نمونه ها</w:t>
       </w:r>
       <w:r>
         <w:rPr>
@@ -15736,196 +20045,11 @@
       </w:r>
       <w:r>
         <w:rPr>
-          <w:rFonts w:hint="eastAsia"/>
-          <w:color w:val="5B9BD5" w:themeColor="accent1"/>
-          <w:rtl/>
-          <w:lang w:bidi="fa-IR"/>
-        </w:rPr>
-        <w:t>ن</w:t>
-      </w:r>
-      <w:r>
-        <w:rPr>
-          <w:color w:val="5B9BD5" w:themeColor="accent1"/>
-          <w:rtl/>
-          <w:lang w:bidi="fa-IR"/>
-        </w:rPr>
-        <w:t xml:space="preserve"> م</w:t>
-      </w:r>
-      <w:r>
-        <w:rPr>
-          <w:rFonts w:hint="cs"/>
-          <w:color w:val="5B9BD5" w:themeColor="accent1"/>
-          <w:rtl/>
-          <w:lang w:bidi="fa-IR"/>
-        </w:rPr>
-        <w:t>ی</w:t>
-      </w:r>
-      <w:r>
-        <w:rPr>
-          <w:rFonts w:hint="eastAsia"/>
-          <w:color w:val="5B9BD5" w:themeColor="accent1"/>
-          <w:rtl/>
-          <w:lang w:bidi="fa-IR"/>
-        </w:rPr>
-        <w:t>زان</w:t>
-      </w:r>
-      <w:r>
-        <w:rPr>
-          <w:color w:val="5B9BD5" w:themeColor="accent1"/>
-          <w:rtl/>
-          <w:lang w:bidi="fa-IR"/>
-        </w:rPr>
-        <w:t xml:space="preserve"> توکن ها</w:t>
-      </w:r>
-      <w:r>
-        <w:rPr>
-          <w:rFonts w:hint="cs"/>
-          <w:color w:val="5B9BD5" w:themeColor="accent1"/>
-          <w:rtl/>
-          <w:lang w:bidi="fa-IR"/>
-        </w:rPr>
-        <w:t>ی</w:t>
-      </w:r>
-      <w:r>
-        <w:rPr>
-          <w:color w:val="5B9BD5" w:themeColor="accent1"/>
-          <w:rtl/>
-          <w:lang w:bidi="fa-IR"/>
-        </w:rPr>
-        <w:t xml:space="preserve"> قابل </w:t>
-      </w:r>
-      <w:r>
-        <w:rPr>
-          <w:color w:val="5B9BD5" w:themeColor="accent1"/>
-          <w:lang w:bidi="fa-IR"/>
-        </w:rPr>
-        <w:t>mask</w:t>
-      </w:r>
-      <w:r>
-        <w:rPr>
-          <w:color w:val="5B9BD5" w:themeColor="accent1"/>
-          <w:rtl/>
-          <w:lang w:bidi="fa-IR"/>
-        </w:rPr>
-        <w:t xml:space="preserve"> بر رو</w:t>
-      </w:r>
-      <w:r>
-        <w:rPr>
-          <w:rFonts w:hint="cs"/>
-          <w:color w:val="5B9BD5" w:themeColor="accent1"/>
-          <w:rtl/>
-          <w:lang w:bidi="fa-IR"/>
-        </w:rPr>
-        <w:t>ی</w:t>
-      </w:r>
-      <w:r>
-        <w:rPr>
-          <w:color w:val="5B9BD5" w:themeColor="accent1"/>
-          <w:rtl/>
-          <w:lang w:bidi="fa-IR"/>
-        </w:rPr>
-        <w:t xml:space="preserve"> فرآ</w:t>
-      </w:r>
-      <w:r>
-        <w:rPr>
-          <w:rFonts w:hint="cs"/>
-          <w:color w:val="5B9BD5" w:themeColor="accent1"/>
-          <w:rtl/>
-          <w:lang w:bidi="fa-IR"/>
-        </w:rPr>
-        <w:t>ی</w:t>
-      </w:r>
-      <w:r>
-        <w:rPr>
-          <w:rFonts w:hint="eastAsia"/>
-          <w:color w:val="5B9BD5" w:themeColor="accent1"/>
-          <w:rtl/>
-          <w:lang w:bidi="fa-IR"/>
-        </w:rPr>
-        <w:t>ند</w:t>
-      </w:r>
-      <w:r>
-        <w:rPr>
-          <w:color w:val="5B9BD5" w:themeColor="accent1"/>
-          <w:rtl/>
-          <w:lang w:bidi="fa-IR"/>
-        </w:rPr>
-        <w:t xml:space="preserve"> </w:t>
-      </w:r>
-      <w:r>
-        <w:rPr>
-          <w:rFonts w:hint="eastAsia"/>
-          <w:color w:val="5B9BD5" w:themeColor="accent1"/>
-          <w:rtl/>
-          <w:lang w:bidi="fa-IR"/>
-        </w:rPr>
-        <w:t>آموزش</w:t>
-      </w:r>
-      <w:r>
-        <w:rPr>
-          <w:color w:val="5B9BD5" w:themeColor="accent1"/>
-          <w:rtl/>
-          <w:lang w:bidi="fa-IR"/>
-        </w:rPr>
-        <w:t xml:space="preserve"> و عملکرد مدل ها</w:t>
-      </w:r>
-      <w:r>
-        <w:rPr>
-          <w:rFonts w:hint="cs"/>
-          <w:color w:val="5B9BD5" w:themeColor="accent1"/>
-          <w:rtl/>
-          <w:lang w:bidi="fa-IR"/>
-        </w:rPr>
-        <w:t>ی</w:t>
-      </w:r>
-      <w:r>
-        <w:rPr>
-          <w:color w:val="5B9BD5" w:themeColor="accent1"/>
-          <w:rtl/>
-          <w:lang w:bidi="fa-IR"/>
-        </w:rPr>
-        <w:t xml:space="preserve"> </w:t>
-      </w:r>
-      <w:r>
-        <w:rPr>
-          <w:color w:val="5B9BD5" w:themeColor="accent1"/>
-          <w:lang w:bidi="fa-IR"/>
-        </w:rPr>
-        <w:t>MLMs</w:t>
-      </w:r>
-      <w:r>
-        <w:rPr>
-          <w:color w:val="5B9BD5" w:themeColor="accent1"/>
-          <w:rtl/>
-          <w:lang w:bidi="fa-IR"/>
-        </w:rPr>
-        <w:t xml:space="preserve"> توض</w:t>
-      </w:r>
-      <w:r>
-        <w:rPr>
-          <w:rFonts w:hint="cs"/>
-          <w:color w:val="5B9BD5" w:themeColor="accent1"/>
-          <w:rtl/>
-          <w:lang w:bidi="fa-IR"/>
-        </w:rPr>
-        <w:t>ی</w:t>
-      </w:r>
-      <w:r>
-        <w:rPr>
-          <w:rFonts w:hint="eastAsia"/>
-          <w:color w:val="5B9BD5" w:themeColor="accent1"/>
-          <w:rtl/>
-          <w:lang w:bidi="fa-IR"/>
-        </w:rPr>
-        <w:t>ح</w:t>
-      </w:r>
-      <w:r>
-        <w:rPr>
-          <w:color w:val="5B9BD5" w:themeColor="accent1"/>
-          <w:rtl/>
-          <w:lang w:bidi="fa-IR"/>
-        </w:rPr>
-        <w:t xml:space="preserve"> ده</w:t>
+          <w:color w:val="5B9BD5" w:themeColor="accent1"/>
+          <w:rtl/>
+          <w:lang w:bidi="fa-IR"/>
+        </w:rPr>
+        <w:t xml:space="preserve"> را مثال بزن</w:t>
       </w:r>
       <w:r>
         <w:rPr>
@@ -15947,69 +20071,24 @@
       </w:r>
       <w:r>
         <w:rPr>
-          <w:color w:val="5B9BD5" w:themeColor="accent1"/>
-          <w:rtl/>
-          <w:lang w:bidi="fa-IR"/>
-        </w:rPr>
-        <w:t xml:space="preserve">. </w:t>
-      </w:r>
-      <w:r>
-        <w:rPr>
-          <w:rFonts w:hint="cs"/>
-          <w:color w:val="5B9BD5" w:themeColor="accent1"/>
-          <w:rtl/>
-          <w:lang w:bidi="fa-IR"/>
-        </w:rPr>
-        <w:t>(</w:t>
-      </w:r>
-      <w:r>
-        <w:rPr>
-          <w:color w:val="5B9BD5" w:themeColor="accent1"/>
-          <w:rtl/>
-          <w:lang w:bidi="fa-IR"/>
-        </w:rPr>
-        <w:t>روش رندوم و روش مبتن</w:t>
-      </w:r>
-      <w:r>
-        <w:rPr>
-          <w:rFonts w:hint="cs"/>
-          <w:color w:val="5B9BD5" w:themeColor="accent1"/>
-          <w:rtl/>
-          <w:lang w:bidi="fa-IR"/>
-        </w:rPr>
-        <w:t>ی</w:t>
-      </w:r>
-      <w:r>
-        <w:rPr>
-          <w:color w:val="5B9BD5" w:themeColor="accent1"/>
-          <w:rtl/>
-          <w:lang w:bidi="fa-IR"/>
-        </w:rPr>
-        <w:t xml:space="preserve"> بر </w:t>
-      </w:r>
-      <w:r>
-        <w:rPr>
-          <w:color w:val="5B9BD5" w:themeColor="accent1"/>
-          <w:lang w:bidi="fa-IR"/>
-        </w:rPr>
-        <w:t>part of speech</w:t>
-      </w:r>
-      <w:r>
-        <w:rPr>
-          <w:color w:val="5B9BD5" w:themeColor="accent1"/>
-          <w:lang w:bidi="fa-IR"/>
-        </w:rPr>
-        <w:t xml:space="preserve"> </w:t>
-      </w:r>
-      <w:r>
-        <w:rPr>
-          <w:rFonts w:hint="cs"/>
-          <w:color w:val="5B9BD5" w:themeColor="accent1"/>
-          <w:rtl/>
-          <w:lang w:bidi="fa-IR"/>
-        </w:rPr>
-        <w:t>)</w:t>
-      </w:r>
+          <w:rFonts w:hint="cs"/>
+          <w:color w:val="5B9BD5" w:themeColor="accent1"/>
+          <w:rtl/>
+          <w:lang w:bidi="fa-IR"/>
+        </w:rPr>
+        <w:t>.</w:t>
+      </w:r>
+    </w:p>
+    <w:p>
+      <w:pPr>
+        <w:pStyle w:val="ListParagraph"/>
+        <w:bidi/>
+        <w:jc w:val="both"/>
+        <w:rPr>
+          <w:color w:val="5B9BD5" w:themeColor="accent1"/>
+          <w:lang w:bidi="fa-IR"/>
+        </w:rPr>
+      </w:pPr>
     </w:p>
     <w:p>
       <w:pPr>
@@ -16031,24 +20110,7 @@
           <w:rtl/>
           <w:lang w:bidi="fa-IR"/>
         </w:rPr>
-        <w:t>عملکرد معمار</w:t>
-      </w:r>
-      <w:r>
-        <w:rPr>
-          <w:rFonts w:hint="cs"/>
-          <w:color w:val="5B9BD5" w:themeColor="accent1"/>
-          <w:rtl/>
-          <w:lang w:bidi="fa-IR"/>
-        </w:rPr>
-        <w:t>ی</w:t>
-      </w:r>
-      <w:r>
-        <w:rPr>
-          <w:color w:val="5B9BD5" w:themeColor="accent1"/>
-          <w:rtl/>
-          <w:lang w:bidi="fa-IR"/>
-        </w:rPr>
-        <w:t xml:space="preserve"> ها</w:t>
+        <w:t>با توجه به عمکرد مدل ها</w:t>
       </w:r>
       <w:r>
         <w:rPr>
@@ -16072,22 +20134,6 @@
           <w:color w:val="5B9BD5" w:themeColor="accent1"/>
           <w:lang w:bidi="fa-IR"/>
         </w:rPr>
-        <w:t>CLM</w:t>
-      </w:r>
-      <w:r>
-        <w:rPr>
-          <w:rFonts w:hint="cs"/>
-          <w:color w:val="5B9BD5" w:themeColor="accent1"/>
-          <w:rtl/>
-          <w:lang w:bidi="fa-IR"/>
-        </w:rPr>
-        <w:t xml:space="preserve">، </w:t>
-      </w:r>
-      <w:r>
-        <w:rPr>
-          <w:color w:val="5B9BD5" w:themeColor="accent1"/>
-          <w:lang w:bidi="fa-IR"/>
-        </w:rPr>
         <w:t>MLM</w:t>
       </w:r>
       <w:r>
@@ -16097,92 +20143,169 @@
           <w:rtl/>
           <w:lang w:bidi="fa-IR"/>
         </w:rPr>
-        <w:t xml:space="preserve"> و </w:t>
-      </w:r>
-      <w:r>
-        <w:rPr>
-          <w:color w:val="5B9BD5" w:themeColor="accent1"/>
-          <w:lang w:bidi="fa-IR"/>
-        </w:rPr>
-        <w:t>Seq2Seq</w:t>
-      </w:r>
-      <w:r>
-        <w:rPr>
-          <w:color w:val="5B9BD5" w:themeColor="accent1"/>
-          <w:rtl/>
-          <w:lang w:bidi="fa-IR"/>
-        </w:rPr>
-        <w:t xml:space="preserve"> را با </w:t>
-      </w:r>
-      <w:r>
-        <w:rPr>
-          <w:rFonts w:hint="cs"/>
-          <w:color w:val="5B9BD5" w:themeColor="accent1"/>
-          <w:rtl/>
-          <w:lang w:bidi="fa-IR"/>
-        </w:rPr>
-        <w:t>ی</w:t>
-      </w:r>
-      <w:r>
-        <w:rPr>
-          <w:rFonts w:hint="eastAsia"/>
-          <w:color w:val="5B9BD5" w:themeColor="accent1"/>
-          <w:rtl/>
-          <w:lang w:bidi="fa-IR"/>
-        </w:rPr>
-        <w:t>کد</w:t>
-      </w:r>
-      <w:r>
-        <w:rPr>
-          <w:rFonts w:hint="cs"/>
-          <w:color w:val="5B9BD5" w:themeColor="accent1"/>
-          <w:rtl/>
-          <w:lang w:bidi="fa-IR"/>
-        </w:rPr>
-        <w:t>ی</w:t>
-      </w:r>
-      <w:r>
-        <w:rPr>
-          <w:rFonts w:hint="eastAsia"/>
-          <w:color w:val="5B9BD5" w:themeColor="accent1"/>
-          <w:rtl/>
-          <w:lang w:bidi="fa-IR"/>
-        </w:rPr>
-        <w:t>گر</w:t>
-      </w:r>
-      <w:r>
-        <w:rPr>
-          <w:color w:val="5B9BD5" w:themeColor="accent1"/>
-          <w:rtl/>
-          <w:lang w:bidi="fa-IR"/>
-        </w:rPr>
-        <w:t xml:space="preserve"> مقا</w:t>
-      </w:r>
-      <w:r>
-        <w:rPr>
-          <w:rFonts w:hint="cs"/>
-          <w:color w:val="5B9BD5" w:themeColor="accent1"/>
-          <w:rtl/>
-          <w:lang w:bidi="fa-IR"/>
-        </w:rPr>
-        <w:t>ی</w:t>
-      </w:r>
-      <w:r>
-        <w:rPr>
-          <w:rFonts w:hint="eastAsia"/>
-          <w:color w:val="5B9BD5" w:themeColor="accent1"/>
-          <w:rtl/>
-          <w:lang w:bidi="fa-IR"/>
-        </w:rPr>
-        <w:t>سه</w:t>
-      </w:r>
-      <w:r>
-        <w:rPr>
-          <w:color w:val="5B9BD5" w:themeColor="accent1"/>
-          <w:rtl/>
-          <w:lang w:bidi="fa-IR"/>
-        </w:rPr>
-        <w:t xml:space="preserve"> کن</w:t>
+        <w:t xml:space="preserve"> (</w:t>
+      </w:r>
+      <w:r>
+        <w:rPr>
+          <w:color w:val="5B9BD5" w:themeColor="accent1"/>
+          <w:rtl/>
+          <w:lang w:bidi="fa-IR"/>
+        </w:rPr>
+        <w:t>پ</w:t>
+      </w:r>
+      <w:r>
+        <w:rPr>
+          <w:rFonts w:hint="cs"/>
+          <w:color w:val="5B9BD5" w:themeColor="accent1"/>
+          <w:rtl/>
+          <w:lang w:bidi="fa-IR"/>
+        </w:rPr>
+        <w:t>ی</w:t>
+      </w:r>
+      <w:r>
+        <w:rPr>
+          <w:rFonts w:hint="eastAsia"/>
+          <w:color w:val="5B9BD5" w:themeColor="accent1"/>
+          <w:rtl/>
+          <w:lang w:bidi="fa-IR"/>
+        </w:rPr>
+        <w:t>شب</w:t>
+      </w:r>
+      <w:r>
+        <w:rPr>
+          <w:rFonts w:hint="cs"/>
+          <w:color w:val="5B9BD5" w:themeColor="accent1"/>
+          <w:rtl/>
+          <w:lang w:bidi="fa-IR"/>
+        </w:rPr>
+        <w:t>ی</w:t>
+      </w:r>
+      <w:r>
+        <w:rPr>
+          <w:rFonts w:hint="eastAsia"/>
+          <w:color w:val="5B9BD5" w:themeColor="accent1"/>
+          <w:rtl/>
+          <w:lang w:bidi="fa-IR"/>
+        </w:rPr>
+        <w:t>ن</w:t>
+      </w:r>
+      <w:r>
+        <w:rPr>
+          <w:rFonts w:hint="cs"/>
+          <w:color w:val="5B9BD5" w:themeColor="accent1"/>
+          <w:rtl/>
+          <w:lang w:bidi="fa-IR"/>
+        </w:rPr>
+        <w:t>ی</w:t>
+      </w:r>
+      <w:r>
+        <w:rPr>
+          <w:color w:val="5B9BD5" w:themeColor="accent1"/>
+          <w:rtl/>
+          <w:lang w:bidi="fa-IR"/>
+        </w:rPr>
+        <w:t xml:space="preserve"> توکن ها</w:t>
+      </w:r>
+      <w:r>
+        <w:rPr>
+          <w:rFonts w:hint="cs"/>
+          <w:color w:val="5B9BD5" w:themeColor="accent1"/>
+          <w:rtl/>
+          <w:lang w:bidi="fa-IR"/>
+        </w:rPr>
+        <w:t>ی</w:t>
+      </w:r>
+      <w:r>
+        <w:rPr>
+          <w:color w:val="5B9BD5" w:themeColor="accent1"/>
+          <w:rtl/>
+          <w:lang w:bidi="fa-IR"/>
+        </w:rPr>
+        <w:t xml:space="preserve"> </w:t>
+      </w:r>
+      <w:r>
+        <w:rPr>
+          <w:color w:val="5B9BD5" w:themeColor="accent1"/>
+          <w:lang w:bidi="fa-IR"/>
+        </w:rPr>
+        <w:t>mask</w:t>
+      </w:r>
+      <w:r>
+        <w:rPr>
+          <w:color w:val="5B9BD5" w:themeColor="accent1"/>
+          <w:rtl/>
+          <w:lang w:bidi="fa-IR"/>
+        </w:rPr>
+        <w:t xml:space="preserve"> شده</w:t>
+      </w:r>
+      <w:r>
+        <w:rPr>
+          <w:rFonts w:hint="cs"/>
+          <w:color w:val="5B9BD5" w:themeColor="accent1"/>
+          <w:rtl/>
+          <w:lang w:bidi="fa-IR"/>
+        </w:rPr>
+        <w:t>)</w:t>
+      </w:r>
+      <w:r>
+        <w:rPr>
+          <w:color w:val="5B9BD5" w:themeColor="accent1"/>
+          <w:rtl/>
+          <w:lang w:bidi="fa-IR"/>
+        </w:rPr>
+        <w:t>، چگونه م</w:t>
+      </w:r>
+      <w:r>
+        <w:rPr>
+          <w:rFonts w:hint="cs"/>
+          <w:color w:val="5B9BD5" w:themeColor="accent1"/>
+          <w:rtl/>
+          <w:lang w:bidi="fa-IR"/>
+        </w:rPr>
+        <w:t>ی</w:t>
+      </w:r>
+      <w:r>
+        <w:rPr>
+          <w:rFonts w:hint="cs"/>
+          <w:color w:val="5B9BD5" w:themeColor="accent1"/>
+          <w:rtl/>
+          <w:lang w:bidi="fa-IR"/>
+        </w:rPr>
+        <w:t xml:space="preserve"> </w:t>
+      </w:r>
+      <w:r>
+        <w:rPr>
+          <w:rFonts w:hint="eastAsia"/>
+          <w:color w:val="5B9BD5" w:themeColor="accent1"/>
+          <w:rtl/>
+          <w:lang w:bidi="fa-IR"/>
+        </w:rPr>
+        <w:t>توان</w:t>
+      </w:r>
+      <w:r>
+        <w:rPr>
+          <w:color w:val="5B9BD5" w:themeColor="accent1"/>
+          <w:rtl/>
+          <w:lang w:bidi="fa-IR"/>
+        </w:rPr>
+        <w:t xml:space="preserve"> از آن ها برا</w:t>
+      </w:r>
+      <w:r>
+        <w:rPr>
+          <w:rFonts w:hint="cs"/>
+          <w:color w:val="5B9BD5" w:themeColor="accent1"/>
+          <w:rtl/>
+          <w:lang w:bidi="fa-IR"/>
+        </w:rPr>
+        <w:t>ی</w:t>
+      </w:r>
+      <w:r>
+        <w:rPr>
+          <w:color w:val="5B9BD5" w:themeColor="accent1"/>
+          <w:rtl/>
+          <w:lang w:bidi="fa-IR"/>
+        </w:rPr>
+        <w:t xml:space="preserve"> تول</w:t>
       </w:r>
       <w:r>
         <w:rPr>
@@ -16208,188 +20331,72 @@
           <w:rtl/>
           <w:lang w:bidi="fa-IR"/>
         </w:rPr>
-        <w:t xml:space="preserve"> و مزا</w:t>
-      </w:r>
-      <w:r>
-        <w:rPr>
-          <w:rFonts w:hint="cs"/>
-          <w:color w:val="5B9BD5" w:themeColor="accent1"/>
-          <w:rtl/>
-          <w:lang w:bidi="fa-IR"/>
-        </w:rPr>
-        <w:t>ی</w:t>
-      </w:r>
-      <w:r>
-        <w:rPr>
-          <w:rFonts w:hint="eastAsia"/>
-          <w:color w:val="5B9BD5" w:themeColor="accent1"/>
-          <w:rtl/>
-          <w:lang w:bidi="fa-IR"/>
-        </w:rPr>
-        <w:t>ا</w:t>
-      </w:r>
-      <w:r>
-        <w:rPr>
-          <w:color w:val="5B9BD5" w:themeColor="accent1"/>
-          <w:rtl/>
-          <w:lang w:bidi="fa-IR"/>
-        </w:rPr>
-        <w:t xml:space="preserve"> و معا</w:t>
-      </w:r>
-      <w:r>
-        <w:rPr>
-          <w:rFonts w:hint="cs"/>
-          <w:color w:val="5B9BD5" w:themeColor="accent1"/>
-          <w:rtl/>
-          <w:lang w:bidi="fa-IR"/>
-        </w:rPr>
-        <w:t>ی</w:t>
-      </w:r>
-      <w:r>
-        <w:rPr>
-          <w:rFonts w:hint="eastAsia"/>
-          <w:color w:val="5B9BD5" w:themeColor="accent1"/>
-          <w:rtl/>
-          <w:lang w:bidi="fa-IR"/>
-        </w:rPr>
-        <w:t>ب</w:t>
-      </w:r>
-      <w:r>
-        <w:rPr>
-          <w:color w:val="5B9BD5" w:themeColor="accent1"/>
-          <w:rtl/>
-          <w:lang w:bidi="fa-IR"/>
-        </w:rPr>
-        <w:t xml:space="preserve"> هرکدام را ب</w:t>
-      </w:r>
-      <w:r>
-        <w:rPr>
-          <w:rFonts w:hint="cs"/>
-          <w:color w:val="5B9BD5" w:themeColor="accent1"/>
-          <w:rtl/>
-          <w:lang w:bidi="fa-IR"/>
-        </w:rPr>
-        <w:t>ی</w:t>
-      </w:r>
-      <w:r>
-        <w:rPr>
-          <w:rFonts w:hint="eastAsia"/>
-          <w:color w:val="5B9BD5" w:themeColor="accent1"/>
-          <w:rtl/>
-          <w:lang w:bidi="fa-IR"/>
-        </w:rPr>
-        <w:t>ان</w:t>
-      </w:r>
-      <w:r>
-        <w:rPr>
-          <w:color w:val="5B9BD5" w:themeColor="accent1"/>
-          <w:rtl/>
-          <w:lang w:bidi="fa-IR"/>
-        </w:rPr>
         <w:t xml:space="preserve"> </w:t>
       </w:r>
       <w:r>
         <w:rPr>
-          <w:rFonts w:hint="eastAsia"/>
-          <w:color w:val="5B9BD5" w:themeColor="accent1"/>
-          <w:rtl/>
-          <w:lang w:bidi="fa-IR"/>
-        </w:rPr>
-        <w:t>کن</w:t>
-      </w:r>
-      <w:r>
-        <w:rPr>
-          <w:rFonts w:hint="cs"/>
-          <w:color w:val="5B9BD5" w:themeColor="accent1"/>
-          <w:rtl/>
-          <w:lang w:bidi="fa-IR"/>
-        </w:rPr>
-        <w:t>ی</w:t>
-      </w:r>
-      <w:r>
-        <w:rPr>
-          <w:rFonts w:hint="eastAsia"/>
-          <w:color w:val="5B9BD5" w:themeColor="accent1"/>
-          <w:rtl/>
-          <w:lang w:bidi="fa-IR"/>
-        </w:rPr>
-        <w:t>د</w:t>
-      </w:r>
-      <w:r>
-        <w:rPr>
-          <w:color w:val="5B9BD5" w:themeColor="accent1"/>
-          <w:rtl/>
-          <w:lang w:bidi="fa-IR"/>
-        </w:rPr>
-        <w:t>.</w:t>
-      </w:r>
-      <w:r>
-        <w:rPr>
-          <w:color w:val="5B9BD5" w:themeColor="accent1"/>
+          <w:rFonts w:hint="cs"/>
+          <w:color w:val="5B9BD5" w:themeColor="accent1"/>
+          <w:rtl/>
+          <w:lang w:bidi="fa-IR"/>
+        </w:rPr>
+        <w:t>ی</w:t>
+      </w:r>
+      <w:r>
+        <w:rPr>
+          <w:rFonts w:hint="eastAsia"/>
+          <w:color w:val="5B9BD5" w:themeColor="accent1"/>
+          <w:rtl/>
+          <w:lang w:bidi="fa-IR"/>
+        </w:rPr>
+        <w:t>ک</w:t>
+      </w:r>
+      <w:r>
+        <w:rPr>
+          <w:rFonts w:hint="cs"/>
+          <w:color w:val="5B9BD5" w:themeColor="accent1"/>
+          <w:rtl/>
           <w:lang w:bidi="fa-IR"/>
         </w:rPr>
         <w:t xml:space="preserve"> </w:t>
       </w:r>
       <w:r>
         <w:rPr>
-          <w:color w:val="5B9BD5" w:themeColor="accent1"/>
-          <w:rtl/>
-          <w:lang w:bidi="fa-IR"/>
-        </w:rPr>
-        <w:t>و از هرکدام نمونه ها</w:t>
-      </w:r>
-      <w:r>
-        <w:rPr>
-          <w:rFonts w:hint="cs"/>
-          <w:color w:val="5B9BD5" w:themeColor="accent1"/>
-          <w:rtl/>
-          <w:lang w:bidi="fa-IR"/>
-        </w:rPr>
-        <w:t>یی</w:t>
-      </w:r>
-      <w:r>
-        <w:rPr>
-          <w:color w:val="5B9BD5" w:themeColor="accent1"/>
-          <w:rtl/>
-          <w:lang w:bidi="fa-IR"/>
-        </w:rPr>
-        <w:t xml:space="preserve"> را مثال بزن</w:t>
-      </w:r>
-      <w:r>
-        <w:rPr>
-          <w:rFonts w:hint="cs"/>
-          <w:color w:val="5B9BD5" w:themeColor="accent1"/>
-          <w:rtl/>
-          <w:lang w:bidi="fa-IR"/>
-        </w:rPr>
-        <w:t>ی</w:t>
-      </w:r>
-      <w:r>
-        <w:rPr>
-          <w:rFonts w:hint="eastAsia"/>
-          <w:color w:val="5B9BD5" w:themeColor="accent1"/>
-          <w:rtl/>
-          <w:lang w:bidi="fa-IR"/>
-        </w:rPr>
-        <w:t>د</w:t>
-      </w:r>
-      <w:r>
-        <w:rPr>
-          <w:rFonts w:hint="cs"/>
-          <w:color w:val="5B9BD5" w:themeColor="accent1"/>
-          <w:rtl/>
-          <w:lang w:bidi="fa-IR"/>
-        </w:rPr>
-        <w:t>.</w:t>
+          <w:rFonts w:hint="eastAsia"/>
+          <w:color w:val="5B9BD5" w:themeColor="accent1"/>
+          <w:rtl/>
+          <w:lang w:bidi="fa-IR"/>
+        </w:rPr>
+        <w:t>دنباله</w:t>
+      </w:r>
+      <w:r>
+        <w:rPr>
+          <w:color w:val="5B9BD5" w:themeColor="accent1"/>
+          <w:rtl/>
+          <w:lang w:bidi="fa-IR"/>
+        </w:rPr>
+        <w:t xml:space="preserve"> ا</w:t>
+      </w:r>
+      <w:r>
+        <w:rPr>
+          <w:rFonts w:hint="cs"/>
+          <w:color w:val="5B9BD5" w:themeColor="accent1"/>
+          <w:rtl/>
+          <w:lang w:bidi="fa-IR"/>
+        </w:rPr>
+        <w:t>ی</w:t>
+      </w:r>
+      <w:r>
+        <w:rPr>
+          <w:color w:val="5B9BD5" w:themeColor="accent1"/>
+          <w:rtl/>
+          <w:lang w:bidi="fa-IR"/>
+        </w:rPr>
+        <w:t xml:space="preserve"> از متن استفاده کرد؟</w:t>
       </w:r>
     </w:p>
     <w:p>
       <w:pPr>
-        <w:pStyle w:val="ListParagraph"/>
-        <w:numPr>
-          <w:ilvl w:val="0"/>
-          <w:numId w:val="45"/>
-        </w:numPr>
         <w:bidi/>
         <w:jc w:val="both"/>
         <w:rPr>
@@ -16403,307 +20410,6 @@
           <w:rtl/>
           <w:lang w:bidi="fa-IR"/>
         </w:rPr>
-        <w:t>با توجه به عمکرد مدل ها</w:t>
-      </w:r>
-      <w:r>
-        <w:rPr>
-          <w:rFonts w:hint="cs"/>
-          <w:color w:val="5B9BD5" w:themeColor="accent1"/>
-          <w:rtl/>
-          <w:lang w:bidi="fa-IR"/>
-        </w:rPr>
-        <w:t>ی</w:t>
-      </w:r>
-      <w:r>
-        <w:rPr>
-          <w:color w:val="5B9BD5" w:themeColor="accent1"/>
-          <w:rtl/>
-          <w:lang w:bidi="fa-IR"/>
-        </w:rPr>
-        <w:t xml:space="preserve"> </w:t>
-      </w:r>
-      <w:r>
-        <w:rPr>
-          <w:color w:val="5B9BD5" w:themeColor="accent1"/>
-          <w:lang w:bidi="fa-IR"/>
-        </w:rPr>
-        <w:t>MLM</w:t>
-      </w:r>
-      <w:r>
-        <w:rPr>
-          <w:rFonts w:hint="cs"/>
-          <w:color w:val="5B9BD5" w:themeColor="accent1"/>
-          <w:rtl/>
-          <w:lang w:bidi="fa-IR"/>
-        </w:rPr>
-        <w:t xml:space="preserve"> (</w:t>
-      </w:r>
-      <w:r>
-        <w:rPr>
-          <w:color w:val="5B9BD5" w:themeColor="accent1"/>
-          <w:rtl/>
-          <w:lang w:bidi="fa-IR"/>
-        </w:rPr>
-        <w:t>پ</w:t>
-      </w:r>
-      <w:r>
-        <w:rPr>
-          <w:rFonts w:hint="cs"/>
-          <w:color w:val="5B9BD5" w:themeColor="accent1"/>
-          <w:rtl/>
-          <w:lang w:bidi="fa-IR"/>
-        </w:rPr>
-        <w:t>ی</w:t>
-      </w:r>
-      <w:r>
-        <w:rPr>
-          <w:rFonts w:hint="eastAsia"/>
-          <w:color w:val="5B9BD5" w:themeColor="accent1"/>
-          <w:rtl/>
-          <w:lang w:bidi="fa-IR"/>
-        </w:rPr>
-        <w:t>شب</w:t>
-      </w:r>
-      <w:r>
-        <w:rPr>
-          <w:rFonts w:hint="cs"/>
-          <w:color w:val="5B9BD5" w:themeColor="accent1"/>
-          <w:rtl/>
-          <w:lang w:bidi="fa-IR"/>
-        </w:rPr>
-        <w:t>ی</w:t>
-      </w:r>
-      <w:r>
-        <w:rPr>
-          <w:rFonts w:hint="eastAsia"/>
-          <w:color w:val="5B9BD5" w:themeColor="accent1"/>
-          <w:rtl/>
-          <w:lang w:bidi="fa-IR"/>
-        </w:rPr>
-        <w:t>ن</w:t>
-      </w:r>
-      <w:r>
-        <w:rPr>
-          <w:rFonts w:hint="cs"/>
-          <w:color w:val="5B9BD5" w:themeColor="accent1"/>
-          <w:rtl/>
-          <w:lang w:bidi="fa-IR"/>
-        </w:rPr>
-        <w:t>ی</w:t>
-      </w:r>
-      <w:r>
-        <w:rPr>
-          <w:color w:val="5B9BD5" w:themeColor="accent1"/>
-          <w:rtl/>
-          <w:lang w:bidi="fa-IR"/>
-        </w:rPr>
-        <w:t xml:space="preserve"> توکن ها</w:t>
-      </w:r>
-      <w:r>
-        <w:rPr>
-          <w:rFonts w:hint="cs"/>
-          <w:color w:val="5B9BD5" w:themeColor="accent1"/>
-          <w:rtl/>
-          <w:lang w:bidi="fa-IR"/>
-        </w:rPr>
-        <w:t>ی</w:t>
-      </w:r>
-      <w:r>
-        <w:rPr>
-          <w:color w:val="5B9BD5" w:themeColor="accent1"/>
-          <w:rtl/>
-          <w:lang w:bidi="fa-IR"/>
-        </w:rPr>
-        <w:t xml:space="preserve"> </w:t>
-      </w:r>
-      <w:r>
-        <w:rPr>
-          <w:color w:val="5B9BD5" w:themeColor="accent1"/>
-          <w:lang w:bidi="fa-IR"/>
-        </w:rPr>
-        <w:t>mask</w:t>
-      </w:r>
-      <w:r>
-        <w:rPr>
-          <w:color w:val="5B9BD5" w:themeColor="accent1"/>
-          <w:rtl/>
-          <w:lang w:bidi="fa-IR"/>
-        </w:rPr>
-        <w:t xml:space="preserve"> شده</w:t>
-      </w:r>
-      <w:r>
-        <w:rPr>
-          <w:rFonts w:hint="cs"/>
-          <w:color w:val="5B9BD5" w:themeColor="accent1"/>
-          <w:rtl/>
-          <w:lang w:bidi="fa-IR"/>
-        </w:rPr>
-        <w:t>)</w:t>
-      </w:r>
-      <w:r>
-        <w:rPr>
-          <w:color w:val="5B9BD5" w:themeColor="accent1"/>
-          <w:rtl/>
-          <w:lang w:bidi="fa-IR"/>
-        </w:rPr>
-        <w:t>، چگونه م</w:t>
-      </w:r>
-      <w:r>
-        <w:rPr>
-          <w:rFonts w:hint="cs"/>
-          <w:color w:val="5B9BD5" w:themeColor="accent1"/>
-          <w:rtl/>
-          <w:lang w:bidi="fa-IR"/>
-        </w:rPr>
-        <w:t>ی</w:t>
-      </w:r>
-      <w:r>
-        <w:rPr>
-          <w:rFonts w:hint="cs"/>
-          <w:color w:val="5B9BD5" w:themeColor="accent1"/>
-          <w:rtl/>
-          <w:lang w:bidi="fa-IR"/>
-        </w:rPr>
-        <w:t xml:space="preserve"> </w:t>
-      </w:r>
-      <w:r>
-        <w:rPr>
-          <w:rFonts w:hint="eastAsia"/>
-          <w:color w:val="5B9BD5" w:themeColor="accent1"/>
-          <w:rtl/>
-          <w:lang w:bidi="fa-IR"/>
-        </w:rPr>
-        <w:t>توان</w:t>
-      </w:r>
-      <w:r>
-        <w:rPr>
-          <w:color w:val="5B9BD5" w:themeColor="accent1"/>
-          <w:rtl/>
-          <w:lang w:bidi="fa-IR"/>
-        </w:rPr>
-        <w:t xml:space="preserve"> از آن ها برا</w:t>
-      </w:r>
-      <w:r>
-        <w:rPr>
-          <w:rFonts w:hint="cs"/>
-          <w:color w:val="5B9BD5" w:themeColor="accent1"/>
-          <w:rtl/>
-          <w:lang w:bidi="fa-IR"/>
-        </w:rPr>
-        <w:t>ی</w:t>
-      </w:r>
-      <w:r>
-        <w:rPr>
-          <w:color w:val="5B9BD5" w:themeColor="accent1"/>
-          <w:rtl/>
-          <w:lang w:bidi="fa-IR"/>
-        </w:rPr>
-        <w:t xml:space="preserve"> تول</w:t>
-      </w:r>
-      <w:r>
-        <w:rPr>
-          <w:rFonts w:hint="cs"/>
-          <w:color w:val="5B9BD5" w:themeColor="accent1"/>
-          <w:rtl/>
-          <w:lang w:bidi="fa-IR"/>
-        </w:rPr>
-        <w:t>ی</w:t>
-      </w:r>
-      <w:r>
-        <w:rPr>
-          <w:rFonts w:hint="eastAsia"/>
-          <w:color w:val="5B9BD5" w:themeColor="accent1"/>
-          <w:rtl/>
-          <w:lang w:bidi="fa-IR"/>
-        </w:rPr>
-        <w:t>د</w:t>
-      </w:r>
-      <w:r>
-        <w:rPr>
-          <w:color w:val="5B9BD5" w:themeColor="accent1"/>
-          <w:rtl/>
-          <w:lang w:bidi="fa-IR"/>
-        </w:rPr>
-        <w:t xml:space="preserve"> </w:t>
-      </w:r>
-      <w:r>
-        <w:rPr>
-          <w:rFonts w:hint="cs"/>
-          <w:color w:val="5B9BD5" w:themeColor="accent1"/>
-          <w:rtl/>
-          <w:lang w:bidi="fa-IR"/>
-        </w:rPr>
-        <w:t>ی</w:t>
-      </w:r>
-      <w:r>
-        <w:rPr>
-          <w:rFonts w:hint="eastAsia"/>
-          <w:color w:val="5B9BD5" w:themeColor="accent1"/>
-          <w:rtl/>
-          <w:lang w:bidi="fa-IR"/>
-        </w:rPr>
-        <w:t>ک</w:t>
-      </w:r>
-      <w:r>
-        <w:rPr>
-          <w:rFonts w:hint="cs"/>
-          <w:color w:val="5B9BD5" w:themeColor="accent1"/>
-          <w:rtl/>
-          <w:lang w:bidi="fa-IR"/>
-        </w:rPr>
-        <w:t xml:space="preserve"> </w:t>
-      </w:r>
-      <w:r>
-        <w:rPr>
-          <w:rFonts w:hint="eastAsia"/>
-          <w:color w:val="5B9BD5" w:themeColor="accent1"/>
-          <w:rtl/>
-          <w:lang w:bidi="fa-IR"/>
-        </w:rPr>
-        <w:t>دنباله</w:t>
-      </w:r>
-      <w:r>
-        <w:rPr>
-          <w:color w:val="5B9BD5" w:themeColor="accent1"/>
-          <w:rtl/>
-          <w:lang w:bidi="fa-IR"/>
-        </w:rPr>
-        <w:t xml:space="preserve"> ا</w:t>
-      </w:r>
-      <w:r>
-        <w:rPr>
-          <w:rFonts w:hint="cs"/>
-          <w:color w:val="5B9BD5" w:themeColor="accent1"/>
-          <w:rtl/>
-          <w:lang w:bidi="fa-IR"/>
-        </w:rPr>
-        <w:t>ی</w:t>
-      </w:r>
-      <w:r>
-        <w:rPr>
-          <w:color w:val="5B9BD5" w:themeColor="accent1"/>
-          <w:rtl/>
-          <w:lang w:bidi="fa-IR"/>
-        </w:rPr>
-        <w:t xml:space="preserve"> از متن استفاده کرد؟</w:t>
-      </w:r>
-    </w:p>
-    <w:p>
-      <w:pPr>
-        <w:bidi/>
-        <w:jc w:val="both"/>
-        <w:rPr>
-          <w:color w:val="5B9BD5" w:themeColor="accent1"/>
-          <w:lang w:bidi="fa-IR"/>
-        </w:rPr>
-      </w:pPr>
-      <w:r>
-        <w:rPr>
-          <w:color w:val="5B9BD5" w:themeColor="accent1"/>
-          <w:rtl/>
-          <w:lang w:bidi="fa-IR"/>
-        </w:rPr>
-        <w:lastRenderedPageBreak/>
         <w:t xml:space="preserve">سوالات </w:t>
       </w:r>
       <w:r>
@@ -17332,6 +21038,60 @@
           <w:numId w:val="66"/>
         </w:numPr>
         <w:jc w:val="both"/>
+      </w:pPr>
+      <w:hyperlink r:id="rId12" w:history="1">
+        <w:r>
+          <w:rPr>
+            <w:rStyle w:val="Hyperlink"/>
+          </w:rPr>
+          <w:t>https://www.techtarget.com/searchenterpriseai/definition/masked-language-models-MLMs</w:t>
+        </w:r>
+      </w:hyperlink>
+    </w:p>
+    <w:p>
+      <w:pPr>
+        <w:pStyle w:val="ListParagraph"/>
+        <w:numPr>
+          <w:ilvl w:val="0"/>
+          <w:numId w:val="66"/>
+        </w:numPr>
+        <w:jc w:val="both"/>
+      </w:pPr>
+      <w:hyperlink r:id="rId13" w:history="1">
+        <w:r>
+          <w:rPr>
+            <w:rStyle w:val="Hyperlink"/>
+          </w:rPr>
+          <w:t>https://satoricyber.com/data-masking/data-masking-8-techniques-and-how-to-implement-them-successfully/</w:t>
+        </w:r>
+      </w:hyperlink>
+    </w:p>
+    <w:p>
+      <w:pPr>
+        <w:pStyle w:val="ListParagraph"/>
+        <w:numPr>
+          <w:ilvl w:val="0"/>
+          <w:numId w:val="66"/>
+        </w:numPr>
+        <w:jc w:val="both"/>
+      </w:pPr>
+      <w:hyperlink r:id="rId14" w:history="1">
+        <w:r>
+          <w:rPr>
+            <w:rStyle w:val="Hyperlink"/>
+          </w:rPr>
+          <w:t>https://medium.com/@tom_21755/understanding-causal-llms-masked-llm-s-and-seq2seq-a-guide-to-language-model-training-d4457bbd07fa</w:t>
+        </w:r>
+      </w:hyperlink>
+    </w:p>
+    <w:p>
+      <w:pPr>
+        <w:pStyle w:val="ListParagraph"/>
+        <w:numPr>
+          <w:ilvl w:val="0"/>
+          <w:numId w:val="66"/>
+        </w:numPr>
+        <w:jc w:val="both"/>
         <w:rPr>
           <w:rtl/>
         </w:rPr>
@@ -17348,7 +21108,7 @@
       </w:pPr>
     </w:p>
     <w:sectPr>
-      <w:footerReference w:type="default" r:id="rId12"/>
+      <w:footerReference w:type="default" r:id="rId15"/>
       <w:pgSz w:w="12240" w:h="15840"/>
       <w:pgMar w:top="1440" w:right="1440" w:bottom="1440" w:left="1440" w:header="720" w:footer="720" w:gutter="0"/>
       <w:pgBorders w:offsetFrom="page">
@@ -18148,6 +21908,119 @@
     </w:lvl>
   </w:abstractNum>
   <w:abstractNum w:abstractNumId="6" w15:restartNumberingAfterBreak="0">
+    <w:nsid w:val="0FB54A02"/>
+    <w:multiLevelType w:val="hybridMultilevel"/>
+    <w:tmpl w:val="6D3C2694"/>
+    <w:lvl w:ilvl="0" w:tplc="04090001">
+      <w:start w:val="1"/>
+      <w:numFmt w:val="bullet"/>
+      <w:lvlText w:val=""/>
+      <w:lvlJc w:val="left"/>
+      <w:pPr>
+        <w:ind w:left="1080" w:hanging="360"/>
+      </w:pPr>
+      <w:rPr>
+        <w:rFonts w:ascii="Symbol" w:hAnsi="Symbol" w:hint="default"/>
+      </w:rPr>
+    </w:lvl>
+    <w:lvl w:ilvl="1" w:tplc="04090003" w:tentative="1">
+      <w:start w:val="1"/>
+      <w:numFmt w:val="bullet"/>
+      <w:lvlText w:val="o"/>
+      <w:lvlJc w:val="left"/>
+      <w:pPr>
+        <w:ind w:left="1800" w:hanging="360"/>
+      </w:pPr>
+      <w:rPr>
+        <w:rFonts w:ascii="Courier New" w:hAnsi="Courier New" w:cs="Courier New" w:hint="default"/>
+      </w:rPr>
+    </w:lvl>
+    <w:lvl w:ilvl="2" w:tplc="04090005" w:tentative="1">
+      <w:start w:val="1"/>
+      <w:numFmt w:val="bullet"/>
+      <w:lvlText w:val=""/>
+      <w:lvlJc w:val="left"/>
+      <w:pPr>
+        <w:ind w:left="2520" w:hanging="360"/>
+      </w:pPr>
+      <w:rPr>
+        <w:rFonts w:ascii="Wingdings" w:hAnsi="Wingdings" w:hint="default"/>
+      </w:rPr>
+    </w:lvl>
+    <w:lvl w:ilvl="3" w:tplc="04090001" w:tentative="1">
+      <w:start w:val="1"/>
+      <w:numFmt w:val="bullet"/>
+      <w:lvlText w:val=""/>
+      <w:lvlJc w:val="left"/>
+      <w:pPr>
+        <w:ind w:left="3240" w:hanging="360"/>
+      </w:pPr>
+      <w:rPr>
+        <w:rFonts w:ascii="Symbol" w:hAnsi="Symbol" w:hint="default"/>
+      </w:rPr>
+    </w:lvl>
+    <w:lvl w:ilvl="4" w:tplc="04090003" w:tentative="1">
+      <w:start w:val="1"/>
+      <w:numFmt w:val="bullet"/>
+      <w:lvlText w:val="o"/>
+      <w:lvlJc w:val="left"/>
+      <w:pPr>
+        <w:ind w:left="3960" w:hanging="360"/>
+      </w:pPr>
+      <w:rPr>
+        <w:rFonts w:ascii="Courier New" w:hAnsi="Courier New" w:cs="Courier New" w:hint="default"/>
+      </w:rPr>
+    </w:lvl>
+    <w:lvl w:ilvl="5" w:tplc="04090005" w:tentative="1">
+      <w:start w:val="1"/>
+      <w:numFmt w:val="bullet"/>
+      <w:lvlText w:val=""/>
+      <w:lvlJc w:val="left"/>
+      <w:pPr>
+        <w:ind w:left="4680" w:hanging="360"/>
+      </w:pPr>
+      <w:rPr>
+        <w:rFonts w:ascii="Wingdings" w:hAnsi="Wingdings" w:hint="default"/>
+      </w:rPr>
+    </w:lvl>
+    <w:lvl w:ilvl="6" w:tplc="04090001" w:tentative="1">
+      <w:start w:val="1"/>
+      <w:numFmt w:val="bullet"/>
+      <w:lvlText w:val=""/>
+      <w:lvlJc w:val="left"/>
+      <w:pPr>
+        <w:ind w:left="5400" w:hanging="360"/>
+      </w:pPr>
+      <w:rPr>
+        <w:rFonts w:ascii="Symbol" w:hAnsi="Symbol" w:hint="default"/>
+      </w:rPr>
+    </w:lvl>
+    <w:lvl w:ilvl="7" w:tplc="04090003" w:tentative="1">
+      <w:start w:val="1"/>
+      <w:numFmt w:val="bullet"/>
+      <w:lvlText w:val="o"/>
+      <w:lvlJc w:val="left"/>
+      <w:pPr>
+        <w:ind w:left="6120" w:hanging="360"/>
+      </w:pPr>
+      <w:rPr>
+        <w:rFonts w:ascii="Courier New" w:hAnsi="Courier New" w:cs="Courier New" w:hint="default"/>
+      </w:rPr>
+    </w:lvl>
+    <w:lvl w:ilvl="8" w:tplc="04090005" w:tentative="1">
+      <w:start w:val="1"/>
+      <w:numFmt w:val="bullet"/>
+      <w:lvlText w:val=""/>
+      <w:lvlJc w:val="left"/>
+      <w:pPr>
+        <w:ind w:left="6840" w:hanging="360"/>
+      </w:pPr>
+      <w:rPr>
+        <w:rFonts w:ascii="Wingdings" w:hAnsi="Wingdings" w:hint="default"/>
+      </w:rPr>
+    </w:lvl>
+  </w:abstractNum>
+  <w:abstractNum w:abstractNumId="7" w15:restartNumberingAfterBreak="0">
     <w:nsid w:val="1024661B"/>
     <w:multiLevelType w:val="hybridMultilevel"/>
     <w:tmpl w:val="2A0425F6"/>
@@ -18233,7 +22106,7 @@
       </w:pPr>
     </w:lvl>
   </w:abstractNum>
-  <w:abstractNum w:abstractNumId="7" w15:restartNumberingAfterBreak="0">
+  <w:abstractNum w:abstractNumId="8" w15:restartNumberingAfterBreak="0">
     <w:nsid w:val="108F7250"/>
     <w:multiLevelType w:val="hybridMultilevel"/>
     <w:tmpl w:val="7B087D52"/>
@@ -18346,7 +22219,7 @@
       </w:rPr>
     </w:lvl>
   </w:abstractNum>
-  <w:abstractNum w:abstractNumId="8" w15:restartNumberingAfterBreak="0">
+  <w:abstractNum w:abstractNumId="9" w15:restartNumberingAfterBreak="0">
     <w:nsid w:val="113F4771"/>
     <w:multiLevelType w:val="hybridMultilevel"/>
     <w:tmpl w:val="944A7196"/>
@@ -18459,7 +22332,7 @@
       </w:rPr>
     </w:lvl>
   </w:abstractNum>
-  <w:abstractNum w:abstractNumId="9" w15:restartNumberingAfterBreak="0">
+  <w:abstractNum w:abstractNumId="10" w15:restartNumberingAfterBreak="0">
     <w:nsid w:val="11576A69"/>
     <w:multiLevelType w:val="multilevel"/>
     <w:tmpl w:val="6F92D358"/>
@@ -18572,7 +22445,7 @@
       </w:rPr>
     </w:lvl>
   </w:abstractNum>
-  <w:abstractNum w:abstractNumId="10" w15:restartNumberingAfterBreak="0">
+  <w:abstractNum w:abstractNumId="11" w15:restartNumberingAfterBreak="0">
     <w:nsid w:val="1264463D"/>
     <w:multiLevelType w:val="hybridMultilevel"/>
     <w:tmpl w:val="5A549C10"/>
@@ -18685,7 +22558,7 @@
       </w:rPr>
     </w:lvl>
   </w:abstractNum>
-  <w:abstractNum w:abstractNumId="11" w15:restartNumberingAfterBreak="0">
+  <w:abstractNum w:abstractNumId="12" w15:restartNumberingAfterBreak="0">
     <w:nsid w:val="141513FF"/>
     <w:multiLevelType w:val="hybridMultilevel"/>
     <w:tmpl w:val="D4485158"/>
@@ -18774,7 +22647,7 @@
       </w:pPr>
     </w:lvl>
   </w:abstractNum>
-  <w:abstractNum w:abstractNumId="12" w15:restartNumberingAfterBreak="0">
+  <w:abstractNum w:abstractNumId="13" w15:restartNumberingAfterBreak="0">
     <w:nsid w:val="14DA2C6E"/>
     <w:multiLevelType w:val="hybridMultilevel"/>
     <w:tmpl w:val="35240308"/>
@@ -18863,7 +22736,7 @@
       </w:pPr>
     </w:lvl>
   </w:abstractNum>
-  <w:abstractNum w:abstractNumId="13" w15:restartNumberingAfterBreak="0">
+  <w:abstractNum w:abstractNumId="14" w15:restartNumberingAfterBreak="0">
     <w:nsid w:val="1C5A4C7F"/>
     <w:multiLevelType w:val="hybridMultilevel"/>
     <w:tmpl w:val="F4EEEA9E"/>
@@ -18976,7 +22849,7 @@
       </w:rPr>
     </w:lvl>
   </w:abstractNum>
-  <w:abstractNum w:abstractNumId="14" w15:restartNumberingAfterBreak="0">
+  <w:abstractNum w:abstractNumId="15" w15:restartNumberingAfterBreak="0">
     <w:nsid w:val="1E2650E9"/>
     <w:multiLevelType w:val="hybridMultilevel"/>
     <w:tmpl w:val="66CC0D54"/>
@@ -19089,7 +22962,7 @@
       </w:rPr>
     </w:lvl>
   </w:abstractNum>
-  <w:abstractNum w:abstractNumId="15" w15:restartNumberingAfterBreak="0">
+  <w:abstractNum w:abstractNumId="16" w15:restartNumberingAfterBreak="0">
     <w:nsid w:val="1FB111A2"/>
     <w:multiLevelType w:val="hybridMultilevel"/>
     <w:tmpl w:val="0722E2FC"/>
@@ -19175,7 +23048,7 @@
       </w:pPr>
     </w:lvl>
   </w:abstractNum>
-  <w:abstractNum w:abstractNumId="16" w15:restartNumberingAfterBreak="0">
+  <w:abstractNum w:abstractNumId="17" w15:restartNumberingAfterBreak="0">
     <w:nsid w:val="20DD7521"/>
     <w:multiLevelType w:val="hybridMultilevel"/>
     <w:tmpl w:val="39200E84"/>
@@ -19271,7 +23144,7 @@
       </w:pPr>
     </w:lvl>
   </w:abstractNum>
-  <w:abstractNum w:abstractNumId="17" w15:restartNumberingAfterBreak="0">
+  <w:abstractNum w:abstractNumId="18" w15:restartNumberingAfterBreak="0">
     <w:nsid w:val="23BB64A4"/>
     <w:multiLevelType w:val="hybridMultilevel"/>
     <w:tmpl w:val="6F92D358"/>
@@ -19384,7 +23257,7 @@
       </w:rPr>
     </w:lvl>
   </w:abstractNum>
-  <w:abstractNum w:abstractNumId="18" w15:restartNumberingAfterBreak="0">
+  <w:abstractNum w:abstractNumId="19" w15:restartNumberingAfterBreak="0">
     <w:nsid w:val="24A338DE"/>
     <w:multiLevelType w:val="hybridMultilevel"/>
     <w:tmpl w:val="B32AD334"/>
@@ -19497,7 +23370,7 @@
       </w:rPr>
     </w:lvl>
   </w:abstractNum>
-  <w:abstractNum w:abstractNumId="19" w15:restartNumberingAfterBreak="0">
+  <w:abstractNum w:abstractNumId="20" w15:restartNumberingAfterBreak="0">
     <w:nsid w:val="2B826684"/>
     <w:multiLevelType w:val="hybridMultilevel"/>
     <w:tmpl w:val="2236F43E"/>
@@ -19610,7 +23483,7 @@
       </w:rPr>
     </w:lvl>
   </w:abstractNum>
-  <w:abstractNum w:abstractNumId="20" w15:restartNumberingAfterBreak="0">
+  <w:abstractNum w:abstractNumId="21" w15:restartNumberingAfterBreak="0">
     <w:nsid w:val="2F8706C2"/>
     <w:multiLevelType w:val="hybridMultilevel"/>
     <w:tmpl w:val="ED6E1280"/>
@@ -19723,7 +23596,7 @@
       </w:rPr>
     </w:lvl>
   </w:abstractNum>
-  <w:abstractNum w:abstractNumId="21" w15:restartNumberingAfterBreak="0">
+  <w:abstractNum w:abstractNumId="22" w15:restartNumberingAfterBreak="0">
     <w:nsid w:val="2FF03A9F"/>
     <w:multiLevelType w:val="hybridMultilevel"/>
     <w:tmpl w:val="37DC6F8E"/>
@@ -19836,7 +23709,7 @@
       </w:rPr>
     </w:lvl>
   </w:abstractNum>
-  <w:abstractNum w:abstractNumId="22" w15:restartNumberingAfterBreak="0">
+  <w:abstractNum w:abstractNumId="23" w15:restartNumberingAfterBreak="0">
     <w:nsid w:val="31152552"/>
     <w:multiLevelType w:val="hybridMultilevel"/>
     <w:tmpl w:val="8BD6FB90"/>
@@ -19949,7 +23822,7 @@
       </w:rPr>
     </w:lvl>
   </w:abstractNum>
-  <w:abstractNum w:abstractNumId="23" w15:restartNumberingAfterBreak="0">
+  <w:abstractNum w:abstractNumId="24" w15:restartNumberingAfterBreak="0">
     <w:nsid w:val="336430AD"/>
     <w:multiLevelType w:val="hybridMultilevel"/>
     <w:tmpl w:val="F412E434"/>
@@ -20039,10 +23912,10 @@
       </w:pPr>
     </w:lvl>
   </w:abstractNum>
-  <w:abstractNum w:abstractNumId="24" w15:restartNumberingAfterBreak="0">
+  <w:abstractNum w:abstractNumId="25" w15:restartNumberingAfterBreak="0">
     <w:nsid w:val="34653FCB"/>
     <w:multiLevelType w:val="hybridMultilevel"/>
-    <w:tmpl w:val="3E5A5542"/>
+    <w:tmpl w:val="30E64E0C"/>
     <w:lvl w:ilvl="0" w:tplc="B1964D62">
       <w:start w:val="1"/>
       <w:numFmt w:val="decimal"/>
@@ -20129,7 +24002,7 @@
       </w:pPr>
     </w:lvl>
   </w:abstractNum>
-  <w:abstractNum w:abstractNumId="25" w15:restartNumberingAfterBreak="0">
+  <w:abstractNum w:abstractNumId="26" w15:restartNumberingAfterBreak="0">
     <w:nsid w:val="35970E0B"/>
     <w:multiLevelType w:val="hybridMultilevel"/>
     <w:tmpl w:val="BD88AFAC"/>
@@ -20243,7 +24116,7 @@
       </w:rPr>
     </w:lvl>
   </w:abstractNum>
-  <w:abstractNum w:abstractNumId="26" w15:restartNumberingAfterBreak="0">
+  <w:abstractNum w:abstractNumId="27" w15:restartNumberingAfterBreak="0">
     <w:nsid w:val="35DF754C"/>
     <w:multiLevelType w:val="hybridMultilevel"/>
     <w:tmpl w:val="A7EA2C6E"/>
@@ -20356,7 +24229,7 @@
       </w:rPr>
     </w:lvl>
   </w:abstractNum>
-  <w:abstractNum w:abstractNumId="27" w15:restartNumberingAfterBreak="0">
+  <w:abstractNum w:abstractNumId="28" w15:restartNumberingAfterBreak="0">
     <w:nsid w:val="36272212"/>
     <w:multiLevelType w:val="hybridMultilevel"/>
     <w:tmpl w:val="99A279F4"/>
@@ -20446,7 +24319,7 @@
       </w:pPr>
     </w:lvl>
   </w:abstractNum>
-  <w:abstractNum w:abstractNumId="28" w15:restartNumberingAfterBreak="0">
+  <w:abstractNum w:abstractNumId="29" w15:restartNumberingAfterBreak="0">
     <w:nsid w:val="36425100"/>
     <w:multiLevelType w:val="multilevel"/>
     <w:tmpl w:val="76EA7B40"/>
@@ -20559,7 +24432,7 @@
       </w:rPr>
     </w:lvl>
   </w:abstractNum>
-  <w:abstractNum w:abstractNumId="29" w15:restartNumberingAfterBreak="0">
+  <w:abstractNum w:abstractNumId="30" w15:restartNumberingAfterBreak="0">
     <w:nsid w:val="368C6A6C"/>
     <w:multiLevelType w:val="hybridMultilevel"/>
     <w:tmpl w:val="9C10A3B0"/>
@@ -20672,7 +24545,7 @@
       </w:rPr>
     </w:lvl>
   </w:abstractNum>
-  <w:abstractNum w:abstractNumId="30" w15:restartNumberingAfterBreak="0">
+  <w:abstractNum w:abstractNumId="31" w15:restartNumberingAfterBreak="0">
     <w:nsid w:val="3AC730B1"/>
     <w:multiLevelType w:val="hybridMultilevel"/>
     <w:tmpl w:val="432EB594"/>
@@ -20785,7 +24658,7 @@
       </w:rPr>
     </w:lvl>
   </w:abstractNum>
-  <w:abstractNum w:abstractNumId="31" w15:restartNumberingAfterBreak="0">
+  <w:abstractNum w:abstractNumId="32" w15:restartNumberingAfterBreak="0">
     <w:nsid w:val="3B782195"/>
     <w:multiLevelType w:val="hybridMultilevel"/>
     <w:tmpl w:val="F01CEF58"/>
@@ -20898,7 +24771,7 @@
       </w:rPr>
     </w:lvl>
   </w:abstractNum>
-  <w:abstractNum w:abstractNumId="32" w15:restartNumberingAfterBreak="0">
+  <w:abstractNum w:abstractNumId="33" w15:restartNumberingAfterBreak="0">
     <w:nsid w:val="40066EA7"/>
     <w:multiLevelType w:val="hybridMultilevel"/>
     <w:tmpl w:val="BCE2A7BA"/>
@@ -21011,7 +24884,7 @@
       </w:rPr>
     </w:lvl>
   </w:abstractNum>
-  <w:abstractNum w:abstractNumId="33" w15:restartNumberingAfterBreak="0">
+  <w:abstractNum w:abstractNumId="34" w15:restartNumberingAfterBreak="0">
     <w:nsid w:val="4190738F"/>
     <w:multiLevelType w:val="hybridMultilevel"/>
     <w:tmpl w:val="365853DE"/>
@@ -21124,7 +24997,7 @@
       </w:rPr>
     </w:lvl>
   </w:abstractNum>
-  <w:abstractNum w:abstractNumId="34" w15:restartNumberingAfterBreak="0">
+  <w:abstractNum w:abstractNumId="35" w15:restartNumberingAfterBreak="0">
     <w:nsid w:val="41970E6F"/>
     <w:multiLevelType w:val="hybridMultilevel"/>
     <w:tmpl w:val="D9F657E4"/>
@@ -21237,7 +25110,7 @@
       </w:rPr>
     </w:lvl>
   </w:abstractNum>
-  <w:abstractNum w:abstractNumId="35" w15:restartNumberingAfterBreak="0">
+  <w:abstractNum w:abstractNumId="36" w15:restartNumberingAfterBreak="0">
     <w:nsid w:val="41BF0FA5"/>
     <w:multiLevelType w:val="hybridMultilevel"/>
     <w:tmpl w:val="C9A68C1A"/>
@@ -21350,7 +25223,7 @@
       </w:rPr>
     </w:lvl>
   </w:abstractNum>
-  <w:abstractNum w:abstractNumId="36" w15:restartNumberingAfterBreak="0">
+  <w:abstractNum w:abstractNumId="37" w15:restartNumberingAfterBreak="0">
     <w:nsid w:val="43461B43"/>
     <w:multiLevelType w:val="hybridMultilevel"/>
     <w:tmpl w:val="33B6575A"/>
@@ -21463,7 +25336,7 @@
       </w:rPr>
     </w:lvl>
   </w:abstractNum>
-  <w:abstractNum w:abstractNumId="37" w15:restartNumberingAfterBreak="0">
+  <w:abstractNum w:abstractNumId="38" w15:restartNumberingAfterBreak="0">
     <w:nsid w:val="44483206"/>
     <w:multiLevelType w:val="hybridMultilevel"/>
     <w:tmpl w:val="01D222A2"/>
@@ -21553,7 +25426,7 @@
       </w:pPr>
     </w:lvl>
   </w:abstractNum>
-  <w:abstractNum w:abstractNumId="38" w15:restartNumberingAfterBreak="0">
+  <w:abstractNum w:abstractNumId="39" w15:restartNumberingAfterBreak="0">
     <w:nsid w:val="46C951D9"/>
     <w:multiLevelType w:val="hybridMultilevel"/>
     <w:tmpl w:val="DFBA782A"/>
@@ -21666,7 +25539,7 @@
       </w:rPr>
     </w:lvl>
   </w:abstractNum>
-  <w:abstractNum w:abstractNumId="39" w15:restartNumberingAfterBreak="0">
+  <w:abstractNum w:abstractNumId="40" w15:restartNumberingAfterBreak="0">
     <w:nsid w:val="48D713F0"/>
     <w:multiLevelType w:val="hybridMultilevel"/>
     <w:tmpl w:val="19760ECE"/>
@@ -21779,7 +25652,7 @@
       </w:rPr>
     </w:lvl>
   </w:abstractNum>
-  <w:abstractNum w:abstractNumId="40" w15:restartNumberingAfterBreak="0">
+  <w:abstractNum w:abstractNumId="41" w15:restartNumberingAfterBreak="0">
     <w:nsid w:val="4C96586D"/>
     <w:multiLevelType w:val="hybridMultilevel"/>
     <w:tmpl w:val="5B58B51A"/>
@@ -21869,7 +25742,7 @@
       </w:pPr>
     </w:lvl>
   </w:abstractNum>
-  <w:abstractNum w:abstractNumId="41" w15:restartNumberingAfterBreak="0">
+  <w:abstractNum w:abstractNumId="42" w15:restartNumberingAfterBreak="0">
     <w:nsid w:val="4EB65221"/>
     <w:multiLevelType w:val="multilevel"/>
     <w:tmpl w:val="76EA7B40"/>
@@ -21982,7 +25855,120 @@
       </w:rPr>
     </w:lvl>
   </w:abstractNum>
-  <w:abstractNum w:abstractNumId="42" w15:restartNumberingAfterBreak="0">
+  <w:abstractNum w:abstractNumId="43" w15:restartNumberingAfterBreak="0">
+    <w:nsid w:val="4F8321CA"/>
+    <w:multiLevelType w:val="hybridMultilevel"/>
+    <w:tmpl w:val="F7482320"/>
+    <w:lvl w:ilvl="0" w:tplc="04090001">
+      <w:start w:val="1"/>
+      <w:numFmt w:val="bullet"/>
+      <w:lvlText w:val=""/>
+      <w:lvlJc w:val="left"/>
+      <w:pPr>
+        <w:ind w:left="1440" w:hanging="360"/>
+      </w:pPr>
+      <w:rPr>
+        <w:rFonts w:ascii="Symbol" w:hAnsi="Symbol" w:hint="default"/>
+      </w:rPr>
+    </w:lvl>
+    <w:lvl w:ilvl="1" w:tplc="04090003" w:tentative="1">
+      <w:start w:val="1"/>
+      <w:numFmt w:val="bullet"/>
+      <w:lvlText w:val="o"/>
+      <w:lvlJc w:val="left"/>
+      <w:pPr>
+        <w:ind w:left="2160" w:hanging="360"/>
+      </w:pPr>
+      <w:rPr>
+        <w:rFonts w:ascii="Courier New" w:hAnsi="Courier New" w:cs="Courier New" w:hint="default"/>
+      </w:rPr>
+    </w:lvl>
+    <w:lvl w:ilvl="2" w:tplc="04090005" w:tentative="1">
+      <w:start w:val="1"/>
+      <w:numFmt w:val="bullet"/>
+      <w:lvlText w:val=""/>
+      <w:lvlJc w:val="left"/>
+      <w:pPr>
+        <w:ind w:left="2880" w:hanging="360"/>
+      </w:pPr>
+      <w:rPr>
+        <w:rFonts w:ascii="Wingdings" w:hAnsi="Wingdings" w:hint="default"/>
+      </w:rPr>
+    </w:lvl>
+    <w:lvl w:ilvl="3" w:tplc="04090001" w:tentative="1">
+      <w:start w:val="1"/>
+      <w:numFmt w:val="bullet"/>
+      <w:lvlText w:val=""/>
+      <w:lvlJc w:val="left"/>
+      <w:pPr>
+        <w:ind w:left="3600" w:hanging="360"/>
+      </w:pPr>
+      <w:rPr>
+        <w:rFonts w:ascii="Symbol" w:hAnsi="Symbol" w:hint="default"/>
+      </w:rPr>
+    </w:lvl>
+    <w:lvl w:ilvl="4" w:tplc="04090003" w:tentative="1">
+      <w:start w:val="1"/>
+      <w:numFmt w:val="bullet"/>
+      <w:lvlText w:val="o"/>
+      <w:lvlJc w:val="left"/>
+      <w:pPr>
+        <w:ind w:left="4320" w:hanging="360"/>
+      </w:pPr>
+      <w:rPr>
+        <w:rFonts w:ascii="Courier New" w:hAnsi="Courier New" w:cs="Courier New" w:hint="default"/>
+      </w:rPr>
+    </w:lvl>
+    <w:lvl w:ilvl="5" w:tplc="04090005" w:tentative="1">
+      <w:start w:val="1"/>
+      <w:numFmt w:val="bullet"/>
+      <w:lvlText w:val=""/>
+      <w:lvlJc w:val="left"/>
+      <w:pPr>
+        <w:ind w:left="5040" w:hanging="360"/>
+      </w:pPr>
+      <w:rPr>
+        <w:rFonts w:ascii="Wingdings" w:hAnsi="Wingdings" w:hint="default"/>
+      </w:rPr>
+    </w:lvl>
+    <w:lvl w:ilvl="6" w:tplc="04090001" w:tentative="1">
+      <w:start w:val="1"/>
+      <w:numFmt w:val="bullet"/>
+      <w:lvlText w:val=""/>
+      <w:lvlJc w:val="left"/>
+      <w:pPr>
+        <w:ind w:left="5760" w:hanging="360"/>
+      </w:pPr>
+      <w:rPr>
+        <w:rFonts w:ascii="Symbol" w:hAnsi="Symbol" w:hint="default"/>
+      </w:rPr>
+    </w:lvl>
+    <w:lvl w:ilvl="7" w:tplc="04090003" w:tentative="1">
+      <w:start w:val="1"/>
+      <w:numFmt w:val="bullet"/>
+      <w:lvlText w:val="o"/>
+      <w:lvlJc w:val="left"/>
+      <w:pPr>
+        <w:ind w:left="6480" w:hanging="360"/>
+      </w:pPr>
+      <w:rPr>
+        <w:rFonts w:ascii="Courier New" w:hAnsi="Courier New" w:cs="Courier New" w:hint="default"/>
+      </w:rPr>
+    </w:lvl>
+    <w:lvl w:ilvl="8" w:tplc="04090005" w:tentative="1">
+      <w:start w:val="1"/>
+      <w:numFmt w:val="bullet"/>
+      <w:lvlText w:val=""/>
+      <w:lvlJc w:val="left"/>
+      <w:pPr>
+        <w:ind w:left="7200" w:hanging="360"/>
+      </w:pPr>
+      <w:rPr>
+        <w:rFonts w:ascii="Wingdings" w:hAnsi="Wingdings" w:hint="default"/>
+      </w:rPr>
+    </w:lvl>
+  </w:abstractNum>
+  <w:abstractNum w:abstractNumId="44" w15:restartNumberingAfterBreak="0">
     <w:nsid w:val="4FAC2EA0"/>
     <w:multiLevelType w:val="hybridMultilevel"/>
     <w:tmpl w:val="CE926414"/>
@@ -22095,7 +26081,7 @@
       </w:rPr>
     </w:lvl>
   </w:abstractNum>
-  <w:abstractNum w:abstractNumId="43" w15:restartNumberingAfterBreak="0">
+  <w:abstractNum w:abstractNumId="45" w15:restartNumberingAfterBreak="0">
     <w:nsid w:val="5186415D"/>
     <w:multiLevelType w:val="hybridMultilevel"/>
     <w:tmpl w:val="957AD8D2"/>
@@ -22208,7 +26194,7 @@
       </w:rPr>
     </w:lvl>
   </w:abstractNum>
-  <w:abstractNum w:abstractNumId="44" w15:restartNumberingAfterBreak="0">
+  <w:abstractNum w:abstractNumId="46" w15:restartNumberingAfterBreak="0">
     <w:nsid w:val="51D8188F"/>
     <w:multiLevelType w:val="hybridMultilevel"/>
     <w:tmpl w:val="321E1DEE"/>
@@ -22294,7 +26280,7 @@
       </w:pPr>
     </w:lvl>
   </w:abstractNum>
-  <w:abstractNum w:abstractNumId="45" w15:restartNumberingAfterBreak="0">
+  <w:abstractNum w:abstractNumId="47" w15:restartNumberingAfterBreak="0">
     <w:nsid w:val="52414ECC"/>
     <w:multiLevelType w:val="hybridMultilevel"/>
     <w:tmpl w:val="3DB60106"/>
@@ -22407,7 +26393,7 @@
       </w:rPr>
     </w:lvl>
   </w:abstractNum>
-  <w:abstractNum w:abstractNumId="46" w15:restartNumberingAfterBreak="0">
+  <w:abstractNum w:abstractNumId="48" w15:restartNumberingAfterBreak="0">
     <w:nsid w:val="52BA7431"/>
     <w:multiLevelType w:val="hybridMultilevel"/>
     <w:tmpl w:val="983E2594"/>
@@ -22493,7 +26479,7 @@
       </w:pPr>
     </w:lvl>
   </w:abstractNum>
-  <w:abstractNum w:abstractNumId="47" w15:restartNumberingAfterBreak="0">
+  <w:abstractNum w:abstractNumId="49" w15:restartNumberingAfterBreak="0">
     <w:nsid w:val="570F29DA"/>
     <w:multiLevelType w:val="hybridMultilevel"/>
     <w:tmpl w:val="8F1EEEF0"/>
@@ -22607,7 +26593,7 @@
       </w:rPr>
     </w:lvl>
   </w:abstractNum>
-  <w:abstractNum w:abstractNumId="48" w15:restartNumberingAfterBreak="0">
+  <w:abstractNum w:abstractNumId="50" w15:restartNumberingAfterBreak="0">
     <w:nsid w:val="575D4FF7"/>
     <w:multiLevelType w:val="hybridMultilevel"/>
     <w:tmpl w:val="C8F022D4"/>
@@ -22697,7 +26683,7 @@
       </w:pPr>
     </w:lvl>
   </w:abstractNum>
-  <w:abstractNum w:abstractNumId="49" w15:restartNumberingAfterBreak="0">
+  <w:abstractNum w:abstractNumId="51" w15:restartNumberingAfterBreak="0">
     <w:nsid w:val="59525982"/>
     <w:multiLevelType w:val="multilevel"/>
     <w:tmpl w:val="01D222A2"/>
@@ -22787,7 +26773,7 @@
       </w:pPr>
     </w:lvl>
   </w:abstractNum>
-  <w:abstractNum w:abstractNumId="50" w15:restartNumberingAfterBreak="0">
+  <w:abstractNum w:abstractNumId="52" w15:restartNumberingAfterBreak="0">
     <w:nsid w:val="5B116018"/>
     <w:multiLevelType w:val="hybridMultilevel"/>
     <w:tmpl w:val="382C5FC2"/>
@@ -22876,7 +26862,7 @@
       </w:pPr>
     </w:lvl>
   </w:abstractNum>
-  <w:abstractNum w:abstractNumId="51" w15:restartNumberingAfterBreak="0">
+  <w:abstractNum w:abstractNumId="53" w15:restartNumberingAfterBreak="0">
     <w:nsid w:val="5BC2719B"/>
     <w:multiLevelType w:val="hybridMultilevel"/>
     <w:tmpl w:val="267476BA"/>
@@ -22962,7 +26948,7 @@
       </w:pPr>
     </w:lvl>
   </w:abstractNum>
-  <w:abstractNum w:abstractNumId="52" w15:restartNumberingAfterBreak="0">
+  <w:abstractNum w:abstractNumId="54" w15:restartNumberingAfterBreak="0">
     <w:nsid w:val="5DD20FD9"/>
     <w:multiLevelType w:val="hybridMultilevel"/>
     <w:tmpl w:val="2CAC4BFC"/>
@@ -23051,7 +27037,7 @@
       </w:pPr>
     </w:lvl>
   </w:abstractNum>
-  <w:abstractNum w:abstractNumId="53" w15:restartNumberingAfterBreak="0">
+  <w:abstractNum w:abstractNumId="55" w15:restartNumberingAfterBreak="0">
     <w:nsid w:val="61676852"/>
     <w:multiLevelType w:val="hybridMultilevel"/>
     <w:tmpl w:val="DA4656A4"/>
@@ -23164,7 +27150,7 @@
       </w:rPr>
     </w:lvl>
   </w:abstractNum>
-  <w:abstractNum w:abstractNumId="54" w15:restartNumberingAfterBreak="0">
+  <w:abstractNum w:abstractNumId="56" w15:restartNumberingAfterBreak="0">
     <w:nsid w:val="61B228BB"/>
     <w:multiLevelType w:val="hybridMultilevel"/>
     <w:tmpl w:val="AFFA8882"/>
@@ -23277,7 +27263,7 @@
       </w:rPr>
     </w:lvl>
   </w:abstractNum>
-  <w:abstractNum w:abstractNumId="55" w15:restartNumberingAfterBreak="0">
+  <w:abstractNum w:abstractNumId="57" w15:restartNumberingAfterBreak="0">
     <w:nsid w:val="62CC74D4"/>
     <w:multiLevelType w:val="hybridMultilevel"/>
     <w:tmpl w:val="4DB23994"/>
@@ -23366,7 +27352,7 @@
       </w:pPr>
     </w:lvl>
   </w:abstractNum>
-  <w:abstractNum w:abstractNumId="56" w15:restartNumberingAfterBreak="0">
+  <w:abstractNum w:abstractNumId="58" w15:restartNumberingAfterBreak="0">
     <w:nsid w:val="63BE42D4"/>
     <w:multiLevelType w:val="hybridMultilevel"/>
     <w:tmpl w:val="81E6E1C2"/>
@@ -23455,7 +27441,7 @@
       </w:pPr>
     </w:lvl>
   </w:abstractNum>
-  <w:abstractNum w:abstractNumId="57" w15:restartNumberingAfterBreak="0">
+  <w:abstractNum w:abstractNumId="59" w15:restartNumberingAfterBreak="0">
     <w:nsid w:val="665066AB"/>
     <w:multiLevelType w:val="hybridMultilevel"/>
     <w:tmpl w:val="E98A0430"/>
@@ -23568,7 +27554,7 @@
       </w:rPr>
     </w:lvl>
   </w:abstractNum>
-  <w:abstractNum w:abstractNumId="58" w15:restartNumberingAfterBreak="0">
+  <w:abstractNum w:abstractNumId="60" w15:restartNumberingAfterBreak="0">
     <w:nsid w:val="66E23456"/>
     <w:multiLevelType w:val="hybridMultilevel"/>
     <w:tmpl w:val="8C4EF4FA"/>
@@ -23681,7 +27667,7 @@
       </w:rPr>
     </w:lvl>
   </w:abstractNum>
-  <w:abstractNum w:abstractNumId="59" w15:restartNumberingAfterBreak="0">
+  <w:abstractNum w:abstractNumId="61" w15:restartNumberingAfterBreak="0">
     <w:nsid w:val="69F529C0"/>
     <w:multiLevelType w:val="hybridMultilevel"/>
     <w:tmpl w:val="8312A9AE"/>
@@ -23770,7 +27756,7 @@
       </w:pPr>
     </w:lvl>
   </w:abstractNum>
-  <w:abstractNum w:abstractNumId="60" w15:restartNumberingAfterBreak="0">
+  <w:abstractNum w:abstractNumId="62" w15:restartNumberingAfterBreak="0">
     <w:nsid w:val="6BBB21BC"/>
     <w:multiLevelType w:val="hybridMultilevel"/>
     <w:tmpl w:val="C3286792"/>
@@ -23856,7 +27842,7 @@
       </w:pPr>
     </w:lvl>
   </w:abstractNum>
-  <w:abstractNum w:abstractNumId="61" w15:restartNumberingAfterBreak="0">
+  <w:abstractNum w:abstractNumId="63" w15:restartNumberingAfterBreak="0">
     <w:nsid w:val="6BBF57C9"/>
     <w:multiLevelType w:val="hybridMultilevel"/>
     <w:tmpl w:val="60C032E8"/>
@@ -23969,7 +27955,7 @@
       </w:rPr>
     </w:lvl>
   </w:abstractNum>
-  <w:abstractNum w:abstractNumId="62" w15:restartNumberingAfterBreak="0">
+  <w:abstractNum w:abstractNumId="64" w15:restartNumberingAfterBreak="0">
     <w:nsid w:val="6D9D6A29"/>
     <w:multiLevelType w:val="hybridMultilevel"/>
     <w:tmpl w:val="CA825AA6"/>
@@ -24082,7 +28068,7 @@
       </w:rPr>
     </w:lvl>
   </w:abstractNum>
-  <w:abstractNum w:abstractNumId="63" w15:restartNumberingAfterBreak="0">
+  <w:abstractNum w:abstractNumId="65" w15:restartNumberingAfterBreak="0">
     <w:nsid w:val="6F641F72"/>
     <w:multiLevelType w:val="hybridMultilevel"/>
     <w:tmpl w:val="406A8E98"/>
@@ -24195,7 +28181,7 @@
       </w:rPr>
     </w:lvl>
   </w:abstractNum>
-  <w:abstractNum w:abstractNumId="64" w15:restartNumberingAfterBreak="0">
+  <w:abstractNum w:abstractNumId="66" w15:restartNumberingAfterBreak="0">
     <w:nsid w:val="709134CF"/>
     <w:multiLevelType w:val="hybridMultilevel"/>
     <w:tmpl w:val="37E0FAE6"/>
@@ -24308,7 +28294,7 @@
       </w:rPr>
     </w:lvl>
   </w:abstractNum>
-  <w:abstractNum w:abstractNumId="65" w15:restartNumberingAfterBreak="0">
+  <w:abstractNum w:abstractNumId="67" w15:restartNumberingAfterBreak="0">
     <w:nsid w:val="72974EB9"/>
     <w:multiLevelType w:val="hybridMultilevel"/>
     <w:tmpl w:val="DA0EED04"/>
@@ -24397,7 +28383,7 @@
       </w:pPr>
     </w:lvl>
   </w:abstractNum>
-  <w:abstractNum w:abstractNumId="66" w15:restartNumberingAfterBreak="0">
+  <w:abstractNum w:abstractNumId="68" w15:restartNumberingAfterBreak="0">
     <w:nsid w:val="7297675E"/>
     <w:multiLevelType w:val="hybridMultilevel"/>
     <w:tmpl w:val="D69EE44A"/>
@@ -24486,7 +28472,7 @@
       </w:pPr>
     </w:lvl>
   </w:abstractNum>
-  <w:abstractNum w:abstractNumId="67" w15:restartNumberingAfterBreak="0">
+  <w:abstractNum w:abstractNumId="69" w15:restartNumberingAfterBreak="0">
     <w:nsid w:val="764E7294"/>
     <w:multiLevelType w:val="hybridMultilevel"/>
     <w:tmpl w:val="B046D9FA"/>
@@ -24599,7 +28585,7 @@
       </w:rPr>
     </w:lvl>
   </w:abstractNum>
-  <w:abstractNum w:abstractNumId="68" w15:restartNumberingAfterBreak="0">
+  <w:abstractNum w:abstractNumId="70" w15:restartNumberingAfterBreak="0">
     <w:nsid w:val="76921C52"/>
     <w:multiLevelType w:val="hybridMultilevel"/>
     <w:tmpl w:val="06B6CC8A"/>
@@ -24712,7 +28698,7 @@
       </w:rPr>
     </w:lvl>
   </w:abstractNum>
-  <w:abstractNum w:abstractNumId="69" w15:restartNumberingAfterBreak="0">
+  <w:abstractNum w:abstractNumId="71" w15:restartNumberingAfterBreak="0">
     <w:nsid w:val="79114835"/>
     <w:multiLevelType w:val="hybridMultilevel"/>
     <w:tmpl w:val="C56C599A"/>
@@ -24825,7 +28811,7 @@
       </w:rPr>
     </w:lvl>
   </w:abstractNum>
-  <w:abstractNum w:abstractNumId="70" w15:restartNumberingAfterBreak="0">
+  <w:abstractNum w:abstractNumId="72" w15:restartNumberingAfterBreak="0">
     <w:nsid w:val="7AEC7654"/>
     <w:multiLevelType w:val="hybridMultilevel"/>
     <w:tmpl w:val="AA9E000C"/>
@@ -24938,7 +28924,7 @@
       </w:rPr>
     </w:lvl>
   </w:abstractNum>
-  <w:abstractNum w:abstractNumId="71" w15:restartNumberingAfterBreak="0">
+  <w:abstractNum w:abstractNumId="73" w15:restartNumberingAfterBreak="0">
     <w:nsid w:val="7AF37FD2"/>
     <w:multiLevelType w:val="hybridMultilevel"/>
     <w:tmpl w:val="BC2EB5FA"/>
@@ -25051,7 +29037,7 @@
       </w:rPr>
     </w:lvl>
   </w:abstractNum>
-  <w:abstractNum w:abstractNumId="72" w15:restartNumberingAfterBreak="0">
+  <w:abstractNum w:abstractNumId="74" w15:restartNumberingAfterBreak="0">
     <w:nsid w:val="7C8F5A5F"/>
     <w:multiLevelType w:val="hybridMultilevel"/>
     <w:tmpl w:val="F62CA9C6"/>
@@ -25164,7 +29150,7 @@
       </w:rPr>
     </w:lvl>
   </w:abstractNum>
-  <w:abstractNum w:abstractNumId="73" w15:restartNumberingAfterBreak="0">
+  <w:abstractNum w:abstractNumId="75" w15:restartNumberingAfterBreak="0">
     <w:nsid w:val="7DC829D8"/>
     <w:multiLevelType w:val="hybridMultilevel"/>
     <w:tmpl w:val="0FA81ACA"/>
@@ -25278,226 +29264,232 @@
     </w:lvl>
   </w:abstractNum>
   <w:num w:numId="1" w16cid:durableId="1737505306">
-    <w:abstractNumId w:val="70"/>
+    <w:abstractNumId w:val="72"/>
   </w:num>
   <w:num w:numId="2" w16cid:durableId="1235816638">
-    <w:abstractNumId w:val="46"/>
+    <w:abstractNumId w:val="48"/>
   </w:num>
   <w:num w:numId="3" w16cid:durableId="1493567234">
-    <w:abstractNumId w:val="6"/>
+    <w:abstractNumId w:val="7"/>
   </w:num>
   <w:num w:numId="4" w16cid:durableId="1342472184">
-    <w:abstractNumId w:val="17"/>
+    <w:abstractNumId w:val="18"/>
   </w:num>
   <w:num w:numId="5" w16cid:durableId="434711230">
-    <w:abstractNumId w:val="9"/>
+    <w:abstractNumId w:val="10"/>
   </w:num>
   <w:num w:numId="6" w16cid:durableId="1549024056">
-    <w:abstractNumId w:val="57"/>
+    <w:abstractNumId w:val="59"/>
   </w:num>
   <w:num w:numId="7" w16cid:durableId="887885700">
-    <w:abstractNumId w:val="63"/>
+    <w:abstractNumId w:val="65"/>
   </w:num>
   <w:num w:numId="8" w16cid:durableId="1424379551">
-    <w:abstractNumId w:val="56"/>
+    <w:abstractNumId w:val="58"/>
   </w:num>
   <w:num w:numId="9" w16cid:durableId="1546944034">
-    <w:abstractNumId w:val="59"/>
+    <w:abstractNumId w:val="61"/>
   </w:num>
   <w:num w:numId="10" w16cid:durableId="1963997696">
-    <w:abstractNumId w:val="37"/>
+    <w:abstractNumId w:val="38"/>
   </w:num>
   <w:num w:numId="11" w16cid:durableId="1935550620">
-    <w:abstractNumId w:val="49"/>
+    <w:abstractNumId w:val="51"/>
   </w:num>
   <w:num w:numId="12" w16cid:durableId="1268654218">
     <w:abstractNumId w:val="2"/>
   </w:num>
   <w:num w:numId="13" w16cid:durableId="49497254">
+    <w:abstractNumId w:val="42"/>
+  </w:num>
+  <w:num w:numId="14" w16cid:durableId="1476144695">
+    <w:abstractNumId w:val="29"/>
+  </w:num>
+  <w:num w:numId="15" w16cid:durableId="1944992863">
+    <w:abstractNumId w:val="22"/>
+  </w:num>
+  <w:num w:numId="16" w16cid:durableId="1897664519">
+    <w:abstractNumId w:val="13"/>
+  </w:num>
+  <w:num w:numId="17" w16cid:durableId="2075081769">
+    <w:abstractNumId w:val="45"/>
+  </w:num>
+  <w:num w:numId="18" w16cid:durableId="1502159442">
+    <w:abstractNumId w:val="66"/>
+  </w:num>
+  <w:num w:numId="19" w16cid:durableId="479078880">
+    <w:abstractNumId w:val="56"/>
+  </w:num>
+  <w:num w:numId="20" w16cid:durableId="171071969">
     <w:abstractNumId w:val="41"/>
   </w:num>
-  <w:num w:numId="14" w16cid:durableId="1476144695">
-    <w:abstractNumId w:val="28"/>
-  </w:num>
-  <w:num w:numId="15" w16cid:durableId="1944992863">
-    <w:abstractNumId w:val="21"/>
-  </w:num>
-  <w:num w:numId="16" w16cid:durableId="1897664519">
-    <w:abstractNumId w:val="12"/>
-  </w:num>
-  <w:num w:numId="17" w16cid:durableId="2075081769">
-    <w:abstractNumId w:val="43"/>
-  </w:num>
-  <w:num w:numId="18" w16cid:durableId="1502159442">
-    <w:abstractNumId w:val="64"/>
-  </w:num>
-  <w:num w:numId="19" w16cid:durableId="479078880">
-    <w:abstractNumId w:val="54"/>
-  </w:num>
-  <w:num w:numId="20" w16cid:durableId="171071969">
-    <w:abstractNumId w:val="40"/>
-  </w:num>
   <w:num w:numId="21" w16cid:durableId="810170096">
-    <w:abstractNumId w:val="45"/>
+    <w:abstractNumId w:val="47"/>
   </w:num>
   <w:num w:numId="22" w16cid:durableId="642466641">
-    <w:abstractNumId w:val="53"/>
+    <w:abstractNumId w:val="55"/>
   </w:num>
   <w:num w:numId="23" w16cid:durableId="1960068979">
-    <w:abstractNumId w:val="15"/>
+    <w:abstractNumId w:val="16"/>
   </w:num>
   <w:num w:numId="24" w16cid:durableId="1668360614">
-    <w:abstractNumId w:val="58"/>
+    <w:abstractNumId w:val="60"/>
   </w:num>
   <w:num w:numId="25" w16cid:durableId="38092429">
-    <w:abstractNumId w:val="47"/>
+    <w:abstractNumId w:val="49"/>
   </w:num>
   <w:num w:numId="26" w16cid:durableId="1486624662">
-    <w:abstractNumId w:val="69"/>
+    <w:abstractNumId w:val="71"/>
   </w:num>
   <w:num w:numId="27" w16cid:durableId="2128043819">
-    <w:abstractNumId w:val="25"/>
+    <w:abstractNumId w:val="26"/>
   </w:num>
   <w:num w:numId="28" w16cid:durableId="61951839">
-    <w:abstractNumId w:val="60"/>
+    <w:abstractNumId w:val="62"/>
   </w:num>
   <w:num w:numId="29" w16cid:durableId="572274354">
     <w:abstractNumId w:val="1"/>
   </w:num>
   <w:num w:numId="30" w16cid:durableId="765421947">
+    <w:abstractNumId w:val="46"/>
+  </w:num>
+  <w:num w:numId="31" w16cid:durableId="1601913880">
+    <w:abstractNumId w:val="54"/>
+  </w:num>
+  <w:num w:numId="32" w16cid:durableId="1028599452">
     <w:abstractNumId w:val="44"/>
   </w:num>
-  <w:num w:numId="31" w16cid:durableId="1601913880">
-    <w:abstractNumId w:val="52"/>
-  </w:num>
-  <w:num w:numId="32" w16cid:durableId="1028599452">
-    <w:abstractNumId w:val="42"/>
-  </w:num>
   <w:num w:numId="33" w16cid:durableId="497576988">
-    <w:abstractNumId w:val="19"/>
+    <w:abstractNumId w:val="20"/>
   </w:num>
   <w:num w:numId="34" w16cid:durableId="507788828">
-    <w:abstractNumId w:val="62"/>
+    <w:abstractNumId w:val="64"/>
   </w:num>
   <w:num w:numId="35" w16cid:durableId="521479519">
-    <w:abstractNumId w:val="16"/>
+    <w:abstractNumId w:val="17"/>
   </w:num>
   <w:num w:numId="36" w16cid:durableId="65497692">
-    <w:abstractNumId w:val="14"/>
+    <w:abstractNumId w:val="15"/>
   </w:num>
   <w:num w:numId="37" w16cid:durableId="1245722971">
     <w:abstractNumId w:val="3"/>
   </w:num>
   <w:num w:numId="38" w16cid:durableId="12732622">
-    <w:abstractNumId w:val="51"/>
+    <w:abstractNumId w:val="53"/>
   </w:num>
   <w:num w:numId="39" w16cid:durableId="743842251">
-    <w:abstractNumId w:val="18"/>
+    <w:abstractNumId w:val="19"/>
   </w:num>
   <w:num w:numId="40" w16cid:durableId="252594403">
+    <w:abstractNumId w:val="69"/>
+  </w:num>
+  <w:num w:numId="41" w16cid:durableId="1472674207">
+    <w:abstractNumId w:val="37"/>
+  </w:num>
+  <w:num w:numId="42" w16cid:durableId="2090499147">
+    <w:abstractNumId w:val="14"/>
+  </w:num>
+  <w:num w:numId="43" w16cid:durableId="258416239">
+    <w:abstractNumId w:val="57"/>
+  </w:num>
+  <w:num w:numId="44" w16cid:durableId="1550385567">
+    <w:abstractNumId w:val="24"/>
+  </w:num>
+  <w:num w:numId="45" w16cid:durableId="1773889229">
+    <w:abstractNumId w:val="8"/>
+  </w:num>
+  <w:num w:numId="46" w16cid:durableId="2068526198">
+    <w:abstractNumId w:val="35"/>
+  </w:num>
+  <w:num w:numId="47" w16cid:durableId="1012149235">
+    <w:abstractNumId w:val="32"/>
+  </w:num>
+  <w:num w:numId="48" w16cid:durableId="1717466443">
+    <w:abstractNumId w:val="11"/>
+  </w:num>
+  <w:num w:numId="49" w16cid:durableId="1035694001">
+    <w:abstractNumId w:val="31"/>
+  </w:num>
+  <w:num w:numId="50" w16cid:durableId="1595936092">
+    <w:abstractNumId w:val="34"/>
+  </w:num>
+  <w:num w:numId="51" w16cid:durableId="48387819">
+    <w:abstractNumId w:val="9"/>
+  </w:num>
+  <w:num w:numId="52" w16cid:durableId="673459976">
+    <w:abstractNumId w:val="74"/>
+  </w:num>
+  <w:num w:numId="53" w16cid:durableId="1147892988">
+    <w:abstractNumId w:val="23"/>
+  </w:num>
+  <w:num w:numId="54" w16cid:durableId="874267728">
+    <w:abstractNumId w:val="63"/>
+  </w:num>
+  <w:num w:numId="55" w16cid:durableId="1795902079">
     <w:abstractNumId w:val="67"/>
   </w:num>
-  <w:num w:numId="41" w16cid:durableId="1472674207">
-    <w:abstractNumId w:val="36"/>
-  </w:num>
-  <w:num w:numId="42" w16cid:durableId="2090499147">
-    <w:abstractNumId w:val="13"/>
-  </w:num>
-  <w:num w:numId="43" w16cid:durableId="258416239">
-    <w:abstractNumId w:val="55"/>
-  </w:num>
-  <w:num w:numId="44" w16cid:durableId="1550385567">
-    <w:abstractNumId w:val="23"/>
-  </w:num>
-  <w:num w:numId="45" w16cid:durableId="1773889229">
-    <w:abstractNumId w:val="7"/>
-  </w:num>
-  <w:num w:numId="46" w16cid:durableId="2068526198">
-    <w:abstractNumId w:val="34"/>
-  </w:num>
-  <w:num w:numId="47" w16cid:durableId="1012149235">
-    <w:abstractNumId w:val="31"/>
-  </w:num>
-  <w:num w:numId="48" w16cid:durableId="1717466443">
-    <w:abstractNumId w:val="10"/>
-  </w:num>
-  <w:num w:numId="49" w16cid:durableId="1035694001">
-    <w:abstractNumId w:val="30"/>
-  </w:num>
-  <w:num w:numId="50" w16cid:durableId="1595936092">
-    <w:abstractNumId w:val="33"/>
-  </w:num>
-  <w:num w:numId="51" w16cid:durableId="48387819">
-    <w:abstractNumId w:val="8"/>
-  </w:num>
-  <w:num w:numId="52" w16cid:durableId="673459976">
-    <w:abstractNumId w:val="72"/>
-  </w:num>
-  <w:num w:numId="53" w16cid:durableId="1147892988">
-    <w:abstractNumId w:val="22"/>
-  </w:num>
-  <w:num w:numId="54" w16cid:durableId="874267728">
-    <w:abstractNumId w:val="61"/>
-  </w:num>
-  <w:num w:numId="55" w16cid:durableId="1795902079">
-    <w:abstractNumId w:val="65"/>
-  </w:num>
   <w:num w:numId="56" w16cid:durableId="1169709801">
-    <w:abstractNumId w:val="11"/>
+    <w:abstractNumId w:val="12"/>
   </w:num>
   <w:num w:numId="57" w16cid:durableId="90515383">
-    <w:abstractNumId w:val="27"/>
+    <w:abstractNumId w:val="28"/>
   </w:num>
   <w:num w:numId="58" w16cid:durableId="387340980">
-    <w:abstractNumId w:val="66"/>
+    <w:abstractNumId w:val="68"/>
   </w:num>
   <w:num w:numId="59" w16cid:durableId="663357416">
-    <w:abstractNumId w:val="68"/>
+    <w:abstractNumId w:val="70"/>
   </w:num>
   <w:num w:numId="60" w16cid:durableId="1636250251">
-    <w:abstractNumId w:val="38"/>
+    <w:abstractNumId w:val="39"/>
   </w:num>
   <w:num w:numId="61" w16cid:durableId="1409381037">
-    <w:abstractNumId w:val="50"/>
+    <w:abstractNumId w:val="52"/>
   </w:num>
   <w:num w:numId="62" w16cid:durableId="1896237151">
-    <w:abstractNumId w:val="26"/>
+    <w:abstractNumId w:val="27"/>
   </w:num>
   <w:num w:numId="63" w16cid:durableId="1377047362">
     <w:abstractNumId w:val="5"/>
   </w:num>
   <w:num w:numId="64" w16cid:durableId="436411506">
-    <w:abstractNumId w:val="73"/>
+    <w:abstractNumId w:val="75"/>
   </w:num>
   <w:num w:numId="65" w16cid:durableId="1381247145">
     <w:abstractNumId w:val="4"/>
   </w:num>
   <w:num w:numId="66" w16cid:durableId="1464692380">
-    <w:abstractNumId w:val="29"/>
+    <w:abstractNumId w:val="30"/>
   </w:num>
   <w:num w:numId="67" w16cid:durableId="1193299358">
-    <w:abstractNumId w:val="48"/>
+    <w:abstractNumId w:val="50"/>
   </w:num>
   <w:num w:numId="68" w16cid:durableId="859666749">
-    <w:abstractNumId w:val="24"/>
+    <w:abstractNumId w:val="25"/>
   </w:num>
   <w:num w:numId="69" w16cid:durableId="708990100">
-    <w:abstractNumId w:val="71"/>
+    <w:abstractNumId w:val="73"/>
   </w:num>
   <w:num w:numId="70" w16cid:durableId="1043486343">
-    <w:abstractNumId w:val="39"/>
+    <w:abstractNumId w:val="40"/>
   </w:num>
   <w:num w:numId="71" w16cid:durableId="945237277">
     <w:abstractNumId w:val="0"/>
   </w:num>
   <w:num w:numId="72" w16cid:durableId="375617515">
-    <w:abstractNumId w:val="35"/>
+    <w:abstractNumId w:val="36"/>
   </w:num>
   <w:num w:numId="73" w16cid:durableId="802425203">
-    <w:abstractNumId w:val="20"/>
+    <w:abstractNumId w:val="21"/>
   </w:num>
   <w:num w:numId="74" w16cid:durableId="1785078744">
-    <w:abstractNumId w:val="32"/>
+    <w:abstractNumId w:val="33"/>
+  </w:num>
+  <w:num w:numId="75" w16cid:durableId="282422322">
+    <w:abstractNumId w:val="6"/>
+  </w:num>
+  <w:num w:numId="76" w16cid:durableId="1011689339">
+    <w:abstractNumId w:val="43"/>
   </w:num>
 </w:numbering>
 </file>

--- a/Homeworks/6/NLP_HW6_99431217.docx
+++ b/Homeworks/6/NLP_HW6_99431217.docx
@@ -12018,12 +12018,14 @@
         </w:rPr>
         <w:t xml:space="preserve">. در طول </w:t>
       </w:r>
+      <w:proofErr w:type="spellStart"/>
       <w:r>
         <w:rPr>
           <w:lang w:bidi="fa-IR"/>
         </w:rPr>
         <w:t>intference</w:t>
       </w:r>
+      <w:proofErr w:type="spellEnd"/>
       <w:r>
         <w:rPr>
           <w:rtl/>
@@ -21585,24 +21587,28 @@
         <w:bidi/>
         <w:jc w:val="both"/>
         <w:rPr>
-          <w:rtl/>
-          <w:lang w:bidi="fa-IR"/>
-        </w:rPr>
-      </w:pPr>
-      <w:r>
-        <w:rPr>
+          <w:u w:val="single"/>
+          <w:rtl/>
+          <w:lang w:bidi="fa-IR"/>
+        </w:rPr>
+      </w:pPr>
+      <w:r>
+        <w:rPr>
+          <w:u w:val="single"/>
           <w:lang w:bidi="fa-IR"/>
         </w:rPr>
         <w:t>Sequence-to-Sequence</w:t>
       </w:r>
       <w:r>
         <w:rPr>
+          <w:u w:val="single"/>
           <w:lang w:bidi="fa-IR"/>
         </w:rPr>
         <w:t xml:space="preserve"> </w:t>
       </w:r>
       <w:r>
         <w:rPr>
+          <w:u w:val="single"/>
           <w:lang w:bidi="fa-IR"/>
         </w:rPr>
         <w:t>(Seq2Seq)</w:t>
@@ -31610,6 +31616,3683 @@
           <w:lang w:bidi="fa-IR"/>
         </w:rPr>
         <w:t xml:space="preserve"> از متن استفاده کرد؟</w:t>
+      </w:r>
+    </w:p>
+    <w:p>
+      <w:pPr>
+        <w:pStyle w:val="ListParagraph"/>
+        <w:bidi/>
+        <w:ind w:left="1080"/>
+        <w:jc w:val="both"/>
+        <w:rPr>
+          <w:lang w:bidi="fa-IR"/>
+        </w:rPr>
+      </w:pPr>
+      <w:r>
+        <w:rPr>
+          <w:lang w:bidi="fa-IR"/>
+        </w:rPr>
+        <w:t>MLM</w:t>
+      </w:r>
+      <w:r>
+        <w:rPr>
+          <w:rFonts w:hint="cs"/>
+          <w:rtl/>
+          <w:lang w:bidi="fa-IR"/>
+        </w:rPr>
+        <w:t>ها</w:t>
+      </w:r>
+      <w:r>
+        <w:rPr>
+          <w:rtl/>
+          <w:lang w:bidi="fa-IR"/>
+        </w:rPr>
+        <w:t xml:space="preserve"> مانند</w:t>
+      </w:r>
+      <w:r>
+        <w:rPr>
+          <w:rFonts w:hint="cs"/>
+          <w:rtl/>
+          <w:lang w:bidi="fa-IR"/>
+        </w:rPr>
+        <w:t xml:space="preserve"> </w:t>
+      </w:r>
+      <w:r>
+        <w:rPr>
+          <w:lang w:bidi="fa-IR"/>
+        </w:rPr>
+        <w:t>BER</w:t>
+      </w:r>
+      <w:r>
+        <w:rPr>
+          <w:lang w:bidi="fa-IR"/>
+        </w:rPr>
+        <w:t>T</w:t>
+      </w:r>
+      <w:r>
+        <w:rPr>
+          <w:rFonts w:hint="cs"/>
+          <w:rtl/>
+          <w:lang w:bidi="fa-IR"/>
+        </w:rPr>
+        <w:t>،</w:t>
+      </w:r>
+      <w:r>
+        <w:rPr>
+          <w:rtl/>
+          <w:lang w:bidi="fa-IR"/>
+        </w:rPr>
+        <w:t xml:space="preserve"> م</w:t>
+      </w:r>
+      <w:r>
+        <w:rPr>
+          <w:rFonts w:hint="cs"/>
+          <w:rtl/>
+          <w:lang w:bidi="fa-IR"/>
+        </w:rPr>
+        <w:t>ی‌</w:t>
+      </w:r>
+      <w:r>
+        <w:rPr>
+          <w:rFonts w:hint="eastAsia"/>
+          <w:rtl/>
+          <w:lang w:bidi="fa-IR"/>
+        </w:rPr>
+        <w:t>توانند</w:t>
+      </w:r>
+      <w:r>
+        <w:rPr>
+          <w:rtl/>
+          <w:lang w:bidi="fa-IR"/>
+        </w:rPr>
+        <w:t xml:space="preserve"> برا</w:t>
+      </w:r>
+      <w:r>
+        <w:rPr>
+          <w:rFonts w:hint="cs"/>
+          <w:rtl/>
+          <w:lang w:bidi="fa-IR"/>
+        </w:rPr>
+        <w:t>ی</w:t>
+      </w:r>
+      <w:r>
+        <w:rPr>
+          <w:rtl/>
+          <w:lang w:bidi="fa-IR"/>
+        </w:rPr>
+        <w:t xml:space="preserve"> تول</w:t>
+      </w:r>
+      <w:r>
+        <w:rPr>
+          <w:rFonts w:hint="cs"/>
+          <w:rtl/>
+          <w:lang w:bidi="fa-IR"/>
+        </w:rPr>
+        <w:t>ی</w:t>
+      </w:r>
+      <w:r>
+        <w:rPr>
+          <w:rFonts w:hint="eastAsia"/>
+          <w:rtl/>
+          <w:lang w:bidi="fa-IR"/>
+        </w:rPr>
+        <w:t>د</w:t>
+      </w:r>
+      <w:r>
+        <w:rPr>
+          <w:rtl/>
+          <w:lang w:bidi="fa-IR"/>
+        </w:rPr>
+        <w:t xml:space="preserve"> متن با استفاده از توانا</w:t>
+      </w:r>
+      <w:r>
+        <w:rPr>
+          <w:rFonts w:hint="cs"/>
+          <w:rtl/>
+          <w:lang w:bidi="fa-IR"/>
+        </w:rPr>
+        <w:t>یی</w:t>
+      </w:r>
+      <w:r>
+        <w:rPr>
+          <w:rtl/>
+          <w:lang w:bidi="fa-IR"/>
+        </w:rPr>
+        <w:t xml:space="preserve"> آن‌ها در پ</w:t>
+      </w:r>
+      <w:r>
+        <w:rPr>
+          <w:rFonts w:hint="cs"/>
+          <w:rtl/>
+          <w:lang w:bidi="fa-IR"/>
+        </w:rPr>
+        <w:t>ی</w:t>
+      </w:r>
+      <w:r>
+        <w:rPr>
+          <w:rFonts w:hint="eastAsia"/>
+          <w:rtl/>
+          <w:lang w:bidi="fa-IR"/>
+        </w:rPr>
+        <w:t>ش‌ب</w:t>
+      </w:r>
+      <w:r>
+        <w:rPr>
+          <w:rFonts w:hint="cs"/>
+          <w:rtl/>
+          <w:lang w:bidi="fa-IR"/>
+        </w:rPr>
+        <w:t>ی</w:t>
+      </w:r>
+      <w:r>
+        <w:rPr>
+          <w:rFonts w:hint="eastAsia"/>
+          <w:rtl/>
+          <w:lang w:bidi="fa-IR"/>
+        </w:rPr>
+        <w:t>ن</w:t>
+      </w:r>
+      <w:r>
+        <w:rPr>
+          <w:rFonts w:hint="cs"/>
+          <w:rtl/>
+          <w:lang w:bidi="fa-IR"/>
+        </w:rPr>
+        <w:t>ی</w:t>
+      </w:r>
+      <w:r>
+        <w:rPr>
+          <w:rtl/>
+          <w:lang w:bidi="fa-IR"/>
+        </w:rPr>
+        <w:t xml:space="preserve"> </w:t>
+      </w:r>
+      <w:r>
+        <w:rPr>
+          <w:rFonts w:hint="cs"/>
+          <w:rtl/>
+          <w:lang w:bidi="fa-IR"/>
+        </w:rPr>
+        <w:t>توکن</w:t>
+      </w:r>
+      <w:r>
+        <w:rPr>
+          <w:rtl/>
+          <w:lang w:bidi="fa-IR"/>
+        </w:rPr>
+        <w:t>‌ها</w:t>
+      </w:r>
+      <w:r>
+        <w:rPr>
+          <w:rFonts w:hint="cs"/>
+          <w:rtl/>
+          <w:lang w:bidi="fa-IR"/>
+        </w:rPr>
+        <w:t>ی</w:t>
+      </w:r>
+      <w:r>
+        <w:rPr>
+          <w:rtl/>
+          <w:lang w:bidi="fa-IR"/>
+        </w:rPr>
+        <w:t xml:space="preserve"> گمشده </w:t>
+      </w:r>
+      <w:r>
+        <w:rPr>
+          <w:rFonts w:hint="cs"/>
+          <w:rtl/>
+          <w:lang w:bidi="fa-IR"/>
+        </w:rPr>
+        <w:t>ی</w:t>
+      </w:r>
+      <w:r>
+        <w:rPr>
+          <w:rFonts w:hint="eastAsia"/>
+          <w:rtl/>
+          <w:lang w:bidi="fa-IR"/>
+        </w:rPr>
+        <w:t>ا</w:t>
+      </w:r>
+      <w:r>
+        <w:rPr>
+          <w:rtl/>
+          <w:lang w:bidi="fa-IR"/>
+        </w:rPr>
+        <w:t xml:space="preserve"> </w:t>
+      </w:r>
+      <w:r>
+        <w:rPr>
+          <w:lang w:bidi="fa-IR"/>
+        </w:rPr>
+        <w:t>mask</w:t>
+      </w:r>
+      <w:r>
+        <w:rPr>
+          <w:rtl/>
+          <w:lang w:bidi="fa-IR"/>
+        </w:rPr>
+        <w:t xml:space="preserve"> شده استفاده شوند. در ا</w:t>
+      </w:r>
+      <w:r>
+        <w:rPr>
+          <w:rFonts w:hint="cs"/>
+          <w:rtl/>
+          <w:lang w:bidi="fa-IR"/>
+        </w:rPr>
+        <w:t>ی</w:t>
+      </w:r>
+      <w:r>
+        <w:rPr>
+          <w:rFonts w:hint="eastAsia"/>
+          <w:rtl/>
+          <w:lang w:bidi="fa-IR"/>
+        </w:rPr>
+        <w:t>نجا</w:t>
+      </w:r>
+      <w:r>
+        <w:rPr>
+          <w:rtl/>
+          <w:lang w:bidi="fa-IR"/>
+        </w:rPr>
+        <w:t xml:space="preserve"> </w:t>
+      </w:r>
+      <w:r>
+        <w:rPr>
+          <w:rFonts w:hint="cs"/>
+          <w:rtl/>
+          <w:lang w:bidi="fa-IR"/>
+        </w:rPr>
+        <w:t>ی</w:t>
+      </w:r>
+      <w:r>
+        <w:rPr>
+          <w:rFonts w:hint="eastAsia"/>
+          <w:rtl/>
+          <w:lang w:bidi="fa-IR"/>
+        </w:rPr>
+        <w:t>ک</w:t>
+      </w:r>
+      <w:r>
+        <w:rPr>
+          <w:rtl/>
+          <w:lang w:bidi="fa-IR"/>
+        </w:rPr>
+        <w:t xml:space="preserve"> رو</w:t>
+      </w:r>
+      <w:r>
+        <w:rPr>
+          <w:rFonts w:hint="cs"/>
+          <w:rtl/>
+          <w:lang w:bidi="fa-IR"/>
+        </w:rPr>
+        <w:t>ی</w:t>
+      </w:r>
+      <w:r>
+        <w:rPr>
+          <w:rFonts w:hint="eastAsia"/>
+          <w:rtl/>
+          <w:lang w:bidi="fa-IR"/>
+        </w:rPr>
+        <w:t>کرد</w:t>
+      </w:r>
+      <w:r>
+        <w:rPr>
+          <w:rtl/>
+          <w:lang w:bidi="fa-IR"/>
+        </w:rPr>
+        <w:t xml:space="preserve"> </w:t>
+      </w:r>
+      <w:r>
+        <w:rPr>
+          <w:lang w:bidi="fa-IR"/>
+        </w:rPr>
+        <w:t>high-level</w:t>
+      </w:r>
+      <w:r>
+        <w:rPr>
+          <w:rtl/>
+          <w:lang w:bidi="fa-IR"/>
+        </w:rPr>
+        <w:t xml:space="preserve"> برا</w:t>
+      </w:r>
+      <w:r>
+        <w:rPr>
+          <w:rFonts w:hint="cs"/>
+          <w:rtl/>
+          <w:lang w:bidi="fa-IR"/>
+        </w:rPr>
+        <w:t>ی</w:t>
+      </w:r>
+      <w:r>
+        <w:rPr>
+          <w:rtl/>
+          <w:lang w:bidi="fa-IR"/>
+        </w:rPr>
+        <w:t xml:space="preserve"> استفاده از مدل ها</w:t>
+      </w:r>
+      <w:r>
+        <w:rPr>
+          <w:rFonts w:hint="cs"/>
+          <w:rtl/>
+          <w:lang w:bidi="fa-IR"/>
+        </w:rPr>
+        <w:t>ی</w:t>
+      </w:r>
+      <w:r>
+        <w:rPr>
+          <w:lang w:bidi="fa-IR"/>
+        </w:rPr>
+        <w:t xml:space="preserve"> MLM </w:t>
+      </w:r>
+      <w:r>
+        <w:rPr>
+          <w:rtl/>
+          <w:lang w:bidi="fa-IR"/>
+        </w:rPr>
+        <w:t>برا</w:t>
+      </w:r>
+      <w:r>
+        <w:rPr>
+          <w:rFonts w:hint="cs"/>
+          <w:rtl/>
+          <w:lang w:bidi="fa-IR"/>
+        </w:rPr>
+        <w:t>ی</w:t>
+      </w:r>
+      <w:r>
+        <w:rPr>
+          <w:rtl/>
+          <w:lang w:bidi="fa-IR"/>
+        </w:rPr>
+        <w:t xml:space="preserve"> تول</w:t>
+      </w:r>
+      <w:r>
+        <w:rPr>
+          <w:rFonts w:hint="cs"/>
+          <w:rtl/>
+          <w:lang w:bidi="fa-IR"/>
+        </w:rPr>
+        <w:t>ی</w:t>
+      </w:r>
+      <w:r>
+        <w:rPr>
+          <w:rFonts w:hint="eastAsia"/>
+          <w:rtl/>
+          <w:lang w:bidi="fa-IR"/>
+        </w:rPr>
+        <w:t>د</w:t>
+      </w:r>
+      <w:r>
+        <w:rPr>
+          <w:rtl/>
+          <w:lang w:bidi="fa-IR"/>
+        </w:rPr>
+        <w:t xml:space="preserve"> متن آورده شده است</w:t>
+      </w:r>
+      <w:r>
+        <w:rPr>
+          <w:lang w:bidi="fa-IR"/>
+        </w:rPr>
+        <w:t>:</w:t>
+      </w:r>
+    </w:p>
+    <w:p>
+      <w:pPr>
+        <w:pStyle w:val="ListParagraph"/>
+        <w:bidi/>
+        <w:ind w:left="1080"/>
+        <w:jc w:val="both"/>
+        <w:rPr>
+          <w:rtl/>
+          <w:lang w:bidi="fa-IR"/>
+        </w:rPr>
+      </w:pPr>
+      <w:r>
+        <w:rPr>
+          <w:rFonts w:hint="cs"/>
+          <w:rtl/>
+          <w:lang w:bidi="fa-IR"/>
+        </w:rPr>
+        <w:t>1.</w:t>
+      </w:r>
+      <w:r>
+        <w:rPr>
+          <w:rtl/>
+          <w:lang w:bidi="fa-IR"/>
+        </w:rPr>
+        <w:tab/>
+      </w:r>
+      <w:r>
+        <w:rPr>
+          <w:rFonts w:hint="cs"/>
+          <w:rtl/>
+          <w:lang w:bidi="fa-IR"/>
+        </w:rPr>
+        <w:t>پیش پردازش ورودی:</w:t>
+      </w:r>
+    </w:p>
+    <w:p>
+      <w:pPr>
+        <w:pStyle w:val="ListParagraph"/>
+        <w:numPr>
+          <w:ilvl w:val="0"/>
+          <w:numId w:val="83"/>
+        </w:numPr>
+        <w:bidi/>
+        <w:jc w:val="both"/>
+        <w:rPr>
+          <w:rtl/>
+          <w:lang w:bidi="fa-IR"/>
+        </w:rPr>
+      </w:pPr>
+      <w:r>
+        <w:rPr>
+          <w:rtl/>
+          <w:lang w:bidi="fa-IR"/>
+        </w:rPr>
+        <w:t>متن ورود</w:t>
+      </w:r>
+      <w:r>
+        <w:rPr>
+          <w:rFonts w:hint="cs"/>
+          <w:rtl/>
+          <w:lang w:bidi="fa-IR"/>
+        </w:rPr>
+        <w:t>ی</w:t>
+      </w:r>
+      <w:r>
+        <w:rPr>
+          <w:rtl/>
+          <w:lang w:bidi="fa-IR"/>
+        </w:rPr>
+        <w:t xml:space="preserve"> را به توکن ها</w:t>
+      </w:r>
+      <w:r>
+        <w:rPr>
+          <w:rFonts w:hint="cs"/>
+          <w:rtl/>
+          <w:lang w:bidi="fa-IR"/>
+        </w:rPr>
+        <w:t>یی</w:t>
+      </w:r>
+      <w:r>
+        <w:rPr>
+          <w:rtl/>
+          <w:lang w:bidi="fa-IR"/>
+        </w:rPr>
+        <w:t xml:space="preserve"> تبد</w:t>
+      </w:r>
+      <w:r>
+        <w:rPr>
+          <w:rFonts w:hint="cs"/>
+          <w:rtl/>
+          <w:lang w:bidi="fa-IR"/>
+        </w:rPr>
+        <w:t>ی</w:t>
+      </w:r>
+      <w:r>
+        <w:rPr>
+          <w:rFonts w:hint="eastAsia"/>
+          <w:rtl/>
+          <w:lang w:bidi="fa-IR"/>
+        </w:rPr>
+        <w:t>ل</w:t>
+      </w:r>
+      <w:r>
+        <w:rPr>
+          <w:rtl/>
+          <w:lang w:bidi="fa-IR"/>
+        </w:rPr>
+        <w:t xml:space="preserve"> کن</w:t>
+      </w:r>
+      <w:r>
+        <w:rPr>
+          <w:rFonts w:hint="cs"/>
+          <w:rtl/>
+          <w:lang w:bidi="fa-IR"/>
+        </w:rPr>
+        <w:t>ی</w:t>
+      </w:r>
+      <w:r>
+        <w:rPr>
+          <w:rFonts w:hint="eastAsia"/>
+          <w:rtl/>
+          <w:lang w:bidi="fa-IR"/>
+        </w:rPr>
+        <w:t>د</w:t>
+      </w:r>
+      <w:r>
+        <w:rPr>
+          <w:rtl/>
+          <w:lang w:bidi="fa-IR"/>
+        </w:rPr>
+        <w:t xml:space="preserve"> که مدل</w:t>
+      </w:r>
+      <w:r>
+        <w:rPr>
+          <w:lang w:bidi="fa-IR"/>
+        </w:rPr>
+        <w:t xml:space="preserve"> MLM </w:t>
+      </w:r>
+      <w:r>
+        <w:rPr>
+          <w:rtl/>
+          <w:lang w:bidi="fa-IR"/>
+        </w:rPr>
+        <w:t>آنها را درک م</w:t>
+      </w:r>
+      <w:r>
+        <w:rPr>
+          <w:rFonts w:hint="cs"/>
+          <w:rtl/>
+          <w:lang w:bidi="fa-IR"/>
+        </w:rPr>
+        <w:t>ی</w:t>
+      </w:r>
+      <w:r>
+        <w:rPr>
+          <w:rtl/>
+          <w:lang w:bidi="fa-IR"/>
+        </w:rPr>
+        <w:t xml:space="preserve"> کند</w:t>
+      </w:r>
+      <w:r>
+        <w:rPr>
+          <w:lang w:bidi="fa-IR"/>
+        </w:rPr>
+        <w:t>.</w:t>
+      </w:r>
+    </w:p>
+    <w:p>
+      <w:pPr>
+        <w:pStyle w:val="ListParagraph"/>
+        <w:numPr>
+          <w:ilvl w:val="0"/>
+          <w:numId w:val="83"/>
+        </w:numPr>
+        <w:bidi/>
+        <w:jc w:val="both"/>
+        <w:rPr>
+          <w:rtl/>
+          <w:lang w:bidi="fa-IR"/>
+        </w:rPr>
+      </w:pPr>
+      <w:r>
+        <w:rPr>
+          <w:lang w:bidi="fa-IR"/>
+        </w:rPr>
+        <w:t>[CLS]</w:t>
+      </w:r>
+      <w:r>
+        <w:rPr>
+          <w:rFonts w:hint="cs"/>
+          <w:rtl/>
+          <w:lang w:bidi="fa-IR"/>
+        </w:rPr>
+        <w:t xml:space="preserve"> </w:t>
+      </w:r>
+      <w:r>
+        <w:rPr>
+          <w:rtl/>
+          <w:lang w:bidi="fa-IR"/>
+        </w:rPr>
+        <w:t>را در ابتدا و</w:t>
+      </w:r>
+      <w:r>
+        <w:rPr>
+          <w:lang w:bidi="fa-IR"/>
+        </w:rPr>
+        <w:t xml:space="preserve"> [SEP] </w:t>
+      </w:r>
+      <w:r>
+        <w:rPr>
+          <w:rtl/>
+          <w:lang w:bidi="fa-IR"/>
+        </w:rPr>
+        <w:t>را در انتها</w:t>
+      </w:r>
+      <w:r>
+        <w:rPr>
+          <w:rFonts w:hint="cs"/>
+          <w:rtl/>
+          <w:lang w:bidi="fa-IR"/>
+        </w:rPr>
+        <w:t>ی</w:t>
+      </w:r>
+      <w:r>
+        <w:rPr>
+          <w:rtl/>
+          <w:lang w:bidi="fa-IR"/>
+        </w:rPr>
+        <w:t xml:space="preserve"> ورود</w:t>
+      </w:r>
+      <w:r>
+        <w:rPr>
+          <w:rFonts w:hint="cs"/>
+          <w:rtl/>
+          <w:lang w:bidi="fa-IR"/>
+        </w:rPr>
+        <w:t>ی</w:t>
+      </w:r>
+      <w:r>
+        <w:rPr>
+          <w:rtl/>
+          <w:lang w:bidi="fa-IR"/>
+        </w:rPr>
+        <w:t xml:space="preserve"> </w:t>
+      </w:r>
+      <w:r>
+        <w:rPr>
+          <w:rFonts w:hint="cs"/>
+          <w:rtl/>
+          <w:lang w:bidi="fa-IR"/>
+        </w:rPr>
+        <w:t>توکن</w:t>
+      </w:r>
+      <w:r>
+        <w:rPr>
+          <w:rtl/>
+          <w:lang w:bidi="fa-IR"/>
+        </w:rPr>
+        <w:t xml:space="preserve"> گذار</w:t>
+      </w:r>
+      <w:r>
+        <w:rPr>
+          <w:rFonts w:hint="cs"/>
+          <w:rtl/>
+          <w:lang w:bidi="fa-IR"/>
+        </w:rPr>
+        <w:t>ی</w:t>
+      </w:r>
+      <w:r>
+        <w:rPr>
+          <w:rtl/>
+          <w:lang w:bidi="fa-IR"/>
+        </w:rPr>
+        <w:t xml:space="preserve"> شده اضافه کن</w:t>
+      </w:r>
+      <w:r>
+        <w:rPr>
+          <w:rFonts w:hint="cs"/>
+          <w:rtl/>
+          <w:lang w:bidi="fa-IR"/>
+        </w:rPr>
+        <w:t>ی</w:t>
+      </w:r>
+      <w:r>
+        <w:rPr>
+          <w:rFonts w:hint="eastAsia"/>
+          <w:rtl/>
+          <w:lang w:bidi="fa-IR"/>
+        </w:rPr>
+        <w:t>د</w:t>
+      </w:r>
+      <w:r>
+        <w:rPr>
+          <w:rtl/>
+          <w:lang w:bidi="fa-IR"/>
+        </w:rPr>
+        <w:t xml:space="preserve"> تا ابتدا و انتها</w:t>
+      </w:r>
+      <w:r>
+        <w:rPr>
+          <w:rFonts w:hint="cs"/>
+          <w:rtl/>
+          <w:lang w:bidi="fa-IR"/>
+        </w:rPr>
+        <w:t>ی</w:t>
+      </w:r>
+      <w:r>
+        <w:rPr>
+          <w:rtl/>
+          <w:lang w:bidi="fa-IR"/>
+        </w:rPr>
+        <w:t xml:space="preserve"> متن را مشخص کن</w:t>
+      </w:r>
+      <w:r>
+        <w:rPr>
+          <w:rFonts w:hint="cs"/>
+          <w:rtl/>
+          <w:lang w:bidi="fa-IR"/>
+        </w:rPr>
+        <w:t>ی</w:t>
+      </w:r>
+      <w:r>
+        <w:rPr>
+          <w:rFonts w:hint="eastAsia"/>
+          <w:rtl/>
+          <w:lang w:bidi="fa-IR"/>
+        </w:rPr>
+        <w:t>د</w:t>
+      </w:r>
+      <w:r>
+        <w:rPr>
+          <w:lang w:bidi="fa-IR"/>
+        </w:rPr>
+        <w:t>.</w:t>
+      </w:r>
+    </w:p>
+    <w:p>
+      <w:pPr>
+        <w:pStyle w:val="ListParagraph"/>
+        <w:bidi/>
+        <w:ind w:left="1080"/>
+        <w:jc w:val="both"/>
+        <w:rPr>
+          <w:rFonts w:hint="cs"/>
+          <w:rtl/>
+          <w:lang w:bidi="fa-IR"/>
+        </w:rPr>
+      </w:pPr>
+      <w:r>
+        <w:rPr>
+          <w:rtl/>
+          <w:lang w:bidi="fa-IR"/>
+        </w:rPr>
+        <w:t>2</w:t>
+      </w:r>
+      <w:r>
+        <w:rPr>
+          <w:rFonts w:hint="cs"/>
+          <w:rtl/>
+          <w:lang w:bidi="fa-IR"/>
+        </w:rPr>
+        <w:t>.</w:t>
+      </w:r>
+      <w:r>
+        <w:rPr>
+          <w:rtl/>
+          <w:lang w:bidi="fa-IR"/>
+        </w:rPr>
+        <w:tab/>
+      </w:r>
+      <w:r>
+        <w:rPr>
+          <w:lang w:bidi="fa-IR"/>
+        </w:rPr>
+        <w:t>mask</w:t>
+      </w:r>
+      <w:r>
+        <w:rPr>
+          <w:rFonts w:hint="cs"/>
+          <w:rtl/>
+          <w:lang w:bidi="fa-IR"/>
+        </w:rPr>
+        <w:t xml:space="preserve"> کردن توکن ها:</w:t>
+      </w:r>
+    </w:p>
+    <w:p>
+      <w:pPr>
+        <w:pStyle w:val="ListParagraph"/>
+        <w:numPr>
+          <w:ilvl w:val="0"/>
+          <w:numId w:val="88"/>
+        </w:numPr>
+        <w:bidi/>
+        <w:jc w:val="both"/>
+        <w:rPr>
+          <w:rtl/>
+          <w:lang w:bidi="fa-IR"/>
+        </w:rPr>
+      </w:pPr>
+      <w:r>
+        <w:rPr>
+          <w:rtl/>
+          <w:lang w:bidi="fa-IR"/>
+        </w:rPr>
+        <w:t>به طور تصادف</w:t>
+      </w:r>
+      <w:r>
+        <w:rPr>
+          <w:rFonts w:hint="cs"/>
+          <w:rtl/>
+          <w:lang w:bidi="fa-IR"/>
+        </w:rPr>
+        <w:t>ی</w:t>
+      </w:r>
+      <w:r>
+        <w:rPr>
+          <w:rtl/>
+          <w:lang w:bidi="fa-IR"/>
+        </w:rPr>
+        <w:t xml:space="preserve"> درصد مشخص</w:t>
+      </w:r>
+      <w:r>
+        <w:rPr>
+          <w:rFonts w:hint="cs"/>
+          <w:rtl/>
+          <w:lang w:bidi="fa-IR"/>
+        </w:rPr>
+        <w:t>ی</w:t>
+      </w:r>
+      <w:r>
+        <w:rPr>
+          <w:rtl/>
+          <w:lang w:bidi="fa-IR"/>
+        </w:rPr>
+        <w:t xml:space="preserve"> از </w:t>
+      </w:r>
+      <w:r>
+        <w:rPr>
+          <w:rFonts w:hint="cs"/>
+          <w:rtl/>
+          <w:lang w:bidi="fa-IR"/>
+        </w:rPr>
+        <w:t>توکن</w:t>
+      </w:r>
+      <w:r>
+        <w:rPr>
+          <w:rtl/>
+          <w:lang w:bidi="fa-IR"/>
+        </w:rPr>
+        <w:t xml:space="preserve"> ها را در متن ورود</w:t>
+      </w:r>
+      <w:r>
+        <w:rPr>
+          <w:rFonts w:hint="cs"/>
+          <w:rtl/>
+          <w:lang w:bidi="fa-IR"/>
+        </w:rPr>
+        <w:t>ی</w:t>
+      </w:r>
+      <w:r>
+        <w:rPr>
+          <w:rtl/>
+          <w:lang w:bidi="fa-IR"/>
+        </w:rPr>
+        <w:t xml:space="preserve"> انتخاب کن</w:t>
+      </w:r>
+      <w:r>
+        <w:rPr>
+          <w:rFonts w:hint="cs"/>
+          <w:rtl/>
+          <w:lang w:bidi="fa-IR"/>
+        </w:rPr>
+        <w:t>ی</w:t>
+      </w:r>
+      <w:r>
+        <w:rPr>
+          <w:rFonts w:hint="eastAsia"/>
+          <w:rtl/>
+          <w:lang w:bidi="fa-IR"/>
+        </w:rPr>
+        <w:t>د</w:t>
+      </w:r>
+      <w:r>
+        <w:rPr>
+          <w:rtl/>
+          <w:lang w:bidi="fa-IR"/>
+        </w:rPr>
+        <w:t xml:space="preserve"> و آنها را با </w:t>
+      </w:r>
+      <w:r>
+        <w:rPr>
+          <w:rFonts w:hint="cs"/>
+          <w:rtl/>
+          <w:lang w:bidi="fa-IR"/>
+        </w:rPr>
+        <w:t>ی</w:t>
+      </w:r>
+      <w:r>
+        <w:rPr>
+          <w:rFonts w:hint="eastAsia"/>
+          <w:rtl/>
+          <w:lang w:bidi="fa-IR"/>
+        </w:rPr>
+        <w:t>ک</w:t>
+      </w:r>
+      <w:r>
+        <w:rPr>
+          <w:rtl/>
+          <w:lang w:bidi="fa-IR"/>
+        </w:rPr>
+        <w:t xml:space="preserve"> </w:t>
+      </w:r>
+      <w:r>
+        <w:rPr>
+          <w:rFonts w:hint="cs"/>
+          <w:rtl/>
+          <w:lang w:bidi="fa-IR"/>
+        </w:rPr>
+        <w:t>توکن</w:t>
+      </w:r>
+      <w:r>
+        <w:rPr>
+          <w:rtl/>
+          <w:lang w:bidi="fa-IR"/>
+        </w:rPr>
+        <w:t xml:space="preserve"> و</w:t>
+      </w:r>
+      <w:r>
+        <w:rPr>
+          <w:rFonts w:hint="cs"/>
+          <w:rtl/>
+          <w:lang w:bidi="fa-IR"/>
+        </w:rPr>
+        <w:t>ی</w:t>
+      </w:r>
+      <w:r>
+        <w:rPr>
+          <w:rFonts w:hint="eastAsia"/>
+          <w:rtl/>
+          <w:lang w:bidi="fa-IR"/>
+        </w:rPr>
+        <w:t>ژه</w:t>
+      </w:r>
+      <w:r>
+        <w:rPr>
+          <w:rFonts w:hint="cs"/>
+          <w:rtl/>
+          <w:lang w:bidi="fa-IR"/>
+        </w:rPr>
+        <w:t xml:space="preserve"> </w:t>
+      </w:r>
+      <w:r>
+        <w:rPr>
+          <w:lang w:bidi="fa-IR"/>
+        </w:rPr>
+        <w:t>[MASK]</w:t>
+      </w:r>
+      <w:r>
+        <w:rPr>
+          <w:rFonts w:hint="cs"/>
+          <w:rtl/>
+          <w:lang w:bidi="fa-IR"/>
+        </w:rPr>
+        <w:t xml:space="preserve"> </w:t>
+      </w:r>
+      <w:r>
+        <w:rPr>
+          <w:rtl/>
+          <w:lang w:bidi="fa-IR"/>
+        </w:rPr>
+        <w:t>جا</w:t>
+      </w:r>
+      <w:r>
+        <w:rPr>
+          <w:rFonts w:hint="cs"/>
+          <w:rtl/>
+          <w:lang w:bidi="fa-IR"/>
+        </w:rPr>
+        <w:t>ی</w:t>
+      </w:r>
+      <w:r>
+        <w:rPr>
+          <w:rFonts w:hint="eastAsia"/>
+          <w:rtl/>
+          <w:lang w:bidi="fa-IR"/>
+        </w:rPr>
+        <w:t>گز</w:t>
+      </w:r>
+      <w:r>
+        <w:rPr>
+          <w:rFonts w:hint="cs"/>
+          <w:rtl/>
+          <w:lang w:bidi="fa-IR"/>
+        </w:rPr>
+        <w:t>ی</w:t>
+      </w:r>
+      <w:r>
+        <w:rPr>
+          <w:rFonts w:hint="eastAsia"/>
+          <w:rtl/>
+          <w:lang w:bidi="fa-IR"/>
+        </w:rPr>
+        <w:t>ن</w:t>
+      </w:r>
+      <w:r>
+        <w:rPr>
+          <w:rtl/>
+          <w:lang w:bidi="fa-IR"/>
+        </w:rPr>
+        <w:t xml:space="preserve"> کن</w:t>
+      </w:r>
+      <w:r>
+        <w:rPr>
+          <w:rFonts w:hint="cs"/>
+          <w:rtl/>
+          <w:lang w:bidi="fa-IR"/>
+        </w:rPr>
+        <w:t>ی</w:t>
+      </w:r>
+      <w:r>
+        <w:rPr>
+          <w:rFonts w:hint="eastAsia"/>
+          <w:rtl/>
+          <w:lang w:bidi="fa-IR"/>
+        </w:rPr>
+        <w:t>د</w:t>
+      </w:r>
+      <w:r>
+        <w:rPr>
+          <w:rtl/>
+          <w:lang w:bidi="fa-IR"/>
+        </w:rPr>
+        <w:t>. درصد را م</w:t>
+      </w:r>
+      <w:r>
+        <w:rPr>
+          <w:rFonts w:hint="cs"/>
+          <w:rtl/>
+          <w:lang w:bidi="fa-IR"/>
+        </w:rPr>
+        <w:t>ی</w:t>
+      </w:r>
+      <w:r>
+        <w:rPr>
+          <w:rtl/>
+          <w:lang w:bidi="fa-IR"/>
+        </w:rPr>
+        <w:t xml:space="preserve"> توان بر اساس م</w:t>
+      </w:r>
+      <w:r>
+        <w:rPr>
+          <w:rFonts w:hint="cs"/>
+          <w:rtl/>
+          <w:lang w:bidi="fa-IR"/>
+        </w:rPr>
+        <w:t>ی</w:t>
+      </w:r>
+      <w:r>
+        <w:rPr>
+          <w:rFonts w:hint="eastAsia"/>
+          <w:rtl/>
+          <w:lang w:bidi="fa-IR"/>
+        </w:rPr>
+        <w:t>زان</w:t>
+      </w:r>
+      <w:r>
+        <w:rPr>
+          <w:rtl/>
+          <w:lang w:bidi="fa-IR"/>
+        </w:rPr>
+        <w:t xml:space="preserve"> تصادف</w:t>
+      </w:r>
+      <w:r>
+        <w:rPr>
+          <w:rFonts w:hint="cs"/>
+          <w:rtl/>
+          <w:lang w:bidi="fa-IR"/>
+        </w:rPr>
+        <w:t>ی</w:t>
+      </w:r>
+      <w:r>
+        <w:rPr>
+          <w:rtl/>
+          <w:lang w:bidi="fa-IR"/>
+        </w:rPr>
+        <w:t xml:space="preserve"> </w:t>
+      </w:r>
+      <w:r>
+        <w:rPr>
+          <w:rFonts w:hint="cs"/>
+          <w:rtl/>
+          <w:lang w:bidi="fa-IR"/>
+        </w:rPr>
+        <w:t xml:space="preserve">بودن </w:t>
+      </w:r>
+      <w:r>
+        <w:rPr>
+          <w:rFonts w:hint="cs"/>
+          <w:rtl/>
+          <w:lang w:bidi="fa-IR"/>
+        </w:rPr>
+        <w:t>ی</w:t>
+      </w:r>
+      <w:r>
+        <w:rPr>
+          <w:rFonts w:hint="eastAsia"/>
+          <w:rtl/>
+          <w:lang w:bidi="fa-IR"/>
+        </w:rPr>
+        <w:t>ا</w:t>
+      </w:r>
+      <w:r>
+        <w:rPr>
+          <w:rtl/>
+          <w:lang w:bidi="fa-IR"/>
+        </w:rPr>
+        <w:t xml:space="preserve"> خلاق</w:t>
+      </w:r>
+      <w:r>
+        <w:rPr>
+          <w:rFonts w:hint="cs"/>
+          <w:rtl/>
+          <w:lang w:bidi="fa-IR"/>
+        </w:rPr>
+        <w:t>ی</w:t>
+      </w:r>
+      <w:r>
+        <w:rPr>
+          <w:rFonts w:hint="eastAsia"/>
+          <w:rtl/>
+          <w:lang w:bidi="fa-IR"/>
+        </w:rPr>
+        <w:t>ت</w:t>
+      </w:r>
+      <w:r>
+        <w:rPr>
+          <w:rtl/>
+          <w:lang w:bidi="fa-IR"/>
+        </w:rPr>
+        <w:t xml:space="preserve"> مورد نظر در متن تول</w:t>
+      </w:r>
+      <w:r>
+        <w:rPr>
+          <w:rFonts w:hint="cs"/>
+          <w:rtl/>
+          <w:lang w:bidi="fa-IR"/>
+        </w:rPr>
+        <w:t>ی</w:t>
+      </w:r>
+      <w:r>
+        <w:rPr>
+          <w:rFonts w:hint="eastAsia"/>
+          <w:rtl/>
+          <w:lang w:bidi="fa-IR"/>
+        </w:rPr>
+        <w:t>د</w:t>
+      </w:r>
+      <w:r>
+        <w:rPr>
+          <w:rtl/>
+          <w:lang w:bidi="fa-IR"/>
+        </w:rPr>
+        <w:t xml:space="preserve"> شده تنظ</w:t>
+      </w:r>
+      <w:r>
+        <w:rPr>
+          <w:rFonts w:hint="cs"/>
+          <w:rtl/>
+          <w:lang w:bidi="fa-IR"/>
+        </w:rPr>
+        <w:t>ی</w:t>
+      </w:r>
+      <w:r>
+        <w:rPr>
+          <w:rFonts w:hint="eastAsia"/>
+          <w:rtl/>
+          <w:lang w:bidi="fa-IR"/>
+        </w:rPr>
+        <w:t>م</w:t>
+      </w:r>
+      <w:r>
+        <w:rPr>
+          <w:rtl/>
+          <w:lang w:bidi="fa-IR"/>
+        </w:rPr>
+        <w:t xml:space="preserve"> کرد</w:t>
+      </w:r>
+      <w:r>
+        <w:rPr>
+          <w:lang w:bidi="fa-IR"/>
+        </w:rPr>
+        <w:t>.</w:t>
+      </w:r>
+    </w:p>
+    <w:p>
+      <w:pPr>
+        <w:pStyle w:val="ListParagraph"/>
+        <w:bidi/>
+        <w:ind w:left="1080"/>
+        <w:jc w:val="both"/>
+        <w:rPr>
+          <w:rtl/>
+          <w:lang w:bidi="fa-IR"/>
+        </w:rPr>
+      </w:pPr>
+      <w:r>
+        <w:rPr>
+          <w:rFonts w:hint="cs"/>
+          <w:rtl/>
+          <w:lang w:bidi="fa-IR"/>
+        </w:rPr>
+        <w:t>3.</w:t>
+      </w:r>
+      <w:r>
+        <w:rPr>
+          <w:rtl/>
+          <w:lang w:bidi="fa-IR"/>
+        </w:rPr>
+        <w:tab/>
+      </w:r>
+      <w:r>
+        <w:rPr>
+          <w:lang w:bidi="fa-IR"/>
+        </w:rPr>
+        <w:t>generate</w:t>
+      </w:r>
+      <w:r>
+        <w:rPr>
+          <w:rFonts w:hint="cs"/>
+          <w:rtl/>
+          <w:lang w:bidi="fa-IR"/>
+        </w:rPr>
+        <w:t xml:space="preserve"> کردن</w:t>
+      </w:r>
+      <w:r>
+        <w:rPr>
+          <w:rtl/>
+          <w:lang w:bidi="fa-IR"/>
+        </w:rPr>
+        <w:t xml:space="preserve"> پ</w:t>
+      </w:r>
+      <w:r>
+        <w:rPr>
+          <w:rFonts w:hint="cs"/>
+          <w:rtl/>
+          <w:lang w:bidi="fa-IR"/>
+        </w:rPr>
+        <w:t>ی</w:t>
+      </w:r>
+      <w:r>
+        <w:rPr>
+          <w:rFonts w:hint="eastAsia"/>
+          <w:rtl/>
+          <w:lang w:bidi="fa-IR"/>
+        </w:rPr>
+        <w:t>ش</w:t>
+      </w:r>
+      <w:r>
+        <w:rPr>
+          <w:rtl/>
+          <w:lang w:bidi="fa-IR"/>
+        </w:rPr>
+        <w:t xml:space="preserve"> ب</w:t>
+      </w:r>
+      <w:r>
+        <w:rPr>
+          <w:rFonts w:hint="cs"/>
+          <w:rtl/>
+          <w:lang w:bidi="fa-IR"/>
+        </w:rPr>
+        <w:t>ی</w:t>
+      </w:r>
+      <w:r>
+        <w:rPr>
+          <w:rFonts w:hint="eastAsia"/>
+          <w:rtl/>
+          <w:lang w:bidi="fa-IR"/>
+        </w:rPr>
+        <w:t>ن</w:t>
+      </w:r>
+      <w:r>
+        <w:rPr>
+          <w:rFonts w:hint="cs"/>
+          <w:rtl/>
+          <w:lang w:bidi="fa-IR"/>
+        </w:rPr>
+        <w:t>ی</w:t>
+      </w:r>
+      <w:r>
+        <w:rPr>
+          <w:rFonts w:hint="cs"/>
+          <w:rtl/>
+          <w:lang w:bidi="fa-IR"/>
+        </w:rPr>
+        <w:t xml:space="preserve"> ها</w:t>
+      </w:r>
+      <w:r>
+        <w:rPr>
+          <w:lang w:bidi="fa-IR"/>
+        </w:rPr>
+        <w:t>:</w:t>
+      </w:r>
+    </w:p>
+    <w:p>
+      <w:pPr>
+        <w:pStyle w:val="ListParagraph"/>
+        <w:numPr>
+          <w:ilvl w:val="0"/>
+          <w:numId w:val="88"/>
+        </w:numPr>
+        <w:bidi/>
+        <w:jc w:val="both"/>
+        <w:rPr>
+          <w:rtl/>
+          <w:lang w:bidi="fa-IR"/>
+        </w:rPr>
+      </w:pPr>
+      <w:r>
+        <w:rPr>
+          <w:rFonts w:hint="cs"/>
+          <w:rtl/>
+          <w:lang w:bidi="fa-IR"/>
+        </w:rPr>
+        <w:t>مت</w:t>
+      </w:r>
+      <w:r>
+        <w:rPr>
+          <w:rtl/>
+          <w:lang w:bidi="fa-IR"/>
+        </w:rPr>
+        <w:t>ن ورود</w:t>
+      </w:r>
+      <w:r>
+        <w:rPr>
+          <w:rFonts w:hint="cs"/>
+          <w:rtl/>
+          <w:lang w:bidi="fa-IR"/>
+        </w:rPr>
+        <w:t>ی</w:t>
+      </w:r>
+      <w:r>
+        <w:rPr>
+          <w:rtl/>
+          <w:lang w:bidi="fa-IR"/>
+        </w:rPr>
+        <w:t xml:space="preserve"> </w:t>
+      </w:r>
+      <w:r>
+        <w:rPr>
+          <w:rFonts w:hint="cs"/>
+          <w:rtl/>
+          <w:lang w:bidi="fa-IR"/>
+        </w:rPr>
+        <w:t>ماسک</w:t>
+      </w:r>
+      <w:r>
+        <w:rPr>
+          <w:rtl/>
+          <w:lang w:bidi="fa-IR"/>
+        </w:rPr>
+        <w:t xml:space="preserve"> شده را به مدل</w:t>
+      </w:r>
+      <w:r>
+        <w:rPr>
+          <w:lang w:bidi="fa-IR"/>
+        </w:rPr>
+        <w:t xml:space="preserve"> MLM </w:t>
+      </w:r>
+      <w:r>
+        <w:rPr>
+          <w:rtl/>
+          <w:lang w:bidi="fa-IR"/>
+        </w:rPr>
+        <w:t>وارد کن</w:t>
+      </w:r>
+      <w:r>
+        <w:rPr>
+          <w:rFonts w:hint="cs"/>
+          <w:rtl/>
+          <w:lang w:bidi="fa-IR"/>
+        </w:rPr>
+        <w:t>ی</w:t>
+      </w:r>
+      <w:r>
+        <w:rPr>
+          <w:rFonts w:hint="eastAsia"/>
+          <w:rtl/>
+          <w:lang w:bidi="fa-IR"/>
+        </w:rPr>
+        <w:t>د</w:t>
+      </w:r>
+      <w:r>
+        <w:rPr>
+          <w:rtl/>
+          <w:lang w:bidi="fa-IR"/>
+        </w:rPr>
+        <w:t xml:space="preserve"> و پ</w:t>
+      </w:r>
+      <w:r>
+        <w:rPr>
+          <w:rFonts w:hint="cs"/>
+          <w:rtl/>
+          <w:lang w:bidi="fa-IR"/>
+        </w:rPr>
+        <w:t>ی</w:t>
+      </w:r>
+      <w:r>
+        <w:rPr>
+          <w:rFonts w:hint="eastAsia"/>
+          <w:rtl/>
+          <w:lang w:bidi="fa-IR"/>
+        </w:rPr>
+        <w:t>ش</w:t>
+      </w:r>
+      <w:r>
+        <w:rPr>
+          <w:rtl/>
+          <w:lang w:bidi="fa-IR"/>
+        </w:rPr>
+        <w:t xml:space="preserve"> ب</w:t>
+      </w:r>
+      <w:r>
+        <w:rPr>
+          <w:rFonts w:hint="cs"/>
+          <w:rtl/>
+          <w:lang w:bidi="fa-IR"/>
+        </w:rPr>
+        <w:t>ی</w:t>
+      </w:r>
+      <w:r>
+        <w:rPr>
+          <w:rFonts w:hint="eastAsia"/>
+          <w:rtl/>
+          <w:lang w:bidi="fa-IR"/>
+        </w:rPr>
+        <w:t>ن</w:t>
+      </w:r>
+      <w:r>
+        <w:rPr>
+          <w:rFonts w:hint="cs"/>
+          <w:rtl/>
+          <w:lang w:bidi="fa-IR"/>
+        </w:rPr>
+        <w:t>ی</w:t>
+      </w:r>
+      <w:r>
+        <w:rPr>
+          <w:rtl/>
+          <w:lang w:bidi="fa-IR"/>
+        </w:rPr>
+        <w:t xml:space="preserve"> ها</w:t>
+      </w:r>
+      <w:r>
+        <w:rPr>
+          <w:rFonts w:hint="cs"/>
+          <w:rtl/>
+          <w:lang w:bidi="fa-IR"/>
+        </w:rPr>
+        <w:t>یی</w:t>
+      </w:r>
+      <w:r>
+        <w:rPr>
+          <w:rtl/>
+          <w:lang w:bidi="fa-IR"/>
+        </w:rPr>
+        <w:t xml:space="preserve"> را برا</w:t>
+      </w:r>
+      <w:r>
+        <w:rPr>
+          <w:rFonts w:hint="cs"/>
+          <w:rtl/>
+          <w:lang w:bidi="fa-IR"/>
+        </w:rPr>
+        <w:t>ی</w:t>
+      </w:r>
+      <w:r>
+        <w:rPr>
+          <w:rtl/>
+          <w:lang w:bidi="fa-IR"/>
+        </w:rPr>
+        <w:t xml:space="preserve"> توکن ها</w:t>
+      </w:r>
+      <w:r>
+        <w:rPr>
+          <w:rFonts w:hint="cs"/>
+          <w:rtl/>
+          <w:lang w:bidi="fa-IR"/>
+        </w:rPr>
+        <w:t>ی</w:t>
+      </w:r>
+      <w:r>
+        <w:rPr>
+          <w:rtl/>
+          <w:lang w:bidi="fa-IR"/>
+        </w:rPr>
+        <w:t xml:space="preserve"> ماسک شده به دست آور</w:t>
+      </w:r>
+      <w:r>
+        <w:rPr>
+          <w:rFonts w:hint="cs"/>
+          <w:rtl/>
+          <w:lang w:bidi="fa-IR"/>
+        </w:rPr>
+        <w:t>ی</w:t>
+      </w:r>
+      <w:r>
+        <w:rPr>
+          <w:rFonts w:hint="eastAsia"/>
+          <w:rtl/>
+          <w:lang w:bidi="fa-IR"/>
+        </w:rPr>
+        <w:t>د</w:t>
+      </w:r>
+      <w:r>
+        <w:rPr>
+          <w:lang w:bidi="fa-IR"/>
+        </w:rPr>
+        <w:t>.</w:t>
+      </w:r>
+    </w:p>
+    <w:p>
+      <w:pPr>
+        <w:pStyle w:val="ListParagraph"/>
+        <w:numPr>
+          <w:ilvl w:val="0"/>
+          <w:numId w:val="88"/>
+        </w:numPr>
+        <w:bidi/>
+        <w:jc w:val="both"/>
+        <w:rPr>
+          <w:rtl/>
+          <w:lang w:bidi="fa-IR"/>
+        </w:rPr>
+      </w:pPr>
+      <w:r>
+        <w:rPr>
+          <w:rtl/>
+          <w:lang w:bidi="fa-IR"/>
+        </w:rPr>
+        <w:t>مدل</w:t>
+      </w:r>
+      <w:r>
+        <w:rPr>
+          <w:lang w:bidi="fa-IR"/>
+        </w:rPr>
+        <w:t xml:space="preserve"> MLM </w:t>
+      </w:r>
+      <w:r>
+        <w:rPr>
+          <w:rtl/>
+          <w:lang w:bidi="fa-IR"/>
+        </w:rPr>
+        <w:t>توز</w:t>
+      </w:r>
+      <w:r>
+        <w:rPr>
+          <w:rFonts w:hint="cs"/>
+          <w:rtl/>
+          <w:lang w:bidi="fa-IR"/>
+        </w:rPr>
+        <w:t>ی</w:t>
+      </w:r>
+      <w:r>
+        <w:rPr>
+          <w:rFonts w:hint="eastAsia"/>
+          <w:rtl/>
+          <w:lang w:bidi="fa-IR"/>
+        </w:rPr>
+        <w:t>ع</w:t>
+      </w:r>
+      <w:r>
+        <w:rPr>
+          <w:rtl/>
+          <w:lang w:bidi="fa-IR"/>
+        </w:rPr>
+        <w:t xml:space="preserve"> احتمال را بر رو</w:t>
+      </w:r>
+      <w:r>
+        <w:rPr>
+          <w:rFonts w:hint="cs"/>
+          <w:rtl/>
+          <w:lang w:bidi="fa-IR"/>
+        </w:rPr>
+        <w:t>ی</w:t>
+      </w:r>
+      <w:r>
+        <w:rPr>
+          <w:rtl/>
+          <w:lang w:bidi="fa-IR"/>
+        </w:rPr>
+        <w:t xml:space="preserve"> </w:t>
+      </w:r>
+      <w:r>
+        <w:rPr>
+          <w:lang w:bidi="fa-IR"/>
+        </w:rPr>
+        <w:t>vocabulary</w:t>
+      </w:r>
+      <w:r>
+        <w:rPr>
+          <w:rtl/>
+          <w:lang w:bidi="fa-IR"/>
+        </w:rPr>
+        <w:t xml:space="preserve"> </w:t>
+      </w:r>
+      <w:r>
+        <w:rPr>
+          <w:rtl/>
+          <w:lang w:bidi="fa-IR"/>
+        </w:rPr>
+        <w:t>برا</w:t>
+      </w:r>
+      <w:r>
+        <w:rPr>
+          <w:rFonts w:hint="cs"/>
+          <w:rtl/>
+          <w:lang w:bidi="fa-IR"/>
+        </w:rPr>
+        <w:t>ی</w:t>
+      </w:r>
+      <w:r>
+        <w:rPr>
+          <w:rtl/>
+          <w:lang w:bidi="fa-IR"/>
+        </w:rPr>
+        <w:t xml:space="preserve"> هر توکن ماسک شده خروج</w:t>
+      </w:r>
+      <w:r>
+        <w:rPr>
+          <w:rFonts w:hint="cs"/>
+          <w:rtl/>
+          <w:lang w:bidi="fa-IR"/>
+        </w:rPr>
+        <w:t>ی</w:t>
+      </w:r>
+      <w:r>
+        <w:rPr>
+          <w:rtl/>
+          <w:lang w:bidi="fa-IR"/>
+        </w:rPr>
+        <w:t xml:space="preserve"> م</w:t>
+      </w:r>
+      <w:r>
+        <w:rPr>
+          <w:rFonts w:hint="cs"/>
+          <w:rtl/>
+          <w:lang w:bidi="fa-IR"/>
+        </w:rPr>
+        <w:t>ی</w:t>
+      </w:r>
+      <w:r>
+        <w:rPr>
+          <w:rtl/>
+          <w:lang w:bidi="fa-IR"/>
+        </w:rPr>
+        <w:t xml:space="preserve"> دهد</w:t>
+      </w:r>
+      <w:r>
+        <w:rPr>
+          <w:lang w:bidi="fa-IR"/>
+        </w:rPr>
+        <w:t>.</w:t>
+      </w:r>
+    </w:p>
+    <w:p>
+      <w:pPr>
+        <w:pStyle w:val="ListParagraph"/>
+        <w:bidi/>
+        <w:ind w:left="1080"/>
+        <w:jc w:val="both"/>
+        <w:rPr>
+          <w:rtl/>
+          <w:lang w:bidi="fa-IR"/>
+        </w:rPr>
+      </w:pPr>
+      <w:r>
+        <w:rPr>
+          <w:rFonts w:hint="cs"/>
+          <w:rtl/>
+          <w:lang w:bidi="fa-IR"/>
+        </w:rPr>
+        <w:t>4.</w:t>
+      </w:r>
+      <w:r>
+        <w:rPr>
+          <w:rtl/>
+          <w:lang w:bidi="fa-IR"/>
+        </w:rPr>
+        <w:tab/>
+      </w:r>
+      <w:r>
+        <w:rPr>
+          <w:lang w:bidi="fa-IR"/>
+        </w:rPr>
+        <w:t>Token</w:t>
+      </w:r>
+      <w:r>
+        <w:rPr>
+          <w:rFonts w:hint="cs"/>
+          <w:rtl/>
+          <w:lang w:bidi="fa-IR"/>
+        </w:rPr>
+        <w:t xml:space="preserve"> را</w:t>
+      </w:r>
+      <w:r>
+        <w:rPr>
+          <w:rtl/>
+          <w:lang w:bidi="fa-IR"/>
+        </w:rPr>
+        <w:t xml:space="preserve"> انتخاب کن</w:t>
+      </w:r>
+      <w:r>
+        <w:rPr>
+          <w:rFonts w:hint="cs"/>
+          <w:rtl/>
+          <w:lang w:bidi="fa-IR"/>
+        </w:rPr>
+        <w:t>ی</w:t>
+      </w:r>
+      <w:r>
+        <w:rPr>
+          <w:rFonts w:hint="eastAsia"/>
+          <w:rtl/>
+          <w:lang w:bidi="fa-IR"/>
+        </w:rPr>
+        <w:t>د</w:t>
+      </w:r>
+      <w:r>
+        <w:rPr>
+          <w:lang w:bidi="fa-IR"/>
+        </w:rPr>
+        <w:t>:</w:t>
+      </w:r>
+    </w:p>
+    <w:p>
+      <w:pPr>
+        <w:pStyle w:val="ListParagraph"/>
+        <w:numPr>
+          <w:ilvl w:val="0"/>
+          <w:numId w:val="89"/>
+        </w:numPr>
+        <w:bidi/>
+        <w:jc w:val="both"/>
+        <w:rPr>
+          <w:rtl/>
+          <w:lang w:bidi="fa-IR"/>
+        </w:rPr>
+      </w:pPr>
+      <w:r>
+        <w:rPr>
+          <w:rtl/>
+          <w:lang w:bidi="fa-IR"/>
+        </w:rPr>
+        <w:lastRenderedPageBreak/>
+        <w:t>محتمل تر</w:t>
+      </w:r>
+      <w:r>
+        <w:rPr>
+          <w:rFonts w:hint="cs"/>
+          <w:rtl/>
+          <w:lang w:bidi="fa-IR"/>
+        </w:rPr>
+        <w:t>ی</w:t>
+      </w:r>
+      <w:r>
+        <w:rPr>
+          <w:rFonts w:hint="eastAsia"/>
+          <w:rtl/>
+          <w:lang w:bidi="fa-IR"/>
+        </w:rPr>
+        <w:t>ن</w:t>
+      </w:r>
+      <w:r>
+        <w:rPr>
+          <w:rtl/>
+          <w:lang w:bidi="fa-IR"/>
+        </w:rPr>
+        <w:t xml:space="preserve"> پ</w:t>
+      </w:r>
+      <w:r>
+        <w:rPr>
+          <w:rFonts w:hint="cs"/>
+          <w:rtl/>
+          <w:lang w:bidi="fa-IR"/>
+        </w:rPr>
+        <w:t>ی</w:t>
+      </w:r>
+      <w:r>
+        <w:rPr>
+          <w:rFonts w:hint="eastAsia"/>
+          <w:rtl/>
+          <w:lang w:bidi="fa-IR"/>
+        </w:rPr>
+        <w:t>ش</w:t>
+      </w:r>
+      <w:r>
+        <w:rPr>
+          <w:rtl/>
+          <w:lang w:bidi="fa-IR"/>
+        </w:rPr>
+        <w:t xml:space="preserve"> ب</w:t>
+      </w:r>
+      <w:r>
+        <w:rPr>
+          <w:rFonts w:hint="cs"/>
+          <w:rtl/>
+          <w:lang w:bidi="fa-IR"/>
+        </w:rPr>
+        <w:t>ی</w:t>
+      </w:r>
+      <w:r>
+        <w:rPr>
+          <w:rFonts w:hint="eastAsia"/>
+          <w:rtl/>
+          <w:lang w:bidi="fa-IR"/>
+        </w:rPr>
+        <w:t>ن</w:t>
+      </w:r>
+      <w:r>
+        <w:rPr>
+          <w:rFonts w:hint="cs"/>
+          <w:rtl/>
+          <w:lang w:bidi="fa-IR"/>
+        </w:rPr>
+        <w:t>ی</w:t>
+      </w:r>
+      <w:r>
+        <w:rPr>
+          <w:rtl/>
+          <w:lang w:bidi="fa-IR"/>
+        </w:rPr>
+        <w:t xml:space="preserve"> را برا</w:t>
+      </w:r>
+      <w:r>
+        <w:rPr>
+          <w:rFonts w:hint="cs"/>
+          <w:rtl/>
+          <w:lang w:bidi="fa-IR"/>
+        </w:rPr>
+        <w:t>ی</w:t>
+      </w:r>
+      <w:r>
+        <w:rPr>
+          <w:rtl/>
+          <w:lang w:bidi="fa-IR"/>
+        </w:rPr>
+        <w:t xml:space="preserve"> هر توکن </w:t>
+      </w:r>
+      <w:r>
+        <w:rPr>
+          <w:rFonts w:hint="cs"/>
+          <w:rtl/>
+          <w:lang w:bidi="fa-IR"/>
+        </w:rPr>
+        <w:t>ماسک</w:t>
+      </w:r>
+      <w:r>
+        <w:rPr>
+          <w:rtl/>
+          <w:lang w:bidi="fa-IR"/>
+        </w:rPr>
+        <w:t xml:space="preserve"> شده بر اساس توز</w:t>
+      </w:r>
+      <w:r>
+        <w:rPr>
+          <w:rFonts w:hint="cs"/>
+          <w:rtl/>
+          <w:lang w:bidi="fa-IR"/>
+        </w:rPr>
+        <w:t>ی</w:t>
+      </w:r>
+      <w:r>
+        <w:rPr>
+          <w:rFonts w:hint="eastAsia"/>
+          <w:rtl/>
+          <w:lang w:bidi="fa-IR"/>
+        </w:rPr>
+        <w:t>ع</w:t>
+      </w:r>
+      <w:r>
+        <w:rPr>
+          <w:rtl/>
+          <w:lang w:bidi="fa-IR"/>
+        </w:rPr>
+        <w:t xml:space="preserve"> احتمال به دست آمده از مدل</w:t>
+      </w:r>
+      <w:r>
+        <w:rPr>
+          <w:lang w:bidi="fa-IR"/>
+        </w:rPr>
+        <w:t xml:space="preserve"> MLM </w:t>
+      </w:r>
+      <w:r>
+        <w:rPr>
+          <w:rFonts w:hint="cs"/>
+          <w:rtl/>
+          <w:lang w:bidi="fa-IR"/>
+        </w:rPr>
+        <w:t xml:space="preserve"> را </w:t>
+      </w:r>
+      <w:r>
+        <w:rPr>
+          <w:rtl/>
+          <w:lang w:bidi="fa-IR"/>
+        </w:rPr>
+        <w:t>انتخاب کن</w:t>
+      </w:r>
+      <w:r>
+        <w:rPr>
+          <w:rFonts w:hint="cs"/>
+          <w:rtl/>
+          <w:lang w:bidi="fa-IR"/>
+        </w:rPr>
+        <w:t>ی</w:t>
+      </w:r>
+      <w:r>
+        <w:rPr>
+          <w:rFonts w:hint="eastAsia"/>
+          <w:rtl/>
+          <w:lang w:bidi="fa-IR"/>
+        </w:rPr>
+        <w:t>د</w:t>
+      </w:r>
+      <w:r>
+        <w:rPr>
+          <w:lang w:bidi="fa-IR"/>
+        </w:rPr>
+        <w:t>.</w:t>
+      </w:r>
+    </w:p>
+    <w:p>
+      <w:pPr>
+        <w:pStyle w:val="ListParagraph"/>
+        <w:numPr>
+          <w:ilvl w:val="0"/>
+          <w:numId w:val="89"/>
+        </w:numPr>
+        <w:bidi/>
+        <w:jc w:val="both"/>
+        <w:rPr>
+          <w:rtl/>
+          <w:lang w:bidi="fa-IR"/>
+        </w:rPr>
+      </w:pPr>
+      <w:r>
+        <w:rPr>
+          <w:rtl/>
+          <w:lang w:bidi="fa-IR"/>
+        </w:rPr>
+        <w:t>م</w:t>
+      </w:r>
+      <w:r>
+        <w:rPr>
+          <w:rFonts w:hint="cs"/>
+          <w:rtl/>
+          <w:lang w:bidi="fa-IR"/>
+        </w:rPr>
+        <w:t>ی‌</w:t>
+      </w:r>
+      <w:r>
+        <w:rPr>
+          <w:rFonts w:hint="eastAsia"/>
+          <w:rtl/>
+          <w:lang w:bidi="fa-IR"/>
+        </w:rPr>
+        <w:t>توان</w:t>
+      </w:r>
+      <w:r>
+        <w:rPr>
+          <w:rFonts w:hint="cs"/>
+          <w:rtl/>
+          <w:lang w:bidi="fa-IR"/>
+        </w:rPr>
+        <w:t>ی</w:t>
+      </w:r>
+      <w:r>
+        <w:rPr>
+          <w:rFonts w:hint="eastAsia"/>
+          <w:rtl/>
+          <w:lang w:bidi="fa-IR"/>
+        </w:rPr>
+        <w:t>د</w:t>
+      </w:r>
+      <w:r>
+        <w:rPr>
+          <w:rtl/>
+          <w:lang w:bidi="fa-IR"/>
+        </w:rPr>
+        <w:t xml:space="preserve"> پ</w:t>
+      </w:r>
+      <w:r>
+        <w:rPr>
+          <w:rFonts w:hint="cs"/>
+          <w:rtl/>
+          <w:lang w:bidi="fa-IR"/>
+        </w:rPr>
+        <w:t>ی</w:t>
+      </w:r>
+      <w:r>
+        <w:rPr>
+          <w:rFonts w:hint="eastAsia"/>
+          <w:rtl/>
+          <w:lang w:bidi="fa-IR"/>
+        </w:rPr>
+        <w:t>ش‌ب</w:t>
+      </w:r>
+      <w:r>
+        <w:rPr>
+          <w:rFonts w:hint="cs"/>
+          <w:rtl/>
+          <w:lang w:bidi="fa-IR"/>
+        </w:rPr>
+        <w:t>ی</w:t>
+      </w:r>
+      <w:r>
+        <w:rPr>
+          <w:rFonts w:hint="eastAsia"/>
+          <w:rtl/>
+          <w:lang w:bidi="fa-IR"/>
+        </w:rPr>
+        <w:t>ن</w:t>
+      </w:r>
+      <w:r>
+        <w:rPr>
+          <w:rFonts w:hint="cs"/>
+          <w:rtl/>
+          <w:lang w:bidi="fa-IR"/>
+        </w:rPr>
+        <w:t>ی</w:t>
+      </w:r>
+      <w:r>
+        <w:rPr>
+          <w:rtl/>
+          <w:lang w:bidi="fa-IR"/>
+        </w:rPr>
+        <w:t xml:space="preserve"> برتر </w:t>
+      </w:r>
+      <w:r>
+        <w:rPr>
+          <w:rFonts w:hint="cs"/>
+          <w:rtl/>
+          <w:lang w:bidi="fa-IR"/>
+        </w:rPr>
+        <w:t>ی</w:t>
+      </w:r>
+      <w:r>
+        <w:rPr>
+          <w:rFonts w:hint="eastAsia"/>
+          <w:rtl/>
+          <w:lang w:bidi="fa-IR"/>
+        </w:rPr>
+        <w:t>ا</w:t>
+      </w:r>
+      <w:r>
+        <w:rPr>
+          <w:rtl/>
+          <w:lang w:bidi="fa-IR"/>
+        </w:rPr>
+        <w:t xml:space="preserve"> نمونه را از توز</w:t>
+      </w:r>
+      <w:r>
+        <w:rPr>
+          <w:rFonts w:hint="cs"/>
+          <w:rtl/>
+          <w:lang w:bidi="fa-IR"/>
+        </w:rPr>
+        <w:t>ی</w:t>
+      </w:r>
+      <w:r>
+        <w:rPr>
+          <w:rFonts w:hint="eastAsia"/>
+          <w:rtl/>
+          <w:lang w:bidi="fa-IR"/>
+        </w:rPr>
+        <w:t>ع</w:t>
+      </w:r>
+      <w:r>
+        <w:rPr>
+          <w:rtl/>
+          <w:lang w:bidi="fa-IR"/>
+        </w:rPr>
+        <w:t xml:space="preserve"> انتخاب کن</w:t>
+      </w:r>
+      <w:r>
+        <w:rPr>
+          <w:rFonts w:hint="cs"/>
+          <w:rtl/>
+          <w:lang w:bidi="fa-IR"/>
+        </w:rPr>
+        <w:t>ی</w:t>
+      </w:r>
+      <w:r>
+        <w:rPr>
+          <w:rFonts w:hint="eastAsia"/>
+          <w:rtl/>
+          <w:lang w:bidi="fa-IR"/>
+        </w:rPr>
+        <w:t>د</w:t>
+      </w:r>
+      <w:r>
+        <w:rPr>
+          <w:rtl/>
+          <w:lang w:bidi="fa-IR"/>
+        </w:rPr>
+        <w:t xml:space="preserve"> تا </w:t>
+      </w:r>
+      <w:r>
+        <w:rPr>
+          <w:lang w:bidi="fa-IR"/>
+        </w:rPr>
+        <w:t>randomness</w:t>
+      </w:r>
+      <w:r>
+        <w:rPr>
+          <w:rtl/>
+          <w:lang w:bidi="fa-IR"/>
+        </w:rPr>
+        <w:t xml:space="preserve"> در متن تول</w:t>
+      </w:r>
+      <w:r>
+        <w:rPr>
+          <w:rFonts w:hint="cs"/>
+          <w:rtl/>
+          <w:lang w:bidi="fa-IR"/>
+        </w:rPr>
+        <w:t>ی</w:t>
+      </w:r>
+      <w:r>
+        <w:rPr>
+          <w:rFonts w:hint="eastAsia"/>
+          <w:rtl/>
+          <w:lang w:bidi="fa-IR"/>
+        </w:rPr>
+        <w:t>د</w:t>
+      </w:r>
+      <w:r>
+        <w:rPr>
+          <w:rtl/>
+          <w:lang w:bidi="fa-IR"/>
+        </w:rPr>
+        <w:t xml:space="preserve"> شده </w:t>
+      </w:r>
+      <w:r>
+        <w:rPr>
+          <w:rFonts w:hint="cs"/>
+          <w:rtl/>
+          <w:lang w:bidi="fa-IR"/>
+        </w:rPr>
+        <w:t xml:space="preserve">اضافه </w:t>
+      </w:r>
+      <w:r>
+        <w:rPr>
+          <w:rtl/>
+          <w:lang w:bidi="fa-IR"/>
+        </w:rPr>
+        <w:t>شود</w:t>
+      </w:r>
+      <w:r>
+        <w:rPr>
+          <w:lang w:bidi="fa-IR"/>
+        </w:rPr>
+        <w:t>.</w:t>
+      </w:r>
+    </w:p>
+    <w:p>
+      <w:pPr>
+        <w:pStyle w:val="ListParagraph"/>
+        <w:bidi/>
+        <w:ind w:left="1080"/>
+        <w:jc w:val="both"/>
+        <w:rPr>
+          <w:rtl/>
+          <w:lang w:bidi="fa-IR"/>
+        </w:rPr>
+      </w:pPr>
+      <w:r>
+        <w:rPr>
+          <w:rtl/>
+          <w:lang w:bidi="fa-IR"/>
+        </w:rPr>
+        <w:t>5</w:t>
+      </w:r>
+      <w:r>
+        <w:rPr>
+          <w:lang w:bidi="fa-IR"/>
+        </w:rPr>
+        <w:t>.</w:t>
+      </w:r>
+      <w:r>
+        <w:rPr>
+          <w:lang w:bidi="fa-IR"/>
+        </w:rPr>
+        <w:tab/>
+      </w:r>
+      <w:r>
+        <w:rPr>
+          <w:rFonts w:hint="cs"/>
+          <w:rtl/>
+          <w:lang w:bidi="fa-IR"/>
+        </w:rPr>
+        <w:t>ت</w:t>
+      </w:r>
+      <w:r>
+        <w:rPr>
+          <w:rtl/>
+          <w:lang w:bidi="fa-IR"/>
+        </w:rPr>
+        <w:t xml:space="preserve">کرار و </w:t>
+      </w:r>
+      <w:r>
+        <w:rPr>
+          <w:lang w:bidi="fa-IR"/>
+        </w:rPr>
+        <w:t>i</w:t>
+      </w:r>
+      <w:r>
+        <w:rPr>
+          <w:lang w:bidi="fa-IR"/>
+        </w:rPr>
+        <w:t>terate</w:t>
+      </w:r>
+      <w:r>
+        <w:rPr>
+          <w:rFonts w:hint="cs"/>
+          <w:rtl/>
+          <w:lang w:bidi="fa-IR"/>
+        </w:rPr>
+        <w:t>:</w:t>
+      </w:r>
+    </w:p>
+    <w:p>
+      <w:pPr>
+        <w:pStyle w:val="ListParagraph"/>
+        <w:numPr>
+          <w:ilvl w:val="0"/>
+          <w:numId w:val="90"/>
+        </w:numPr>
+        <w:bidi/>
+        <w:jc w:val="both"/>
+        <w:rPr>
+          <w:rtl/>
+          <w:lang w:bidi="fa-IR"/>
+        </w:rPr>
+      </w:pPr>
+      <w:r>
+        <w:rPr>
+          <w:rtl/>
+          <w:lang w:bidi="fa-IR"/>
+        </w:rPr>
+        <w:t>به صورت اخت</w:t>
+      </w:r>
+      <w:r>
+        <w:rPr>
+          <w:rFonts w:hint="cs"/>
+          <w:rtl/>
+          <w:lang w:bidi="fa-IR"/>
+        </w:rPr>
+        <w:t>ی</w:t>
+      </w:r>
+      <w:r>
+        <w:rPr>
+          <w:rFonts w:hint="eastAsia"/>
+          <w:rtl/>
+          <w:lang w:bidi="fa-IR"/>
+        </w:rPr>
+        <w:t>ار</w:t>
+      </w:r>
+      <w:r>
+        <w:rPr>
+          <w:rFonts w:hint="cs"/>
+          <w:rtl/>
+          <w:lang w:bidi="fa-IR"/>
+        </w:rPr>
+        <w:t>ی</w:t>
+      </w:r>
+      <w:r>
+        <w:rPr>
+          <w:rFonts w:hint="eastAsia"/>
+          <w:rtl/>
+          <w:lang w:bidi="fa-IR"/>
+        </w:rPr>
+        <w:t>،</w:t>
+      </w:r>
+      <w:r>
+        <w:rPr>
+          <w:rtl/>
+          <w:lang w:bidi="fa-IR"/>
+        </w:rPr>
+        <w:t xml:space="preserve"> م</w:t>
+      </w:r>
+      <w:r>
+        <w:rPr>
+          <w:rFonts w:hint="cs"/>
+          <w:rtl/>
+          <w:lang w:bidi="fa-IR"/>
+        </w:rPr>
+        <w:t>ی</w:t>
+      </w:r>
+      <w:r>
+        <w:rPr>
+          <w:rtl/>
+          <w:lang w:bidi="fa-IR"/>
+        </w:rPr>
+        <w:t xml:space="preserve"> توان</w:t>
+      </w:r>
+      <w:r>
+        <w:rPr>
+          <w:rFonts w:hint="cs"/>
+          <w:rtl/>
+          <w:lang w:bidi="fa-IR"/>
+        </w:rPr>
+        <w:t>ی</w:t>
+      </w:r>
+      <w:r>
+        <w:rPr>
+          <w:rFonts w:hint="eastAsia"/>
+          <w:rtl/>
+          <w:lang w:bidi="fa-IR"/>
+        </w:rPr>
+        <w:t>د</w:t>
+      </w:r>
+      <w:r>
+        <w:rPr>
+          <w:rtl/>
+          <w:lang w:bidi="fa-IR"/>
+        </w:rPr>
+        <w:t xml:space="preserve"> مراحل 2-4 را چند</w:t>
+      </w:r>
+      <w:r>
+        <w:rPr>
+          <w:rFonts w:hint="cs"/>
+          <w:rtl/>
+          <w:lang w:bidi="fa-IR"/>
+        </w:rPr>
+        <w:t>ی</w:t>
+      </w:r>
+      <w:r>
+        <w:rPr>
+          <w:rFonts w:hint="eastAsia"/>
+          <w:rtl/>
+          <w:lang w:bidi="fa-IR"/>
+        </w:rPr>
+        <w:t>ن</w:t>
+      </w:r>
+      <w:r>
+        <w:rPr>
+          <w:rtl/>
+          <w:lang w:bidi="fa-IR"/>
+        </w:rPr>
+        <w:t xml:space="preserve"> بار تکرار کن</w:t>
+      </w:r>
+      <w:r>
+        <w:rPr>
+          <w:rFonts w:hint="cs"/>
+          <w:rtl/>
+          <w:lang w:bidi="fa-IR"/>
+        </w:rPr>
+        <w:t>ی</w:t>
+      </w:r>
+      <w:r>
+        <w:rPr>
+          <w:rFonts w:hint="eastAsia"/>
+          <w:rtl/>
+          <w:lang w:bidi="fa-IR"/>
+        </w:rPr>
+        <w:t>د</w:t>
+      </w:r>
+      <w:r>
+        <w:rPr>
+          <w:rtl/>
+          <w:lang w:bidi="fa-IR"/>
+        </w:rPr>
+        <w:t xml:space="preserve"> تا متن طولان</w:t>
+      </w:r>
+      <w:r>
+        <w:rPr>
+          <w:rFonts w:hint="cs"/>
+          <w:rtl/>
+          <w:lang w:bidi="fa-IR"/>
+        </w:rPr>
+        <w:t>ی</w:t>
+      </w:r>
+      <w:r>
+        <w:rPr>
+          <w:rtl/>
+          <w:lang w:bidi="fa-IR"/>
+        </w:rPr>
+        <w:t xml:space="preserve"> تر </w:t>
+      </w:r>
+      <w:r>
+        <w:rPr>
+          <w:rFonts w:hint="cs"/>
+          <w:rtl/>
+          <w:lang w:bidi="fa-IR"/>
+        </w:rPr>
+        <w:t>ی</w:t>
+      </w:r>
+      <w:r>
+        <w:rPr>
+          <w:rFonts w:hint="eastAsia"/>
+          <w:rtl/>
+          <w:lang w:bidi="fa-IR"/>
+        </w:rPr>
+        <w:t>ا</w:t>
+      </w:r>
+      <w:r>
+        <w:rPr>
+          <w:rtl/>
+          <w:lang w:bidi="fa-IR"/>
+        </w:rPr>
+        <w:t xml:space="preserve"> تغ</w:t>
+      </w:r>
+      <w:r>
+        <w:rPr>
+          <w:rFonts w:hint="cs"/>
+          <w:rtl/>
+          <w:lang w:bidi="fa-IR"/>
+        </w:rPr>
+        <w:t>یی</w:t>
+      </w:r>
+      <w:r>
+        <w:rPr>
+          <w:rFonts w:hint="eastAsia"/>
+          <w:rtl/>
+          <w:lang w:bidi="fa-IR"/>
+        </w:rPr>
+        <w:t>رات</w:t>
+      </w:r>
+      <w:r>
+        <w:rPr>
+          <w:rtl/>
+          <w:lang w:bidi="fa-IR"/>
+        </w:rPr>
+        <w:t xml:space="preserve"> متنوع تر</w:t>
+      </w:r>
+      <w:r>
+        <w:rPr>
+          <w:rFonts w:hint="cs"/>
+          <w:rtl/>
+          <w:lang w:bidi="fa-IR"/>
+        </w:rPr>
+        <w:t>ی</w:t>
+      </w:r>
+      <w:r>
+        <w:rPr>
+          <w:rtl/>
+          <w:lang w:bidi="fa-IR"/>
+        </w:rPr>
+        <w:t xml:space="preserve"> ا</w:t>
+      </w:r>
+      <w:r>
+        <w:rPr>
+          <w:rFonts w:hint="cs"/>
+          <w:rtl/>
+          <w:lang w:bidi="fa-IR"/>
+        </w:rPr>
+        <w:t>ی</w:t>
+      </w:r>
+      <w:r>
+        <w:rPr>
+          <w:rFonts w:hint="eastAsia"/>
+          <w:rtl/>
+          <w:lang w:bidi="fa-IR"/>
+        </w:rPr>
+        <w:t>جاد</w:t>
+      </w:r>
+      <w:r>
+        <w:rPr>
+          <w:rtl/>
+          <w:lang w:bidi="fa-IR"/>
+        </w:rPr>
+        <w:t xml:space="preserve"> کن</w:t>
+      </w:r>
+      <w:r>
+        <w:rPr>
+          <w:rFonts w:hint="cs"/>
+          <w:rtl/>
+          <w:lang w:bidi="fa-IR"/>
+        </w:rPr>
+        <w:t>ی</w:t>
+      </w:r>
+      <w:r>
+        <w:rPr>
+          <w:rFonts w:hint="eastAsia"/>
+          <w:rtl/>
+          <w:lang w:bidi="fa-IR"/>
+        </w:rPr>
+        <w:t>د</w:t>
+      </w:r>
+      <w:r>
+        <w:rPr>
+          <w:lang w:bidi="fa-IR"/>
+        </w:rPr>
+        <w:t>.</w:t>
+      </w:r>
+    </w:p>
+    <w:p>
+      <w:pPr>
+        <w:pStyle w:val="ListParagraph"/>
+        <w:numPr>
+          <w:ilvl w:val="0"/>
+          <w:numId w:val="90"/>
+        </w:numPr>
+        <w:bidi/>
+        <w:jc w:val="both"/>
+        <w:rPr>
+          <w:rtl/>
+          <w:lang w:bidi="fa-IR"/>
+        </w:rPr>
+      </w:pPr>
+      <w:r>
+        <w:rPr>
+          <w:rtl/>
+          <w:lang w:bidi="fa-IR"/>
+        </w:rPr>
+        <w:t>تکرار و اصلاح فرآ</w:t>
+      </w:r>
+      <w:r>
+        <w:rPr>
+          <w:rFonts w:hint="cs"/>
+          <w:rtl/>
+          <w:lang w:bidi="fa-IR"/>
+        </w:rPr>
+        <w:t>ی</w:t>
+      </w:r>
+      <w:r>
+        <w:rPr>
+          <w:rFonts w:hint="eastAsia"/>
+          <w:rtl/>
+          <w:lang w:bidi="fa-IR"/>
+        </w:rPr>
+        <w:t>ند</w:t>
+      </w:r>
+      <w:r>
+        <w:rPr>
+          <w:rtl/>
+          <w:lang w:bidi="fa-IR"/>
+        </w:rPr>
+        <w:t xml:space="preserve"> بر اساس ک</w:t>
+      </w:r>
+      <w:r>
+        <w:rPr>
+          <w:rFonts w:hint="cs"/>
+          <w:rtl/>
+          <w:lang w:bidi="fa-IR"/>
+        </w:rPr>
+        <w:t>ی</w:t>
+      </w:r>
+      <w:r>
+        <w:rPr>
+          <w:rFonts w:hint="eastAsia"/>
+          <w:rtl/>
+          <w:lang w:bidi="fa-IR"/>
+        </w:rPr>
+        <w:t>ف</w:t>
+      </w:r>
+      <w:r>
+        <w:rPr>
+          <w:rFonts w:hint="cs"/>
+          <w:rtl/>
+          <w:lang w:bidi="fa-IR"/>
+        </w:rPr>
+        <w:t>ی</w:t>
+      </w:r>
+      <w:r>
+        <w:rPr>
+          <w:rFonts w:hint="eastAsia"/>
+          <w:rtl/>
+          <w:lang w:bidi="fa-IR"/>
+        </w:rPr>
+        <w:t>ت</w:t>
+      </w:r>
+      <w:r>
+        <w:rPr>
+          <w:rtl/>
+          <w:lang w:bidi="fa-IR"/>
+        </w:rPr>
+        <w:t xml:space="preserve"> خروج</w:t>
+      </w:r>
+      <w:r>
+        <w:rPr>
+          <w:rFonts w:hint="cs"/>
+          <w:rtl/>
+          <w:lang w:bidi="fa-IR"/>
+        </w:rPr>
+        <w:t>ی</w:t>
+      </w:r>
+      <w:r>
+        <w:rPr>
+          <w:rtl/>
+          <w:lang w:bidi="fa-IR"/>
+        </w:rPr>
+        <w:t xml:space="preserve"> و انسجام مطلوب</w:t>
+      </w:r>
+      <w:r>
+        <w:rPr>
+          <w:lang w:bidi="fa-IR"/>
+        </w:rPr>
+        <w:t>.</w:t>
+      </w:r>
+    </w:p>
+    <w:p>
+      <w:pPr>
+        <w:pStyle w:val="ListParagraph"/>
+        <w:bidi/>
+        <w:ind w:left="1080"/>
+        <w:jc w:val="both"/>
+        <w:rPr>
+          <w:lang w:bidi="fa-IR"/>
+        </w:rPr>
+      </w:pPr>
+      <w:r>
+        <w:rPr>
+          <w:rFonts w:hint="eastAsia"/>
+          <w:rtl/>
+          <w:lang w:bidi="fa-IR"/>
+        </w:rPr>
+        <w:t>توجه</w:t>
+      </w:r>
+      <w:r>
+        <w:rPr>
+          <w:rtl/>
+          <w:lang w:bidi="fa-IR"/>
+        </w:rPr>
+        <w:t xml:space="preserve"> به ا</w:t>
+      </w:r>
+      <w:r>
+        <w:rPr>
+          <w:rFonts w:hint="cs"/>
+          <w:rtl/>
+          <w:lang w:bidi="fa-IR"/>
+        </w:rPr>
+        <w:t>ی</w:t>
+      </w:r>
+      <w:r>
+        <w:rPr>
+          <w:rFonts w:hint="eastAsia"/>
+          <w:rtl/>
+          <w:lang w:bidi="fa-IR"/>
+        </w:rPr>
+        <w:t>ن</w:t>
+      </w:r>
+      <w:r>
+        <w:rPr>
+          <w:rtl/>
+          <w:lang w:bidi="fa-IR"/>
+        </w:rPr>
+        <w:t xml:space="preserve"> نکته مهم است که مدل‌ها</w:t>
+      </w:r>
+      <w:r>
+        <w:rPr>
+          <w:rFonts w:hint="cs"/>
+          <w:rtl/>
+          <w:lang w:bidi="fa-IR"/>
+        </w:rPr>
+        <w:t>ی</w:t>
+      </w:r>
+      <w:r>
+        <w:rPr>
+          <w:lang w:bidi="fa-IR"/>
+        </w:rPr>
+        <w:t xml:space="preserve"> MLM </w:t>
+      </w:r>
+      <w:r>
+        <w:rPr>
+          <w:rtl/>
+          <w:lang w:bidi="fa-IR"/>
+        </w:rPr>
+        <w:t>عمدتاً برا</w:t>
+      </w:r>
+      <w:r>
+        <w:rPr>
+          <w:rFonts w:hint="cs"/>
+          <w:rtl/>
+          <w:lang w:bidi="fa-IR"/>
+        </w:rPr>
+        <w:t>ی</w:t>
+      </w:r>
+      <w:r>
+        <w:rPr>
+          <w:rtl/>
+          <w:lang w:bidi="fa-IR"/>
+        </w:rPr>
+        <w:t xml:space="preserve"> پ</w:t>
+      </w:r>
+      <w:r>
+        <w:rPr>
+          <w:rFonts w:hint="cs"/>
+          <w:rtl/>
+          <w:lang w:bidi="fa-IR"/>
+        </w:rPr>
+        <w:t>ی</w:t>
+      </w:r>
+      <w:r>
+        <w:rPr>
+          <w:rFonts w:hint="eastAsia"/>
+          <w:rtl/>
+          <w:lang w:bidi="fa-IR"/>
+        </w:rPr>
+        <w:t>ش‌ب</w:t>
+      </w:r>
+      <w:r>
+        <w:rPr>
+          <w:rFonts w:hint="cs"/>
+          <w:rtl/>
+          <w:lang w:bidi="fa-IR"/>
+        </w:rPr>
+        <w:t>ی</w:t>
+      </w:r>
+      <w:r>
+        <w:rPr>
+          <w:rFonts w:hint="eastAsia"/>
+          <w:rtl/>
+          <w:lang w:bidi="fa-IR"/>
+        </w:rPr>
+        <w:t>ن</w:t>
+      </w:r>
+      <w:r>
+        <w:rPr>
+          <w:rFonts w:hint="cs"/>
+          <w:rtl/>
+          <w:lang w:bidi="fa-IR"/>
+        </w:rPr>
+        <w:t>ی</w:t>
+      </w:r>
+      <w:r>
+        <w:rPr>
+          <w:rtl/>
+          <w:lang w:bidi="fa-IR"/>
+        </w:rPr>
+        <w:t xml:space="preserve"> و درک به جا</w:t>
+      </w:r>
+      <w:r>
+        <w:rPr>
+          <w:rFonts w:hint="cs"/>
+          <w:rtl/>
+          <w:lang w:bidi="fa-IR"/>
+        </w:rPr>
+        <w:t>ی</w:t>
+      </w:r>
+      <w:r>
+        <w:rPr>
+          <w:rtl/>
+          <w:lang w:bidi="fa-IR"/>
+        </w:rPr>
+        <w:t xml:space="preserve"> تول</w:t>
+      </w:r>
+      <w:r>
+        <w:rPr>
+          <w:rFonts w:hint="cs"/>
+          <w:rtl/>
+          <w:lang w:bidi="fa-IR"/>
+        </w:rPr>
+        <w:t>ی</w:t>
+      </w:r>
+      <w:r>
+        <w:rPr>
+          <w:rFonts w:hint="eastAsia"/>
+          <w:rtl/>
+          <w:lang w:bidi="fa-IR"/>
+        </w:rPr>
+        <w:t>د</w:t>
+      </w:r>
+      <w:r>
+        <w:rPr>
+          <w:rtl/>
+          <w:lang w:bidi="fa-IR"/>
+        </w:rPr>
+        <w:t xml:space="preserve"> متن آموزش داده م</w:t>
+      </w:r>
+      <w:r>
+        <w:rPr>
+          <w:rFonts w:hint="cs"/>
+          <w:rtl/>
+          <w:lang w:bidi="fa-IR"/>
+        </w:rPr>
+        <w:t>ی‌</w:t>
+      </w:r>
+      <w:r>
+        <w:rPr>
+          <w:rFonts w:hint="eastAsia"/>
+          <w:rtl/>
+          <w:lang w:bidi="fa-IR"/>
+        </w:rPr>
+        <w:t>شوند</w:t>
+      </w:r>
+      <w:r>
+        <w:rPr>
+          <w:rtl/>
+          <w:lang w:bidi="fa-IR"/>
+        </w:rPr>
+        <w:t>. بنابرا</w:t>
+      </w:r>
+      <w:r>
+        <w:rPr>
+          <w:rFonts w:hint="cs"/>
+          <w:rtl/>
+          <w:lang w:bidi="fa-IR"/>
+        </w:rPr>
+        <w:t>ی</w:t>
+      </w:r>
+      <w:r>
+        <w:rPr>
+          <w:rFonts w:hint="eastAsia"/>
+          <w:rtl/>
+          <w:lang w:bidi="fa-IR"/>
+        </w:rPr>
+        <w:t>ن،</w:t>
+      </w:r>
+      <w:r>
+        <w:rPr>
+          <w:rtl/>
+          <w:lang w:bidi="fa-IR"/>
+        </w:rPr>
+        <w:t xml:space="preserve"> متن تول</w:t>
+      </w:r>
+      <w:r>
+        <w:rPr>
+          <w:rFonts w:hint="cs"/>
+          <w:rtl/>
+          <w:lang w:bidi="fa-IR"/>
+        </w:rPr>
+        <w:t>ی</w:t>
+      </w:r>
+      <w:r>
+        <w:rPr>
+          <w:rFonts w:hint="eastAsia"/>
+          <w:rtl/>
+          <w:lang w:bidi="fa-IR"/>
+        </w:rPr>
+        <w:t>د</w:t>
+      </w:r>
+      <w:r>
+        <w:rPr>
+          <w:rtl/>
+          <w:lang w:bidi="fa-IR"/>
+        </w:rPr>
+        <w:t xml:space="preserve"> شده ممکن است هم</w:t>
+      </w:r>
+      <w:r>
+        <w:rPr>
+          <w:rFonts w:hint="cs"/>
+          <w:rtl/>
+          <w:lang w:bidi="fa-IR"/>
+        </w:rPr>
+        <w:t>ی</w:t>
+      </w:r>
+      <w:r>
+        <w:rPr>
+          <w:rFonts w:hint="eastAsia"/>
+          <w:rtl/>
+          <w:lang w:bidi="fa-IR"/>
+        </w:rPr>
+        <w:t>شه</w:t>
+      </w:r>
+      <w:r>
+        <w:rPr>
+          <w:rtl/>
+          <w:lang w:bidi="fa-IR"/>
+        </w:rPr>
+        <w:t xml:space="preserve"> منسجم </w:t>
+      </w:r>
+      <w:r>
+        <w:rPr>
+          <w:rFonts w:hint="cs"/>
+          <w:rtl/>
+          <w:lang w:bidi="fa-IR"/>
+        </w:rPr>
+        <w:t>ی</w:t>
+      </w:r>
+      <w:r>
+        <w:rPr>
+          <w:rFonts w:hint="eastAsia"/>
+          <w:rtl/>
+          <w:lang w:bidi="fa-IR"/>
+        </w:rPr>
+        <w:t>ا</w:t>
+      </w:r>
+      <w:r>
+        <w:rPr>
+          <w:rtl/>
+          <w:lang w:bidi="fa-IR"/>
+        </w:rPr>
+        <w:t xml:space="preserve"> از نظر زم</w:t>
+      </w:r>
+      <w:r>
+        <w:rPr>
+          <w:rFonts w:hint="cs"/>
+          <w:rtl/>
+          <w:lang w:bidi="fa-IR"/>
+        </w:rPr>
+        <w:t>ی</w:t>
+      </w:r>
+      <w:r>
+        <w:rPr>
+          <w:rFonts w:hint="eastAsia"/>
+          <w:rtl/>
+          <w:lang w:bidi="fa-IR"/>
+        </w:rPr>
+        <w:t>نه</w:t>
+      </w:r>
+      <w:r>
+        <w:rPr>
+          <w:rtl/>
+          <w:lang w:bidi="fa-IR"/>
+        </w:rPr>
+        <w:t xml:space="preserve"> مناسب نباشد. </w:t>
+      </w:r>
+      <w:r>
+        <w:rPr>
+          <w:lang w:bidi="fa-IR"/>
+        </w:rPr>
+        <w:t>Fine-tune</w:t>
+      </w:r>
+      <w:r>
+        <w:rPr>
+          <w:rFonts w:hint="cs"/>
+          <w:rtl/>
+          <w:lang w:bidi="fa-IR"/>
+        </w:rPr>
+        <w:t xml:space="preserve"> کردن</w:t>
+      </w:r>
+      <w:r>
+        <w:rPr>
+          <w:rtl/>
+          <w:lang w:bidi="fa-IR"/>
+        </w:rPr>
+        <w:t xml:space="preserve"> مدل</w:t>
+      </w:r>
+      <w:r>
+        <w:rPr>
+          <w:lang w:bidi="fa-IR"/>
+        </w:rPr>
+        <w:t xml:space="preserve"> MLM </w:t>
+      </w:r>
+      <w:r>
+        <w:rPr>
+          <w:rtl/>
+          <w:lang w:bidi="fa-IR"/>
+        </w:rPr>
+        <w:t xml:space="preserve">در </w:t>
+      </w:r>
+      <w:r>
+        <w:rPr>
+          <w:rFonts w:hint="cs"/>
+          <w:rtl/>
+          <w:lang w:bidi="fa-IR"/>
+        </w:rPr>
+        <w:t>ی</w:t>
+      </w:r>
+      <w:r>
+        <w:rPr>
+          <w:rFonts w:hint="eastAsia"/>
+          <w:rtl/>
+          <w:lang w:bidi="fa-IR"/>
+        </w:rPr>
+        <w:t>ک</w:t>
+      </w:r>
+      <w:r>
+        <w:rPr>
+          <w:rtl/>
+          <w:lang w:bidi="fa-IR"/>
+        </w:rPr>
+        <w:t xml:space="preserve"> </w:t>
+      </w:r>
+      <w:r>
+        <w:rPr>
+          <w:lang w:bidi="fa-IR"/>
+        </w:rPr>
+        <w:t>task</w:t>
+      </w:r>
+      <w:r>
+        <w:rPr>
+          <w:rtl/>
+          <w:lang w:bidi="fa-IR"/>
+        </w:rPr>
+        <w:t xml:space="preserve"> تول</w:t>
+      </w:r>
+      <w:r>
+        <w:rPr>
+          <w:rFonts w:hint="cs"/>
+          <w:rtl/>
+          <w:lang w:bidi="fa-IR"/>
+        </w:rPr>
+        <w:t>ی</w:t>
+      </w:r>
+      <w:r>
+        <w:rPr>
+          <w:rFonts w:hint="eastAsia"/>
+          <w:rtl/>
+          <w:lang w:bidi="fa-IR"/>
+        </w:rPr>
+        <w:t>د</w:t>
+      </w:r>
+      <w:r>
+        <w:rPr>
+          <w:rtl/>
+          <w:lang w:bidi="fa-IR"/>
+        </w:rPr>
+        <w:t xml:space="preserve"> متن خاص </w:t>
+      </w:r>
+      <w:r>
+        <w:rPr>
+          <w:rFonts w:hint="cs"/>
+          <w:rtl/>
+          <w:lang w:bidi="fa-IR"/>
+        </w:rPr>
+        <w:t>ی</w:t>
+      </w:r>
+      <w:r>
+        <w:rPr>
+          <w:rFonts w:hint="eastAsia"/>
+          <w:rtl/>
+          <w:lang w:bidi="fa-IR"/>
+        </w:rPr>
+        <w:t>ا</w:t>
+      </w:r>
+      <w:r>
+        <w:rPr>
+          <w:rtl/>
+          <w:lang w:bidi="fa-IR"/>
+        </w:rPr>
+        <w:t xml:space="preserve"> استفاده از تکن</w:t>
+      </w:r>
+      <w:r>
+        <w:rPr>
+          <w:rFonts w:hint="cs"/>
+          <w:rtl/>
+          <w:lang w:bidi="fa-IR"/>
+        </w:rPr>
+        <w:t>ی</w:t>
+      </w:r>
+      <w:r>
+        <w:rPr>
+          <w:rFonts w:hint="eastAsia"/>
+          <w:rtl/>
+          <w:lang w:bidi="fa-IR"/>
+        </w:rPr>
+        <w:t>ک</w:t>
+      </w:r>
+      <w:r>
+        <w:rPr>
+          <w:rtl/>
+          <w:lang w:bidi="fa-IR"/>
+        </w:rPr>
+        <w:t xml:space="preserve"> ها</w:t>
+      </w:r>
+      <w:r>
+        <w:rPr>
+          <w:rFonts w:hint="cs"/>
+          <w:rtl/>
+          <w:lang w:bidi="fa-IR"/>
+        </w:rPr>
+        <w:t>یی</w:t>
+      </w:r>
+      <w:r>
+        <w:rPr>
+          <w:rtl/>
+          <w:lang w:bidi="fa-IR"/>
+        </w:rPr>
+        <w:t xml:space="preserve"> مانند </w:t>
+      </w:r>
+      <w:r>
+        <w:rPr>
+          <w:lang w:bidi="fa-IR"/>
+        </w:rPr>
+        <w:t>beam search</w:t>
+      </w:r>
+      <w:r>
+        <w:rPr>
+          <w:rtl/>
+          <w:lang w:bidi="fa-IR"/>
+        </w:rPr>
+        <w:t xml:space="preserve"> م</w:t>
+      </w:r>
+      <w:r>
+        <w:rPr>
+          <w:rFonts w:hint="cs"/>
+          <w:rtl/>
+          <w:lang w:bidi="fa-IR"/>
+        </w:rPr>
+        <w:t>ی</w:t>
+      </w:r>
+      <w:r>
+        <w:rPr>
+          <w:rtl/>
+          <w:lang w:bidi="fa-IR"/>
+        </w:rPr>
+        <w:t xml:space="preserve"> تواند به بهبود ک</w:t>
+      </w:r>
+      <w:r>
+        <w:rPr>
+          <w:rFonts w:hint="cs"/>
+          <w:rtl/>
+          <w:lang w:bidi="fa-IR"/>
+        </w:rPr>
+        <w:t>ی</w:t>
+      </w:r>
+      <w:r>
+        <w:rPr>
+          <w:rFonts w:hint="eastAsia"/>
+          <w:rtl/>
+          <w:lang w:bidi="fa-IR"/>
+        </w:rPr>
+        <w:t>ف</w:t>
+      </w:r>
+      <w:r>
+        <w:rPr>
+          <w:rFonts w:hint="cs"/>
+          <w:rtl/>
+          <w:lang w:bidi="fa-IR"/>
+        </w:rPr>
+        <w:t>ی</w:t>
+      </w:r>
+      <w:r>
+        <w:rPr>
+          <w:rFonts w:hint="eastAsia"/>
+          <w:rtl/>
+          <w:lang w:bidi="fa-IR"/>
+        </w:rPr>
+        <w:t>ت</w:t>
+      </w:r>
+      <w:r>
+        <w:rPr>
+          <w:rtl/>
+          <w:lang w:bidi="fa-IR"/>
+        </w:rPr>
+        <w:t xml:space="preserve"> متن تول</w:t>
+      </w:r>
+      <w:r>
+        <w:rPr>
+          <w:rFonts w:hint="cs"/>
+          <w:rtl/>
+          <w:lang w:bidi="fa-IR"/>
+        </w:rPr>
+        <w:t>ی</w:t>
+      </w:r>
+      <w:r>
+        <w:rPr>
+          <w:rFonts w:hint="eastAsia"/>
+          <w:rtl/>
+          <w:lang w:bidi="fa-IR"/>
+        </w:rPr>
+        <w:t>د</w:t>
+      </w:r>
+      <w:r>
+        <w:rPr>
+          <w:rtl/>
+          <w:lang w:bidi="fa-IR"/>
+        </w:rPr>
+        <w:t xml:space="preserve"> شده کمک کند</w:t>
+      </w:r>
+      <w:r>
+        <w:rPr>
+          <w:lang w:bidi="fa-IR"/>
+        </w:rPr>
+        <w:t>.</w:t>
+      </w:r>
+    </w:p>
+    <w:p>
+      <w:pPr>
+        <w:pStyle w:val="ListParagraph"/>
+        <w:bidi/>
+        <w:ind w:left="1080"/>
+        <w:jc w:val="both"/>
+        <w:rPr>
+          <w:lang w:bidi="fa-IR"/>
+        </w:rPr>
+      </w:pPr>
+      <w:r>
+        <w:rPr>
+          <w:rFonts w:hint="eastAsia"/>
+          <w:rtl/>
+          <w:lang w:bidi="fa-IR"/>
+        </w:rPr>
+        <w:t>علاوه</w:t>
+      </w:r>
+      <w:r>
+        <w:rPr>
+          <w:rtl/>
+          <w:lang w:bidi="fa-IR"/>
+        </w:rPr>
+        <w:t xml:space="preserve"> بر ا</w:t>
+      </w:r>
+      <w:r>
+        <w:rPr>
+          <w:rFonts w:hint="cs"/>
+          <w:rtl/>
+          <w:lang w:bidi="fa-IR"/>
+        </w:rPr>
+        <w:t>ی</w:t>
+      </w:r>
+      <w:r>
+        <w:rPr>
+          <w:rFonts w:hint="eastAsia"/>
+          <w:rtl/>
+          <w:lang w:bidi="fa-IR"/>
+        </w:rPr>
+        <w:t>ن،</w:t>
+      </w:r>
+      <w:r>
+        <w:rPr>
+          <w:rtl/>
+          <w:lang w:bidi="fa-IR"/>
+        </w:rPr>
+        <w:t xml:space="preserve"> م</w:t>
+      </w:r>
+      <w:r>
+        <w:rPr>
+          <w:rFonts w:hint="cs"/>
+          <w:rtl/>
+          <w:lang w:bidi="fa-IR"/>
+        </w:rPr>
+        <w:t>ی‌</w:t>
+      </w:r>
+      <w:r>
+        <w:rPr>
+          <w:rFonts w:hint="eastAsia"/>
+          <w:rtl/>
+          <w:lang w:bidi="fa-IR"/>
+        </w:rPr>
+        <w:t>توان</w:t>
+      </w:r>
+      <w:r>
+        <w:rPr>
+          <w:rFonts w:hint="cs"/>
+          <w:rtl/>
+          <w:lang w:bidi="fa-IR"/>
+        </w:rPr>
+        <w:t>ی</w:t>
+      </w:r>
+      <w:r>
+        <w:rPr>
+          <w:rFonts w:hint="eastAsia"/>
+          <w:rtl/>
+          <w:lang w:bidi="fa-IR"/>
+        </w:rPr>
+        <w:t>د</w:t>
+      </w:r>
+      <w:r>
+        <w:rPr>
+          <w:rtl/>
+          <w:lang w:bidi="fa-IR"/>
+        </w:rPr>
+        <w:t xml:space="preserve"> متن تول</w:t>
+      </w:r>
+      <w:r>
+        <w:rPr>
+          <w:rFonts w:hint="cs"/>
+          <w:rtl/>
+          <w:lang w:bidi="fa-IR"/>
+        </w:rPr>
+        <w:t>ی</w:t>
+      </w:r>
+      <w:r>
+        <w:rPr>
+          <w:rFonts w:hint="eastAsia"/>
+          <w:rtl/>
+          <w:lang w:bidi="fa-IR"/>
+        </w:rPr>
+        <w:t>د</w:t>
+      </w:r>
+      <w:r>
+        <w:rPr>
+          <w:rtl/>
+          <w:lang w:bidi="fa-IR"/>
+        </w:rPr>
+        <w:t xml:space="preserve"> شده را با ارائه ورود</w:t>
+      </w:r>
+      <w:r>
+        <w:rPr>
+          <w:rFonts w:hint="cs"/>
+          <w:rtl/>
+          <w:lang w:bidi="fa-IR"/>
+        </w:rPr>
+        <w:t>ی</w:t>
+      </w:r>
+      <w:r>
+        <w:rPr>
+          <w:rFonts w:hint="cs"/>
+          <w:rtl/>
+          <w:lang w:bidi="fa-IR"/>
+        </w:rPr>
+        <w:t xml:space="preserve"> های</w:t>
+      </w:r>
+      <w:r>
+        <w:rPr>
+          <w:rtl/>
+          <w:lang w:bidi="fa-IR"/>
+        </w:rPr>
+        <w:t xml:space="preserve"> اضاف</w:t>
+      </w:r>
+      <w:r>
+        <w:rPr>
+          <w:rFonts w:hint="cs"/>
+          <w:rtl/>
+          <w:lang w:bidi="fa-IR"/>
+        </w:rPr>
+        <w:t>ی</w:t>
+      </w:r>
+      <w:r>
+        <w:rPr>
+          <w:rtl/>
+          <w:lang w:bidi="fa-IR"/>
+        </w:rPr>
+        <w:t xml:space="preserve"> </w:t>
+      </w:r>
+      <w:r>
+        <w:rPr>
+          <w:rFonts w:hint="cs"/>
+          <w:rtl/>
+          <w:lang w:bidi="fa-IR"/>
+        </w:rPr>
+        <w:t>ی</w:t>
+      </w:r>
+      <w:r>
+        <w:rPr>
+          <w:rFonts w:hint="eastAsia"/>
+          <w:rtl/>
+          <w:lang w:bidi="fa-IR"/>
+        </w:rPr>
+        <w:t>ا</w:t>
+      </w:r>
+      <w:r>
+        <w:rPr>
+          <w:rtl/>
+          <w:lang w:bidi="fa-IR"/>
+        </w:rPr>
+        <w:t xml:space="preserve"> شرط</w:t>
+      </w:r>
+      <w:r>
+        <w:rPr>
+          <w:rFonts w:hint="cs"/>
+          <w:rtl/>
+          <w:lang w:bidi="fa-IR"/>
+        </w:rPr>
+        <w:t>ی</w:t>
+      </w:r>
+      <w:r>
+        <w:rPr>
+          <w:rtl/>
+          <w:lang w:bidi="fa-IR"/>
+        </w:rPr>
+        <w:t xml:space="preserve"> کردن مدل</w:t>
+      </w:r>
+      <w:r>
+        <w:rPr>
+          <w:lang w:bidi="fa-IR"/>
+        </w:rPr>
+        <w:t xml:space="preserve"> MLM </w:t>
+      </w:r>
+      <w:r>
+        <w:rPr>
+          <w:rtl/>
+          <w:lang w:bidi="fa-IR"/>
+        </w:rPr>
+        <w:t>بر رو</w:t>
+      </w:r>
+      <w:r>
+        <w:rPr>
+          <w:rFonts w:hint="cs"/>
+          <w:rtl/>
+          <w:lang w:bidi="fa-IR"/>
+        </w:rPr>
+        <w:t>ی</w:t>
+      </w:r>
+      <w:r>
+        <w:rPr>
+          <w:rtl/>
+          <w:lang w:bidi="fa-IR"/>
+        </w:rPr>
+        <w:t xml:space="preserve"> </w:t>
+      </w:r>
+      <w:r>
+        <w:rPr>
+          <w:lang w:bidi="fa-IR"/>
+        </w:rPr>
+        <w:t>prompt</w:t>
+      </w:r>
+      <w:r>
+        <w:rPr>
+          <w:rtl/>
+          <w:lang w:bidi="fa-IR"/>
+        </w:rPr>
+        <w:t xml:space="preserve">‌ها </w:t>
+      </w:r>
+      <w:r>
+        <w:rPr>
+          <w:rFonts w:hint="cs"/>
+          <w:rtl/>
+          <w:lang w:bidi="fa-IR"/>
+        </w:rPr>
+        <w:t>ی</w:t>
+      </w:r>
+      <w:r>
+        <w:rPr>
+          <w:rFonts w:hint="eastAsia"/>
+          <w:rtl/>
+          <w:lang w:bidi="fa-IR"/>
+        </w:rPr>
+        <w:t>ا</w:t>
+      </w:r>
+      <w:r>
+        <w:rPr>
+          <w:rtl/>
+          <w:lang w:bidi="fa-IR"/>
+        </w:rPr>
+        <w:t xml:space="preserve"> </w:t>
+      </w:r>
+      <w:r>
+        <w:rPr>
+          <w:lang w:bidi="fa-IR"/>
+        </w:rPr>
+        <w:t>constraint</w:t>
+      </w:r>
+      <w:r>
+        <w:rPr>
+          <w:rFonts w:hint="eastAsia"/>
+          <w:rtl/>
+          <w:lang w:bidi="fa-IR"/>
+        </w:rPr>
+        <w:t>‌ها</w:t>
+      </w:r>
+      <w:r>
+        <w:rPr>
+          <w:rFonts w:hint="cs"/>
+          <w:rtl/>
+          <w:lang w:bidi="fa-IR"/>
+        </w:rPr>
+        <w:t>ی</w:t>
+      </w:r>
+      <w:r>
+        <w:rPr>
+          <w:rtl/>
+          <w:lang w:bidi="fa-IR"/>
+        </w:rPr>
+        <w:t xml:space="preserve"> خاص هدا</w:t>
+      </w:r>
+      <w:r>
+        <w:rPr>
+          <w:rFonts w:hint="cs"/>
+          <w:rtl/>
+          <w:lang w:bidi="fa-IR"/>
+        </w:rPr>
+        <w:t>ی</w:t>
+      </w:r>
+      <w:r>
+        <w:rPr>
+          <w:rFonts w:hint="eastAsia"/>
+          <w:rtl/>
+          <w:lang w:bidi="fa-IR"/>
+        </w:rPr>
+        <w:t>ت</w:t>
+      </w:r>
+      <w:r>
+        <w:rPr>
+          <w:rtl/>
+          <w:lang w:bidi="fa-IR"/>
+        </w:rPr>
+        <w:t xml:space="preserve"> </w:t>
+      </w:r>
+      <w:r>
+        <w:rPr>
+          <w:rFonts w:hint="cs"/>
+          <w:rtl/>
+          <w:lang w:bidi="fa-IR"/>
+        </w:rPr>
+        <w:t>ی</w:t>
+      </w:r>
+      <w:r>
+        <w:rPr>
+          <w:rFonts w:hint="eastAsia"/>
+          <w:rtl/>
+          <w:lang w:bidi="fa-IR"/>
+        </w:rPr>
+        <w:t>ا</w:t>
+      </w:r>
+      <w:r>
+        <w:rPr>
+          <w:rtl/>
+          <w:lang w:bidi="fa-IR"/>
+        </w:rPr>
+        <w:t xml:space="preserve"> کنترل کن</w:t>
+      </w:r>
+      <w:r>
+        <w:rPr>
+          <w:rFonts w:hint="cs"/>
+          <w:rtl/>
+          <w:lang w:bidi="fa-IR"/>
+        </w:rPr>
+        <w:t>ی</w:t>
+      </w:r>
+      <w:r>
+        <w:rPr>
+          <w:rFonts w:hint="eastAsia"/>
+          <w:rtl/>
+          <w:lang w:bidi="fa-IR"/>
+        </w:rPr>
+        <w:t>د</w:t>
+      </w:r>
+      <w:r>
+        <w:rPr>
+          <w:rtl/>
+          <w:lang w:bidi="fa-IR"/>
+        </w:rPr>
+        <w:t>. ا</w:t>
+      </w:r>
+      <w:r>
+        <w:rPr>
+          <w:rFonts w:hint="cs"/>
+          <w:rtl/>
+          <w:lang w:bidi="fa-IR"/>
+        </w:rPr>
+        <w:t>ی</w:t>
+      </w:r>
+      <w:r>
+        <w:rPr>
+          <w:rFonts w:hint="eastAsia"/>
+          <w:rtl/>
+          <w:lang w:bidi="fa-IR"/>
+        </w:rPr>
+        <w:t>ن</w:t>
+      </w:r>
+      <w:r>
+        <w:rPr>
+          <w:rtl/>
+          <w:lang w:bidi="fa-IR"/>
+        </w:rPr>
+        <w:t xml:space="preserve"> م</w:t>
+      </w:r>
+      <w:r>
+        <w:rPr>
+          <w:rFonts w:hint="cs"/>
+          <w:rtl/>
+          <w:lang w:bidi="fa-IR"/>
+        </w:rPr>
+        <w:t>ی</w:t>
+      </w:r>
+      <w:r>
+        <w:rPr>
+          <w:rtl/>
+          <w:lang w:bidi="fa-IR"/>
+        </w:rPr>
+        <w:t xml:space="preserve"> تواند به تول</w:t>
+      </w:r>
+      <w:r>
+        <w:rPr>
+          <w:rFonts w:hint="cs"/>
+          <w:rtl/>
+          <w:lang w:bidi="fa-IR"/>
+        </w:rPr>
+        <w:t>ی</w:t>
+      </w:r>
+      <w:r>
+        <w:rPr>
+          <w:rFonts w:hint="eastAsia"/>
+          <w:rtl/>
+          <w:lang w:bidi="fa-IR"/>
+        </w:rPr>
+        <w:t>د</w:t>
+      </w:r>
+      <w:r>
+        <w:rPr>
+          <w:rtl/>
+          <w:lang w:bidi="fa-IR"/>
+        </w:rPr>
+        <w:t xml:space="preserve"> متن</w:t>
+      </w:r>
+      <w:r>
+        <w:rPr>
+          <w:rFonts w:hint="cs"/>
+          <w:rtl/>
+          <w:lang w:bidi="fa-IR"/>
+        </w:rPr>
+        <w:t>ی</w:t>
+      </w:r>
+      <w:r>
+        <w:rPr>
+          <w:rtl/>
+          <w:lang w:bidi="fa-IR"/>
+        </w:rPr>
+        <w:t xml:space="preserve"> کمک کند که با موضوعات، سبک ها </w:t>
+      </w:r>
+      <w:r>
+        <w:rPr>
+          <w:rFonts w:hint="cs"/>
+          <w:rtl/>
+          <w:lang w:bidi="fa-IR"/>
+        </w:rPr>
+        <w:t>ی</w:t>
+      </w:r>
+      <w:r>
+        <w:rPr>
+          <w:rFonts w:hint="eastAsia"/>
+          <w:rtl/>
+          <w:lang w:bidi="fa-IR"/>
+        </w:rPr>
+        <w:t>ا</w:t>
+      </w:r>
+      <w:r>
+        <w:rPr>
+          <w:rtl/>
+          <w:lang w:bidi="fa-IR"/>
+        </w:rPr>
+        <w:t xml:space="preserve"> و</w:t>
+      </w:r>
+      <w:r>
+        <w:rPr>
+          <w:rFonts w:hint="cs"/>
+          <w:rtl/>
+          <w:lang w:bidi="fa-IR"/>
+        </w:rPr>
+        <w:t>ی</w:t>
+      </w:r>
+      <w:r>
+        <w:rPr>
+          <w:rFonts w:hint="eastAsia"/>
+          <w:rtl/>
+          <w:lang w:bidi="fa-IR"/>
+        </w:rPr>
+        <w:t>ژگ</w:t>
+      </w:r>
+      <w:r>
+        <w:rPr>
+          <w:rFonts w:hint="cs"/>
+          <w:rtl/>
+          <w:lang w:bidi="fa-IR"/>
+        </w:rPr>
+        <w:t>ی</w:t>
+      </w:r>
+      <w:r>
+        <w:rPr>
+          <w:rtl/>
+          <w:lang w:bidi="fa-IR"/>
+        </w:rPr>
+        <w:t xml:space="preserve"> ها</w:t>
+      </w:r>
+      <w:r>
+        <w:rPr>
+          <w:rFonts w:hint="cs"/>
+          <w:rtl/>
+          <w:lang w:bidi="fa-IR"/>
+        </w:rPr>
+        <w:t>ی</w:t>
+      </w:r>
+      <w:r>
+        <w:rPr>
+          <w:rtl/>
+          <w:lang w:bidi="fa-IR"/>
+        </w:rPr>
+        <w:t xml:space="preserve"> خاص هماهنگ باشد</w:t>
+      </w:r>
+      <w:r>
+        <w:rPr>
+          <w:lang w:bidi="fa-IR"/>
+        </w:rPr>
+        <w:t>.</w:t>
       </w:r>
     </w:p>
     <w:p>
@@ -33891,7 +37574,7 @@
   <w:abstractNum w:abstractNumId="13" w15:restartNumberingAfterBreak="0">
     <w:nsid w:val="13A4294E"/>
     <w:multiLevelType w:val="hybridMultilevel"/>
-    <w:tmpl w:val="59429E3C"/>
+    <w:tmpl w:val="76AC0FEA"/>
     <w:lvl w:ilvl="0" w:tplc="04090001">
       <w:start w:val="1"/>
       <w:numFmt w:val="bullet"/>
@@ -34406,6 +38089,119 @@
     </w:lvl>
   </w:abstractNum>
   <w:abstractNum w:abstractNumId="18" w15:restartNumberingAfterBreak="0">
+    <w:nsid w:val="1DA614A2"/>
+    <w:multiLevelType w:val="hybridMultilevel"/>
+    <w:tmpl w:val="291430F0"/>
+    <w:lvl w:ilvl="0" w:tplc="04090001">
+      <w:start w:val="1"/>
+      <w:numFmt w:val="bullet"/>
+      <w:lvlText w:val=""/>
+      <w:lvlJc w:val="left"/>
+      <w:pPr>
+        <w:ind w:left="1800" w:hanging="360"/>
+      </w:pPr>
+      <w:rPr>
+        <w:rFonts w:ascii="Symbol" w:hAnsi="Symbol" w:hint="default"/>
+      </w:rPr>
+    </w:lvl>
+    <w:lvl w:ilvl="1" w:tplc="04090003" w:tentative="1">
+      <w:start w:val="1"/>
+      <w:numFmt w:val="bullet"/>
+      <w:lvlText w:val="o"/>
+      <w:lvlJc w:val="left"/>
+      <w:pPr>
+        <w:ind w:left="2520" w:hanging="360"/>
+      </w:pPr>
+      <w:rPr>
+        <w:rFonts w:ascii="Courier New" w:hAnsi="Courier New" w:cs="Courier New" w:hint="default"/>
+      </w:rPr>
+    </w:lvl>
+    <w:lvl w:ilvl="2" w:tplc="04090005" w:tentative="1">
+      <w:start w:val="1"/>
+      <w:numFmt w:val="bullet"/>
+      <w:lvlText w:val=""/>
+      <w:lvlJc w:val="left"/>
+      <w:pPr>
+        <w:ind w:left="3240" w:hanging="360"/>
+      </w:pPr>
+      <w:rPr>
+        <w:rFonts w:ascii="Wingdings" w:hAnsi="Wingdings" w:hint="default"/>
+      </w:rPr>
+    </w:lvl>
+    <w:lvl w:ilvl="3" w:tplc="04090001" w:tentative="1">
+      <w:start w:val="1"/>
+      <w:numFmt w:val="bullet"/>
+      <w:lvlText w:val=""/>
+      <w:lvlJc w:val="left"/>
+      <w:pPr>
+        <w:ind w:left="3960" w:hanging="360"/>
+      </w:pPr>
+      <w:rPr>
+        <w:rFonts w:ascii="Symbol" w:hAnsi="Symbol" w:hint="default"/>
+      </w:rPr>
+    </w:lvl>
+    <w:lvl w:ilvl="4" w:tplc="04090003" w:tentative="1">
+      <w:start w:val="1"/>
+      <w:numFmt w:val="bullet"/>
+      <w:lvlText w:val="o"/>
+      <w:lvlJc w:val="left"/>
+      <w:pPr>
+        <w:ind w:left="4680" w:hanging="360"/>
+      </w:pPr>
+      <w:rPr>
+        <w:rFonts w:ascii="Courier New" w:hAnsi="Courier New" w:cs="Courier New" w:hint="default"/>
+      </w:rPr>
+    </w:lvl>
+    <w:lvl w:ilvl="5" w:tplc="04090005" w:tentative="1">
+      <w:start w:val="1"/>
+      <w:numFmt w:val="bullet"/>
+      <w:lvlText w:val=""/>
+      <w:lvlJc w:val="left"/>
+      <w:pPr>
+        <w:ind w:left="5400" w:hanging="360"/>
+      </w:pPr>
+      <w:rPr>
+        <w:rFonts w:ascii="Wingdings" w:hAnsi="Wingdings" w:hint="default"/>
+      </w:rPr>
+    </w:lvl>
+    <w:lvl w:ilvl="6" w:tplc="04090001" w:tentative="1">
+      <w:start w:val="1"/>
+      <w:numFmt w:val="bullet"/>
+      <w:lvlText w:val=""/>
+      <w:lvlJc w:val="left"/>
+      <w:pPr>
+        <w:ind w:left="6120" w:hanging="360"/>
+      </w:pPr>
+      <w:rPr>
+        <w:rFonts w:ascii="Symbol" w:hAnsi="Symbol" w:hint="default"/>
+      </w:rPr>
+    </w:lvl>
+    <w:lvl w:ilvl="7" w:tplc="04090003" w:tentative="1">
+      <w:start w:val="1"/>
+      <w:numFmt w:val="bullet"/>
+      <w:lvlText w:val="o"/>
+      <w:lvlJc w:val="left"/>
+      <w:pPr>
+        <w:ind w:left="6840" w:hanging="360"/>
+      </w:pPr>
+      <w:rPr>
+        <w:rFonts w:ascii="Courier New" w:hAnsi="Courier New" w:cs="Courier New" w:hint="default"/>
+      </w:rPr>
+    </w:lvl>
+    <w:lvl w:ilvl="8" w:tplc="04090005" w:tentative="1">
+      <w:start w:val="1"/>
+      <w:numFmt w:val="bullet"/>
+      <w:lvlText w:val=""/>
+      <w:lvlJc w:val="left"/>
+      <w:pPr>
+        <w:ind w:left="7560" w:hanging="360"/>
+      </w:pPr>
+      <w:rPr>
+        <w:rFonts w:ascii="Wingdings" w:hAnsi="Wingdings" w:hint="default"/>
+      </w:rPr>
+    </w:lvl>
+  </w:abstractNum>
+  <w:abstractNum w:abstractNumId="19" w15:restartNumberingAfterBreak="0">
     <w:nsid w:val="1E2650E9"/>
     <w:multiLevelType w:val="hybridMultilevel"/>
     <w:tmpl w:val="66CC0D54"/>
@@ -34518,7 +38314,7 @@
       </w:rPr>
     </w:lvl>
   </w:abstractNum>
-  <w:abstractNum w:abstractNumId="19" w15:restartNumberingAfterBreak="0">
+  <w:abstractNum w:abstractNumId="20" w15:restartNumberingAfterBreak="0">
     <w:nsid w:val="1FB111A2"/>
     <w:multiLevelType w:val="hybridMultilevel"/>
     <w:tmpl w:val="0722E2FC"/>
@@ -34604,7 +38400,7 @@
       </w:pPr>
     </w:lvl>
   </w:abstractNum>
-  <w:abstractNum w:abstractNumId="20" w15:restartNumberingAfterBreak="0">
+  <w:abstractNum w:abstractNumId="21" w15:restartNumberingAfterBreak="0">
     <w:nsid w:val="20DD7521"/>
     <w:multiLevelType w:val="hybridMultilevel"/>
     <w:tmpl w:val="39200E84"/>
@@ -34700,7 +38496,7 @@
       </w:pPr>
     </w:lvl>
   </w:abstractNum>
-  <w:abstractNum w:abstractNumId="21" w15:restartNumberingAfterBreak="0">
+  <w:abstractNum w:abstractNumId="22" w15:restartNumberingAfterBreak="0">
     <w:nsid w:val="23BB64A4"/>
     <w:multiLevelType w:val="hybridMultilevel"/>
     <w:tmpl w:val="6F92D358"/>
@@ -34813,7 +38609,7 @@
       </w:rPr>
     </w:lvl>
   </w:abstractNum>
-  <w:abstractNum w:abstractNumId="22" w15:restartNumberingAfterBreak="0">
+  <w:abstractNum w:abstractNumId="23" w15:restartNumberingAfterBreak="0">
     <w:nsid w:val="24A338DE"/>
     <w:multiLevelType w:val="hybridMultilevel"/>
     <w:tmpl w:val="B32AD334"/>
@@ -34926,7 +38722,7 @@
       </w:rPr>
     </w:lvl>
   </w:abstractNum>
-  <w:abstractNum w:abstractNumId="23" w15:restartNumberingAfterBreak="0">
+  <w:abstractNum w:abstractNumId="24" w15:restartNumberingAfterBreak="0">
     <w:nsid w:val="2B826684"/>
     <w:multiLevelType w:val="hybridMultilevel"/>
     <w:tmpl w:val="2236F43E"/>
@@ -35039,7 +38835,7 @@
       </w:rPr>
     </w:lvl>
   </w:abstractNum>
-  <w:abstractNum w:abstractNumId="24" w15:restartNumberingAfterBreak="0">
+  <w:abstractNum w:abstractNumId="25" w15:restartNumberingAfterBreak="0">
     <w:nsid w:val="2F8706C2"/>
     <w:multiLevelType w:val="hybridMultilevel"/>
     <w:tmpl w:val="ED6E1280"/>
@@ -35152,7 +38948,7 @@
       </w:rPr>
     </w:lvl>
   </w:abstractNum>
-  <w:abstractNum w:abstractNumId="25" w15:restartNumberingAfterBreak="0">
+  <w:abstractNum w:abstractNumId="26" w15:restartNumberingAfterBreak="0">
     <w:nsid w:val="2FF03A9F"/>
     <w:multiLevelType w:val="hybridMultilevel"/>
     <w:tmpl w:val="37DC6F8E"/>
@@ -35265,7 +39061,7 @@
       </w:rPr>
     </w:lvl>
   </w:abstractNum>
-  <w:abstractNum w:abstractNumId="26" w15:restartNumberingAfterBreak="0">
+  <w:abstractNum w:abstractNumId="27" w15:restartNumberingAfterBreak="0">
     <w:nsid w:val="31152552"/>
     <w:multiLevelType w:val="hybridMultilevel"/>
     <w:tmpl w:val="8BD6FB90"/>
@@ -35378,7 +39174,7 @@
       </w:rPr>
     </w:lvl>
   </w:abstractNum>
-  <w:abstractNum w:abstractNumId="27" w15:restartNumberingAfterBreak="0">
+  <w:abstractNum w:abstractNumId="28" w15:restartNumberingAfterBreak="0">
     <w:nsid w:val="336430AD"/>
     <w:multiLevelType w:val="hybridMultilevel"/>
     <w:tmpl w:val="F412E434"/>
@@ -35468,7 +39264,7 @@
       </w:pPr>
     </w:lvl>
   </w:abstractNum>
-  <w:abstractNum w:abstractNumId="28" w15:restartNumberingAfterBreak="0">
+  <w:abstractNum w:abstractNumId="29" w15:restartNumberingAfterBreak="0">
     <w:nsid w:val="34653FCB"/>
     <w:multiLevelType w:val="hybridMultilevel"/>
     <w:tmpl w:val="30E64E0C"/>
@@ -35558,7 +39354,7 @@
       </w:pPr>
     </w:lvl>
   </w:abstractNum>
-  <w:abstractNum w:abstractNumId="29" w15:restartNumberingAfterBreak="0">
+  <w:abstractNum w:abstractNumId="30" w15:restartNumberingAfterBreak="0">
     <w:nsid w:val="35970E0B"/>
     <w:multiLevelType w:val="hybridMultilevel"/>
     <w:tmpl w:val="BD88AFAC"/>
@@ -35672,7 +39468,7 @@
       </w:rPr>
     </w:lvl>
   </w:abstractNum>
-  <w:abstractNum w:abstractNumId="30" w15:restartNumberingAfterBreak="0">
+  <w:abstractNum w:abstractNumId="31" w15:restartNumberingAfterBreak="0">
     <w:nsid w:val="35DF754C"/>
     <w:multiLevelType w:val="hybridMultilevel"/>
     <w:tmpl w:val="A7EA2C6E"/>
@@ -35785,7 +39581,7 @@
       </w:rPr>
     </w:lvl>
   </w:abstractNum>
-  <w:abstractNum w:abstractNumId="31" w15:restartNumberingAfterBreak="0">
+  <w:abstractNum w:abstractNumId="32" w15:restartNumberingAfterBreak="0">
     <w:nsid w:val="36272212"/>
     <w:multiLevelType w:val="hybridMultilevel"/>
     <w:tmpl w:val="99A279F4"/>
@@ -35875,7 +39671,7 @@
       </w:pPr>
     </w:lvl>
   </w:abstractNum>
-  <w:abstractNum w:abstractNumId="32" w15:restartNumberingAfterBreak="0">
+  <w:abstractNum w:abstractNumId="33" w15:restartNumberingAfterBreak="0">
     <w:nsid w:val="36425100"/>
     <w:multiLevelType w:val="multilevel"/>
     <w:tmpl w:val="76EA7B40"/>
@@ -35988,7 +39784,7 @@
       </w:rPr>
     </w:lvl>
   </w:abstractNum>
-  <w:abstractNum w:abstractNumId="33" w15:restartNumberingAfterBreak="0">
+  <w:abstractNum w:abstractNumId="34" w15:restartNumberingAfterBreak="0">
     <w:nsid w:val="368C6A6C"/>
     <w:multiLevelType w:val="hybridMultilevel"/>
     <w:tmpl w:val="9C10A3B0"/>
@@ -36101,7 +39897,7 @@
       </w:rPr>
     </w:lvl>
   </w:abstractNum>
-  <w:abstractNum w:abstractNumId="34" w15:restartNumberingAfterBreak="0">
+  <w:abstractNum w:abstractNumId="35" w15:restartNumberingAfterBreak="0">
     <w:nsid w:val="39B47E77"/>
     <w:multiLevelType w:val="hybridMultilevel"/>
     <w:tmpl w:val="A71E9258"/>
@@ -36214,7 +40010,7 @@
       </w:rPr>
     </w:lvl>
   </w:abstractNum>
-  <w:abstractNum w:abstractNumId="35" w15:restartNumberingAfterBreak="0">
+  <w:abstractNum w:abstractNumId="36" w15:restartNumberingAfterBreak="0">
     <w:nsid w:val="3AC730B1"/>
     <w:multiLevelType w:val="hybridMultilevel"/>
     <w:tmpl w:val="432EB594"/>
@@ -36327,7 +40123,7 @@
       </w:rPr>
     </w:lvl>
   </w:abstractNum>
-  <w:abstractNum w:abstractNumId="36" w15:restartNumberingAfterBreak="0">
+  <w:abstractNum w:abstractNumId="37" w15:restartNumberingAfterBreak="0">
     <w:nsid w:val="3B782195"/>
     <w:multiLevelType w:val="hybridMultilevel"/>
     <w:tmpl w:val="F01CEF58"/>
@@ -36440,7 +40236,7 @@
       </w:rPr>
     </w:lvl>
   </w:abstractNum>
-  <w:abstractNum w:abstractNumId="37" w15:restartNumberingAfterBreak="0">
+  <w:abstractNum w:abstractNumId="38" w15:restartNumberingAfterBreak="0">
     <w:nsid w:val="3B9E6035"/>
     <w:multiLevelType w:val="hybridMultilevel"/>
     <w:tmpl w:val="D6982E4A"/>
@@ -36553,7 +40349,7 @@
       </w:rPr>
     </w:lvl>
   </w:abstractNum>
-  <w:abstractNum w:abstractNumId="38" w15:restartNumberingAfterBreak="0">
+  <w:abstractNum w:abstractNumId="39" w15:restartNumberingAfterBreak="0">
     <w:nsid w:val="3C4740F9"/>
     <w:multiLevelType w:val="hybridMultilevel"/>
     <w:tmpl w:val="C7BCF70A"/>
@@ -36666,7 +40462,7 @@
       </w:rPr>
     </w:lvl>
   </w:abstractNum>
-  <w:abstractNum w:abstractNumId="39" w15:restartNumberingAfterBreak="0">
+  <w:abstractNum w:abstractNumId="40" w15:restartNumberingAfterBreak="0">
     <w:nsid w:val="40066EA7"/>
     <w:multiLevelType w:val="hybridMultilevel"/>
     <w:tmpl w:val="BCE2A7BA"/>
@@ -36779,7 +40575,7 @@
       </w:rPr>
     </w:lvl>
   </w:abstractNum>
-  <w:abstractNum w:abstractNumId="40" w15:restartNumberingAfterBreak="0">
+  <w:abstractNum w:abstractNumId="41" w15:restartNumberingAfterBreak="0">
     <w:nsid w:val="4190738F"/>
     <w:multiLevelType w:val="hybridMultilevel"/>
     <w:tmpl w:val="365853DE"/>
@@ -36892,7 +40688,7 @@
       </w:rPr>
     </w:lvl>
   </w:abstractNum>
-  <w:abstractNum w:abstractNumId="41" w15:restartNumberingAfterBreak="0">
+  <w:abstractNum w:abstractNumId="42" w15:restartNumberingAfterBreak="0">
     <w:nsid w:val="41970E6F"/>
     <w:multiLevelType w:val="hybridMultilevel"/>
     <w:tmpl w:val="D9F657E4"/>
@@ -37005,7 +40801,7 @@
       </w:rPr>
     </w:lvl>
   </w:abstractNum>
-  <w:abstractNum w:abstractNumId="42" w15:restartNumberingAfterBreak="0">
+  <w:abstractNum w:abstractNumId="43" w15:restartNumberingAfterBreak="0">
     <w:nsid w:val="41BF0FA5"/>
     <w:multiLevelType w:val="hybridMultilevel"/>
     <w:tmpl w:val="C9A68C1A"/>
@@ -37118,7 +40914,7 @@
       </w:rPr>
     </w:lvl>
   </w:abstractNum>
-  <w:abstractNum w:abstractNumId="43" w15:restartNumberingAfterBreak="0">
+  <w:abstractNum w:abstractNumId="44" w15:restartNumberingAfterBreak="0">
     <w:nsid w:val="43461B43"/>
     <w:multiLevelType w:val="hybridMultilevel"/>
     <w:tmpl w:val="33B6575A"/>
@@ -37231,7 +41027,7 @@
       </w:rPr>
     </w:lvl>
   </w:abstractNum>
-  <w:abstractNum w:abstractNumId="44" w15:restartNumberingAfterBreak="0">
+  <w:abstractNum w:abstractNumId="45" w15:restartNumberingAfterBreak="0">
     <w:nsid w:val="43BB200E"/>
     <w:multiLevelType w:val="hybridMultilevel"/>
     <w:tmpl w:val="86FE59C2"/>
@@ -37344,7 +41140,7 @@
       </w:rPr>
     </w:lvl>
   </w:abstractNum>
-  <w:abstractNum w:abstractNumId="45" w15:restartNumberingAfterBreak="0">
+  <w:abstractNum w:abstractNumId="46" w15:restartNumberingAfterBreak="0">
     <w:nsid w:val="44483206"/>
     <w:multiLevelType w:val="hybridMultilevel"/>
     <w:tmpl w:val="01D222A2"/>
@@ -37434,7 +41230,7 @@
       </w:pPr>
     </w:lvl>
   </w:abstractNum>
-  <w:abstractNum w:abstractNumId="46" w15:restartNumberingAfterBreak="0">
+  <w:abstractNum w:abstractNumId="47" w15:restartNumberingAfterBreak="0">
     <w:nsid w:val="46C951D9"/>
     <w:multiLevelType w:val="hybridMultilevel"/>
     <w:tmpl w:val="DFBA782A"/>
@@ -37547,7 +41343,120 @@
       </w:rPr>
     </w:lvl>
   </w:abstractNum>
-  <w:abstractNum w:abstractNumId="47" w15:restartNumberingAfterBreak="0">
+  <w:abstractNum w:abstractNumId="48" w15:restartNumberingAfterBreak="0">
+    <w:nsid w:val="47013959"/>
+    <w:multiLevelType w:val="hybridMultilevel"/>
+    <w:tmpl w:val="240AE06E"/>
+    <w:lvl w:ilvl="0" w:tplc="04090001">
+      <w:start w:val="1"/>
+      <w:numFmt w:val="bullet"/>
+      <w:lvlText w:val=""/>
+      <w:lvlJc w:val="left"/>
+      <w:pPr>
+        <w:ind w:left="1800" w:hanging="360"/>
+      </w:pPr>
+      <w:rPr>
+        <w:rFonts w:ascii="Symbol" w:hAnsi="Symbol" w:hint="default"/>
+      </w:rPr>
+    </w:lvl>
+    <w:lvl w:ilvl="1" w:tplc="04090003" w:tentative="1">
+      <w:start w:val="1"/>
+      <w:numFmt w:val="bullet"/>
+      <w:lvlText w:val="o"/>
+      <w:lvlJc w:val="left"/>
+      <w:pPr>
+        <w:ind w:left="2520" w:hanging="360"/>
+      </w:pPr>
+      <w:rPr>
+        <w:rFonts w:ascii="Courier New" w:hAnsi="Courier New" w:cs="Courier New" w:hint="default"/>
+      </w:rPr>
+    </w:lvl>
+    <w:lvl w:ilvl="2" w:tplc="04090005" w:tentative="1">
+      <w:start w:val="1"/>
+      <w:numFmt w:val="bullet"/>
+      <w:lvlText w:val=""/>
+      <w:lvlJc w:val="left"/>
+      <w:pPr>
+        <w:ind w:left="3240" w:hanging="360"/>
+      </w:pPr>
+      <w:rPr>
+        <w:rFonts w:ascii="Wingdings" w:hAnsi="Wingdings" w:hint="default"/>
+      </w:rPr>
+    </w:lvl>
+    <w:lvl w:ilvl="3" w:tplc="04090001" w:tentative="1">
+      <w:start w:val="1"/>
+      <w:numFmt w:val="bullet"/>
+      <w:lvlText w:val=""/>
+      <w:lvlJc w:val="left"/>
+      <w:pPr>
+        <w:ind w:left="3960" w:hanging="360"/>
+      </w:pPr>
+      <w:rPr>
+        <w:rFonts w:ascii="Symbol" w:hAnsi="Symbol" w:hint="default"/>
+      </w:rPr>
+    </w:lvl>
+    <w:lvl w:ilvl="4" w:tplc="04090003" w:tentative="1">
+      <w:start w:val="1"/>
+      <w:numFmt w:val="bullet"/>
+      <w:lvlText w:val="o"/>
+      <w:lvlJc w:val="left"/>
+      <w:pPr>
+        <w:ind w:left="4680" w:hanging="360"/>
+      </w:pPr>
+      <w:rPr>
+        <w:rFonts w:ascii="Courier New" w:hAnsi="Courier New" w:cs="Courier New" w:hint="default"/>
+      </w:rPr>
+    </w:lvl>
+    <w:lvl w:ilvl="5" w:tplc="04090005" w:tentative="1">
+      <w:start w:val="1"/>
+      <w:numFmt w:val="bullet"/>
+      <w:lvlText w:val=""/>
+      <w:lvlJc w:val="left"/>
+      <w:pPr>
+        <w:ind w:left="5400" w:hanging="360"/>
+      </w:pPr>
+      <w:rPr>
+        <w:rFonts w:ascii="Wingdings" w:hAnsi="Wingdings" w:hint="default"/>
+      </w:rPr>
+    </w:lvl>
+    <w:lvl w:ilvl="6" w:tplc="04090001" w:tentative="1">
+      <w:start w:val="1"/>
+      <w:numFmt w:val="bullet"/>
+      <w:lvlText w:val=""/>
+      <w:lvlJc w:val="left"/>
+      <w:pPr>
+        <w:ind w:left="6120" w:hanging="360"/>
+      </w:pPr>
+      <w:rPr>
+        <w:rFonts w:ascii="Symbol" w:hAnsi="Symbol" w:hint="default"/>
+      </w:rPr>
+    </w:lvl>
+    <w:lvl w:ilvl="7" w:tplc="04090003" w:tentative="1">
+      <w:start w:val="1"/>
+      <w:numFmt w:val="bullet"/>
+      <w:lvlText w:val="o"/>
+      <w:lvlJc w:val="left"/>
+      <w:pPr>
+        <w:ind w:left="6840" w:hanging="360"/>
+      </w:pPr>
+      <w:rPr>
+        <w:rFonts w:ascii="Courier New" w:hAnsi="Courier New" w:cs="Courier New" w:hint="default"/>
+      </w:rPr>
+    </w:lvl>
+    <w:lvl w:ilvl="8" w:tplc="04090005" w:tentative="1">
+      <w:start w:val="1"/>
+      <w:numFmt w:val="bullet"/>
+      <w:lvlText w:val=""/>
+      <w:lvlJc w:val="left"/>
+      <w:pPr>
+        <w:ind w:left="7560" w:hanging="360"/>
+      </w:pPr>
+      <w:rPr>
+        <w:rFonts w:ascii="Wingdings" w:hAnsi="Wingdings" w:hint="default"/>
+      </w:rPr>
+    </w:lvl>
+  </w:abstractNum>
+  <w:abstractNum w:abstractNumId="49" w15:restartNumberingAfterBreak="0">
     <w:nsid w:val="48D713F0"/>
     <w:multiLevelType w:val="hybridMultilevel"/>
     <w:tmpl w:val="19760ECE"/>
@@ -37660,7 +41569,7 @@
       </w:rPr>
     </w:lvl>
   </w:abstractNum>
-  <w:abstractNum w:abstractNumId="48" w15:restartNumberingAfterBreak="0">
+  <w:abstractNum w:abstractNumId="50" w15:restartNumberingAfterBreak="0">
     <w:nsid w:val="4C96586D"/>
     <w:multiLevelType w:val="hybridMultilevel"/>
     <w:tmpl w:val="5B58B51A"/>
@@ -37750,7 +41659,7 @@
       </w:pPr>
     </w:lvl>
   </w:abstractNum>
-  <w:abstractNum w:abstractNumId="49" w15:restartNumberingAfterBreak="0">
+  <w:abstractNum w:abstractNumId="51" w15:restartNumberingAfterBreak="0">
     <w:nsid w:val="4D3E00AD"/>
     <w:multiLevelType w:val="hybridMultilevel"/>
     <w:tmpl w:val="234C92B0"/>
@@ -37863,7 +41772,7 @@
       </w:rPr>
     </w:lvl>
   </w:abstractNum>
-  <w:abstractNum w:abstractNumId="50" w15:restartNumberingAfterBreak="0">
+  <w:abstractNum w:abstractNumId="52" w15:restartNumberingAfterBreak="0">
     <w:nsid w:val="4EB65221"/>
     <w:multiLevelType w:val="multilevel"/>
     <w:tmpl w:val="76EA7B40"/>
@@ -37976,7 +41885,7 @@
       </w:rPr>
     </w:lvl>
   </w:abstractNum>
-  <w:abstractNum w:abstractNumId="51" w15:restartNumberingAfterBreak="0">
+  <w:abstractNum w:abstractNumId="53" w15:restartNumberingAfterBreak="0">
     <w:nsid w:val="4F8321CA"/>
     <w:multiLevelType w:val="hybridMultilevel"/>
     <w:tmpl w:val="F7482320"/>
@@ -38089,7 +41998,7 @@
       </w:rPr>
     </w:lvl>
   </w:abstractNum>
-  <w:abstractNum w:abstractNumId="52" w15:restartNumberingAfterBreak="0">
+  <w:abstractNum w:abstractNumId="54" w15:restartNumberingAfterBreak="0">
     <w:nsid w:val="4FAC2EA0"/>
     <w:multiLevelType w:val="hybridMultilevel"/>
     <w:tmpl w:val="CE926414"/>
@@ -38202,7 +42111,120 @@
       </w:rPr>
     </w:lvl>
   </w:abstractNum>
-  <w:abstractNum w:abstractNumId="53" w15:restartNumberingAfterBreak="0">
+  <w:abstractNum w:abstractNumId="55" w15:restartNumberingAfterBreak="0">
+    <w:nsid w:val="5044091D"/>
+    <w:multiLevelType w:val="hybridMultilevel"/>
+    <w:tmpl w:val="32DCA890"/>
+    <w:lvl w:ilvl="0" w:tplc="04090001">
+      <w:start w:val="1"/>
+      <w:numFmt w:val="bullet"/>
+      <w:lvlText w:val=""/>
+      <w:lvlJc w:val="left"/>
+      <w:pPr>
+        <w:ind w:left="1440" w:hanging="360"/>
+      </w:pPr>
+      <w:rPr>
+        <w:rFonts w:ascii="Symbol" w:hAnsi="Symbol" w:hint="default"/>
+      </w:rPr>
+    </w:lvl>
+    <w:lvl w:ilvl="1" w:tplc="04090003" w:tentative="1">
+      <w:start w:val="1"/>
+      <w:numFmt w:val="bullet"/>
+      <w:lvlText w:val="o"/>
+      <w:lvlJc w:val="left"/>
+      <w:pPr>
+        <w:ind w:left="2160" w:hanging="360"/>
+      </w:pPr>
+      <w:rPr>
+        <w:rFonts w:ascii="Courier New" w:hAnsi="Courier New" w:cs="Courier New" w:hint="default"/>
+      </w:rPr>
+    </w:lvl>
+    <w:lvl w:ilvl="2" w:tplc="04090005" w:tentative="1">
+      <w:start w:val="1"/>
+      <w:numFmt w:val="bullet"/>
+      <w:lvlText w:val=""/>
+      <w:lvlJc w:val="left"/>
+      <w:pPr>
+        <w:ind w:left="2880" w:hanging="360"/>
+      </w:pPr>
+      <w:rPr>
+        <w:rFonts w:ascii="Wingdings" w:hAnsi="Wingdings" w:hint="default"/>
+      </w:rPr>
+    </w:lvl>
+    <w:lvl w:ilvl="3" w:tplc="04090001" w:tentative="1">
+      <w:start w:val="1"/>
+      <w:numFmt w:val="bullet"/>
+      <w:lvlText w:val=""/>
+      <w:lvlJc w:val="left"/>
+      <w:pPr>
+        <w:ind w:left="3600" w:hanging="360"/>
+      </w:pPr>
+      <w:rPr>
+        <w:rFonts w:ascii="Symbol" w:hAnsi="Symbol" w:hint="default"/>
+      </w:rPr>
+    </w:lvl>
+    <w:lvl w:ilvl="4" w:tplc="04090003" w:tentative="1">
+      <w:start w:val="1"/>
+      <w:numFmt w:val="bullet"/>
+      <w:lvlText w:val="o"/>
+      <w:lvlJc w:val="left"/>
+      <w:pPr>
+        <w:ind w:left="4320" w:hanging="360"/>
+      </w:pPr>
+      <w:rPr>
+        <w:rFonts w:ascii="Courier New" w:hAnsi="Courier New" w:cs="Courier New" w:hint="default"/>
+      </w:rPr>
+    </w:lvl>
+    <w:lvl w:ilvl="5" w:tplc="04090005" w:tentative="1">
+      <w:start w:val="1"/>
+      <w:numFmt w:val="bullet"/>
+      <w:lvlText w:val=""/>
+      <w:lvlJc w:val="left"/>
+      <w:pPr>
+        <w:ind w:left="5040" w:hanging="360"/>
+      </w:pPr>
+      <w:rPr>
+        <w:rFonts w:ascii="Wingdings" w:hAnsi="Wingdings" w:hint="default"/>
+      </w:rPr>
+    </w:lvl>
+    <w:lvl w:ilvl="6" w:tplc="04090001" w:tentative="1">
+      <w:start w:val="1"/>
+      <w:numFmt w:val="bullet"/>
+      <w:lvlText w:val=""/>
+      <w:lvlJc w:val="left"/>
+      <w:pPr>
+        <w:ind w:left="5760" w:hanging="360"/>
+      </w:pPr>
+      <w:rPr>
+        <w:rFonts w:ascii="Symbol" w:hAnsi="Symbol" w:hint="default"/>
+      </w:rPr>
+    </w:lvl>
+    <w:lvl w:ilvl="7" w:tplc="04090003" w:tentative="1">
+      <w:start w:val="1"/>
+      <w:numFmt w:val="bullet"/>
+      <w:lvlText w:val="o"/>
+      <w:lvlJc w:val="left"/>
+      <w:pPr>
+        <w:ind w:left="6480" w:hanging="360"/>
+      </w:pPr>
+      <w:rPr>
+        <w:rFonts w:ascii="Courier New" w:hAnsi="Courier New" w:cs="Courier New" w:hint="default"/>
+      </w:rPr>
+    </w:lvl>
+    <w:lvl w:ilvl="8" w:tplc="04090005" w:tentative="1">
+      <w:start w:val="1"/>
+      <w:numFmt w:val="bullet"/>
+      <w:lvlText w:val=""/>
+      <w:lvlJc w:val="left"/>
+      <w:pPr>
+        <w:ind w:left="7200" w:hanging="360"/>
+      </w:pPr>
+      <w:rPr>
+        <w:rFonts w:ascii="Wingdings" w:hAnsi="Wingdings" w:hint="default"/>
+      </w:rPr>
+    </w:lvl>
+  </w:abstractNum>
+  <w:abstractNum w:abstractNumId="56" w15:restartNumberingAfterBreak="0">
     <w:nsid w:val="5186415D"/>
     <w:multiLevelType w:val="hybridMultilevel"/>
     <w:tmpl w:val="957AD8D2"/>
@@ -38315,7 +42337,7 @@
       </w:rPr>
     </w:lvl>
   </w:abstractNum>
-  <w:abstractNum w:abstractNumId="54" w15:restartNumberingAfterBreak="0">
+  <w:abstractNum w:abstractNumId="57" w15:restartNumberingAfterBreak="0">
     <w:nsid w:val="51D8188F"/>
     <w:multiLevelType w:val="hybridMultilevel"/>
     <w:tmpl w:val="321E1DEE"/>
@@ -38401,7 +42423,7 @@
       </w:pPr>
     </w:lvl>
   </w:abstractNum>
-  <w:abstractNum w:abstractNumId="55" w15:restartNumberingAfterBreak="0">
+  <w:abstractNum w:abstractNumId="58" w15:restartNumberingAfterBreak="0">
     <w:nsid w:val="52414ECC"/>
     <w:multiLevelType w:val="hybridMultilevel"/>
     <w:tmpl w:val="3DB60106"/>
@@ -38514,7 +42536,7 @@
       </w:rPr>
     </w:lvl>
   </w:abstractNum>
-  <w:abstractNum w:abstractNumId="56" w15:restartNumberingAfterBreak="0">
+  <w:abstractNum w:abstractNumId="59" w15:restartNumberingAfterBreak="0">
     <w:nsid w:val="52BA7431"/>
     <w:multiLevelType w:val="hybridMultilevel"/>
     <w:tmpl w:val="983E2594"/>
@@ -38600,7 +42622,7 @@
       </w:pPr>
     </w:lvl>
   </w:abstractNum>
-  <w:abstractNum w:abstractNumId="57" w15:restartNumberingAfterBreak="0">
+  <w:abstractNum w:abstractNumId="60" w15:restartNumberingAfterBreak="0">
     <w:nsid w:val="570F29DA"/>
     <w:multiLevelType w:val="hybridMultilevel"/>
     <w:tmpl w:val="8F1EEEF0"/>
@@ -38714,7 +42736,7 @@
       </w:rPr>
     </w:lvl>
   </w:abstractNum>
-  <w:abstractNum w:abstractNumId="58" w15:restartNumberingAfterBreak="0">
+  <w:abstractNum w:abstractNumId="61" w15:restartNumberingAfterBreak="0">
     <w:nsid w:val="575D4FF7"/>
     <w:multiLevelType w:val="hybridMultilevel"/>
     <w:tmpl w:val="C8F022D4"/>
@@ -38804,7 +42826,7 @@
       </w:pPr>
     </w:lvl>
   </w:abstractNum>
-  <w:abstractNum w:abstractNumId="59" w15:restartNumberingAfterBreak="0">
+  <w:abstractNum w:abstractNumId="62" w15:restartNumberingAfterBreak="0">
     <w:nsid w:val="59525982"/>
     <w:multiLevelType w:val="multilevel"/>
     <w:tmpl w:val="01D222A2"/>
@@ -38894,7 +42916,7 @@
       </w:pPr>
     </w:lvl>
   </w:abstractNum>
-  <w:abstractNum w:abstractNumId="60" w15:restartNumberingAfterBreak="0">
+  <w:abstractNum w:abstractNumId="63" w15:restartNumberingAfterBreak="0">
     <w:nsid w:val="5B116018"/>
     <w:multiLevelType w:val="hybridMultilevel"/>
     <w:tmpl w:val="382C5FC2"/>
@@ -38983,7 +43005,7 @@
       </w:pPr>
     </w:lvl>
   </w:abstractNum>
-  <w:abstractNum w:abstractNumId="61" w15:restartNumberingAfterBreak="0">
+  <w:abstractNum w:abstractNumId="64" w15:restartNumberingAfterBreak="0">
     <w:nsid w:val="5BC2719B"/>
     <w:multiLevelType w:val="hybridMultilevel"/>
     <w:tmpl w:val="267476BA"/>
@@ -39069,7 +43091,7 @@
       </w:pPr>
     </w:lvl>
   </w:abstractNum>
-  <w:abstractNum w:abstractNumId="62" w15:restartNumberingAfterBreak="0">
+  <w:abstractNum w:abstractNumId="65" w15:restartNumberingAfterBreak="0">
     <w:nsid w:val="5DD20FD9"/>
     <w:multiLevelType w:val="hybridMultilevel"/>
     <w:tmpl w:val="2CAC4BFC"/>
@@ -39158,7 +43180,7 @@
       </w:pPr>
     </w:lvl>
   </w:abstractNum>
-  <w:abstractNum w:abstractNumId="63" w15:restartNumberingAfterBreak="0">
+  <w:abstractNum w:abstractNumId="66" w15:restartNumberingAfterBreak="0">
     <w:nsid w:val="61676852"/>
     <w:multiLevelType w:val="hybridMultilevel"/>
     <w:tmpl w:val="DA4656A4"/>
@@ -39271,7 +43293,7 @@
       </w:rPr>
     </w:lvl>
   </w:abstractNum>
-  <w:abstractNum w:abstractNumId="64" w15:restartNumberingAfterBreak="0">
+  <w:abstractNum w:abstractNumId="67" w15:restartNumberingAfterBreak="0">
     <w:nsid w:val="61B228BB"/>
     <w:multiLevelType w:val="hybridMultilevel"/>
     <w:tmpl w:val="AFFA8882"/>
@@ -39384,7 +43406,7 @@
       </w:rPr>
     </w:lvl>
   </w:abstractNum>
-  <w:abstractNum w:abstractNumId="65" w15:restartNumberingAfterBreak="0">
+  <w:abstractNum w:abstractNumId="68" w15:restartNumberingAfterBreak="0">
     <w:nsid w:val="6246705C"/>
     <w:multiLevelType w:val="hybridMultilevel"/>
     <w:tmpl w:val="BADE52FE"/>
@@ -39497,7 +43519,7 @@
       </w:rPr>
     </w:lvl>
   </w:abstractNum>
-  <w:abstractNum w:abstractNumId="66" w15:restartNumberingAfterBreak="0">
+  <w:abstractNum w:abstractNumId="69" w15:restartNumberingAfterBreak="0">
     <w:nsid w:val="62981F92"/>
     <w:multiLevelType w:val="hybridMultilevel"/>
     <w:tmpl w:val="7B063790"/>
@@ -39610,7 +43632,7 @@
       </w:rPr>
     </w:lvl>
   </w:abstractNum>
-  <w:abstractNum w:abstractNumId="67" w15:restartNumberingAfterBreak="0">
+  <w:abstractNum w:abstractNumId="70" w15:restartNumberingAfterBreak="0">
     <w:nsid w:val="62CC74D4"/>
     <w:multiLevelType w:val="hybridMultilevel"/>
     <w:tmpl w:val="4DB23994"/>
@@ -39699,7 +43721,7 @@
       </w:pPr>
     </w:lvl>
   </w:abstractNum>
-  <w:abstractNum w:abstractNumId="68" w15:restartNumberingAfterBreak="0">
+  <w:abstractNum w:abstractNumId="71" w15:restartNumberingAfterBreak="0">
     <w:nsid w:val="63BE42D4"/>
     <w:multiLevelType w:val="hybridMultilevel"/>
     <w:tmpl w:val="81E6E1C2"/>
@@ -39788,7 +43810,7 @@
       </w:pPr>
     </w:lvl>
   </w:abstractNum>
-  <w:abstractNum w:abstractNumId="69" w15:restartNumberingAfterBreak="0">
+  <w:abstractNum w:abstractNumId="72" w15:restartNumberingAfterBreak="0">
     <w:nsid w:val="665066AB"/>
     <w:multiLevelType w:val="hybridMultilevel"/>
     <w:tmpl w:val="E98A0430"/>
@@ -39901,7 +43923,7 @@
       </w:rPr>
     </w:lvl>
   </w:abstractNum>
-  <w:abstractNum w:abstractNumId="70" w15:restartNumberingAfterBreak="0">
+  <w:abstractNum w:abstractNumId="73" w15:restartNumberingAfterBreak="0">
     <w:nsid w:val="66E23456"/>
     <w:multiLevelType w:val="hybridMultilevel"/>
     <w:tmpl w:val="8C4EF4FA"/>
@@ -40014,7 +44036,7 @@
       </w:rPr>
     </w:lvl>
   </w:abstractNum>
-  <w:abstractNum w:abstractNumId="71" w15:restartNumberingAfterBreak="0">
+  <w:abstractNum w:abstractNumId="74" w15:restartNumberingAfterBreak="0">
     <w:nsid w:val="69F529C0"/>
     <w:multiLevelType w:val="hybridMultilevel"/>
     <w:tmpl w:val="8312A9AE"/>
@@ -40103,7 +44125,7 @@
       </w:pPr>
     </w:lvl>
   </w:abstractNum>
-  <w:abstractNum w:abstractNumId="72" w15:restartNumberingAfterBreak="0">
+  <w:abstractNum w:abstractNumId="75" w15:restartNumberingAfterBreak="0">
     <w:nsid w:val="6BBB21BC"/>
     <w:multiLevelType w:val="hybridMultilevel"/>
     <w:tmpl w:val="C3286792"/>
@@ -40189,7 +44211,7 @@
       </w:pPr>
     </w:lvl>
   </w:abstractNum>
-  <w:abstractNum w:abstractNumId="73" w15:restartNumberingAfterBreak="0">
+  <w:abstractNum w:abstractNumId="76" w15:restartNumberingAfterBreak="0">
     <w:nsid w:val="6BBF57C9"/>
     <w:multiLevelType w:val="hybridMultilevel"/>
     <w:tmpl w:val="60C032E8"/>
@@ -40302,7 +44324,7 @@
       </w:rPr>
     </w:lvl>
   </w:abstractNum>
-  <w:abstractNum w:abstractNumId="74" w15:restartNumberingAfterBreak="0">
+  <w:abstractNum w:abstractNumId="77" w15:restartNumberingAfterBreak="0">
     <w:nsid w:val="6D9D6A29"/>
     <w:multiLevelType w:val="hybridMultilevel"/>
     <w:tmpl w:val="CA825AA6"/>
@@ -40415,7 +44437,7 @@
       </w:rPr>
     </w:lvl>
   </w:abstractNum>
-  <w:abstractNum w:abstractNumId="75" w15:restartNumberingAfterBreak="0">
+  <w:abstractNum w:abstractNumId="78" w15:restartNumberingAfterBreak="0">
     <w:nsid w:val="6F641F72"/>
     <w:multiLevelType w:val="hybridMultilevel"/>
     <w:tmpl w:val="406A8E98"/>
@@ -40528,7 +44550,7 @@
       </w:rPr>
     </w:lvl>
   </w:abstractNum>
-  <w:abstractNum w:abstractNumId="76" w15:restartNumberingAfterBreak="0">
+  <w:abstractNum w:abstractNumId="79" w15:restartNumberingAfterBreak="0">
     <w:nsid w:val="709134CF"/>
     <w:multiLevelType w:val="hybridMultilevel"/>
     <w:tmpl w:val="37E0FAE6"/>
@@ -40641,7 +44663,7 @@
       </w:rPr>
     </w:lvl>
   </w:abstractNum>
-  <w:abstractNum w:abstractNumId="77" w15:restartNumberingAfterBreak="0">
+  <w:abstractNum w:abstractNumId="80" w15:restartNumberingAfterBreak="0">
     <w:nsid w:val="72974EB9"/>
     <w:multiLevelType w:val="hybridMultilevel"/>
     <w:tmpl w:val="DA0EED04"/>
@@ -40730,7 +44752,7 @@
       </w:pPr>
     </w:lvl>
   </w:abstractNum>
-  <w:abstractNum w:abstractNumId="78" w15:restartNumberingAfterBreak="0">
+  <w:abstractNum w:abstractNumId="81" w15:restartNumberingAfterBreak="0">
     <w:nsid w:val="7297675E"/>
     <w:multiLevelType w:val="hybridMultilevel"/>
     <w:tmpl w:val="D69EE44A"/>
@@ -40819,7 +44841,7 @@
       </w:pPr>
     </w:lvl>
   </w:abstractNum>
-  <w:abstractNum w:abstractNumId="79" w15:restartNumberingAfterBreak="0">
+  <w:abstractNum w:abstractNumId="82" w15:restartNumberingAfterBreak="0">
     <w:nsid w:val="764E7294"/>
     <w:multiLevelType w:val="hybridMultilevel"/>
     <w:tmpl w:val="B046D9FA"/>
@@ -40932,7 +44954,7 @@
       </w:rPr>
     </w:lvl>
   </w:abstractNum>
-  <w:abstractNum w:abstractNumId="80" w15:restartNumberingAfterBreak="0">
+  <w:abstractNum w:abstractNumId="83" w15:restartNumberingAfterBreak="0">
     <w:nsid w:val="76921C52"/>
     <w:multiLevelType w:val="hybridMultilevel"/>
     <w:tmpl w:val="06B6CC8A"/>
@@ -41045,7 +45067,7 @@
       </w:rPr>
     </w:lvl>
   </w:abstractNum>
-  <w:abstractNum w:abstractNumId="81" w15:restartNumberingAfterBreak="0">
+  <w:abstractNum w:abstractNumId="84" w15:restartNumberingAfterBreak="0">
     <w:nsid w:val="79114835"/>
     <w:multiLevelType w:val="hybridMultilevel"/>
     <w:tmpl w:val="C56C599A"/>
@@ -41158,7 +45180,7 @@
       </w:rPr>
     </w:lvl>
   </w:abstractNum>
-  <w:abstractNum w:abstractNumId="82" w15:restartNumberingAfterBreak="0">
+  <w:abstractNum w:abstractNumId="85" w15:restartNumberingAfterBreak="0">
     <w:nsid w:val="7AEC7654"/>
     <w:multiLevelType w:val="hybridMultilevel"/>
     <w:tmpl w:val="AA9E000C"/>
@@ -41271,7 +45293,7 @@
       </w:rPr>
     </w:lvl>
   </w:abstractNum>
-  <w:abstractNum w:abstractNumId="83" w15:restartNumberingAfterBreak="0">
+  <w:abstractNum w:abstractNumId="86" w15:restartNumberingAfterBreak="0">
     <w:nsid w:val="7AF37FD2"/>
     <w:multiLevelType w:val="hybridMultilevel"/>
     <w:tmpl w:val="BC2EB5FA"/>
@@ -41384,7 +45406,7 @@
       </w:rPr>
     </w:lvl>
   </w:abstractNum>
-  <w:abstractNum w:abstractNumId="84" w15:restartNumberingAfterBreak="0">
+  <w:abstractNum w:abstractNumId="87" w15:restartNumberingAfterBreak="0">
     <w:nsid w:val="7C8F5A5F"/>
     <w:multiLevelType w:val="hybridMultilevel"/>
     <w:tmpl w:val="F62CA9C6"/>
@@ -41497,7 +45519,7 @@
       </w:rPr>
     </w:lvl>
   </w:abstractNum>
-  <w:abstractNum w:abstractNumId="85" w15:restartNumberingAfterBreak="0">
+  <w:abstractNum w:abstractNumId="88" w15:restartNumberingAfterBreak="0">
     <w:nsid w:val="7DC829D8"/>
     <w:multiLevelType w:val="hybridMultilevel"/>
     <w:tmpl w:val="0FA81ACA"/>
@@ -41610,7 +45632,7 @@
       </w:rPr>
     </w:lvl>
   </w:abstractNum>
-  <w:abstractNum w:abstractNumId="86" w15:restartNumberingAfterBreak="0">
+  <w:abstractNum w:abstractNumId="89" w15:restartNumberingAfterBreak="0">
     <w:nsid w:val="7F326C5C"/>
     <w:multiLevelType w:val="hybridMultilevel"/>
     <w:tmpl w:val="2E20E6DC"/>
@@ -41724,247 +45746,247 @@
     </w:lvl>
   </w:abstractNum>
   <w:num w:numId="1" w16cid:durableId="1737505306">
-    <w:abstractNumId w:val="82"/>
+    <w:abstractNumId w:val="85"/>
   </w:num>
   <w:num w:numId="2" w16cid:durableId="1235816638">
-    <w:abstractNumId w:val="56"/>
+    <w:abstractNumId w:val="59"/>
   </w:num>
   <w:num w:numId="3" w16cid:durableId="1493567234">
     <w:abstractNumId w:val="8"/>
   </w:num>
   <w:num w:numId="4" w16cid:durableId="1342472184">
-    <w:abstractNumId w:val="21"/>
+    <w:abstractNumId w:val="22"/>
   </w:num>
   <w:num w:numId="5" w16cid:durableId="434711230">
     <w:abstractNumId w:val="11"/>
   </w:num>
   <w:num w:numId="6" w16cid:durableId="1549024056">
-    <w:abstractNumId w:val="69"/>
+    <w:abstractNumId w:val="72"/>
   </w:num>
   <w:num w:numId="7" w16cid:durableId="887885700">
-    <w:abstractNumId w:val="75"/>
+    <w:abstractNumId w:val="78"/>
   </w:num>
   <w:num w:numId="8" w16cid:durableId="1424379551">
-    <w:abstractNumId w:val="68"/>
+    <w:abstractNumId w:val="71"/>
   </w:num>
   <w:num w:numId="9" w16cid:durableId="1546944034">
-    <w:abstractNumId w:val="71"/>
+    <w:abstractNumId w:val="74"/>
   </w:num>
   <w:num w:numId="10" w16cid:durableId="1963997696">
-    <w:abstractNumId w:val="45"/>
+    <w:abstractNumId w:val="46"/>
   </w:num>
   <w:num w:numId="11" w16cid:durableId="1935550620">
-    <w:abstractNumId w:val="59"/>
+    <w:abstractNumId w:val="62"/>
   </w:num>
   <w:num w:numId="12" w16cid:durableId="1268654218">
     <w:abstractNumId w:val="2"/>
   </w:num>
   <w:num w:numId="13" w16cid:durableId="49497254">
-    <w:abstractNumId w:val="50"/>
+    <w:abstractNumId w:val="52"/>
   </w:num>
   <w:num w:numId="14" w16cid:durableId="1476144695">
-    <w:abstractNumId w:val="32"/>
+    <w:abstractNumId w:val="33"/>
   </w:num>
   <w:num w:numId="15" w16cid:durableId="1944992863">
-    <w:abstractNumId w:val="25"/>
+    <w:abstractNumId w:val="26"/>
   </w:num>
   <w:num w:numId="16" w16cid:durableId="1897664519">
     <w:abstractNumId w:val="15"/>
   </w:num>
   <w:num w:numId="17" w16cid:durableId="2075081769">
-    <w:abstractNumId w:val="53"/>
+    <w:abstractNumId w:val="56"/>
   </w:num>
   <w:num w:numId="18" w16cid:durableId="1502159442">
-    <w:abstractNumId w:val="76"/>
+    <w:abstractNumId w:val="79"/>
   </w:num>
   <w:num w:numId="19" w16cid:durableId="479078880">
-    <w:abstractNumId w:val="64"/>
+    <w:abstractNumId w:val="67"/>
   </w:num>
   <w:num w:numId="20" w16cid:durableId="171071969">
-    <w:abstractNumId w:val="48"/>
+    <w:abstractNumId w:val="50"/>
   </w:num>
   <w:num w:numId="21" w16cid:durableId="810170096">
-    <w:abstractNumId w:val="55"/>
+    <w:abstractNumId w:val="58"/>
   </w:num>
   <w:num w:numId="22" w16cid:durableId="642466641">
-    <w:abstractNumId w:val="63"/>
+    <w:abstractNumId w:val="66"/>
   </w:num>
   <w:num w:numId="23" w16cid:durableId="1960068979">
-    <w:abstractNumId w:val="19"/>
+    <w:abstractNumId w:val="20"/>
   </w:num>
   <w:num w:numId="24" w16cid:durableId="1668360614">
-    <w:abstractNumId w:val="70"/>
+    <w:abstractNumId w:val="73"/>
   </w:num>
   <w:num w:numId="25" w16cid:durableId="38092429">
-    <w:abstractNumId w:val="57"/>
+    <w:abstractNumId w:val="60"/>
   </w:num>
   <w:num w:numId="26" w16cid:durableId="1486624662">
-    <w:abstractNumId w:val="81"/>
+    <w:abstractNumId w:val="84"/>
   </w:num>
   <w:num w:numId="27" w16cid:durableId="2128043819">
-    <w:abstractNumId w:val="29"/>
+    <w:abstractNumId w:val="30"/>
   </w:num>
   <w:num w:numId="28" w16cid:durableId="61951839">
-    <w:abstractNumId w:val="72"/>
+    <w:abstractNumId w:val="75"/>
   </w:num>
   <w:num w:numId="29" w16cid:durableId="572274354">
     <w:abstractNumId w:val="1"/>
   </w:num>
   <w:num w:numId="30" w16cid:durableId="765421947">
+    <w:abstractNumId w:val="57"/>
+  </w:num>
+  <w:num w:numId="31" w16cid:durableId="1601913880">
+    <w:abstractNumId w:val="65"/>
+  </w:num>
+  <w:num w:numId="32" w16cid:durableId="1028599452">
     <w:abstractNumId w:val="54"/>
   </w:num>
-  <w:num w:numId="31" w16cid:durableId="1601913880">
-    <w:abstractNumId w:val="62"/>
-  </w:num>
-  <w:num w:numId="32" w16cid:durableId="1028599452">
-    <w:abstractNumId w:val="52"/>
-  </w:num>
   <w:num w:numId="33" w16cid:durableId="497576988">
-    <w:abstractNumId w:val="23"/>
+    <w:abstractNumId w:val="24"/>
   </w:num>
   <w:num w:numId="34" w16cid:durableId="507788828">
-    <w:abstractNumId w:val="74"/>
+    <w:abstractNumId w:val="77"/>
   </w:num>
   <w:num w:numId="35" w16cid:durableId="521479519">
-    <w:abstractNumId w:val="20"/>
+    <w:abstractNumId w:val="21"/>
   </w:num>
   <w:num w:numId="36" w16cid:durableId="65497692">
-    <w:abstractNumId w:val="18"/>
+    <w:abstractNumId w:val="19"/>
   </w:num>
   <w:num w:numId="37" w16cid:durableId="1245722971">
     <w:abstractNumId w:val="3"/>
   </w:num>
   <w:num w:numId="38" w16cid:durableId="12732622">
-    <w:abstractNumId w:val="61"/>
+    <w:abstractNumId w:val="64"/>
   </w:num>
   <w:num w:numId="39" w16cid:durableId="743842251">
-    <w:abstractNumId w:val="22"/>
+    <w:abstractNumId w:val="23"/>
   </w:num>
   <w:num w:numId="40" w16cid:durableId="252594403">
-    <w:abstractNumId w:val="79"/>
+    <w:abstractNumId w:val="82"/>
   </w:num>
   <w:num w:numId="41" w16cid:durableId="1472674207">
-    <w:abstractNumId w:val="43"/>
+    <w:abstractNumId w:val="44"/>
   </w:num>
   <w:num w:numId="42" w16cid:durableId="2090499147">
     <w:abstractNumId w:val="16"/>
   </w:num>
   <w:num w:numId="43" w16cid:durableId="258416239">
-    <w:abstractNumId w:val="67"/>
+    <w:abstractNumId w:val="70"/>
   </w:num>
   <w:num w:numId="44" w16cid:durableId="1550385567">
-    <w:abstractNumId w:val="27"/>
+    <w:abstractNumId w:val="28"/>
   </w:num>
   <w:num w:numId="45" w16cid:durableId="1773889229">
     <w:abstractNumId w:val="9"/>
   </w:num>
   <w:num w:numId="46" w16cid:durableId="2068526198">
-    <w:abstractNumId w:val="41"/>
+    <w:abstractNumId w:val="42"/>
   </w:num>
   <w:num w:numId="47" w16cid:durableId="1012149235">
-    <w:abstractNumId w:val="36"/>
+    <w:abstractNumId w:val="37"/>
   </w:num>
   <w:num w:numId="48" w16cid:durableId="1717466443">
     <w:abstractNumId w:val="12"/>
   </w:num>
   <w:num w:numId="49" w16cid:durableId="1035694001">
-    <w:abstractNumId w:val="35"/>
+    <w:abstractNumId w:val="36"/>
   </w:num>
   <w:num w:numId="50" w16cid:durableId="1595936092">
-    <w:abstractNumId w:val="40"/>
+    <w:abstractNumId w:val="41"/>
   </w:num>
   <w:num w:numId="51" w16cid:durableId="48387819">
     <w:abstractNumId w:val="10"/>
   </w:num>
   <w:num w:numId="52" w16cid:durableId="673459976">
-    <w:abstractNumId w:val="84"/>
+    <w:abstractNumId w:val="87"/>
   </w:num>
   <w:num w:numId="53" w16cid:durableId="1147892988">
-    <w:abstractNumId w:val="26"/>
+    <w:abstractNumId w:val="27"/>
   </w:num>
   <w:num w:numId="54" w16cid:durableId="874267728">
-    <w:abstractNumId w:val="73"/>
+    <w:abstractNumId w:val="76"/>
   </w:num>
   <w:num w:numId="55" w16cid:durableId="1795902079">
-    <w:abstractNumId w:val="77"/>
+    <w:abstractNumId w:val="80"/>
   </w:num>
   <w:num w:numId="56" w16cid:durableId="1169709801">
     <w:abstractNumId w:val="14"/>
   </w:num>
   <w:num w:numId="57" w16cid:durableId="90515383">
-    <w:abstractNumId w:val="31"/>
+    <w:abstractNumId w:val="32"/>
   </w:num>
   <w:num w:numId="58" w16cid:durableId="387340980">
-    <w:abstractNumId w:val="78"/>
+    <w:abstractNumId w:val="81"/>
   </w:num>
   <w:num w:numId="59" w16cid:durableId="663357416">
-    <w:abstractNumId w:val="80"/>
+    <w:abstractNumId w:val="83"/>
   </w:num>
   <w:num w:numId="60" w16cid:durableId="1636250251">
-    <w:abstractNumId w:val="46"/>
+    <w:abstractNumId w:val="47"/>
   </w:num>
   <w:num w:numId="61" w16cid:durableId="1409381037">
-    <w:abstractNumId w:val="60"/>
+    <w:abstractNumId w:val="63"/>
   </w:num>
   <w:num w:numId="62" w16cid:durableId="1896237151">
-    <w:abstractNumId w:val="30"/>
+    <w:abstractNumId w:val="31"/>
   </w:num>
   <w:num w:numId="63" w16cid:durableId="1377047362">
     <w:abstractNumId w:val="6"/>
   </w:num>
   <w:num w:numId="64" w16cid:durableId="436411506">
-    <w:abstractNumId w:val="85"/>
+    <w:abstractNumId w:val="88"/>
   </w:num>
   <w:num w:numId="65" w16cid:durableId="1381247145">
     <w:abstractNumId w:val="5"/>
   </w:num>
   <w:num w:numId="66" w16cid:durableId="1464692380">
-    <w:abstractNumId w:val="33"/>
+    <w:abstractNumId w:val="34"/>
   </w:num>
   <w:num w:numId="67" w16cid:durableId="1193299358">
-    <w:abstractNumId w:val="58"/>
+    <w:abstractNumId w:val="61"/>
   </w:num>
   <w:num w:numId="68" w16cid:durableId="859666749">
-    <w:abstractNumId w:val="28"/>
+    <w:abstractNumId w:val="29"/>
   </w:num>
   <w:num w:numId="69" w16cid:durableId="708990100">
-    <w:abstractNumId w:val="83"/>
+    <w:abstractNumId w:val="86"/>
   </w:num>
   <w:num w:numId="70" w16cid:durableId="1043486343">
-    <w:abstractNumId w:val="47"/>
+    <w:abstractNumId w:val="49"/>
   </w:num>
   <w:num w:numId="71" w16cid:durableId="945237277">
     <w:abstractNumId w:val="0"/>
   </w:num>
   <w:num w:numId="72" w16cid:durableId="375617515">
-    <w:abstractNumId w:val="42"/>
+    <w:abstractNumId w:val="43"/>
   </w:num>
   <w:num w:numId="73" w16cid:durableId="802425203">
-    <w:abstractNumId w:val="24"/>
+    <w:abstractNumId w:val="25"/>
   </w:num>
   <w:num w:numId="74" w16cid:durableId="1785078744">
-    <w:abstractNumId w:val="39"/>
+    <w:abstractNumId w:val="40"/>
   </w:num>
   <w:num w:numId="75" w16cid:durableId="282422322">
     <w:abstractNumId w:val="7"/>
   </w:num>
   <w:num w:numId="76" w16cid:durableId="1011689339">
+    <w:abstractNumId w:val="53"/>
+  </w:num>
+  <w:num w:numId="77" w16cid:durableId="791283963">
+    <w:abstractNumId w:val="38"/>
+  </w:num>
+  <w:num w:numId="78" w16cid:durableId="2049328577">
     <w:abstractNumId w:val="51"/>
   </w:num>
-  <w:num w:numId="77" w16cid:durableId="791283963">
-    <w:abstractNumId w:val="37"/>
-  </w:num>
-  <w:num w:numId="78" w16cid:durableId="2049328577">
-    <w:abstractNumId w:val="49"/>
-  </w:num>
   <w:num w:numId="79" w16cid:durableId="1874077913">
-    <w:abstractNumId w:val="44"/>
+    <w:abstractNumId w:val="45"/>
   </w:num>
   <w:num w:numId="80" w16cid:durableId="1717851753">
-    <w:abstractNumId w:val="38"/>
+    <w:abstractNumId w:val="39"/>
   </w:num>
   <w:num w:numId="81" w16cid:durableId="1535919128">
-    <w:abstractNumId w:val="86"/>
+    <w:abstractNumId w:val="89"/>
   </w:num>
   <w:num w:numId="82" w16cid:durableId="1631201806">
     <w:abstractNumId w:val="17"/>
@@ -41973,16 +45995,25 @@
     <w:abstractNumId w:val="13"/>
   </w:num>
   <w:num w:numId="84" w16cid:durableId="2064476129">
-    <w:abstractNumId w:val="65"/>
+    <w:abstractNumId w:val="68"/>
   </w:num>
   <w:num w:numId="85" w16cid:durableId="354230307">
     <w:abstractNumId w:val="4"/>
   </w:num>
   <w:num w:numId="86" w16cid:durableId="615792828">
-    <w:abstractNumId w:val="34"/>
+    <w:abstractNumId w:val="35"/>
   </w:num>
   <w:num w:numId="87" w16cid:durableId="1557594237">
-    <w:abstractNumId w:val="66"/>
+    <w:abstractNumId w:val="69"/>
+  </w:num>
+  <w:num w:numId="88" w16cid:durableId="227541764">
+    <w:abstractNumId w:val="55"/>
+  </w:num>
+  <w:num w:numId="89" w16cid:durableId="1731461500">
+    <w:abstractNumId w:val="18"/>
+  </w:num>
+  <w:num w:numId="90" w16cid:durableId="2072654485">
+    <w:abstractNumId w:val="48"/>
   </w:num>
 </w:numbering>
 </file>
